--- a/Отчёт по заданию 1.docx
+++ b/Отчёт по заданию 1.docx
@@ -484,31 +484,7 @@
           <w:szCs w:val="24"/>
           <w14:ligatures w14:val="none"/>
         </w:rPr>
-        <w:t xml:space="preserve">(Проверил: </w:t>
-      </w:r>
-      <w:proofErr w:type="spellStart"/>
-      <w:r>
-        <w:rPr>
-          <w:rFonts w:ascii="Times New Roman" w:eastAsia="Calibri" w:hAnsi="Times New Roman" w:cs="Times New Roman"/>
-          <w:color w:val="000000"/>
-          <w:kern w:val="0"/>
-          <w:sz w:val="24"/>
-          <w:szCs w:val="24"/>
-          <w14:ligatures w14:val="none"/>
-        </w:rPr>
-        <w:t>к.т.н</w:t>
-      </w:r>
-      <w:proofErr w:type="spellEnd"/>
-      <w:r>
-        <w:rPr>
-          <w:rFonts w:ascii="Times New Roman" w:eastAsia="Calibri" w:hAnsi="Times New Roman" w:cs="Times New Roman"/>
-          <w:color w:val="000000"/>
-          <w:kern w:val="0"/>
-          <w:sz w:val="24"/>
-          <w:szCs w:val="24"/>
-          <w14:ligatures w14:val="none"/>
-        </w:rPr>
-        <w:t>, доц. Балакина Е. П.)</w:t>
+        <w:t>(Проверил: к.т.н, доц. Балакина Е. П.)</w:t>
       </w:r>
     </w:p>
     <w:p>
@@ -2015,33 +1991,7 @@
           <w:szCs w:val="18"/>
           <w14:ligatures w14:val="none"/>
         </w:rPr>
-        <w:t xml:space="preserve"> – блок-схема функции </w:t>
-      </w:r>
-      <w:proofErr w:type="gramStart"/>
-      <w:r>
-        <w:rPr>
-          <w:rFonts w:ascii="Times New Roman" w:eastAsia="Calibri" w:hAnsi="Times New Roman" w:cs="Times New Roman"/>
-          <w:iCs/>
-          <w:color w:val="000000"/>
-          <w:kern w:val="0"/>
-          <w:sz w:val="28"/>
-          <w:szCs w:val="18"/>
-          <w14:ligatures w14:val="none"/>
-        </w:rPr>
-        <w:t>main(</w:t>
-      </w:r>
-      <w:proofErr w:type="gramEnd"/>
-      <w:r>
-        <w:rPr>
-          <w:rFonts w:ascii="Times New Roman" w:eastAsia="Calibri" w:hAnsi="Times New Roman" w:cs="Times New Roman"/>
-          <w:iCs/>
-          <w:color w:val="000000"/>
-          <w:kern w:val="0"/>
-          <w:sz w:val="28"/>
-          <w:szCs w:val="18"/>
-          <w14:ligatures w14:val="none"/>
-        </w:rPr>
-        <w:t>)</w:t>
+        <w:t> – блок-схема функции main()</w:t>
       </w:r>
       <w:bookmarkEnd w:id="3"/>
     </w:p>
@@ -2222,33 +2172,7 @@
           <w:szCs w:val="18"/>
           <w14:ligatures w14:val="none"/>
         </w:rPr>
-        <w:t>_</w:t>
-      </w:r>
-      <w:proofErr w:type="gramStart"/>
-      <w:r>
-        <w:rPr>
-          <w:rFonts w:ascii="Times New Roman" w:eastAsia="Calibri" w:hAnsi="Times New Roman" w:cs="Times New Roman"/>
-          <w:iCs/>
-          <w:color w:val="000000"/>
-          <w:kern w:val="0"/>
-          <w:sz w:val="28"/>
-          <w:szCs w:val="18"/>
-          <w14:ligatures w14:val="none"/>
-        </w:rPr>
-        <w:t>A(</w:t>
-      </w:r>
-      <w:proofErr w:type="gramEnd"/>
-      <w:r>
-        <w:rPr>
-          <w:rFonts w:ascii="Times New Roman" w:eastAsia="Calibri" w:hAnsi="Times New Roman" w:cs="Times New Roman"/>
-          <w:iCs/>
-          <w:color w:val="000000"/>
-          <w:kern w:val="0"/>
-          <w:sz w:val="28"/>
-          <w:szCs w:val="18"/>
-          <w14:ligatures w14:val="none"/>
-        </w:rPr>
-        <w:t>)</w:t>
+        <w:t>_A()</w:t>
       </w:r>
       <w:bookmarkEnd w:id="4"/>
     </w:p>
@@ -2441,33 +2365,7 @@
           <w:szCs w:val="18"/>
           <w14:ligatures w14:val="none"/>
         </w:rPr>
-        <w:t>_</w:t>
-      </w:r>
-      <w:proofErr w:type="gramStart"/>
-      <w:r>
-        <w:rPr>
-          <w:rFonts w:ascii="Times New Roman" w:eastAsia="Calibri" w:hAnsi="Times New Roman" w:cs="Times New Roman"/>
-          <w:iCs/>
-          <w:color w:val="000000"/>
-          <w:kern w:val="0"/>
-          <w:sz w:val="28"/>
-          <w:szCs w:val="18"/>
-          <w14:ligatures w14:val="none"/>
-        </w:rPr>
-        <w:t>B(</w:t>
-      </w:r>
-      <w:proofErr w:type="gramEnd"/>
-      <w:r>
-        <w:rPr>
-          <w:rFonts w:ascii="Times New Roman" w:eastAsia="Calibri" w:hAnsi="Times New Roman" w:cs="Times New Roman"/>
-          <w:iCs/>
-          <w:color w:val="000000"/>
-          <w:kern w:val="0"/>
-          <w:sz w:val="28"/>
-          <w:szCs w:val="18"/>
-          <w14:ligatures w14:val="none"/>
-        </w:rPr>
-        <w:t>)</w:t>
+        <w:t>_B()</w:t>
       </w:r>
       <w:bookmarkEnd w:id="5"/>
     </w:p>
@@ -2507,7 +2405,6 @@
           <w:kern w:val="0"/>
           <w:sz w:val="21"/>
           <w:szCs w:val="21"/>
-          <w:lang w:val="en-US"/>
           <w14:ligatures w14:val="none"/>
         </w:rPr>
       </w:pPr>
@@ -2527,31 +2424,69 @@
           <w:kern w:val="0"/>
           <w:sz w:val="21"/>
           <w:szCs w:val="21"/>
-          <w:lang w:val="en-US"/>
-          <w14:ligatures w14:val="none"/>
-        </w:rPr>
-        <w:t>#include &lt;</w:t>
-      </w:r>
-      <w:proofErr w:type="spellStart"/>
-      <w:r>
-        <w:rPr>
-          <w:rFonts w:ascii="Courier New" w:eastAsia="Calibri" w:hAnsi="Courier New" w:cs="Courier New"/>
-          <w:kern w:val="0"/>
-          <w:sz w:val="21"/>
-          <w:szCs w:val="21"/>
-          <w:lang w:val="en-US"/>
-          <w14:ligatures w14:val="none"/>
-        </w:rPr>
-        <w:t>stdio.h</w:t>
-      </w:r>
-      <w:proofErr w:type="spellEnd"/>
-      <w:r>
-        <w:rPr>
-          <w:rFonts w:ascii="Courier New" w:eastAsia="Calibri" w:hAnsi="Courier New" w:cs="Courier New"/>
-          <w:kern w:val="0"/>
-          <w:sz w:val="21"/>
-          <w:szCs w:val="21"/>
-          <w:lang w:val="en-US"/>
+          <w14:ligatures w14:val="none"/>
+        </w:rPr>
+        <w:t>#</w:t>
+      </w:r>
+      <w:r>
+        <w:rPr>
+          <w:rFonts w:ascii="Courier New" w:eastAsia="Calibri" w:hAnsi="Courier New" w:cs="Courier New"/>
+          <w:kern w:val="0"/>
+          <w:sz w:val="21"/>
+          <w:szCs w:val="21"/>
+          <w:lang w:val="en-US"/>
+          <w14:ligatures w14:val="none"/>
+        </w:rPr>
+        <w:t>include</w:t>
+      </w:r>
+      <w:r>
+        <w:rPr>
+          <w:rFonts w:ascii="Courier New" w:eastAsia="Calibri" w:hAnsi="Courier New" w:cs="Courier New"/>
+          <w:kern w:val="0"/>
+          <w:sz w:val="21"/>
+          <w:szCs w:val="21"/>
+          <w14:ligatures w14:val="none"/>
+        </w:rPr>
+        <w:t xml:space="preserve"> &lt;</w:t>
+      </w:r>
+      <w:r>
+        <w:rPr>
+          <w:rFonts w:ascii="Courier New" w:eastAsia="Calibri" w:hAnsi="Courier New" w:cs="Courier New"/>
+          <w:kern w:val="0"/>
+          <w:sz w:val="21"/>
+          <w:szCs w:val="21"/>
+          <w:lang w:val="en-US"/>
+          <w14:ligatures w14:val="none"/>
+        </w:rPr>
+        <w:t>stdio</w:t>
+      </w:r>
+      <w:r>
+        <w:rPr>
+          <w:rFonts w:ascii="Courier New" w:eastAsia="Calibri" w:hAnsi="Courier New" w:cs="Courier New"/>
+          <w:kern w:val="0"/>
+          <w:sz w:val="21"/>
+          <w:szCs w:val="21"/>
+          <w14:ligatures w14:val="none"/>
+        </w:rPr>
+        <w:t>.</w:t>
+      </w:r>
+      <w:r>
+        <w:rPr>
+          <w:rFonts w:ascii="Courier New" w:eastAsia="Calibri" w:hAnsi="Courier New" w:cs="Courier New"/>
+          <w:kern w:val="0"/>
+          <w:sz w:val="21"/>
+          <w:szCs w:val="21"/>
+          <w:lang w:val="en-US"/>
+          <w14:ligatures w14:val="none"/>
+        </w:rPr>
+        <w:t>h</w:t>
+      </w:r>
+      <w:r>
+        <w:rPr>
+          <w:rFonts w:ascii="Courier New" w:eastAsia="Calibri" w:hAnsi="Courier New" w:cs="Courier New"/>
+          <w:kern w:val="0"/>
+          <w:sz w:val="21"/>
+          <w:szCs w:val="21"/>
           <w14:ligatures w14:val="none"/>
         </w:rPr>
         <w:t>&gt;</w:t>
@@ -2565,41 +2500,78 @@
           <w:kern w:val="0"/>
           <w:sz w:val="21"/>
           <w:szCs w:val="21"/>
-          <w:lang w:val="en-US"/>
-          <w14:ligatures w14:val="none"/>
-        </w:rPr>
-      </w:pPr>
-      <w:r>
-        <w:rPr>
-          <w:rFonts w:ascii="Courier New" w:eastAsia="Calibri" w:hAnsi="Courier New" w:cs="Courier New"/>
-          <w:kern w:val="0"/>
-          <w:sz w:val="21"/>
-          <w:szCs w:val="21"/>
-          <w:lang w:val="en-US"/>
-          <w14:ligatures w14:val="none"/>
-        </w:rPr>
-        <w:t>#include &lt;</w:t>
-      </w:r>
-      <w:proofErr w:type="spellStart"/>
-      <w:r>
-        <w:rPr>
-          <w:rFonts w:ascii="Courier New" w:eastAsia="Calibri" w:hAnsi="Courier New" w:cs="Courier New"/>
-          <w:kern w:val="0"/>
-          <w:sz w:val="21"/>
-          <w:szCs w:val="21"/>
-          <w:lang w:val="en-US"/>
-          <w14:ligatures w14:val="none"/>
-        </w:rPr>
-        <w:t>math.h</w:t>
-      </w:r>
-      <w:proofErr w:type="spellEnd"/>
-      <w:r>
-        <w:rPr>
-          <w:rFonts w:ascii="Courier New" w:eastAsia="Calibri" w:hAnsi="Courier New" w:cs="Courier New"/>
-          <w:kern w:val="0"/>
-          <w:sz w:val="21"/>
-          <w:szCs w:val="21"/>
-          <w:lang w:val="en-US"/>
+          <w14:ligatures w14:val="none"/>
+        </w:rPr>
+      </w:pPr>
+      <w:r>
+        <w:rPr>
+          <w:rFonts w:ascii="Courier New" w:eastAsia="Calibri" w:hAnsi="Courier New" w:cs="Courier New"/>
+          <w:kern w:val="0"/>
+          <w:sz w:val="21"/>
+          <w:szCs w:val="21"/>
+          <w14:ligatures w14:val="none"/>
+        </w:rPr>
+        <w:t>#</w:t>
+      </w:r>
+      <w:r>
+        <w:rPr>
+          <w:rFonts w:ascii="Courier New" w:eastAsia="Calibri" w:hAnsi="Courier New" w:cs="Courier New"/>
+          <w:kern w:val="0"/>
+          <w:sz w:val="21"/>
+          <w:szCs w:val="21"/>
+          <w:lang w:val="en-US"/>
+          <w14:ligatures w14:val="none"/>
+        </w:rPr>
+        <w:t>include</w:t>
+      </w:r>
+      <w:r>
+        <w:rPr>
+          <w:rFonts w:ascii="Courier New" w:eastAsia="Calibri" w:hAnsi="Courier New" w:cs="Courier New"/>
+          <w:kern w:val="0"/>
+          <w:sz w:val="21"/>
+          <w:szCs w:val="21"/>
+          <w14:ligatures w14:val="none"/>
+        </w:rPr>
+        <w:t xml:space="preserve"> &lt;</w:t>
+      </w:r>
+      <w:r>
+        <w:rPr>
+          <w:rFonts w:ascii="Courier New" w:eastAsia="Calibri" w:hAnsi="Courier New" w:cs="Courier New"/>
+          <w:kern w:val="0"/>
+          <w:sz w:val="21"/>
+          <w:szCs w:val="21"/>
+          <w:lang w:val="en-US"/>
+          <w14:ligatures w14:val="none"/>
+        </w:rPr>
+        <w:t>math</w:t>
+      </w:r>
+      <w:r>
+        <w:rPr>
+          <w:rFonts w:ascii="Courier New" w:eastAsia="Calibri" w:hAnsi="Courier New" w:cs="Courier New"/>
+          <w:kern w:val="0"/>
+          <w:sz w:val="21"/>
+          <w:szCs w:val="21"/>
+          <w14:ligatures w14:val="none"/>
+        </w:rPr>
+        <w:t>.</w:t>
+      </w:r>
+      <w:r>
+        <w:rPr>
+          <w:rFonts w:ascii="Courier New" w:eastAsia="Calibri" w:hAnsi="Courier New" w:cs="Courier New"/>
+          <w:kern w:val="0"/>
+          <w:sz w:val="21"/>
+          <w:szCs w:val="21"/>
+          <w:lang w:val="en-US"/>
+          <w14:ligatures w14:val="none"/>
+        </w:rPr>
+        <w:t>h</w:t>
+      </w:r>
+      <w:r>
+        <w:rPr>
+          <w:rFonts w:ascii="Courier New" w:eastAsia="Calibri" w:hAnsi="Courier New" w:cs="Courier New"/>
+          <w:kern w:val="0"/>
+          <w:sz w:val="21"/>
+          <w:szCs w:val="21"/>
           <w14:ligatures w14:val="none"/>
         </w:rPr>
         <w:t>&gt;</w:t>
@@ -2646,29 +2618,7 @@
           <w:szCs w:val="21"/>
           <w14:ligatures w14:val="none"/>
         </w:rPr>
-        <w:t>* @</w:t>
-      </w:r>
-      <w:proofErr w:type="gramStart"/>
-      <w:r>
-        <w:rPr>
-          <w:rFonts w:ascii="Courier New" w:eastAsia="Calibri" w:hAnsi="Courier New" w:cs="Courier New"/>
-          <w:kern w:val="0"/>
-          <w:sz w:val="21"/>
-          <w:szCs w:val="21"/>
-          <w14:ligatures w14:val="none"/>
-        </w:rPr>
-        <w:t>breaf Рассчитывает</w:t>
-      </w:r>
-      <w:proofErr w:type="gramEnd"/>
-      <w:r>
-        <w:rPr>
-          <w:rFonts w:ascii="Courier New" w:eastAsia="Calibri" w:hAnsi="Courier New" w:cs="Courier New"/>
-          <w:kern w:val="0"/>
-          <w:sz w:val="21"/>
-          <w:szCs w:val="21"/>
-          <w14:ligatures w14:val="none"/>
-        </w:rPr>
-        <w:t xml:space="preserve"> значение переменной а</w:t>
+        <w:t>* @breaf Рассчитывает значение переменной а</w:t>
       </w:r>
     </w:p>
     <w:p>
@@ -2756,29 +2706,7 @@
           <w:szCs w:val="21"/>
           <w14:ligatures w14:val="none"/>
         </w:rPr>
-        <w:t xml:space="preserve">* @return возвращает значение </w:t>
-      </w:r>
-      <w:proofErr w:type="gramStart"/>
-      <w:r>
-        <w:rPr>
-          <w:rFonts w:ascii="Courier New" w:eastAsia="Calibri" w:hAnsi="Courier New" w:cs="Courier New"/>
-          <w:kern w:val="0"/>
-          <w:sz w:val="21"/>
-          <w:szCs w:val="21"/>
-          <w14:ligatures w14:val="none"/>
-        </w:rPr>
-        <w:t>переменной</w:t>
-      </w:r>
-      <w:proofErr w:type="gramEnd"/>
-      <w:r>
-        <w:rPr>
-          <w:rFonts w:ascii="Courier New" w:eastAsia="Calibri" w:hAnsi="Courier New" w:cs="Courier New"/>
-          <w:kern w:val="0"/>
-          <w:sz w:val="21"/>
-          <w:szCs w:val="21"/>
-          <w14:ligatures w14:val="none"/>
-        </w:rPr>
-        <w:t xml:space="preserve"> а</w:t>
+        <w:t>* @return возвращает значение переменной а</w:t>
       </w:r>
     </w:p>
     <w:p>
@@ -2824,55 +2752,7 @@
           <w:lang w:val="en-US"/>
           <w14:ligatures w14:val="none"/>
         </w:rPr>
-        <w:t xml:space="preserve">double </w:t>
-      </w:r>
-      <w:proofErr w:type="spellStart"/>
-      <w:r>
-        <w:rPr>
-          <w:rFonts w:ascii="Courier New" w:eastAsia="Calibri" w:hAnsi="Courier New" w:cs="Courier New"/>
-          <w:kern w:val="0"/>
-          <w:sz w:val="21"/>
-          <w:szCs w:val="21"/>
-          <w:lang w:val="en-US"/>
-          <w14:ligatures w14:val="none"/>
-        </w:rPr>
-        <w:t>get_</w:t>
-      </w:r>
-      <w:proofErr w:type="gramStart"/>
-      <w:r>
-        <w:rPr>
-          <w:rFonts w:ascii="Courier New" w:eastAsia="Calibri" w:hAnsi="Courier New" w:cs="Courier New"/>
-          <w:kern w:val="0"/>
-          <w:sz w:val="21"/>
-          <w:szCs w:val="21"/>
-          <w:lang w:val="en-US"/>
-          <w14:ligatures w14:val="none"/>
-        </w:rPr>
-        <w:t>A</w:t>
-      </w:r>
-      <w:proofErr w:type="spellEnd"/>
-      <w:r>
-        <w:rPr>
-          <w:rFonts w:ascii="Courier New" w:eastAsia="Calibri" w:hAnsi="Courier New" w:cs="Courier New"/>
-          <w:kern w:val="0"/>
-          <w:sz w:val="21"/>
-          <w:szCs w:val="21"/>
-          <w:lang w:val="en-US"/>
-          <w14:ligatures w14:val="none"/>
-        </w:rPr>
-        <w:t>(</w:t>
-      </w:r>
-      <w:proofErr w:type="gramEnd"/>
-      <w:r>
-        <w:rPr>
-          <w:rFonts w:ascii="Courier New" w:eastAsia="Calibri" w:hAnsi="Courier New" w:cs="Courier New"/>
-          <w:kern w:val="0"/>
-          <w:sz w:val="21"/>
-          <w:szCs w:val="21"/>
-          <w:lang w:val="en-US"/>
-          <w14:ligatures w14:val="none"/>
-        </w:rPr>
-        <w:t>const double x, const double y, const double z);</w:t>
+        <w:t>double get_A(const double x, const double y, const double z);</w:t>
       </w:r>
     </w:p>
     <w:p>
@@ -2929,29 +2809,7 @@
           <w:szCs w:val="21"/>
           <w14:ligatures w14:val="none"/>
         </w:rPr>
-        <w:t>*@</w:t>
-      </w:r>
-      <w:proofErr w:type="gramStart"/>
-      <w:r>
-        <w:rPr>
-          <w:rFonts w:ascii="Courier New" w:eastAsia="Calibri" w:hAnsi="Courier New" w:cs="Courier New"/>
-          <w:kern w:val="0"/>
-          <w:sz w:val="21"/>
-          <w:szCs w:val="21"/>
-          <w14:ligatures w14:val="none"/>
-        </w:rPr>
-        <w:t>breaf Рассчитывает</w:t>
-      </w:r>
-      <w:proofErr w:type="gramEnd"/>
-      <w:r>
-        <w:rPr>
-          <w:rFonts w:ascii="Courier New" w:eastAsia="Calibri" w:hAnsi="Courier New" w:cs="Courier New"/>
-          <w:kern w:val="0"/>
-          <w:sz w:val="21"/>
-          <w:szCs w:val="21"/>
-          <w14:ligatures w14:val="none"/>
-        </w:rPr>
-        <w:t xml:space="preserve"> значение переменной b</w:t>
+        <w:t>*@breaf Рассчитывает значение переменной b</w:t>
       </w:r>
     </w:p>
     <w:p>
@@ -3039,29 +2897,7 @@
           <w:szCs w:val="21"/>
           <w14:ligatures w14:val="none"/>
         </w:rPr>
-        <w:t xml:space="preserve">* @return возвращает значение </w:t>
-      </w:r>
-      <w:proofErr w:type="gramStart"/>
-      <w:r>
-        <w:rPr>
-          <w:rFonts w:ascii="Courier New" w:eastAsia="Calibri" w:hAnsi="Courier New" w:cs="Courier New"/>
-          <w:kern w:val="0"/>
-          <w:sz w:val="21"/>
-          <w:szCs w:val="21"/>
-          <w14:ligatures w14:val="none"/>
-        </w:rPr>
-        <w:t>переменной</w:t>
-      </w:r>
-      <w:proofErr w:type="gramEnd"/>
-      <w:r>
-        <w:rPr>
-          <w:rFonts w:ascii="Courier New" w:eastAsia="Calibri" w:hAnsi="Courier New" w:cs="Courier New"/>
-          <w:kern w:val="0"/>
-          <w:sz w:val="21"/>
-          <w:szCs w:val="21"/>
-          <w14:ligatures w14:val="none"/>
-        </w:rPr>
-        <w:t xml:space="preserve"> а</w:t>
+        <w:t>* @return возвращает значение переменной а</w:t>
       </w:r>
     </w:p>
     <w:p>
@@ -3107,55 +2943,7 @@
           <w:lang w:val="en-US"/>
           <w14:ligatures w14:val="none"/>
         </w:rPr>
-        <w:t xml:space="preserve">double </w:t>
-      </w:r>
-      <w:proofErr w:type="spellStart"/>
-      <w:r>
-        <w:rPr>
-          <w:rFonts w:ascii="Courier New" w:eastAsia="Calibri" w:hAnsi="Courier New" w:cs="Courier New"/>
-          <w:kern w:val="0"/>
-          <w:sz w:val="21"/>
-          <w:szCs w:val="21"/>
-          <w:lang w:val="en-US"/>
-          <w14:ligatures w14:val="none"/>
-        </w:rPr>
-        <w:t>get_</w:t>
-      </w:r>
-      <w:proofErr w:type="gramStart"/>
-      <w:r>
-        <w:rPr>
-          <w:rFonts w:ascii="Courier New" w:eastAsia="Calibri" w:hAnsi="Courier New" w:cs="Courier New"/>
-          <w:kern w:val="0"/>
-          <w:sz w:val="21"/>
-          <w:szCs w:val="21"/>
-          <w:lang w:val="en-US"/>
-          <w14:ligatures w14:val="none"/>
-        </w:rPr>
-        <w:t>B</w:t>
-      </w:r>
-      <w:proofErr w:type="spellEnd"/>
-      <w:r>
-        <w:rPr>
-          <w:rFonts w:ascii="Courier New" w:eastAsia="Calibri" w:hAnsi="Courier New" w:cs="Courier New"/>
-          <w:kern w:val="0"/>
-          <w:sz w:val="21"/>
-          <w:szCs w:val="21"/>
-          <w:lang w:val="en-US"/>
-          <w14:ligatures w14:val="none"/>
-        </w:rPr>
-        <w:t>(</w:t>
-      </w:r>
-      <w:proofErr w:type="gramEnd"/>
-      <w:r>
-        <w:rPr>
-          <w:rFonts w:ascii="Courier New" w:eastAsia="Calibri" w:hAnsi="Courier New" w:cs="Courier New"/>
-          <w:kern w:val="0"/>
-          <w:sz w:val="21"/>
-          <w:szCs w:val="21"/>
-          <w:lang w:val="en-US"/>
-          <w14:ligatures w14:val="none"/>
-        </w:rPr>
-        <w:t>const double x, const double y, const double z);</w:t>
+        <w:t>double get_B(const double x, const double y, const double z);</w:t>
       </w:r>
     </w:p>
     <w:p>
@@ -3179,64 +2967,20 @@
           <w:kern w:val="0"/>
           <w:sz w:val="21"/>
           <w:szCs w:val="21"/>
-          <w14:ligatures w14:val="none"/>
-        </w:rPr>
-      </w:pPr>
-      <w:proofErr w:type="spellStart"/>
-      <w:r>
-        <w:rPr>
-          <w:rFonts w:ascii="Courier New" w:eastAsia="Calibri" w:hAnsi="Courier New" w:cs="Courier New"/>
-          <w:kern w:val="0"/>
-          <w:sz w:val="21"/>
-          <w:szCs w:val="21"/>
-          <w14:ligatures w14:val="none"/>
-        </w:rPr>
-        <w:t>int</w:t>
-      </w:r>
-      <w:proofErr w:type="spellEnd"/>
-      <w:r>
-        <w:rPr>
-          <w:rFonts w:ascii="Courier New" w:eastAsia="Calibri" w:hAnsi="Courier New" w:cs="Courier New"/>
-          <w:kern w:val="0"/>
-          <w:sz w:val="21"/>
-          <w:szCs w:val="21"/>
-          <w14:ligatures w14:val="none"/>
-        </w:rPr>
-        <w:t xml:space="preserve"> </w:t>
-      </w:r>
-      <w:proofErr w:type="spellStart"/>
-      <w:proofErr w:type="gramStart"/>
-      <w:r>
-        <w:rPr>
-          <w:rFonts w:ascii="Courier New" w:eastAsia="Calibri" w:hAnsi="Courier New" w:cs="Courier New"/>
-          <w:kern w:val="0"/>
-          <w:sz w:val="21"/>
-          <w:szCs w:val="21"/>
-          <w14:ligatures w14:val="none"/>
-        </w:rPr>
-        <w:t>main</w:t>
-      </w:r>
-      <w:proofErr w:type="spellEnd"/>
-      <w:r>
-        <w:rPr>
-          <w:rFonts w:ascii="Courier New" w:eastAsia="Calibri" w:hAnsi="Courier New" w:cs="Courier New"/>
-          <w:kern w:val="0"/>
-          <w:sz w:val="21"/>
-          <w:szCs w:val="21"/>
-          <w14:ligatures w14:val="none"/>
-        </w:rPr>
-        <w:t>(</w:t>
-      </w:r>
-      <w:proofErr w:type="gramEnd"/>
-      <w:r>
-        <w:rPr>
-          <w:rFonts w:ascii="Courier New" w:eastAsia="Calibri" w:hAnsi="Courier New" w:cs="Courier New"/>
-          <w:kern w:val="0"/>
-          <w:sz w:val="21"/>
-          <w:szCs w:val="21"/>
-          <w14:ligatures w14:val="none"/>
-        </w:rPr>
-        <w:t>)</w:t>
+          <w:lang w:val="en-US"/>
+          <w14:ligatures w14:val="none"/>
+        </w:rPr>
+      </w:pPr>
+      <w:r>
+        <w:rPr>
+          <w:rFonts w:ascii="Courier New" w:eastAsia="Calibri" w:hAnsi="Courier New" w:cs="Courier New"/>
+          <w:kern w:val="0"/>
+          <w:sz w:val="21"/>
+          <w:szCs w:val="21"/>
+          <w:lang w:val="en-US"/>
+          <w14:ligatures w14:val="none"/>
+        </w:rPr>
+        <w:t>int main()</w:t>
       </w:r>
     </w:p>
     <w:p>
@@ -3380,55 +3124,7 @@
           <w:lang w:val="en-US"/>
           <w14:ligatures w14:val="none"/>
         </w:rPr>
-        <w:t xml:space="preserve">    a = </w:t>
-      </w:r>
-      <w:proofErr w:type="spellStart"/>
-      <w:r>
-        <w:rPr>
-          <w:rFonts w:ascii="Courier New" w:eastAsia="Calibri" w:hAnsi="Courier New" w:cs="Courier New"/>
-          <w:kern w:val="0"/>
-          <w:sz w:val="21"/>
-          <w:szCs w:val="21"/>
-          <w:lang w:val="en-US"/>
-          <w14:ligatures w14:val="none"/>
-        </w:rPr>
-        <w:t>get_</w:t>
-      </w:r>
-      <w:proofErr w:type="gramStart"/>
-      <w:r>
-        <w:rPr>
-          <w:rFonts w:ascii="Courier New" w:eastAsia="Calibri" w:hAnsi="Courier New" w:cs="Courier New"/>
-          <w:kern w:val="0"/>
-          <w:sz w:val="21"/>
-          <w:szCs w:val="21"/>
-          <w:lang w:val="en-US"/>
-          <w14:ligatures w14:val="none"/>
-        </w:rPr>
-        <w:t>A</w:t>
-      </w:r>
-      <w:proofErr w:type="spellEnd"/>
-      <w:r>
-        <w:rPr>
-          <w:rFonts w:ascii="Courier New" w:eastAsia="Calibri" w:hAnsi="Courier New" w:cs="Courier New"/>
-          <w:kern w:val="0"/>
-          <w:sz w:val="21"/>
-          <w:szCs w:val="21"/>
-          <w:lang w:val="en-US"/>
-          <w14:ligatures w14:val="none"/>
-        </w:rPr>
-        <w:t>(</w:t>
-      </w:r>
-      <w:proofErr w:type="gramEnd"/>
-      <w:r>
-        <w:rPr>
-          <w:rFonts w:ascii="Courier New" w:eastAsia="Calibri" w:hAnsi="Courier New" w:cs="Courier New"/>
-          <w:kern w:val="0"/>
-          <w:sz w:val="21"/>
-          <w:szCs w:val="21"/>
-          <w:lang w:val="en-US"/>
-          <w14:ligatures w14:val="none"/>
-        </w:rPr>
-        <w:t>x, y, z);</w:t>
+        <w:t xml:space="preserve">    a = get_A(x, y, z);</w:t>
       </w:r>
     </w:p>
     <w:p>
@@ -3453,55 +3149,7 @@
           <w14:ligatures w14:val="none"/>
         </w:rPr>
         <w:lastRenderedPageBreak/>
-        <w:t xml:space="preserve">    b = </w:t>
-      </w:r>
-      <w:proofErr w:type="spellStart"/>
-      <w:r>
-        <w:rPr>
-          <w:rFonts w:ascii="Courier New" w:eastAsia="Calibri" w:hAnsi="Courier New" w:cs="Courier New"/>
-          <w:kern w:val="0"/>
-          <w:sz w:val="21"/>
-          <w:szCs w:val="21"/>
-          <w:lang w:val="en-US"/>
-          <w14:ligatures w14:val="none"/>
-        </w:rPr>
-        <w:t>get_</w:t>
-      </w:r>
-      <w:proofErr w:type="gramStart"/>
-      <w:r>
-        <w:rPr>
-          <w:rFonts w:ascii="Courier New" w:eastAsia="Calibri" w:hAnsi="Courier New" w:cs="Courier New"/>
-          <w:kern w:val="0"/>
-          <w:sz w:val="21"/>
-          <w:szCs w:val="21"/>
-          <w:lang w:val="en-US"/>
-          <w14:ligatures w14:val="none"/>
-        </w:rPr>
-        <w:t>B</w:t>
-      </w:r>
-      <w:proofErr w:type="spellEnd"/>
-      <w:r>
-        <w:rPr>
-          <w:rFonts w:ascii="Courier New" w:eastAsia="Calibri" w:hAnsi="Courier New" w:cs="Courier New"/>
-          <w:kern w:val="0"/>
-          <w:sz w:val="21"/>
-          <w:szCs w:val="21"/>
-          <w:lang w:val="en-US"/>
-          <w14:ligatures w14:val="none"/>
-        </w:rPr>
-        <w:t>(</w:t>
-      </w:r>
-      <w:proofErr w:type="gramEnd"/>
-      <w:r>
-        <w:rPr>
-          <w:rFonts w:ascii="Courier New" w:eastAsia="Calibri" w:hAnsi="Courier New" w:cs="Courier New"/>
-          <w:kern w:val="0"/>
-          <w:sz w:val="21"/>
-          <w:szCs w:val="21"/>
-          <w:lang w:val="en-US"/>
-          <w14:ligatures w14:val="none"/>
-        </w:rPr>
-        <w:t>x, y, z);</w:t>
+        <w:t xml:space="preserve">    b = get_B(x, y, z);</w:t>
       </w:r>
     </w:p>
     <w:p>
@@ -3525,79 +3173,7 @@
           <w:lang w:val="en-US"/>
           <w14:ligatures w14:val="none"/>
         </w:rPr>
-        <w:t xml:space="preserve">    </w:t>
-      </w:r>
-      <w:proofErr w:type="spellStart"/>
-      <w:r>
-        <w:rPr>
-          <w:rFonts w:ascii="Courier New" w:eastAsia="Calibri" w:hAnsi="Courier New" w:cs="Courier New"/>
-          <w:kern w:val="0"/>
-          <w:sz w:val="21"/>
-          <w:szCs w:val="21"/>
-          <w:lang w:val="en-US"/>
-          <w14:ligatures w14:val="none"/>
-        </w:rPr>
-        <w:t>printf_</w:t>
-      </w:r>
-      <w:proofErr w:type="gramStart"/>
-      <w:r>
-        <w:rPr>
-          <w:rFonts w:ascii="Courier New" w:eastAsia="Calibri" w:hAnsi="Courier New" w:cs="Courier New"/>
-          <w:kern w:val="0"/>
-          <w:sz w:val="21"/>
-          <w:szCs w:val="21"/>
-          <w:lang w:val="en-US"/>
-          <w14:ligatures w14:val="none"/>
-        </w:rPr>
-        <w:t>s</w:t>
-      </w:r>
-      <w:proofErr w:type="spellEnd"/>
-      <w:r>
-        <w:rPr>
-          <w:rFonts w:ascii="Courier New" w:eastAsia="Calibri" w:hAnsi="Courier New" w:cs="Courier New"/>
-          <w:kern w:val="0"/>
-          <w:sz w:val="21"/>
-          <w:szCs w:val="21"/>
-          <w:lang w:val="en-US"/>
-          <w14:ligatures w14:val="none"/>
-        </w:rPr>
-        <w:t>(</w:t>
-      </w:r>
-      <w:proofErr w:type="gramEnd"/>
-      <w:r>
-        <w:rPr>
-          <w:rFonts w:ascii="Courier New" w:eastAsia="Calibri" w:hAnsi="Courier New" w:cs="Courier New"/>
-          <w:kern w:val="0"/>
-          <w:sz w:val="21"/>
-          <w:szCs w:val="21"/>
-          <w:lang w:val="en-US"/>
-          <w14:ligatures w14:val="none"/>
-        </w:rPr>
-        <w:t>"a=%</w:t>
-      </w:r>
-      <w:proofErr w:type="spellStart"/>
-      <w:r>
-        <w:rPr>
-          <w:rFonts w:ascii="Courier New" w:eastAsia="Calibri" w:hAnsi="Courier New" w:cs="Courier New"/>
-          <w:kern w:val="0"/>
-          <w:sz w:val="21"/>
-          <w:szCs w:val="21"/>
-          <w:lang w:val="en-US"/>
-          <w14:ligatures w14:val="none"/>
-        </w:rPr>
-        <w:t>lf</w:t>
-      </w:r>
-      <w:proofErr w:type="spellEnd"/>
-      <w:r>
-        <w:rPr>
-          <w:rFonts w:ascii="Courier New" w:eastAsia="Calibri" w:hAnsi="Courier New" w:cs="Courier New"/>
-          <w:kern w:val="0"/>
-          <w:sz w:val="21"/>
-          <w:szCs w:val="21"/>
-          <w:lang w:val="en-US"/>
-          <w14:ligatures w14:val="none"/>
-        </w:rPr>
-        <w:t>\n", a);</w:t>
+        <w:t xml:space="preserve">    printf_s("a=%lf\n", a);</w:t>
       </w:r>
     </w:p>
     <w:p>
@@ -3621,79 +3197,7 @@
           <w:lang w:val="en-US"/>
           <w14:ligatures w14:val="none"/>
         </w:rPr>
-        <w:t xml:space="preserve">    </w:t>
-      </w:r>
-      <w:proofErr w:type="spellStart"/>
-      <w:r>
-        <w:rPr>
-          <w:rFonts w:ascii="Courier New" w:eastAsia="Calibri" w:hAnsi="Courier New" w:cs="Courier New"/>
-          <w:kern w:val="0"/>
-          <w:sz w:val="21"/>
-          <w:szCs w:val="21"/>
-          <w:lang w:val="en-US"/>
-          <w14:ligatures w14:val="none"/>
-        </w:rPr>
-        <w:t>printf_</w:t>
-      </w:r>
-      <w:proofErr w:type="gramStart"/>
-      <w:r>
-        <w:rPr>
-          <w:rFonts w:ascii="Courier New" w:eastAsia="Calibri" w:hAnsi="Courier New" w:cs="Courier New"/>
-          <w:kern w:val="0"/>
-          <w:sz w:val="21"/>
-          <w:szCs w:val="21"/>
-          <w:lang w:val="en-US"/>
-          <w14:ligatures w14:val="none"/>
-        </w:rPr>
-        <w:t>s</w:t>
-      </w:r>
-      <w:proofErr w:type="spellEnd"/>
-      <w:r>
-        <w:rPr>
-          <w:rFonts w:ascii="Courier New" w:eastAsia="Calibri" w:hAnsi="Courier New" w:cs="Courier New"/>
-          <w:kern w:val="0"/>
-          <w:sz w:val="21"/>
-          <w:szCs w:val="21"/>
-          <w:lang w:val="en-US"/>
-          <w14:ligatures w14:val="none"/>
-        </w:rPr>
-        <w:t>(</w:t>
-      </w:r>
-      <w:proofErr w:type="gramEnd"/>
-      <w:r>
-        <w:rPr>
-          <w:rFonts w:ascii="Courier New" w:eastAsia="Calibri" w:hAnsi="Courier New" w:cs="Courier New"/>
-          <w:kern w:val="0"/>
-          <w:sz w:val="21"/>
-          <w:szCs w:val="21"/>
-          <w:lang w:val="en-US"/>
-          <w14:ligatures w14:val="none"/>
-        </w:rPr>
-        <w:t>"b=%</w:t>
-      </w:r>
-      <w:proofErr w:type="spellStart"/>
-      <w:r>
-        <w:rPr>
-          <w:rFonts w:ascii="Courier New" w:eastAsia="Calibri" w:hAnsi="Courier New" w:cs="Courier New"/>
-          <w:kern w:val="0"/>
-          <w:sz w:val="21"/>
-          <w:szCs w:val="21"/>
-          <w:lang w:val="en-US"/>
-          <w14:ligatures w14:val="none"/>
-        </w:rPr>
-        <w:t>lf</w:t>
-      </w:r>
-      <w:proofErr w:type="spellEnd"/>
-      <w:r>
-        <w:rPr>
-          <w:rFonts w:ascii="Courier New" w:eastAsia="Calibri" w:hAnsi="Courier New" w:cs="Courier New"/>
-          <w:kern w:val="0"/>
-          <w:sz w:val="21"/>
-          <w:szCs w:val="21"/>
-          <w:lang w:val="en-US"/>
-          <w14:ligatures w14:val="none"/>
-        </w:rPr>
-        <w:t>\n", b);</w:t>
+        <w:t xml:space="preserve">    printf_s("b=%lf\n", b);</w:t>
       </w:r>
     </w:p>
     <w:p>
@@ -3778,55 +3282,7 @@
           <w:lang w:val="en-US"/>
           <w14:ligatures w14:val="none"/>
         </w:rPr>
-        <w:t xml:space="preserve">double </w:t>
-      </w:r>
-      <w:proofErr w:type="spellStart"/>
-      <w:r>
-        <w:rPr>
-          <w:rFonts w:ascii="Courier New" w:eastAsia="Calibri" w:hAnsi="Courier New" w:cs="Courier New"/>
-          <w:kern w:val="0"/>
-          <w:sz w:val="21"/>
-          <w:szCs w:val="21"/>
-          <w:lang w:val="en-US"/>
-          <w14:ligatures w14:val="none"/>
-        </w:rPr>
-        <w:t>get_</w:t>
-      </w:r>
-      <w:proofErr w:type="gramStart"/>
-      <w:r>
-        <w:rPr>
-          <w:rFonts w:ascii="Courier New" w:eastAsia="Calibri" w:hAnsi="Courier New" w:cs="Courier New"/>
-          <w:kern w:val="0"/>
-          <w:sz w:val="21"/>
-          <w:szCs w:val="21"/>
-          <w:lang w:val="en-US"/>
-          <w14:ligatures w14:val="none"/>
-        </w:rPr>
-        <w:t>A</w:t>
-      </w:r>
-      <w:proofErr w:type="spellEnd"/>
-      <w:r>
-        <w:rPr>
-          <w:rFonts w:ascii="Courier New" w:eastAsia="Calibri" w:hAnsi="Courier New" w:cs="Courier New"/>
-          <w:kern w:val="0"/>
-          <w:sz w:val="21"/>
-          <w:szCs w:val="21"/>
-          <w:lang w:val="en-US"/>
-          <w14:ligatures w14:val="none"/>
-        </w:rPr>
-        <w:t>(</w:t>
-      </w:r>
-      <w:proofErr w:type="gramEnd"/>
-      <w:r>
-        <w:rPr>
-          <w:rFonts w:ascii="Courier New" w:eastAsia="Calibri" w:hAnsi="Courier New" w:cs="Courier New"/>
-          <w:kern w:val="0"/>
-          <w:sz w:val="21"/>
-          <w:szCs w:val="21"/>
-          <w:lang w:val="en-US"/>
-          <w14:ligatures w14:val="none"/>
-        </w:rPr>
-        <w:t>const double x, const double y, const double z)</w:t>
+        <w:t>double get_A(const double x, const double y, const double z)</w:t>
       </w:r>
     </w:p>
     <w:p>
@@ -3874,31 +3330,7 @@
           <w:lang w:val="en-US"/>
           <w14:ligatures w14:val="none"/>
         </w:rPr>
-        <w:t xml:space="preserve">    </w:t>
-      </w:r>
-      <w:proofErr w:type="gramStart"/>
-      <w:r>
-        <w:rPr>
-          <w:rFonts w:ascii="Courier New" w:eastAsia="Calibri" w:hAnsi="Courier New" w:cs="Courier New"/>
-          <w:kern w:val="0"/>
-          <w:sz w:val="21"/>
-          <w:szCs w:val="21"/>
-          <w:lang w:val="en-US"/>
-          <w14:ligatures w14:val="none"/>
-        </w:rPr>
-        <w:t>return  sqrt</w:t>
-      </w:r>
-      <w:proofErr w:type="gramEnd"/>
-      <w:r>
-        <w:rPr>
-          <w:rFonts w:ascii="Courier New" w:eastAsia="Calibri" w:hAnsi="Courier New" w:cs="Courier New"/>
-          <w:kern w:val="0"/>
-          <w:sz w:val="21"/>
-          <w:szCs w:val="21"/>
-          <w:lang w:val="en-US"/>
-          <w14:ligatures w14:val="none"/>
-        </w:rPr>
-        <w:t>(pow(x, 2) + y) - pow(y, 2) * pow(sin((x + z) / x), 3);</w:t>
+        <w:t xml:space="preserve">    return  sqrt(pow(x, 2) + y) - pow(y, 2) * pow(sin((x + z) / x), 3);</w:t>
       </w:r>
     </w:p>
     <w:p>
@@ -3959,55 +3391,7 @@
           <w:lang w:val="en-US"/>
           <w14:ligatures w14:val="none"/>
         </w:rPr>
-        <w:t xml:space="preserve">double </w:t>
-      </w:r>
-      <w:proofErr w:type="spellStart"/>
-      <w:r>
-        <w:rPr>
-          <w:rFonts w:ascii="Courier New" w:eastAsia="Calibri" w:hAnsi="Courier New" w:cs="Courier New"/>
-          <w:kern w:val="0"/>
-          <w:sz w:val="21"/>
-          <w:szCs w:val="21"/>
-          <w:lang w:val="en-US"/>
-          <w14:ligatures w14:val="none"/>
-        </w:rPr>
-        <w:t>get_</w:t>
-      </w:r>
-      <w:proofErr w:type="gramStart"/>
-      <w:r>
-        <w:rPr>
-          <w:rFonts w:ascii="Courier New" w:eastAsia="Calibri" w:hAnsi="Courier New" w:cs="Courier New"/>
-          <w:kern w:val="0"/>
-          <w:sz w:val="21"/>
-          <w:szCs w:val="21"/>
-          <w:lang w:val="en-US"/>
-          <w14:ligatures w14:val="none"/>
-        </w:rPr>
-        <w:t>B</w:t>
-      </w:r>
-      <w:proofErr w:type="spellEnd"/>
-      <w:r>
-        <w:rPr>
-          <w:rFonts w:ascii="Courier New" w:eastAsia="Calibri" w:hAnsi="Courier New" w:cs="Courier New"/>
-          <w:kern w:val="0"/>
-          <w:sz w:val="21"/>
-          <w:szCs w:val="21"/>
-          <w:lang w:val="en-US"/>
-          <w14:ligatures w14:val="none"/>
-        </w:rPr>
-        <w:t>(</w:t>
-      </w:r>
-      <w:proofErr w:type="gramEnd"/>
-      <w:r>
-        <w:rPr>
-          <w:rFonts w:ascii="Courier New" w:eastAsia="Calibri" w:hAnsi="Courier New" w:cs="Courier New"/>
-          <w:kern w:val="0"/>
-          <w:sz w:val="21"/>
-          <w:szCs w:val="21"/>
-          <w:lang w:val="en-US"/>
-          <w14:ligatures w14:val="none"/>
-        </w:rPr>
-        <w:t>const double x, const double y, const double z)</w:t>
+        <w:t>double get_B(const double x, const double y, const double z)</w:t>
       </w:r>
     </w:p>
     <w:p>
@@ -4055,31 +3439,7 @@
           <w:lang w:val="en-US"/>
           <w14:ligatures w14:val="none"/>
         </w:rPr>
-        <w:t xml:space="preserve">    return </w:t>
-      </w:r>
-      <w:proofErr w:type="gramStart"/>
-      <w:r>
-        <w:rPr>
-          <w:rFonts w:ascii="Courier New" w:eastAsia="Calibri" w:hAnsi="Courier New" w:cs="Courier New"/>
-          <w:kern w:val="0"/>
-          <w:sz w:val="21"/>
-          <w:szCs w:val="21"/>
-          <w:lang w:val="en-US"/>
-          <w14:ligatures w14:val="none"/>
-        </w:rPr>
-        <w:t>pow(</w:t>
-      </w:r>
-      <w:proofErr w:type="gramEnd"/>
-      <w:r>
-        <w:rPr>
-          <w:rFonts w:ascii="Courier New" w:eastAsia="Calibri" w:hAnsi="Courier New" w:cs="Courier New"/>
-          <w:kern w:val="0"/>
-          <w:sz w:val="21"/>
-          <w:szCs w:val="21"/>
-          <w:lang w:val="en-US"/>
-          <w14:ligatures w14:val="none"/>
-        </w:rPr>
-        <w:t>cos(pow(x, 3)), 2) - x / (sqrt(pow(z, 2) + pow(y, 2)));</w:t>
+        <w:t xml:space="preserve">    return pow(cos(pow(x, 3)), 2) - x / (sqrt(pow(z, 2) + pow(y, 2)));</w:t>
       </w:r>
     </w:p>
     <w:p>
@@ -4559,15 +3919,15 @@
           <w:sz w:val="28"/>
           <w14:ligatures w14:val="none"/>
         </w:rPr>
-      </w:r>
-      <w:r>
-        <w:rPr>
-          <w:rFonts w:ascii="Times New Roman" w:eastAsia="Calibri" w:hAnsi="Times New Roman" w:cs="Times New Roman"/>
-          <w:kern w:val="0"/>
-          <w:sz w:val="28"/>
-          <w14:ligatures w14:val="none"/>
-        </w:rPr>
         <w:instrText xml:space="preserve"> \* MERGEFORMAT </w:instrText>
+      </w:r>
+      <w:r>
+        <w:rPr>
+          <w:rFonts w:ascii="Times New Roman" w:eastAsia="Calibri" w:hAnsi="Times New Roman" w:cs="Times New Roman"/>
+          <w:kern w:val="0"/>
+          <w:sz w:val="28"/>
+          <w14:ligatures w14:val="none"/>
+        </w:rPr>
       </w:r>
       <w:r>
         <w:rPr>
@@ -4895,33 +4255,7 @@
           <w14:ligatures w14:val="none"/>
         </w:rPr>
         <w:lastRenderedPageBreak/>
-        <w:t xml:space="preserve">Подтверждение </w:t>
-      </w:r>
-      <w:proofErr w:type="spellStart"/>
-      <w:r>
-        <w:rPr>
-          <w:rFonts w:ascii="Times New Roman" w:eastAsia="Times New Roman" w:hAnsi="Times New Roman" w:cs="Times New Roman"/>
-          <w:b/>
-          <w:color w:val="000000"/>
-          <w:kern w:val="0"/>
-          <w:sz w:val="32"/>
-          <w:szCs w:val="32"/>
-          <w14:ligatures w14:val="none"/>
-        </w:rPr>
-        <w:t>approve</w:t>
-      </w:r>
-      <w:proofErr w:type="spellEnd"/>
-      <w:r>
-        <w:rPr>
-          <w:rFonts w:ascii="Times New Roman" w:eastAsia="Times New Roman" w:hAnsi="Times New Roman" w:cs="Times New Roman"/>
-          <w:b/>
-          <w:color w:val="000000"/>
-          <w:kern w:val="0"/>
-          <w:sz w:val="32"/>
-          <w:szCs w:val="32"/>
-          <w14:ligatures w14:val="none"/>
-        </w:rPr>
-        <w:t xml:space="preserve"> 1.1</w:t>
+        <w:t>Подтверждение approve 1.1</w:t>
       </w:r>
     </w:p>
     <w:p>
@@ -5910,33 +5244,7 @@
           <w:szCs w:val="18"/>
           <w14:ligatures w14:val="none"/>
         </w:rPr>
-        <w:t xml:space="preserve"> – блок-схема функции </w:t>
-      </w:r>
-      <w:proofErr w:type="gramStart"/>
-      <w:r>
-        <w:rPr>
-          <w:rFonts w:ascii="Times New Roman" w:eastAsia="Calibri" w:hAnsi="Times New Roman" w:cs="Times New Roman"/>
-          <w:iCs/>
-          <w:color w:val="000000"/>
-          <w:kern w:val="0"/>
-          <w:sz w:val="28"/>
-          <w:szCs w:val="18"/>
-          <w14:ligatures w14:val="none"/>
-        </w:rPr>
-        <w:t>main(</w:t>
-      </w:r>
-      <w:proofErr w:type="gramEnd"/>
-      <w:r>
-        <w:rPr>
-          <w:rFonts w:ascii="Times New Roman" w:eastAsia="Calibri" w:hAnsi="Times New Roman" w:cs="Times New Roman"/>
-          <w:iCs/>
-          <w:color w:val="000000"/>
-          <w:kern w:val="0"/>
-          <w:sz w:val="28"/>
-          <w:szCs w:val="18"/>
-          <w14:ligatures w14:val="none"/>
-        </w:rPr>
-        <w:t>)</w:t>
+        <w:t xml:space="preserve"> – блок-схема функции main()</w:t>
       </w:r>
       <w:bookmarkEnd w:id="17"/>
     </w:p>
@@ -6098,31 +5406,17 @@
         <w:t xml:space="preserve"> – блок-схема функции </w:t>
       </w:r>
       <w:bookmarkEnd w:id="18"/>
-      <w:proofErr w:type="spellStart"/>
-      <w:r>
-        <w:rPr>
-          <w:rFonts w:ascii="Times New Roman" w:eastAsia="Calibri" w:hAnsi="Times New Roman" w:cs="Times New Roman"/>
-          <w:iCs/>
-          <w:color w:val="000000"/>
-          <w:kern w:val="0"/>
-          <w:sz w:val="28"/>
-          <w:szCs w:val="18"/>
-          <w14:ligatures w14:val="none"/>
-        </w:rPr>
-        <w:t>get_ounc</w:t>
-      </w:r>
-      <w:proofErr w:type="spellEnd"/>
-      <w:r>
-        <w:rPr>
-          <w:rFonts w:ascii="Times New Roman" w:eastAsia="Calibri" w:hAnsi="Times New Roman" w:cs="Times New Roman"/>
-          <w:iCs/>
-          <w:color w:val="000000"/>
-          <w:kern w:val="0"/>
-          <w:sz w:val="28"/>
-          <w:szCs w:val="18"/>
-          <w14:ligatures w14:val="none"/>
-        </w:rPr>
-        <w:t>e ()</w:t>
+      <w:r>
+        <w:rPr>
+          <w:rFonts w:ascii="Times New Roman" w:eastAsia="Calibri" w:hAnsi="Times New Roman" w:cs="Times New Roman"/>
+          <w:iCs/>
+          <w:color w:val="000000"/>
+          <w:kern w:val="0"/>
+          <w:sz w:val="28"/>
+          <w:szCs w:val="18"/>
+          <w14:ligatures w14:val="none"/>
+        </w:rPr>
+        <w:t>get_ounce ()</w:t>
       </w:r>
     </w:p>
     <w:p>
@@ -6219,7 +5513,28 @@
             <w:lang w:val="en-US"/>
             <w14:ligatures w14:val="none"/>
           </w:rPr>
-          <m:t>weight</m:t>
+          <m:t>weig</m:t>
+        </m:r>
+        <m:r>
+          <w:rPr>
+            <w:rFonts w:ascii="Cambria Math" w:eastAsia="Calibri" w:hAnsi="Cambria Math" w:cs="Times New Roman"/>
+            <w:kern w:val="0"/>
+            <w:sz w:val="28"/>
+            <w:szCs w:val="28"/>
+            <w14:ligatures w14:val="none"/>
+          </w:rPr>
+          <m:t>h</m:t>
+        </m:r>
+        <m:r>
+          <w:rPr>
+            <w:rFonts w:ascii="Cambria Math" w:eastAsia="Calibri" w:hAnsi="Cambria Math" w:cs="Times New Roman"/>
+            <w:kern w:val="0"/>
+            <w:sz w:val="28"/>
+            <w:szCs w:val="28"/>
+            <w:lang w:val="en-US"/>
+            <w14:ligatures w14:val="none"/>
+          </w:rPr>
+          <m:t>t</m:t>
         </m:r>
         <m:r>
           <w:rPr>
@@ -6334,7 +5649,6 @@
           <w14:ligatures w14:val="none"/>
         </w:rPr>
       </w:pPr>
-      <w:proofErr w:type="spellStart"/>
       <w:r>
         <w:rPr>
           <w:rFonts w:ascii="Times New Roman" w:eastAsia="Times New Roman" w:hAnsi="Times New Roman" w:cs="Times New Roman"/>
@@ -6342,17 +5656,7 @@
           <w:sz w:val="28"/>
           <w14:ligatures w14:val="none"/>
         </w:rPr>
-        <w:t>weight</w:t>
-      </w:r>
-      <w:proofErr w:type="spellEnd"/>
-      <w:r>
-        <w:rPr>
-          <w:rFonts w:ascii="Times New Roman" w:eastAsia="Times New Roman" w:hAnsi="Times New Roman" w:cs="Times New Roman"/>
-          <w:kern w:val="0"/>
-          <w:sz w:val="28"/>
-          <w14:ligatures w14:val="none"/>
-        </w:rPr>
-        <w:t xml:space="preserve"> </w:t>
+        <w:t xml:space="preserve">weight </w:t>
       </w:r>
       <w:r>
         <w:rPr>
@@ -6576,7 +5880,6 @@
         </w:rPr>
         <w:t xml:space="preserve"> &lt;</w:t>
       </w:r>
-      <w:proofErr w:type="spellStart"/>
       <w:r>
         <w:rPr>
           <w:rFonts w:ascii="Courier New" w:eastAsia="Calibri" w:hAnsi="Courier New" w:cs="Courier New"/>
@@ -6588,7 +5891,6 @@
         </w:rPr>
         <w:t>stdio</w:t>
       </w:r>
-      <w:proofErr w:type="spellEnd"/>
       <w:r>
         <w:rPr>
           <w:rFonts w:ascii="Courier New" w:eastAsia="Calibri" w:hAnsi="Courier New" w:cs="Courier New"/>
@@ -6676,7 +5978,6 @@
         </w:rPr>
         <w:t>* @</w:t>
       </w:r>
-      <w:proofErr w:type="spellStart"/>
       <w:r>
         <w:rPr>
           <w:rFonts w:ascii="Courier New" w:eastAsia="Calibri" w:hAnsi="Courier New" w:cs="Courier New"/>
@@ -6688,38 +5989,15 @@
         </w:rPr>
         <w:t>breaf</w:t>
       </w:r>
-      <w:proofErr w:type="spellEnd"/>
-      <w:r>
-        <w:rPr>
-          <w:rFonts w:ascii="Courier New" w:eastAsia="Calibri" w:hAnsi="Courier New" w:cs="Courier New"/>
-          <w:kern w:val="0"/>
-          <w:sz w:val="21"/>
-          <w:szCs w:val="21"/>
-          <w14:ligatures w14:val="none"/>
-        </w:rPr>
-        <w:t xml:space="preserve"> Перевод </w:t>
-      </w:r>
-      <w:proofErr w:type="spellStart"/>
-      <w:r>
-        <w:rPr>
-          <w:rFonts w:ascii="Courier New" w:eastAsia="Calibri" w:hAnsi="Courier New" w:cs="Courier New"/>
-          <w:kern w:val="0"/>
-          <w:sz w:val="21"/>
-          <w:szCs w:val="21"/>
-          <w14:ligatures w14:val="none"/>
-        </w:rPr>
-        <w:t>введеного</w:t>
-      </w:r>
-      <w:proofErr w:type="spellEnd"/>
-      <w:r>
-        <w:rPr>
-          <w:rFonts w:ascii="Courier New" w:eastAsia="Calibri" w:hAnsi="Courier New" w:cs="Courier New"/>
-          <w:kern w:val="0"/>
-          <w:sz w:val="21"/>
-          <w:szCs w:val="21"/>
-          <w14:ligatures w14:val="none"/>
-        </w:rPr>
-        <w:t xml:space="preserve"> значения из грамм в унции</w:t>
+      <w:r>
+        <w:rPr>
+          <w:rFonts w:ascii="Courier New" w:eastAsia="Calibri" w:hAnsi="Courier New" w:cs="Courier New"/>
+          <w:kern w:val="0"/>
+          <w:sz w:val="21"/>
+          <w:szCs w:val="21"/>
+          <w14:ligatures w14:val="none"/>
+        </w:rPr>
+        <w:t xml:space="preserve"> Перевод введеного значения из грамм в унции</w:t>
       </w:r>
     </w:p>
     <w:p>
@@ -6901,29 +6179,7 @@
           <w:szCs w:val="21"/>
           <w14:ligatures w14:val="none"/>
         </w:rPr>
-        <w:t xml:space="preserve"> </w:t>
-      </w:r>
-      <w:proofErr w:type="gramStart"/>
-      <w:r>
-        <w:rPr>
-          <w:rFonts w:ascii="Courier New" w:eastAsia="Calibri" w:hAnsi="Courier New" w:cs="Courier New"/>
-          <w:kern w:val="0"/>
-          <w:sz w:val="21"/>
-          <w:szCs w:val="21"/>
-          <w14:ligatures w14:val="none"/>
-        </w:rPr>
-        <w:t>Возвращение  результата</w:t>
-      </w:r>
-      <w:proofErr w:type="gramEnd"/>
-      <w:r>
-        <w:rPr>
-          <w:rFonts w:ascii="Courier New" w:eastAsia="Calibri" w:hAnsi="Courier New" w:cs="Courier New"/>
-          <w:kern w:val="0"/>
-          <w:sz w:val="21"/>
-          <w:szCs w:val="21"/>
-          <w14:ligatures w14:val="none"/>
-        </w:rPr>
-        <w:t xml:space="preserve"> в унциях</w:t>
+        <w:t xml:space="preserve"> Возвращение  результата в унциях</w:t>
       </w:r>
     </w:p>
     <w:p>
@@ -6969,55 +6225,7 @@
           <w:lang w:val="en-US"/>
           <w14:ligatures w14:val="none"/>
         </w:rPr>
-        <w:t xml:space="preserve">double </w:t>
-      </w:r>
-      <w:proofErr w:type="spellStart"/>
-      <w:r>
-        <w:rPr>
-          <w:rFonts w:ascii="Courier New" w:eastAsia="Calibri" w:hAnsi="Courier New" w:cs="Courier New"/>
-          <w:kern w:val="0"/>
-          <w:sz w:val="21"/>
-          <w:szCs w:val="21"/>
-          <w:lang w:val="en-US"/>
-          <w14:ligatures w14:val="none"/>
-        </w:rPr>
-        <w:t>get_</w:t>
-      </w:r>
-      <w:proofErr w:type="gramStart"/>
-      <w:r>
-        <w:rPr>
-          <w:rFonts w:ascii="Courier New" w:eastAsia="Calibri" w:hAnsi="Courier New" w:cs="Courier New"/>
-          <w:kern w:val="0"/>
-          <w:sz w:val="21"/>
-          <w:szCs w:val="21"/>
-          <w:lang w:val="en-US"/>
-          <w14:ligatures w14:val="none"/>
-        </w:rPr>
-        <w:t>ounce</w:t>
-      </w:r>
-      <w:proofErr w:type="spellEnd"/>
-      <w:r>
-        <w:rPr>
-          <w:rFonts w:ascii="Courier New" w:eastAsia="Calibri" w:hAnsi="Courier New" w:cs="Courier New"/>
-          <w:kern w:val="0"/>
-          <w:sz w:val="21"/>
-          <w:szCs w:val="21"/>
-          <w:lang w:val="en-US"/>
-          <w14:ligatures w14:val="none"/>
-        </w:rPr>
-        <w:t>(</w:t>
-      </w:r>
-      <w:proofErr w:type="gramEnd"/>
-      <w:r>
-        <w:rPr>
-          <w:rFonts w:ascii="Courier New" w:eastAsia="Calibri" w:hAnsi="Courier New" w:cs="Courier New"/>
-          <w:kern w:val="0"/>
-          <w:sz w:val="21"/>
-          <w:szCs w:val="21"/>
-          <w:lang w:val="en-US"/>
-          <w14:ligatures w14:val="none"/>
-        </w:rPr>
-        <w:t>double weight);</w:t>
+        <w:t>double get_ounce(double weight);</w:t>
       </w:r>
     </w:p>
     <w:p>
@@ -7041,8 +6249,6 @@
         </w:rPr>
         <w:t>/** @</w:t>
       </w:r>
-      <w:proofErr w:type="spellStart"/>
-      <w:proofErr w:type="gramStart"/>
       <w:r>
         <w:rPr>
           <w:rFonts w:ascii="Courier New" w:eastAsia="Calibri" w:hAnsi="Courier New" w:cs="Courier New"/>
@@ -7054,27 +6260,15 @@
         </w:rPr>
         <w:t>breaf</w:t>
       </w:r>
-      <w:proofErr w:type="spellEnd"/>
-      <w:r>
-        <w:rPr>
-          <w:rFonts w:ascii="Courier New" w:eastAsia="Calibri" w:hAnsi="Courier New" w:cs="Courier New"/>
-          <w:kern w:val="0"/>
-          <w:sz w:val="21"/>
-          <w:szCs w:val="21"/>
-          <w14:ligatures w14:val="none"/>
-        </w:rPr>
-        <w:t xml:space="preserve">  точка</w:t>
-      </w:r>
-      <w:proofErr w:type="gramEnd"/>
-      <w:r>
-        <w:rPr>
-          <w:rFonts w:ascii="Courier New" w:eastAsia="Calibri" w:hAnsi="Courier New" w:cs="Courier New"/>
-          <w:kern w:val="0"/>
-          <w:sz w:val="21"/>
-          <w:szCs w:val="21"/>
-          <w14:ligatures w14:val="none"/>
-        </w:rPr>
-        <w:t xml:space="preserve"> входа в программу</w:t>
+      <w:r>
+        <w:rPr>
+          <w:rFonts w:ascii="Courier New" w:eastAsia="Calibri" w:hAnsi="Courier New" w:cs="Courier New"/>
+          <w:kern w:val="0"/>
+          <w:sz w:val="21"/>
+          <w:szCs w:val="21"/>
+          <w14:ligatures w14:val="none"/>
+        </w:rPr>
+        <w:t xml:space="preserve">  точка входа в программу</w:t>
       </w:r>
     </w:p>
     <w:p>
@@ -7294,31 +6488,7 @@
           <w:lang w:val="en-US"/>
           <w14:ligatures w14:val="none"/>
         </w:rPr>
-        <w:t xml:space="preserve">int </w:t>
-      </w:r>
-      <w:proofErr w:type="gramStart"/>
-      <w:r>
-        <w:rPr>
-          <w:rFonts w:ascii="Courier New" w:eastAsia="Calibri" w:hAnsi="Courier New" w:cs="Courier New"/>
-          <w:kern w:val="0"/>
-          <w:sz w:val="21"/>
-          <w:szCs w:val="21"/>
-          <w:lang w:val="en-US"/>
-          <w14:ligatures w14:val="none"/>
-        </w:rPr>
-        <w:t>main(</w:t>
-      </w:r>
-      <w:proofErr w:type="gramEnd"/>
-      <w:r>
-        <w:rPr>
-          <w:rFonts w:ascii="Courier New" w:eastAsia="Calibri" w:hAnsi="Courier New" w:cs="Courier New"/>
-          <w:kern w:val="0"/>
-          <w:sz w:val="21"/>
-          <w:szCs w:val="21"/>
-          <w:lang w:val="en-US"/>
-          <w14:ligatures w14:val="none"/>
-        </w:rPr>
-        <w:t>)</w:t>
+        <w:t>int main()</w:t>
       </w:r>
     </w:p>
     <w:p>
@@ -7417,54 +6587,7 @@
           <w14:ligatures w14:val="none"/>
         </w:rPr>
         <w:tab/>
-      </w:r>
-      <w:proofErr w:type="spellStart"/>
-      <w:r>
-        <w:rPr>
-          <w:rFonts w:ascii="Courier New" w:eastAsia="Calibri" w:hAnsi="Courier New" w:cs="Courier New"/>
-          <w:kern w:val="0"/>
-          <w:sz w:val="21"/>
-          <w:szCs w:val="21"/>
-          <w:lang w:val="en-US"/>
-          <w14:ligatures w14:val="none"/>
-        </w:rPr>
-        <w:t>printf_</w:t>
-      </w:r>
-      <w:proofErr w:type="gramStart"/>
-      <w:r>
-        <w:rPr>
-          <w:rFonts w:ascii="Courier New" w:eastAsia="Calibri" w:hAnsi="Courier New" w:cs="Courier New"/>
-          <w:kern w:val="0"/>
-          <w:sz w:val="21"/>
-          <w:szCs w:val="21"/>
-          <w:lang w:val="en-US"/>
-          <w14:ligatures w14:val="none"/>
-        </w:rPr>
-        <w:t>s</w:t>
-      </w:r>
-      <w:proofErr w:type="spellEnd"/>
-      <w:r>
-        <w:rPr>
-          <w:rFonts w:ascii="Courier New" w:eastAsia="Calibri" w:hAnsi="Courier New" w:cs="Courier New"/>
-          <w:kern w:val="0"/>
-          <w:sz w:val="21"/>
-          <w:szCs w:val="21"/>
-          <w:lang w:val="en-US"/>
-          <w14:ligatures w14:val="none"/>
-        </w:rPr>
-        <w:t>(</w:t>
-      </w:r>
-      <w:proofErr w:type="gramEnd"/>
-      <w:r>
-        <w:rPr>
-          <w:rFonts w:ascii="Courier New" w:eastAsia="Calibri" w:hAnsi="Courier New" w:cs="Courier New"/>
-          <w:kern w:val="0"/>
-          <w:sz w:val="21"/>
-          <w:szCs w:val="21"/>
-          <w:lang w:val="en-US"/>
-          <w14:ligatures w14:val="none"/>
-        </w:rPr>
-        <w:t>"% s", "Weight=");</w:t>
+        <w:t>printf_s("% s", "Weight=");</w:t>
       </w:r>
     </w:p>
     <w:p>
@@ -7489,79 +6612,7 @@
           <w14:ligatures w14:val="none"/>
         </w:rPr>
         <w:tab/>
-        <w:t>if (</w:t>
-      </w:r>
-      <w:proofErr w:type="spellStart"/>
-      <w:r>
-        <w:rPr>
-          <w:rFonts w:ascii="Courier New" w:eastAsia="Calibri" w:hAnsi="Courier New" w:cs="Courier New"/>
-          <w:kern w:val="0"/>
-          <w:sz w:val="21"/>
-          <w:szCs w:val="21"/>
-          <w:lang w:val="en-US"/>
-          <w14:ligatures w14:val="none"/>
-        </w:rPr>
-        <w:t>scanf_</w:t>
-      </w:r>
-      <w:proofErr w:type="gramStart"/>
-      <w:r>
-        <w:rPr>
-          <w:rFonts w:ascii="Courier New" w:eastAsia="Calibri" w:hAnsi="Courier New" w:cs="Courier New"/>
-          <w:kern w:val="0"/>
-          <w:sz w:val="21"/>
-          <w:szCs w:val="21"/>
-          <w:lang w:val="en-US"/>
-          <w14:ligatures w14:val="none"/>
-        </w:rPr>
-        <w:t>s</w:t>
-      </w:r>
-      <w:proofErr w:type="spellEnd"/>
-      <w:r>
-        <w:rPr>
-          <w:rFonts w:ascii="Courier New" w:eastAsia="Calibri" w:hAnsi="Courier New" w:cs="Courier New"/>
-          <w:kern w:val="0"/>
-          <w:sz w:val="21"/>
-          <w:szCs w:val="21"/>
-          <w:lang w:val="en-US"/>
-          <w14:ligatures w14:val="none"/>
-        </w:rPr>
-        <w:t>(</w:t>
-      </w:r>
-      <w:proofErr w:type="gramEnd"/>
-      <w:r>
-        <w:rPr>
-          <w:rFonts w:ascii="Courier New" w:eastAsia="Calibri" w:hAnsi="Courier New" w:cs="Courier New"/>
-          <w:kern w:val="0"/>
-          <w:sz w:val="21"/>
-          <w:szCs w:val="21"/>
-          <w:lang w:val="en-US"/>
-          <w14:ligatures w14:val="none"/>
-        </w:rPr>
-        <w:t>"%</w:t>
-      </w:r>
-      <w:proofErr w:type="spellStart"/>
-      <w:r>
-        <w:rPr>
-          <w:rFonts w:ascii="Courier New" w:eastAsia="Calibri" w:hAnsi="Courier New" w:cs="Courier New"/>
-          <w:kern w:val="0"/>
-          <w:sz w:val="21"/>
-          <w:szCs w:val="21"/>
-          <w:lang w:val="en-US"/>
-          <w14:ligatures w14:val="none"/>
-        </w:rPr>
-        <w:t>lf</w:t>
-      </w:r>
-      <w:proofErr w:type="spellEnd"/>
-      <w:r>
-        <w:rPr>
-          <w:rFonts w:ascii="Courier New" w:eastAsia="Calibri" w:hAnsi="Courier New" w:cs="Courier New"/>
-          <w:kern w:val="0"/>
-          <w:sz w:val="21"/>
-          <w:szCs w:val="21"/>
-          <w:lang w:val="en-US"/>
-          <w14:ligatures w14:val="none"/>
-        </w:rPr>
-        <w:t>", &amp;weight) != 1)</w:t>
+        <w:t>if (scanf_s("%lf", &amp;weight) != 1)</w:t>
       </w:r>
     </w:p>
     <w:p>
@@ -7623,54 +6674,7 @@
           <w14:ligatures w14:val="none"/>
         </w:rPr>
         <w:tab/>
-      </w:r>
-      <w:proofErr w:type="spellStart"/>
-      <w:r>
-        <w:rPr>
-          <w:rFonts w:ascii="Courier New" w:eastAsia="Calibri" w:hAnsi="Courier New" w:cs="Courier New"/>
-          <w:kern w:val="0"/>
-          <w:sz w:val="21"/>
-          <w:szCs w:val="21"/>
-          <w:lang w:val="en-US"/>
-          <w14:ligatures w14:val="none"/>
-        </w:rPr>
-        <w:t>printf_</w:t>
-      </w:r>
-      <w:proofErr w:type="gramStart"/>
-      <w:r>
-        <w:rPr>
-          <w:rFonts w:ascii="Courier New" w:eastAsia="Calibri" w:hAnsi="Courier New" w:cs="Courier New"/>
-          <w:kern w:val="0"/>
-          <w:sz w:val="21"/>
-          <w:szCs w:val="21"/>
-          <w:lang w:val="en-US"/>
-          <w14:ligatures w14:val="none"/>
-        </w:rPr>
-        <w:t>s</w:t>
-      </w:r>
-      <w:proofErr w:type="spellEnd"/>
-      <w:r>
-        <w:rPr>
-          <w:rFonts w:ascii="Courier New" w:eastAsia="Calibri" w:hAnsi="Courier New" w:cs="Courier New"/>
-          <w:kern w:val="0"/>
-          <w:sz w:val="21"/>
-          <w:szCs w:val="21"/>
-          <w:lang w:val="en-US"/>
-          <w14:ligatures w14:val="none"/>
-        </w:rPr>
-        <w:t>(</w:t>
-      </w:r>
-      <w:proofErr w:type="gramEnd"/>
-      <w:r>
-        <w:rPr>
-          <w:rFonts w:ascii="Courier New" w:eastAsia="Calibri" w:hAnsi="Courier New" w:cs="Courier New"/>
-          <w:kern w:val="0"/>
-          <w:sz w:val="21"/>
-          <w:szCs w:val="21"/>
-          <w:lang w:val="en-US"/>
-          <w14:ligatures w14:val="none"/>
-        </w:rPr>
-        <w:t>"%s", "Wrong value");</w:t>
+        <w:t>printf_s("%s", "Wrong value");</w:t>
       </w:r>
     </w:p>
     <w:p>
@@ -7742,30 +6746,7 @@
           <w14:ligatures w14:val="none"/>
         </w:rPr>
         <w:tab/>
-      </w:r>
-      <w:proofErr w:type="gramStart"/>
-      <w:r>
-        <w:rPr>
-          <w:rFonts w:ascii="Courier New" w:eastAsia="Calibri" w:hAnsi="Courier New" w:cs="Courier New"/>
-          <w:kern w:val="0"/>
-          <w:sz w:val="21"/>
-          <w:szCs w:val="21"/>
-          <w:lang w:val="en-US"/>
-          <w14:ligatures w14:val="none"/>
-        </w:rPr>
-        <w:t>abort(</w:t>
-      </w:r>
-      <w:proofErr w:type="gramEnd"/>
-      <w:r>
-        <w:rPr>
-          <w:rFonts w:ascii="Courier New" w:eastAsia="Calibri" w:hAnsi="Courier New" w:cs="Courier New"/>
-          <w:kern w:val="0"/>
-          <w:sz w:val="21"/>
-          <w:szCs w:val="21"/>
-          <w:lang w:val="en-US"/>
-          <w14:ligatures w14:val="none"/>
-        </w:rPr>
-        <w:t>);</w:t>
+        <w:t>abort();</w:t>
       </w:r>
     </w:p>
     <w:p>
@@ -7815,31 +6796,7 @@
           <w14:ligatures w14:val="none"/>
         </w:rPr>
         <w:tab/>
-        <w:t xml:space="preserve">result = </w:t>
-      </w:r>
-      <w:proofErr w:type="spellStart"/>
-      <w:r>
-        <w:rPr>
-          <w:rFonts w:ascii="Courier New" w:eastAsia="Calibri" w:hAnsi="Courier New" w:cs="Courier New"/>
-          <w:kern w:val="0"/>
-          <w:sz w:val="21"/>
-          <w:szCs w:val="21"/>
-          <w:lang w:val="en-US"/>
-          <w14:ligatures w14:val="none"/>
-        </w:rPr>
-        <w:t>get_ounce</w:t>
-      </w:r>
-      <w:proofErr w:type="spellEnd"/>
-      <w:r>
-        <w:rPr>
-          <w:rFonts w:ascii="Courier New" w:eastAsia="Calibri" w:hAnsi="Courier New" w:cs="Courier New"/>
-          <w:kern w:val="0"/>
-          <w:sz w:val="21"/>
-          <w:szCs w:val="21"/>
-          <w:lang w:val="en-US"/>
-          <w14:ligatures w14:val="none"/>
-        </w:rPr>
-        <w:t>(weight);</w:t>
+        <w:t>result = get_ounce(weight);</w:t>
       </w:r>
     </w:p>
     <w:p>
@@ -7864,78 +6821,7 @@
           <w14:ligatures w14:val="none"/>
         </w:rPr>
         <w:tab/>
-      </w:r>
-      <w:proofErr w:type="spellStart"/>
-      <w:r>
-        <w:rPr>
-          <w:rFonts w:ascii="Courier New" w:eastAsia="Calibri" w:hAnsi="Courier New" w:cs="Courier New"/>
-          <w:kern w:val="0"/>
-          <w:sz w:val="21"/>
-          <w:szCs w:val="21"/>
-          <w:lang w:val="en-US"/>
-          <w14:ligatures w14:val="none"/>
-        </w:rPr>
-        <w:t>printf_</w:t>
-      </w:r>
-      <w:proofErr w:type="gramStart"/>
-      <w:r>
-        <w:rPr>
-          <w:rFonts w:ascii="Courier New" w:eastAsia="Calibri" w:hAnsi="Courier New" w:cs="Courier New"/>
-          <w:kern w:val="0"/>
-          <w:sz w:val="21"/>
-          <w:szCs w:val="21"/>
-          <w:lang w:val="en-US"/>
-          <w14:ligatures w14:val="none"/>
-        </w:rPr>
-        <w:t>s</w:t>
-      </w:r>
-      <w:proofErr w:type="spellEnd"/>
-      <w:r>
-        <w:rPr>
-          <w:rFonts w:ascii="Courier New" w:eastAsia="Calibri" w:hAnsi="Courier New" w:cs="Courier New"/>
-          <w:kern w:val="0"/>
-          <w:sz w:val="21"/>
-          <w:szCs w:val="21"/>
-          <w:lang w:val="en-US"/>
-          <w14:ligatures w14:val="none"/>
-        </w:rPr>
-        <w:t>(</w:t>
-      </w:r>
-      <w:proofErr w:type="gramEnd"/>
-      <w:r>
-        <w:rPr>
-          <w:rFonts w:ascii="Courier New" w:eastAsia="Calibri" w:hAnsi="Courier New" w:cs="Courier New"/>
-          <w:kern w:val="0"/>
-          <w:sz w:val="21"/>
-          <w:szCs w:val="21"/>
-          <w:lang w:val="en-US"/>
-          <w14:ligatures w14:val="none"/>
-        </w:rPr>
-        <w:t>"weight = %</w:t>
-      </w:r>
-      <w:proofErr w:type="spellStart"/>
-      <w:r>
-        <w:rPr>
-          <w:rFonts w:ascii="Courier New" w:eastAsia="Calibri" w:hAnsi="Courier New" w:cs="Courier New"/>
-          <w:kern w:val="0"/>
-          <w:sz w:val="21"/>
-          <w:szCs w:val="21"/>
-          <w:lang w:val="en-US"/>
-          <w14:ligatures w14:val="none"/>
-        </w:rPr>
-        <w:t>lf</w:t>
-      </w:r>
-      <w:proofErr w:type="spellEnd"/>
-      <w:r>
-        <w:rPr>
-          <w:rFonts w:ascii="Courier New" w:eastAsia="Calibri" w:hAnsi="Courier New" w:cs="Courier New"/>
-          <w:kern w:val="0"/>
-          <w:sz w:val="21"/>
-          <w:szCs w:val="21"/>
-          <w:lang w:val="en-US"/>
-          <w14:ligatures w14:val="none"/>
-        </w:rPr>
-        <w:t>", weight);</w:t>
+        <w:t>printf_s("weight = %lf", weight);</w:t>
       </w:r>
     </w:p>
     <w:p>
@@ -7960,102 +6846,7 @@
           <w14:ligatures w14:val="none"/>
         </w:rPr>
         <w:tab/>
-      </w:r>
-      <w:proofErr w:type="spellStart"/>
-      <w:r>
-        <w:rPr>
-          <w:rFonts w:ascii="Courier New" w:eastAsia="Calibri" w:hAnsi="Courier New" w:cs="Courier New"/>
-          <w:kern w:val="0"/>
-          <w:sz w:val="21"/>
-          <w:szCs w:val="21"/>
-          <w:lang w:val="en-US"/>
-          <w14:ligatures w14:val="none"/>
-        </w:rPr>
-        <w:t>printf_</w:t>
-      </w:r>
-      <w:proofErr w:type="gramStart"/>
-      <w:r>
-        <w:rPr>
-          <w:rFonts w:ascii="Courier New" w:eastAsia="Calibri" w:hAnsi="Courier New" w:cs="Courier New"/>
-          <w:kern w:val="0"/>
-          <w:sz w:val="21"/>
-          <w:szCs w:val="21"/>
-          <w:lang w:val="en-US"/>
-          <w14:ligatures w14:val="none"/>
-        </w:rPr>
-        <w:t>s</w:t>
-      </w:r>
-      <w:proofErr w:type="spellEnd"/>
-      <w:r>
-        <w:rPr>
-          <w:rFonts w:ascii="Courier New" w:eastAsia="Calibri" w:hAnsi="Courier New" w:cs="Courier New"/>
-          <w:kern w:val="0"/>
-          <w:sz w:val="21"/>
-          <w:szCs w:val="21"/>
-          <w:lang w:val="en-US"/>
-          <w14:ligatures w14:val="none"/>
-        </w:rPr>
-        <w:t>(</w:t>
-      </w:r>
-      <w:proofErr w:type="gramEnd"/>
-      <w:r>
-        <w:rPr>
-          <w:rFonts w:ascii="Courier New" w:eastAsia="Calibri" w:hAnsi="Courier New" w:cs="Courier New"/>
-          <w:kern w:val="0"/>
-          <w:sz w:val="21"/>
-          <w:szCs w:val="21"/>
-          <w:lang w:val="en-US"/>
-          <w14:ligatures w14:val="none"/>
-        </w:rPr>
-        <w:t>"\</w:t>
-      </w:r>
-      <w:proofErr w:type="spellStart"/>
-      <w:r>
-        <w:rPr>
-          <w:rFonts w:ascii="Courier New" w:eastAsia="Calibri" w:hAnsi="Courier New" w:cs="Courier New"/>
-          <w:kern w:val="0"/>
-          <w:sz w:val="21"/>
-          <w:szCs w:val="21"/>
-          <w:lang w:val="en-US"/>
-          <w14:ligatures w14:val="none"/>
-        </w:rPr>
-        <w:t>nresult</w:t>
-      </w:r>
-      <w:proofErr w:type="spellEnd"/>
-      <w:r>
-        <w:rPr>
-          <w:rFonts w:ascii="Courier New" w:eastAsia="Calibri" w:hAnsi="Courier New" w:cs="Courier New"/>
-          <w:kern w:val="0"/>
-          <w:sz w:val="21"/>
-          <w:szCs w:val="21"/>
-          <w:lang w:val="en-US"/>
-          <w14:ligatures w14:val="none"/>
-        </w:rPr>
-        <w:t>=%</w:t>
-      </w:r>
-      <w:proofErr w:type="spellStart"/>
-      <w:r>
-        <w:rPr>
-          <w:rFonts w:ascii="Courier New" w:eastAsia="Calibri" w:hAnsi="Courier New" w:cs="Courier New"/>
-          <w:kern w:val="0"/>
-          <w:sz w:val="21"/>
-          <w:szCs w:val="21"/>
-          <w:lang w:val="en-US"/>
-          <w14:ligatures w14:val="none"/>
-        </w:rPr>
-        <w:t>lf</w:t>
-      </w:r>
-      <w:proofErr w:type="spellEnd"/>
-      <w:r>
-        <w:rPr>
-          <w:rFonts w:ascii="Courier New" w:eastAsia="Calibri" w:hAnsi="Courier New" w:cs="Courier New"/>
-          <w:kern w:val="0"/>
-          <w:sz w:val="21"/>
-          <w:szCs w:val="21"/>
-          <w:lang w:val="en-US"/>
-          <w14:ligatures w14:val="none"/>
-        </w:rPr>
-        <w:t>", result);</w:t>
+        <w:t>printf_s("\nresult=%lf", result);</w:t>
       </w:r>
     </w:p>
     <w:p>
@@ -8128,55 +6919,7 @@
           <w:lang w:val="en-US"/>
           <w14:ligatures w14:val="none"/>
         </w:rPr>
-        <w:t xml:space="preserve">double </w:t>
-      </w:r>
-      <w:proofErr w:type="spellStart"/>
-      <w:r>
-        <w:rPr>
-          <w:rFonts w:ascii="Courier New" w:eastAsia="Calibri" w:hAnsi="Courier New" w:cs="Courier New"/>
-          <w:kern w:val="0"/>
-          <w:sz w:val="21"/>
-          <w:szCs w:val="21"/>
-          <w:lang w:val="en-US"/>
-          <w14:ligatures w14:val="none"/>
-        </w:rPr>
-        <w:t>get_</w:t>
-      </w:r>
-      <w:proofErr w:type="gramStart"/>
-      <w:r>
-        <w:rPr>
-          <w:rFonts w:ascii="Courier New" w:eastAsia="Calibri" w:hAnsi="Courier New" w:cs="Courier New"/>
-          <w:kern w:val="0"/>
-          <w:sz w:val="21"/>
-          <w:szCs w:val="21"/>
-          <w:lang w:val="en-US"/>
-          <w14:ligatures w14:val="none"/>
-        </w:rPr>
-        <w:t>ounce</w:t>
-      </w:r>
-      <w:proofErr w:type="spellEnd"/>
-      <w:r>
-        <w:rPr>
-          <w:rFonts w:ascii="Courier New" w:eastAsia="Calibri" w:hAnsi="Courier New" w:cs="Courier New"/>
-          <w:kern w:val="0"/>
-          <w:sz w:val="21"/>
-          <w:szCs w:val="21"/>
-          <w:lang w:val="en-US"/>
-          <w14:ligatures w14:val="none"/>
-        </w:rPr>
-        <w:t>(</w:t>
-      </w:r>
-      <w:proofErr w:type="gramEnd"/>
-      <w:r>
-        <w:rPr>
-          <w:rFonts w:ascii="Courier New" w:eastAsia="Calibri" w:hAnsi="Courier New" w:cs="Courier New"/>
-          <w:kern w:val="0"/>
-          <w:sz w:val="21"/>
-          <w:szCs w:val="21"/>
-          <w:lang w:val="en-US"/>
-          <w14:ligatures w14:val="none"/>
-        </w:rPr>
-        <w:t>double weight)</w:t>
+        <w:t>double get_ounce(double weight)</w:t>
       </w:r>
     </w:p>
     <w:p>
@@ -8250,30 +6993,7 @@
           <w14:ligatures w14:val="none"/>
         </w:rPr>
         <w:tab/>
-      </w:r>
-      <w:proofErr w:type="gramStart"/>
-      <w:r>
-        <w:rPr>
-          <w:rFonts w:ascii="Courier New" w:eastAsia="Calibri" w:hAnsi="Courier New" w:cs="Courier New"/>
-          <w:kern w:val="0"/>
-          <w:sz w:val="21"/>
-          <w:szCs w:val="21"/>
-          <w:lang w:val="en-US"/>
-          <w14:ligatures w14:val="none"/>
-        </w:rPr>
-        <w:t>return  weight</w:t>
-      </w:r>
-      <w:proofErr w:type="gramEnd"/>
-      <w:r>
-        <w:rPr>
-          <w:rFonts w:ascii="Courier New" w:eastAsia="Calibri" w:hAnsi="Courier New" w:cs="Courier New"/>
-          <w:kern w:val="0"/>
-          <w:sz w:val="21"/>
-          <w:szCs w:val="21"/>
-          <w:lang w:val="en-US"/>
-          <w14:ligatures w14:val="none"/>
-        </w:rPr>
-        <w:t xml:space="preserve"> * ounce;</w:t>
+        <w:t>return  weight * ounce;</w:t>
       </w:r>
     </w:p>
     <w:p>
@@ -8283,6 +7003,7 @@
           <w:rFonts w:ascii="Times New Roman" w:eastAsia="Calibri" w:hAnsi="Times New Roman" w:cs="Times New Roman"/>
           <w:kern w:val="0"/>
           <w:sz w:val="28"/>
+          <w:lang w:val="en-US"/>
           <w14:ligatures w14:val="none"/>
         </w:rPr>
       </w:pPr>
@@ -8651,7 +7372,31 @@
           <w:szCs w:val="18"/>
           <w14:ligatures w14:val="none"/>
         </w:rPr>
-        <w:t xml:space="preserve"> – Вывод программы 1.2, если значения угла заданно корректно</w:t>
+        <w:t xml:space="preserve"> – Вывод программы 1.2, если значения </w:t>
+      </w:r>
+      <w:r>
+        <w:rPr>
+          <w:rFonts w:ascii="Times New Roman" w:eastAsia="Calibri" w:hAnsi="Times New Roman" w:cs="Times New Roman"/>
+          <w:iCs/>
+          <w:color w:val="000000"/>
+          <w:kern w:val="0"/>
+          <w:sz w:val="28"/>
+          <w:szCs w:val="18"/>
+          <w14:ligatures w14:val="none"/>
+        </w:rPr>
+        <w:t>веса</w:t>
+      </w:r>
+      <w:r>
+        <w:rPr>
+          <w:rFonts w:ascii="Times New Roman" w:eastAsia="Calibri" w:hAnsi="Times New Roman" w:cs="Times New Roman"/>
+          <w:iCs/>
+          <w:color w:val="000000"/>
+          <w:kern w:val="0"/>
+          <w:sz w:val="28"/>
+          <w:szCs w:val="18"/>
+          <w14:ligatures w14:val="none"/>
+        </w:rPr>
+        <w:t xml:space="preserve"> заданно корректно</w:t>
       </w:r>
       <w:bookmarkEnd w:id="22"/>
     </w:p>
@@ -8668,6 +7413,9 @@
         </w:rPr>
       </w:pPr>
       <w:r>
+        <w:rPr>
+          <w:noProof/>
+        </w:rPr>
         <w:drawing>
           <wp:inline distT="0" distB="0" distL="0" distR="0" wp14:anchorId="41B6D511" wp14:editId="1E18D1E2">
             <wp:extent cx="5940425" cy="3015615"/>
@@ -8820,7 +7568,31 @@
           <w:szCs w:val="18"/>
           <w14:ligatures w14:val="none"/>
         </w:rPr>
-        <w:t xml:space="preserve"> – Вывод программы 1.2, если значение угла задано буквой</w:t>
+        <w:t xml:space="preserve"> – Вывод программы 1.2, если значение </w:t>
+      </w:r>
+      <w:r>
+        <w:rPr>
+          <w:rFonts w:ascii="Times New Roman" w:eastAsia="Calibri" w:hAnsi="Times New Roman" w:cs="Times New Roman"/>
+          <w:iCs/>
+          <w:color w:val="000000"/>
+          <w:kern w:val="0"/>
+          <w:sz w:val="28"/>
+          <w:szCs w:val="18"/>
+          <w14:ligatures w14:val="none"/>
+        </w:rPr>
+        <w:t>веса</w:t>
+      </w:r>
+      <w:r>
+        <w:rPr>
+          <w:rFonts w:ascii="Times New Roman" w:eastAsia="Calibri" w:hAnsi="Times New Roman" w:cs="Times New Roman"/>
+          <w:iCs/>
+          <w:color w:val="000000"/>
+          <w:kern w:val="0"/>
+          <w:sz w:val="28"/>
+          <w:szCs w:val="18"/>
+          <w14:ligatures w14:val="none"/>
+        </w:rPr>
+        <w:t xml:space="preserve"> задано буквой</w:t>
       </w:r>
       <w:bookmarkEnd w:id="23"/>
     </w:p>
@@ -9814,21 +8586,7 @@
                 <w:rFonts w:ascii="Times New Roman" w:eastAsia="Calibri" w:hAnsi="Times New Roman" w:cs="Times New Roman"/>
                 <w:sz w:val="28"/>
               </w:rPr>
-              <w:t xml:space="preserve">Какую работу совершит электрический ток в электродвигателе </w:t>
-            </w:r>
-            <w:r>
-              <w:rPr>
-                <w:rFonts w:ascii="Times New Roman" w:eastAsia="Calibri" w:hAnsi="Times New Roman" w:cs="Times New Roman"/>
-                <w:sz w:val="28"/>
-              </w:rPr>
-              <w:t>вентилятора</w:t>
-            </w:r>
-            <w:r>
-              <w:rPr>
-                <w:rFonts w:ascii="Times New Roman" w:eastAsia="Calibri" w:hAnsi="Times New Roman" w:cs="Times New Roman"/>
-                <w:sz w:val="28"/>
-              </w:rPr>
-              <w:t xml:space="preserve"> за 20 минут, если сила тока в цепи равна I А, а напряжение равно U В?</w:t>
+              <w:t>Какую работу совершит электрический ток в электродвигателе вентилятора за 20 минут, если сила тока в цепи равна I А, а напряжение равно U В?</w:t>
             </w:r>
           </w:p>
         </w:tc>
@@ -10229,33 +8987,7 @@
           <w:szCs w:val="18"/>
           <w14:ligatures w14:val="none"/>
         </w:rPr>
-        <w:t xml:space="preserve"> – блок-схема функции </w:t>
-      </w:r>
-      <w:proofErr w:type="gramStart"/>
-      <w:r>
-        <w:rPr>
-          <w:rFonts w:ascii="Times New Roman" w:eastAsia="Calibri" w:hAnsi="Times New Roman" w:cs="Times New Roman"/>
-          <w:iCs/>
-          <w:color w:val="000000"/>
-          <w:kern w:val="0"/>
-          <w:sz w:val="28"/>
-          <w:szCs w:val="18"/>
-          <w14:ligatures w14:val="none"/>
-        </w:rPr>
-        <w:t>main(</w:t>
-      </w:r>
-      <w:proofErr w:type="gramEnd"/>
-      <w:r>
-        <w:rPr>
-          <w:rFonts w:ascii="Times New Roman" w:eastAsia="Calibri" w:hAnsi="Times New Roman" w:cs="Times New Roman"/>
-          <w:iCs/>
-          <w:color w:val="000000"/>
-          <w:kern w:val="0"/>
-          <w:sz w:val="28"/>
-          <w:szCs w:val="18"/>
-          <w14:ligatures w14:val="none"/>
-        </w:rPr>
-        <w:t>)</w:t>
+        <w:t xml:space="preserve"> – блок-схема функции main()</w:t>
       </w:r>
       <w:bookmarkEnd w:id="31"/>
     </w:p>
@@ -10487,45 +9219,19 @@
           <w:szCs w:val="18"/>
           <w14:ligatures w14:val="none"/>
         </w:rPr>
-        <w:t>get_</w:t>
-      </w:r>
-      <w:proofErr w:type="gramStart"/>
-      <w:r>
-        <w:rPr>
-          <w:rFonts w:ascii="Times New Roman" w:eastAsia="Calibri" w:hAnsi="Times New Roman" w:cs="Times New Roman"/>
-          <w:iCs/>
-          <w:color w:val="000000"/>
-          <w:kern w:val="0"/>
-          <w:sz w:val="28"/>
-          <w:szCs w:val="18"/>
-          <w14:ligatures w14:val="none"/>
-        </w:rPr>
-        <w:t>result</w:t>
-      </w:r>
-      <w:r>
-        <w:rPr>
-          <w:rFonts w:ascii="Times New Roman" w:eastAsia="Calibri" w:hAnsi="Times New Roman" w:cs="Times New Roman"/>
-          <w:iCs/>
-          <w:color w:val="000000"/>
-          <w:kern w:val="0"/>
-          <w:sz w:val="28"/>
-          <w:szCs w:val="18"/>
-          <w14:ligatures w14:val="none"/>
-        </w:rPr>
-        <w:t>(</w:t>
-      </w:r>
-      <w:proofErr w:type="gramEnd"/>
-      <w:r>
-        <w:rPr>
-          <w:rFonts w:ascii="Times New Roman" w:eastAsia="Calibri" w:hAnsi="Times New Roman" w:cs="Times New Roman"/>
-          <w:iCs/>
-          <w:color w:val="000000"/>
-          <w:kern w:val="0"/>
-          <w:sz w:val="28"/>
-          <w:szCs w:val="18"/>
-          <w14:ligatures w14:val="none"/>
-        </w:rPr>
-        <w:t>)</w:t>
+        <w:t>get_result</w:t>
+      </w:r>
+      <w:r>
+        <w:rPr>
+          <w:rFonts w:ascii="Times New Roman" w:eastAsia="Calibri" w:hAnsi="Times New Roman" w:cs="Times New Roman"/>
+          <w:iCs/>
+          <w:color w:val="000000"/>
+          <w:kern w:val="0"/>
+          <w:sz w:val="28"/>
+          <w:szCs w:val="18"/>
+          <w14:ligatures w14:val="none"/>
+        </w:rPr>
+        <w:t>()</w:t>
       </w:r>
       <w:bookmarkEnd w:id="32"/>
     </w:p>
@@ -10595,31 +9301,7 @@
             <w:sz w:val="28"/>
             <w14:ligatures w14:val="none"/>
           </w:rPr>
-          <m:t>A</m:t>
-        </m:r>
-        <m:r>
-          <m:rPr>
-            <m:sty m:val="p"/>
-          </m:rPr>
-          <w:rPr>
-            <w:rFonts w:ascii="Cambria Math" w:eastAsia="Calibri" w:hAnsi="Cambria Math" w:cs="Times New Roman"/>
-            <w:kern w:val="0"/>
-            <w:sz w:val="28"/>
-            <w14:ligatures w14:val="none"/>
-          </w:rPr>
-          <m:t>=</m:t>
-        </m:r>
-        <m:r>
-          <m:rPr>
-            <m:sty m:val="p"/>
-          </m:rPr>
-          <w:rPr>
-            <w:rFonts w:ascii="Cambria Math" w:eastAsia="Calibri" w:hAnsi="Cambria Math" w:cs="Times New Roman"/>
-            <w:kern w:val="0"/>
-            <w:sz w:val="28"/>
-            <w14:ligatures w14:val="none"/>
-          </w:rPr>
-          <m:t>I</m:t>
+          <m:t>A=I</m:t>
         </m:r>
         <m:r>
           <w:rPr>
@@ -10777,7 +9459,6 @@
           <w:rFonts w:ascii="Times New Roman" w:eastAsia="Calibri" w:hAnsi="Times New Roman" w:cs="Times New Roman"/>
           <w:kern w:val="0"/>
           <w:sz w:val="28"/>
-          <w:lang w:val="en-US"/>
           <w14:ligatures w14:val="none"/>
         </w:rPr>
       </w:pPr>
@@ -10797,17 +9478,25 @@
           <w:rFonts w:ascii="Times New Roman" w:eastAsia="Calibri" w:hAnsi="Times New Roman" w:cs="Times New Roman"/>
           <w:kern w:val="0"/>
           <w:sz w:val="28"/>
-          <w:lang w:val="en-US"/>
-          <w14:ligatures w14:val="none"/>
-        </w:rPr>
-        <w:t>=voltage</w:t>
-      </w:r>
-      <w:r>
-        <w:rPr>
-          <w:rFonts w:ascii="Times New Roman" w:eastAsia="Calibri" w:hAnsi="Times New Roman" w:cs="Times New Roman"/>
-          <w:kern w:val="0"/>
-          <w:sz w:val="28"/>
-          <w:lang w:val="en-US"/>
+          <w14:ligatures w14:val="none"/>
+        </w:rPr>
+        <w:t>=</w:t>
+      </w:r>
+      <w:r>
+        <w:rPr>
+          <w:rFonts w:ascii="Times New Roman" w:eastAsia="Calibri" w:hAnsi="Times New Roman" w:cs="Times New Roman"/>
+          <w:kern w:val="0"/>
+          <w:sz w:val="28"/>
+          <w:lang w:val="en-US"/>
+          <w14:ligatures w14:val="none"/>
+        </w:rPr>
+        <w:t>voltage</w:t>
+      </w:r>
+      <w:r>
+        <w:rPr>
+          <w:rFonts w:ascii="Times New Roman" w:eastAsia="Calibri" w:hAnsi="Times New Roman" w:cs="Times New Roman"/>
+          <w:kern w:val="0"/>
+          <w:sz w:val="28"/>
           <w14:ligatures w14:val="none"/>
         </w:rPr>
         <w:t xml:space="preserve"> – </w:t>
@@ -10826,7 +9515,6 @@
           <w:rFonts w:ascii="Times New Roman" w:eastAsia="Calibri" w:hAnsi="Times New Roman" w:cs="Times New Roman"/>
           <w:kern w:val="0"/>
           <w:sz w:val="28"/>
-          <w:lang w:val="en-US"/>
           <w14:ligatures w14:val="none"/>
         </w:rPr>
         <w:t xml:space="preserve"> </w:t>
@@ -10872,20 +9560,8 @@
           <w:lang w:val="en-US"/>
           <w14:ligatures w14:val="none"/>
         </w:rPr>
-        <w:t>=</w:t>
-      </w:r>
-      <w:proofErr w:type="spellStart"/>
-      <w:r>
-        <w:rPr>
-          <w:rFonts w:ascii="Times New Roman" w:eastAsia="Calibri" w:hAnsi="Times New Roman" w:cs="Times New Roman"/>
-          <w:kern w:val="0"/>
-          <w:sz w:val="28"/>
-          <w:lang w:val="en-US"/>
-          <w14:ligatures w14:val="none"/>
-        </w:rPr>
-        <w:t>current_strenght</w:t>
-      </w:r>
-      <w:proofErr w:type="spellEnd"/>
+        <w:t>=current_strenght</w:t>
+      </w:r>
       <w:r>
         <w:rPr>
           <w:rFonts w:ascii="Times New Roman" w:eastAsia="Calibri" w:hAnsi="Times New Roman" w:cs="Times New Roman"/>
@@ -10915,6 +9591,7 @@
           <w:rFonts w:ascii="Times New Roman" w:eastAsia="Calibri" w:hAnsi="Times New Roman" w:cs="Times New Roman"/>
           <w:kern w:val="0"/>
           <w:sz w:val="28"/>
+          <w:lang w:val="en-US"/>
           <w14:ligatures w14:val="none"/>
         </w:rPr>
       </w:pPr>
@@ -10933,11 +9610,11 @@
           <w:rFonts w:ascii="Times New Roman" w:eastAsia="Calibri" w:hAnsi="Times New Roman" w:cs="Times New Roman"/>
           <w:kern w:val="0"/>
           <w:sz w:val="28"/>
+          <w:lang w:val="en-US"/>
           <w14:ligatures w14:val="none"/>
         </w:rPr>
         <w:t xml:space="preserve">= </w:t>
       </w:r>
-      <w:proofErr w:type="spellStart"/>
       <w:r>
         <w:rPr>
           <w:rFonts w:ascii="Times New Roman" w:eastAsia="Calibri" w:hAnsi="Times New Roman" w:cs="Times New Roman"/>
@@ -10948,17 +9625,16 @@
         </w:rPr>
         <w:t>timeMin</w:t>
       </w:r>
-      <w:proofErr w:type="spellEnd"/>
-      <w:r>
-        <w:rPr>
-          <w:rFonts w:ascii="Times New Roman" w:eastAsia="Calibri" w:hAnsi="Times New Roman" w:cs="Times New Roman"/>
-          <w:kern w:val="0"/>
-          <w:sz w:val="28"/>
+      <w:r>
+        <w:rPr>
+          <w:rFonts w:ascii="Times New Roman" w:eastAsia="Calibri" w:hAnsi="Times New Roman" w:cs="Times New Roman"/>
+          <w:kern w:val="0"/>
+          <w:sz w:val="28"/>
+          <w:lang w:val="en-US"/>
           <w14:ligatures w14:val="none"/>
         </w:rPr>
         <w:t>*</w:t>
       </w:r>
-      <w:proofErr w:type="spellStart"/>
       <w:r>
         <w:rPr>
           <w:rFonts w:ascii="Times New Roman" w:eastAsia="Calibri" w:hAnsi="Times New Roman" w:cs="Times New Roman"/>
@@ -10969,12 +9645,12 @@
         </w:rPr>
         <w:t>toSec</w:t>
       </w:r>
-      <w:proofErr w:type="spellEnd"/>
-      <w:r>
-        <w:rPr>
-          <w:rFonts w:ascii="Times New Roman" w:eastAsia="Calibri" w:hAnsi="Times New Roman" w:cs="Times New Roman"/>
-          <w:kern w:val="0"/>
-          <w:sz w:val="28"/>
+      <w:r>
+        <w:rPr>
+          <w:rFonts w:ascii="Times New Roman" w:eastAsia="Calibri" w:hAnsi="Times New Roman" w:cs="Times New Roman"/>
+          <w:kern w:val="0"/>
+          <w:sz w:val="28"/>
+          <w:lang w:val="en-US"/>
           <w14:ligatures w14:val="none"/>
         </w:rPr>
         <w:t xml:space="preserve"> – </w:t>
@@ -11001,7 +9677,6 @@
           <w14:ligatures w14:val="none"/>
         </w:rPr>
       </w:pPr>
-      <w:proofErr w:type="spellStart"/>
       <w:r>
         <w:rPr>
           <w:rFonts w:ascii="Times New Roman" w:eastAsia="Calibri" w:hAnsi="Times New Roman" w:cs="Times New Roman"/>
@@ -11012,7 +9687,6 @@
         </w:rPr>
         <w:t>timeMin</w:t>
       </w:r>
-      <w:proofErr w:type="spellEnd"/>
       <w:r>
         <w:rPr>
           <w:rFonts w:ascii="Times New Roman" w:eastAsia="Calibri" w:hAnsi="Times New Roman" w:cs="Times New Roman"/>
@@ -11030,14 +9704,6 @@
           <w14:ligatures w14:val="none"/>
         </w:rPr>
         <w:softHyphen/>
-      </w:r>
-      <w:r>
-        <w:rPr>
-          <w:rFonts w:ascii="Times New Roman" w:eastAsia="Calibri" w:hAnsi="Times New Roman" w:cs="Times New Roman"/>
-          <w:kern w:val="0"/>
-          <w:sz w:val="28"/>
-          <w14:ligatures w14:val="none"/>
-        </w:rPr>
         <w:t xml:space="preserve"> – </w:t>
       </w:r>
       <w:r>
@@ -11072,7 +9738,6 @@
           <w14:ligatures w14:val="none"/>
         </w:rPr>
       </w:pPr>
-      <w:proofErr w:type="spellStart"/>
       <w:r>
         <w:rPr>
           <w:rFonts w:ascii="Times New Roman" w:eastAsia="Calibri" w:hAnsi="Times New Roman" w:cs="Times New Roman"/>
@@ -11082,7 +9747,6 @@
         </w:rPr>
         <w:t>toSec</w:t>
       </w:r>
-      <w:proofErr w:type="spellEnd"/>
       <w:r>
         <w:rPr>
           <w:rFonts w:ascii="Times New Roman" w:eastAsia="Calibri" w:hAnsi="Times New Roman" w:cs="Times New Roman"/>
@@ -11111,6 +9775,7 @@
           <w:kern w:val="0"/>
           <w:sz w:val="28"/>
           <w:szCs w:val="26"/>
+          <w:lang w:val="en-US"/>
           <w14:ligatures w14:val="none"/>
         </w:rPr>
       </w:pPr>
@@ -11125,7 +9790,70 @@
           <w:szCs w:val="26"/>
           <w14:ligatures w14:val="none"/>
         </w:rPr>
-        <w:t>Код для задания 1.3</w:t>
+        <w:t>Код</w:t>
+      </w:r>
+      <w:r>
+        <w:rPr>
+          <w:rFonts w:ascii="Times New Roman" w:eastAsia="Times New Roman" w:hAnsi="Times New Roman" w:cs="Times New Roman"/>
+          <w:b/>
+          <w:color w:val="000000"/>
+          <w:kern w:val="0"/>
+          <w:sz w:val="28"/>
+          <w:szCs w:val="26"/>
+          <w:lang w:val="en-US"/>
+          <w14:ligatures w14:val="none"/>
+        </w:rPr>
+        <w:t xml:space="preserve"> </w:t>
+      </w:r>
+      <w:r>
+        <w:rPr>
+          <w:rFonts w:ascii="Times New Roman" w:eastAsia="Times New Roman" w:hAnsi="Times New Roman" w:cs="Times New Roman"/>
+          <w:b/>
+          <w:color w:val="000000"/>
+          <w:kern w:val="0"/>
+          <w:sz w:val="28"/>
+          <w:szCs w:val="26"/>
+          <w14:ligatures w14:val="none"/>
+        </w:rPr>
+        <w:t>для</w:t>
+      </w:r>
+      <w:r>
+        <w:rPr>
+          <w:rFonts w:ascii="Times New Roman" w:eastAsia="Times New Roman" w:hAnsi="Times New Roman" w:cs="Times New Roman"/>
+          <w:b/>
+          <w:color w:val="000000"/>
+          <w:kern w:val="0"/>
+          <w:sz w:val="28"/>
+          <w:szCs w:val="26"/>
+          <w:lang w:val="en-US"/>
+          <w14:ligatures w14:val="none"/>
+        </w:rPr>
+        <w:t xml:space="preserve"> </w:t>
+      </w:r>
+      <w:r>
+        <w:rPr>
+          <w:rFonts w:ascii="Times New Roman" w:eastAsia="Times New Roman" w:hAnsi="Times New Roman" w:cs="Times New Roman"/>
+          <w:b/>
+          <w:color w:val="000000"/>
+          <w:kern w:val="0"/>
+          <w:sz w:val="28"/>
+          <w:szCs w:val="26"/>
+          <w14:ligatures w14:val="none"/>
+        </w:rPr>
+        <w:t>задания</w:t>
+      </w:r>
+      <w:r>
+        <w:rPr>
+          <w:rFonts w:ascii="Times New Roman" w:eastAsia="Times New Roman" w:hAnsi="Times New Roman" w:cs="Times New Roman"/>
+          <w:b/>
+          <w:color w:val="000000"/>
+          <w:kern w:val="0"/>
+          <w:sz w:val="28"/>
+          <w:szCs w:val="26"/>
+          <w:lang w:val="en-US"/>
+          <w14:ligatures w14:val="none"/>
+        </w:rPr>
+        <w:t xml:space="preserve"> 1.3</w:t>
       </w:r>
       <w:bookmarkEnd w:id="34"/>
     </w:p>
@@ -11232,7 +9960,6 @@
         </w:rPr>
         <w:t xml:space="preserve"> &lt;</w:t>
       </w:r>
-      <w:proofErr w:type="spellStart"/>
       <w:r>
         <w:rPr>
           <w:rFonts w:ascii="Courier New" w:eastAsia="Calibri" w:hAnsi="Courier New" w:cs="Courier New"/>
@@ -11244,7 +9971,6 @@
         </w:rPr>
         <w:t>stdio</w:t>
       </w:r>
-      <w:proofErr w:type="spellEnd"/>
       <w:r>
         <w:rPr>
           <w:rFonts w:ascii="Courier New" w:eastAsia="Calibri" w:hAnsi="Courier New" w:cs="Courier New"/>
@@ -11320,7 +10046,6 @@
         </w:rPr>
         <w:t>* @</w:t>
       </w:r>
-      <w:proofErr w:type="spellStart"/>
       <w:r>
         <w:rPr>
           <w:rFonts w:ascii="Courier New" w:eastAsia="Calibri" w:hAnsi="Courier New" w:cs="Courier New"/>
@@ -11332,7 +10057,6 @@
         </w:rPr>
         <w:t>breaf</w:t>
       </w:r>
-      <w:proofErr w:type="spellEnd"/>
       <w:r>
         <w:rPr>
           <w:rFonts w:ascii="Courier New" w:eastAsia="Calibri" w:hAnsi="Courier New" w:cs="Courier New"/>
@@ -11471,7 +10195,6 @@
         </w:rPr>
         <w:t>_</w:t>
       </w:r>
-      <w:proofErr w:type="spellStart"/>
       <w:r>
         <w:rPr>
           <w:rFonts w:ascii="Courier New" w:eastAsia="Calibri" w:hAnsi="Courier New" w:cs="Courier New"/>
@@ -11483,7 +10206,6 @@
         </w:rPr>
         <w:t>strenght</w:t>
       </w:r>
-      <w:proofErr w:type="spellEnd"/>
       <w:r>
         <w:rPr>
           <w:rFonts w:ascii="Courier New" w:eastAsia="Calibri" w:hAnsi="Courier New" w:cs="Courier New"/>
@@ -11601,69 +10323,8 @@
           <w:lang w:val="en-US"/>
           <w14:ligatures w14:val="none"/>
         </w:rPr>
-        <w:t xml:space="preserve">* @return </w:t>
-      </w:r>
-      <w:proofErr w:type="spellStart"/>
-      <w:r>
-        <w:rPr>
-          <w:rFonts w:ascii="Courier New" w:eastAsia="Calibri" w:hAnsi="Courier New" w:cs="Courier New"/>
-          <w:kern w:val="0"/>
-          <w:sz w:val="21"/>
-          <w:szCs w:val="21"/>
-          <w:lang w:val="en-US"/>
-          <w14:ligatures w14:val="none"/>
-        </w:rPr>
-        <w:t>Вывод</w:t>
-      </w:r>
-      <w:proofErr w:type="spellEnd"/>
-      <w:r>
-        <w:rPr>
-          <w:rFonts w:ascii="Courier New" w:eastAsia="Calibri" w:hAnsi="Courier New" w:cs="Courier New"/>
-          <w:kern w:val="0"/>
-          <w:sz w:val="21"/>
-          <w:szCs w:val="21"/>
-          <w:lang w:val="en-US"/>
-          <w14:ligatures w14:val="none"/>
-        </w:rPr>
-        <w:t xml:space="preserve"> </w:t>
-      </w:r>
-      <w:proofErr w:type="spellStart"/>
-      <w:r>
-        <w:rPr>
-          <w:rFonts w:ascii="Courier New" w:eastAsia="Calibri" w:hAnsi="Courier New" w:cs="Courier New"/>
-          <w:kern w:val="0"/>
-          <w:sz w:val="21"/>
-          <w:szCs w:val="21"/>
-          <w:lang w:val="en-US"/>
-          <w14:ligatures w14:val="none"/>
-        </w:rPr>
-        <w:t>полученного</w:t>
-      </w:r>
-      <w:proofErr w:type="spellEnd"/>
-      <w:r>
-        <w:rPr>
-          <w:rFonts w:ascii="Courier New" w:eastAsia="Calibri" w:hAnsi="Courier New" w:cs="Courier New"/>
-          <w:kern w:val="0"/>
-          <w:sz w:val="21"/>
-          <w:szCs w:val="21"/>
-          <w:lang w:val="en-US"/>
-          <w14:ligatures w14:val="none"/>
-        </w:rPr>
-        <w:t xml:space="preserve"> </w:t>
-      </w:r>
-      <w:proofErr w:type="spellStart"/>
-      <w:r>
-        <w:rPr>
-          <w:rFonts w:ascii="Courier New" w:eastAsia="Calibri" w:hAnsi="Courier New" w:cs="Courier New"/>
-          <w:kern w:val="0"/>
-          <w:sz w:val="21"/>
-          <w:szCs w:val="21"/>
-          <w:lang w:val="en-US"/>
-          <w14:ligatures w14:val="none"/>
-        </w:rPr>
-        <w:t>результата</w:t>
-      </w:r>
-      <w:proofErr w:type="spellEnd"/>
+        <w:t>* @return Вывод полученного результата</w:t>
+      </w:r>
     </w:p>
     <w:p>
       <w:pPr>
@@ -11710,79 +10371,7 @@
           <w:lang w:val="en-US"/>
           <w14:ligatures w14:val="none"/>
         </w:rPr>
-        <w:t xml:space="preserve">double </w:t>
-      </w:r>
-      <w:proofErr w:type="spellStart"/>
-      <w:r>
-        <w:rPr>
-          <w:rFonts w:ascii="Courier New" w:eastAsia="Calibri" w:hAnsi="Courier New" w:cs="Courier New"/>
-          <w:kern w:val="0"/>
-          <w:sz w:val="21"/>
-          <w:szCs w:val="21"/>
-          <w:lang w:val="en-US"/>
-          <w14:ligatures w14:val="none"/>
-        </w:rPr>
-        <w:t>get_</w:t>
-      </w:r>
-      <w:proofErr w:type="gramStart"/>
-      <w:r>
-        <w:rPr>
-          <w:rFonts w:ascii="Courier New" w:eastAsia="Calibri" w:hAnsi="Courier New" w:cs="Courier New"/>
-          <w:kern w:val="0"/>
-          <w:sz w:val="21"/>
-          <w:szCs w:val="21"/>
-          <w:lang w:val="en-US"/>
-          <w14:ligatures w14:val="none"/>
-        </w:rPr>
-        <w:t>result</w:t>
-      </w:r>
-      <w:proofErr w:type="spellEnd"/>
-      <w:r>
-        <w:rPr>
-          <w:rFonts w:ascii="Courier New" w:eastAsia="Calibri" w:hAnsi="Courier New" w:cs="Courier New"/>
-          <w:kern w:val="0"/>
-          <w:sz w:val="21"/>
-          <w:szCs w:val="21"/>
-          <w:lang w:val="en-US"/>
-          <w14:ligatures w14:val="none"/>
-        </w:rPr>
-        <w:t>(</w:t>
-      </w:r>
-      <w:proofErr w:type="gramEnd"/>
-      <w:r>
-        <w:rPr>
-          <w:rFonts w:ascii="Courier New" w:eastAsia="Calibri" w:hAnsi="Courier New" w:cs="Courier New"/>
-          <w:kern w:val="0"/>
-          <w:sz w:val="21"/>
-          <w:szCs w:val="21"/>
-          <w:lang w:val="en-US"/>
-          <w14:ligatures w14:val="none"/>
-        </w:rPr>
-        <w:t xml:space="preserve">int voltage, double  </w:t>
-      </w:r>
-      <w:proofErr w:type="spellStart"/>
-      <w:r>
-        <w:rPr>
-          <w:rFonts w:ascii="Courier New" w:eastAsia="Calibri" w:hAnsi="Courier New" w:cs="Courier New"/>
-          <w:kern w:val="0"/>
-          <w:sz w:val="21"/>
-          <w:szCs w:val="21"/>
-          <w:lang w:val="en-US"/>
-          <w14:ligatures w14:val="none"/>
-        </w:rPr>
-        <w:t>current_strenght</w:t>
-      </w:r>
-      <w:proofErr w:type="spellEnd"/>
-      <w:r>
-        <w:rPr>
-          <w:rFonts w:ascii="Courier New" w:eastAsia="Calibri" w:hAnsi="Courier New" w:cs="Courier New"/>
-          <w:kern w:val="0"/>
-          <w:sz w:val="21"/>
-          <w:szCs w:val="21"/>
-          <w:lang w:val="en-US"/>
-          <w14:ligatures w14:val="none"/>
-        </w:rPr>
-        <w:t>);</w:t>
+        <w:t>double get_result(int voltage, double  current_strenght);</w:t>
       </w:r>
     </w:p>
     <w:p>
@@ -11806,8 +10395,6 @@
         </w:rPr>
         <w:t>/** @</w:t>
       </w:r>
-      <w:proofErr w:type="spellStart"/>
-      <w:proofErr w:type="gramStart"/>
       <w:r>
         <w:rPr>
           <w:rFonts w:ascii="Courier New" w:eastAsia="Calibri" w:hAnsi="Courier New" w:cs="Courier New"/>
@@ -11819,27 +10406,15 @@
         </w:rPr>
         <w:t>breaf</w:t>
       </w:r>
-      <w:proofErr w:type="spellEnd"/>
-      <w:r>
-        <w:rPr>
-          <w:rFonts w:ascii="Courier New" w:eastAsia="Calibri" w:hAnsi="Courier New" w:cs="Courier New"/>
-          <w:kern w:val="0"/>
-          <w:sz w:val="21"/>
-          <w:szCs w:val="21"/>
-          <w14:ligatures w14:val="none"/>
-        </w:rPr>
-        <w:t xml:space="preserve">  точка</w:t>
-      </w:r>
-      <w:proofErr w:type="gramEnd"/>
-      <w:r>
-        <w:rPr>
-          <w:rFonts w:ascii="Courier New" w:eastAsia="Calibri" w:hAnsi="Courier New" w:cs="Courier New"/>
-          <w:kern w:val="0"/>
-          <w:sz w:val="21"/>
-          <w:szCs w:val="21"/>
-          <w14:ligatures w14:val="none"/>
-        </w:rPr>
-        <w:t xml:space="preserve"> входа в программу</w:t>
+      <w:r>
+        <w:rPr>
+          <w:rFonts w:ascii="Courier New" w:eastAsia="Calibri" w:hAnsi="Courier New" w:cs="Courier New"/>
+          <w:kern w:val="0"/>
+          <w:sz w:val="21"/>
+          <w:szCs w:val="21"/>
+          <w14:ligatures w14:val="none"/>
+        </w:rPr>
+        <w:t xml:space="preserve">  точка входа в программу</w:t>
       </w:r>
     </w:p>
     <w:p>
@@ -12072,31 +10647,7 @@
           <w:lang w:val="en-US"/>
           <w14:ligatures w14:val="none"/>
         </w:rPr>
-        <w:t xml:space="preserve">int </w:t>
-      </w:r>
-      <w:proofErr w:type="gramStart"/>
-      <w:r>
-        <w:rPr>
-          <w:rFonts w:ascii="Courier New" w:eastAsia="Calibri" w:hAnsi="Courier New" w:cs="Courier New"/>
-          <w:kern w:val="0"/>
-          <w:sz w:val="21"/>
-          <w:szCs w:val="21"/>
-          <w:lang w:val="en-US"/>
-          <w14:ligatures w14:val="none"/>
-        </w:rPr>
-        <w:t>main(</w:t>
-      </w:r>
-      <w:proofErr w:type="gramEnd"/>
-      <w:r>
-        <w:rPr>
-          <w:rFonts w:ascii="Courier New" w:eastAsia="Calibri" w:hAnsi="Courier New" w:cs="Courier New"/>
-          <w:kern w:val="0"/>
-          <w:sz w:val="21"/>
-          <w:szCs w:val="21"/>
-          <w:lang w:val="en-US"/>
-          <w14:ligatures w14:val="none"/>
-        </w:rPr>
-        <w:t>)</w:t>
+        <w:t>int main()</w:t>
       </w:r>
     </w:p>
     <w:p>
@@ -12170,54 +10721,7 @@
           <w14:ligatures w14:val="none"/>
         </w:rPr>
         <w:tab/>
-      </w:r>
-      <w:proofErr w:type="gramStart"/>
-      <w:r>
-        <w:rPr>
-          <w:rFonts w:ascii="Courier New" w:eastAsia="Calibri" w:hAnsi="Courier New" w:cs="Courier New"/>
-          <w:kern w:val="0"/>
-          <w:sz w:val="21"/>
-          <w:szCs w:val="21"/>
-          <w:lang w:val="en-US"/>
-          <w14:ligatures w14:val="none"/>
-        </w:rPr>
-        <w:t xml:space="preserve">double  </w:t>
-      </w:r>
-      <w:proofErr w:type="spellStart"/>
-      <w:r>
-        <w:rPr>
-          <w:rFonts w:ascii="Courier New" w:eastAsia="Calibri" w:hAnsi="Courier New" w:cs="Courier New"/>
-          <w:kern w:val="0"/>
-          <w:sz w:val="21"/>
-          <w:szCs w:val="21"/>
-          <w:lang w:val="en-US"/>
-          <w14:ligatures w14:val="none"/>
-        </w:rPr>
-        <w:t>current</w:t>
-      </w:r>
-      <w:proofErr w:type="gramEnd"/>
-      <w:r>
-        <w:rPr>
-          <w:rFonts w:ascii="Courier New" w:eastAsia="Calibri" w:hAnsi="Courier New" w:cs="Courier New"/>
-          <w:kern w:val="0"/>
-          <w:sz w:val="21"/>
-          <w:szCs w:val="21"/>
-          <w:lang w:val="en-US"/>
-          <w14:ligatures w14:val="none"/>
-        </w:rPr>
-        <w:t>_strenght</w:t>
-      </w:r>
-      <w:proofErr w:type="spellEnd"/>
-      <w:r>
-        <w:rPr>
-          <w:rFonts w:ascii="Courier New" w:eastAsia="Calibri" w:hAnsi="Courier New" w:cs="Courier New"/>
-          <w:kern w:val="0"/>
-          <w:sz w:val="21"/>
-          <w:szCs w:val="21"/>
-          <w:lang w:val="en-US"/>
-          <w14:ligatures w14:val="none"/>
-        </w:rPr>
-        <w:t xml:space="preserve"> = 0.0;</w:t>
+        <w:t>double  current_strenght = 0.0;</w:t>
       </w:r>
     </w:p>
     <w:p>
@@ -12242,31 +10746,7 @@
           <w14:ligatures w14:val="none"/>
         </w:rPr>
         <w:tab/>
-        <w:t xml:space="preserve">int </w:t>
-      </w:r>
-      <w:proofErr w:type="spellStart"/>
-      <w:r>
-        <w:rPr>
-          <w:rFonts w:ascii="Courier New" w:eastAsia="Calibri" w:hAnsi="Courier New" w:cs="Courier New"/>
-          <w:kern w:val="0"/>
-          <w:sz w:val="21"/>
-          <w:szCs w:val="21"/>
-          <w:lang w:val="en-US"/>
-          <w14:ligatures w14:val="none"/>
-        </w:rPr>
-        <w:t>work_current</w:t>
-      </w:r>
-      <w:proofErr w:type="spellEnd"/>
-      <w:r>
-        <w:rPr>
-          <w:rFonts w:ascii="Courier New" w:eastAsia="Calibri" w:hAnsi="Courier New" w:cs="Courier New"/>
-          <w:kern w:val="0"/>
-          <w:sz w:val="21"/>
-          <w:szCs w:val="21"/>
-          <w:lang w:val="en-US"/>
-          <w14:ligatures w14:val="none"/>
-        </w:rPr>
-        <w:t xml:space="preserve"> = 0;</w:t>
+        <w:t>int work_current = 0;</w:t>
       </w:r>
     </w:p>
     <w:p>
@@ -12326,54 +10806,7 @@
           <w14:ligatures w14:val="none"/>
         </w:rPr>
         <w:tab/>
-      </w:r>
-      <w:proofErr w:type="spellStart"/>
-      <w:r>
-        <w:rPr>
-          <w:rFonts w:ascii="Courier New" w:eastAsia="Calibri" w:hAnsi="Courier New" w:cs="Courier New"/>
-          <w:kern w:val="0"/>
-          <w:sz w:val="21"/>
-          <w:szCs w:val="21"/>
-          <w:lang w:val="en-US"/>
-          <w14:ligatures w14:val="none"/>
-        </w:rPr>
-        <w:t>printf_</w:t>
-      </w:r>
-      <w:proofErr w:type="gramStart"/>
-      <w:r>
-        <w:rPr>
-          <w:rFonts w:ascii="Courier New" w:eastAsia="Calibri" w:hAnsi="Courier New" w:cs="Courier New"/>
-          <w:kern w:val="0"/>
-          <w:sz w:val="21"/>
-          <w:szCs w:val="21"/>
-          <w:lang w:val="en-US"/>
-          <w14:ligatures w14:val="none"/>
-        </w:rPr>
-        <w:t>s</w:t>
-      </w:r>
-      <w:proofErr w:type="spellEnd"/>
-      <w:r>
-        <w:rPr>
-          <w:rFonts w:ascii="Courier New" w:eastAsia="Calibri" w:hAnsi="Courier New" w:cs="Courier New"/>
-          <w:kern w:val="0"/>
-          <w:sz w:val="21"/>
-          <w:szCs w:val="21"/>
-          <w:lang w:val="en-US"/>
-          <w14:ligatures w14:val="none"/>
-        </w:rPr>
-        <w:t>(</w:t>
-      </w:r>
-      <w:proofErr w:type="gramEnd"/>
-      <w:r>
-        <w:rPr>
-          <w:rFonts w:ascii="Courier New" w:eastAsia="Calibri" w:hAnsi="Courier New" w:cs="Courier New"/>
-          <w:kern w:val="0"/>
-          <w:sz w:val="21"/>
-          <w:szCs w:val="21"/>
-          <w:lang w:val="en-US"/>
-          <w14:ligatures w14:val="none"/>
-        </w:rPr>
-        <w:t>"% s", "Voltage=");</w:t>
+        <w:t>printf_s("% s", "Voltage=");</w:t>
       </w:r>
     </w:p>
     <w:p>
@@ -12422,127 +10855,7 @@
           <w14:ligatures w14:val="none"/>
         </w:rPr>
         <w:tab/>
-        <w:t>if (</w:t>
-      </w:r>
-      <w:proofErr w:type="spellStart"/>
-      <w:r>
-        <w:rPr>
-          <w:rFonts w:ascii="Courier New" w:eastAsia="Calibri" w:hAnsi="Courier New" w:cs="Courier New"/>
-          <w:kern w:val="0"/>
-          <w:sz w:val="21"/>
-          <w:szCs w:val="21"/>
-          <w:lang w:val="en-US"/>
-          <w14:ligatures w14:val="none"/>
-        </w:rPr>
-        <w:t>scanf_</w:t>
-      </w:r>
-      <w:proofErr w:type="gramStart"/>
-      <w:r>
-        <w:rPr>
-          <w:rFonts w:ascii="Courier New" w:eastAsia="Calibri" w:hAnsi="Courier New" w:cs="Courier New"/>
-          <w:kern w:val="0"/>
-          <w:sz w:val="21"/>
-          <w:szCs w:val="21"/>
-          <w:lang w:val="en-US"/>
-          <w14:ligatures w14:val="none"/>
-        </w:rPr>
-        <w:t>s</w:t>
-      </w:r>
-      <w:proofErr w:type="spellEnd"/>
-      <w:r>
-        <w:rPr>
-          <w:rFonts w:ascii="Courier New" w:eastAsia="Calibri" w:hAnsi="Courier New" w:cs="Courier New"/>
-          <w:kern w:val="0"/>
-          <w:sz w:val="21"/>
-          <w:szCs w:val="21"/>
-          <w:lang w:val="en-US"/>
-          <w14:ligatures w14:val="none"/>
-        </w:rPr>
-        <w:t>(</w:t>
-      </w:r>
-      <w:proofErr w:type="gramEnd"/>
-      <w:r>
-        <w:rPr>
-          <w:rFonts w:ascii="Courier New" w:eastAsia="Calibri" w:hAnsi="Courier New" w:cs="Courier New"/>
-          <w:kern w:val="0"/>
-          <w:sz w:val="21"/>
-          <w:szCs w:val="21"/>
-          <w:lang w:val="en-US"/>
-          <w14:ligatures w14:val="none"/>
-        </w:rPr>
-        <w:t xml:space="preserve">"%d", &amp;voltage) != 1 &amp;&amp; </w:t>
-      </w:r>
-      <w:proofErr w:type="spellStart"/>
-      <w:r>
-        <w:rPr>
-          <w:rFonts w:ascii="Courier New" w:eastAsia="Calibri" w:hAnsi="Courier New" w:cs="Courier New"/>
-          <w:kern w:val="0"/>
-          <w:sz w:val="21"/>
-          <w:szCs w:val="21"/>
-          <w:lang w:val="en-US"/>
-          <w14:ligatures w14:val="none"/>
-        </w:rPr>
-        <w:t>scanf_s</w:t>
-      </w:r>
-      <w:proofErr w:type="spellEnd"/>
-      <w:r>
-        <w:rPr>
-          <w:rFonts w:ascii="Courier New" w:eastAsia="Calibri" w:hAnsi="Courier New" w:cs="Courier New"/>
-          <w:kern w:val="0"/>
-          <w:sz w:val="21"/>
-          <w:szCs w:val="21"/>
-          <w:lang w:val="en-US"/>
-          <w14:ligatures w14:val="none"/>
-        </w:rPr>
-        <w:t>("%</w:t>
-      </w:r>
-      <w:proofErr w:type="spellStart"/>
-      <w:r>
-        <w:rPr>
-          <w:rFonts w:ascii="Courier New" w:eastAsia="Calibri" w:hAnsi="Courier New" w:cs="Courier New"/>
-          <w:kern w:val="0"/>
-          <w:sz w:val="21"/>
-          <w:szCs w:val="21"/>
-          <w:lang w:val="en-US"/>
-          <w14:ligatures w14:val="none"/>
-        </w:rPr>
-        <w:t>lf</w:t>
-      </w:r>
-      <w:proofErr w:type="spellEnd"/>
-      <w:r>
-        <w:rPr>
-          <w:rFonts w:ascii="Courier New" w:eastAsia="Calibri" w:hAnsi="Courier New" w:cs="Courier New"/>
-          <w:kern w:val="0"/>
-          <w:sz w:val="21"/>
-          <w:szCs w:val="21"/>
-          <w:lang w:val="en-US"/>
-          <w14:ligatures w14:val="none"/>
-        </w:rPr>
-        <w:t>", &amp;</w:t>
-      </w:r>
-      <w:proofErr w:type="spellStart"/>
-      <w:r>
-        <w:rPr>
-          <w:rFonts w:ascii="Courier New" w:eastAsia="Calibri" w:hAnsi="Courier New" w:cs="Courier New"/>
-          <w:kern w:val="0"/>
-          <w:sz w:val="21"/>
-          <w:szCs w:val="21"/>
-          <w:lang w:val="en-US"/>
-          <w14:ligatures w14:val="none"/>
-        </w:rPr>
-        <w:t>current_strenght</w:t>
-      </w:r>
-      <w:proofErr w:type="spellEnd"/>
-      <w:r>
-        <w:rPr>
-          <w:rFonts w:ascii="Courier New" w:eastAsia="Calibri" w:hAnsi="Courier New" w:cs="Courier New"/>
-          <w:kern w:val="0"/>
-          <w:sz w:val="21"/>
-          <w:szCs w:val="21"/>
-          <w:lang w:val="en-US"/>
-          <w14:ligatures w14:val="none"/>
-        </w:rPr>
-        <w:t>) != 1)</w:t>
+        <w:t>if (scanf_s("%d", &amp;voltage) != 1 &amp;&amp; scanf_s("%lf", &amp;current_strenght) != 1)</w:t>
       </w:r>
     </w:p>
     <w:p>
@@ -12603,54 +10916,7 @@
           <w14:ligatures w14:val="none"/>
         </w:rPr>
         <w:tab/>
-      </w:r>
-      <w:proofErr w:type="spellStart"/>
-      <w:r>
-        <w:rPr>
-          <w:rFonts w:ascii="Courier New" w:eastAsia="Calibri" w:hAnsi="Courier New" w:cs="Courier New"/>
-          <w:kern w:val="0"/>
-          <w:sz w:val="21"/>
-          <w:szCs w:val="21"/>
-          <w:lang w:val="en-US"/>
-          <w14:ligatures w14:val="none"/>
-        </w:rPr>
-        <w:t>printf_</w:t>
-      </w:r>
-      <w:proofErr w:type="gramStart"/>
-      <w:r>
-        <w:rPr>
-          <w:rFonts w:ascii="Courier New" w:eastAsia="Calibri" w:hAnsi="Courier New" w:cs="Courier New"/>
-          <w:kern w:val="0"/>
-          <w:sz w:val="21"/>
-          <w:szCs w:val="21"/>
-          <w:lang w:val="en-US"/>
-          <w14:ligatures w14:val="none"/>
-        </w:rPr>
-        <w:t>s</w:t>
-      </w:r>
-      <w:proofErr w:type="spellEnd"/>
-      <w:r>
-        <w:rPr>
-          <w:rFonts w:ascii="Courier New" w:eastAsia="Calibri" w:hAnsi="Courier New" w:cs="Courier New"/>
-          <w:kern w:val="0"/>
-          <w:sz w:val="21"/>
-          <w:szCs w:val="21"/>
-          <w:lang w:val="en-US"/>
-          <w14:ligatures w14:val="none"/>
-        </w:rPr>
-        <w:t>(</w:t>
-      </w:r>
-      <w:proofErr w:type="gramEnd"/>
-      <w:r>
-        <w:rPr>
-          <w:rFonts w:ascii="Courier New" w:eastAsia="Calibri" w:hAnsi="Courier New" w:cs="Courier New"/>
-          <w:kern w:val="0"/>
-          <w:sz w:val="21"/>
-          <w:szCs w:val="21"/>
-          <w:lang w:val="en-US"/>
-          <w14:ligatures w14:val="none"/>
-        </w:rPr>
-        <w:t>"%s", "Wrong value");</w:t>
+        <w:t>printf_s("%s", "Wrong value");</w:t>
       </w:r>
     </w:p>
     <w:p>
@@ -12773,78 +11039,7 @@
           <w14:ligatures w14:val="none"/>
         </w:rPr>
         <w:tab/>
-      </w:r>
-      <w:proofErr w:type="spellStart"/>
-      <w:r>
-        <w:rPr>
-          <w:rFonts w:ascii="Courier New" w:eastAsia="Calibri" w:hAnsi="Courier New" w:cs="Courier New"/>
-          <w:kern w:val="0"/>
-          <w:sz w:val="21"/>
-          <w:szCs w:val="21"/>
-          <w:lang w:val="en-US"/>
-          <w14:ligatures w14:val="none"/>
-        </w:rPr>
-        <w:t>printf_</w:t>
-      </w:r>
-      <w:proofErr w:type="gramStart"/>
-      <w:r>
-        <w:rPr>
-          <w:rFonts w:ascii="Courier New" w:eastAsia="Calibri" w:hAnsi="Courier New" w:cs="Courier New"/>
-          <w:kern w:val="0"/>
-          <w:sz w:val="21"/>
-          <w:szCs w:val="21"/>
-          <w:lang w:val="en-US"/>
-          <w14:ligatures w14:val="none"/>
-        </w:rPr>
-        <w:t>s</w:t>
-      </w:r>
-      <w:proofErr w:type="spellEnd"/>
-      <w:r>
-        <w:rPr>
-          <w:rFonts w:ascii="Courier New" w:eastAsia="Calibri" w:hAnsi="Courier New" w:cs="Courier New"/>
-          <w:kern w:val="0"/>
-          <w:sz w:val="21"/>
-          <w:szCs w:val="21"/>
-          <w:lang w:val="en-US"/>
-          <w14:ligatures w14:val="none"/>
-        </w:rPr>
-        <w:t>(</w:t>
-      </w:r>
-      <w:proofErr w:type="gramEnd"/>
-      <w:r>
-        <w:rPr>
-          <w:rFonts w:ascii="Courier New" w:eastAsia="Calibri" w:hAnsi="Courier New" w:cs="Courier New"/>
-          <w:kern w:val="0"/>
-          <w:sz w:val="21"/>
-          <w:szCs w:val="21"/>
-          <w:lang w:val="en-US"/>
-          <w14:ligatures w14:val="none"/>
-        </w:rPr>
-        <w:t>"\n% s", "</w:t>
-      </w:r>
-      <w:proofErr w:type="spellStart"/>
-      <w:r>
-        <w:rPr>
-          <w:rFonts w:ascii="Courier New" w:eastAsia="Calibri" w:hAnsi="Courier New" w:cs="Courier New"/>
-          <w:kern w:val="0"/>
-          <w:sz w:val="21"/>
-          <w:szCs w:val="21"/>
-          <w:lang w:val="en-US"/>
-          <w14:ligatures w14:val="none"/>
-        </w:rPr>
-        <w:t>Current_strenght</w:t>
-      </w:r>
-      <w:proofErr w:type="spellEnd"/>
-      <w:r>
-        <w:rPr>
-          <w:rFonts w:ascii="Courier New" w:eastAsia="Calibri" w:hAnsi="Courier New" w:cs="Courier New"/>
-          <w:kern w:val="0"/>
-          <w:sz w:val="21"/>
-          <w:szCs w:val="21"/>
-          <w:lang w:val="en-US"/>
-          <w14:ligatures w14:val="none"/>
-        </w:rPr>
-        <w:t>=");</w:t>
+        <w:t>printf_s("\n% s", "Current_strenght=");</w:t>
       </w:r>
     </w:p>
     <w:p>
@@ -12869,103 +11064,7 @@
           <w14:ligatures w14:val="none"/>
         </w:rPr>
         <w:tab/>
-        <w:t>if (</w:t>
-      </w:r>
-      <w:proofErr w:type="spellStart"/>
-      <w:r>
-        <w:rPr>
-          <w:rFonts w:ascii="Courier New" w:eastAsia="Calibri" w:hAnsi="Courier New" w:cs="Courier New"/>
-          <w:kern w:val="0"/>
-          <w:sz w:val="21"/>
-          <w:szCs w:val="21"/>
-          <w:lang w:val="en-US"/>
-          <w14:ligatures w14:val="none"/>
-        </w:rPr>
-        <w:t>scanf_</w:t>
-      </w:r>
-      <w:proofErr w:type="gramStart"/>
-      <w:r>
-        <w:rPr>
-          <w:rFonts w:ascii="Courier New" w:eastAsia="Calibri" w:hAnsi="Courier New" w:cs="Courier New"/>
-          <w:kern w:val="0"/>
-          <w:sz w:val="21"/>
-          <w:szCs w:val="21"/>
-          <w:lang w:val="en-US"/>
-          <w14:ligatures w14:val="none"/>
-        </w:rPr>
-        <w:t>s</w:t>
-      </w:r>
-      <w:proofErr w:type="spellEnd"/>
-      <w:r>
-        <w:rPr>
-          <w:rFonts w:ascii="Courier New" w:eastAsia="Calibri" w:hAnsi="Courier New" w:cs="Courier New"/>
-          <w:kern w:val="0"/>
-          <w:sz w:val="21"/>
-          <w:szCs w:val="21"/>
-          <w:lang w:val="en-US"/>
-          <w14:ligatures w14:val="none"/>
-        </w:rPr>
-        <w:t>(</w:t>
-      </w:r>
-      <w:proofErr w:type="gramEnd"/>
-      <w:r>
-        <w:rPr>
-          <w:rFonts w:ascii="Courier New" w:eastAsia="Calibri" w:hAnsi="Courier New" w:cs="Courier New"/>
-          <w:kern w:val="0"/>
-          <w:sz w:val="21"/>
-          <w:szCs w:val="21"/>
-          <w:lang w:val="en-US"/>
-          <w14:ligatures w14:val="none"/>
-        </w:rPr>
-        <w:t>"%</w:t>
-      </w:r>
-      <w:proofErr w:type="spellStart"/>
-      <w:r>
-        <w:rPr>
-          <w:rFonts w:ascii="Courier New" w:eastAsia="Calibri" w:hAnsi="Courier New" w:cs="Courier New"/>
-          <w:kern w:val="0"/>
-          <w:sz w:val="21"/>
-          <w:szCs w:val="21"/>
-          <w:lang w:val="en-US"/>
-          <w14:ligatures w14:val="none"/>
-        </w:rPr>
-        <w:t>lf</w:t>
-      </w:r>
-      <w:proofErr w:type="spellEnd"/>
-      <w:r>
-        <w:rPr>
-          <w:rFonts w:ascii="Courier New" w:eastAsia="Calibri" w:hAnsi="Courier New" w:cs="Courier New"/>
-          <w:kern w:val="0"/>
-          <w:sz w:val="21"/>
-          <w:szCs w:val="21"/>
-          <w:lang w:val="en-US"/>
-          <w14:ligatures w14:val="none"/>
-        </w:rPr>
-        <w:t>", &amp;</w:t>
-      </w:r>
-      <w:proofErr w:type="spellStart"/>
-      <w:r>
-        <w:rPr>
-          <w:rFonts w:ascii="Courier New" w:eastAsia="Calibri" w:hAnsi="Courier New" w:cs="Courier New"/>
-          <w:kern w:val="0"/>
-          <w:sz w:val="21"/>
-          <w:szCs w:val="21"/>
-          <w:lang w:val="en-US"/>
-          <w14:ligatures w14:val="none"/>
-        </w:rPr>
-        <w:t>current_strenght</w:t>
-      </w:r>
-      <w:proofErr w:type="spellEnd"/>
-      <w:r>
-        <w:rPr>
-          <w:rFonts w:ascii="Courier New" w:eastAsia="Calibri" w:hAnsi="Courier New" w:cs="Courier New"/>
-          <w:kern w:val="0"/>
-          <w:sz w:val="21"/>
-          <w:szCs w:val="21"/>
-          <w:lang w:val="en-US"/>
-          <w14:ligatures w14:val="none"/>
-        </w:rPr>
-        <w:t>) != 1)</w:t>
+        <w:t>if (scanf_s("%lf", &amp;current_strenght) != 1)</w:t>
       </w:r>
     </w:p>
     <w:p>
@@ -13026,54 +11125,7 @@
           <w14:ligatures w14:val="none"/>
         </w:rPr>
         <w:tab/>
-      </w:r>
-      <w:proofErr w:type="spellStart"/>
-      <w:r>
-        <w:rPr>
-          <w:rFonts w:ascii="Courier New" w:eastAsia="Calibri" w:hAnsi="Courier New" w:cs="Courier New"/>
-          <w:kern w:val="0"/>
-          <w:sz w:val="21"/>
-          <w:szCs w:val="21"/>
-          <w:lang w:val="en-US"/>
-          <w14:ligatures w14:val="none"/>
-        </w:rPr>
-        <w:t>printf_</w:t>
-      </w:r>
-      <w:proofErr w:type="gramStart"/>
-      <w:r>
-        <w:rPr>
-          <w:rFonts w:ascii="Courier New" w:eastAsia="Calibri" w:hAnsi="Courier New" w:cs="Courier New"/>
-          <w:kern w:val="0"/>
-          <w:sz w:val="21"/>
-          <w:szCs w:val="21"/>
-          <w:lang w:val="en-US"/>
-          <w14:ligatures w14:val="none"/>
-        </w:rPr>
-        <w:t>s</w:t>
-      </w:r>
-      <w:proofErr w:type="spellEnd"/>
-      <w:r>
-        <w:rPr>
-          <w:rFonts w:ascii="Courier New" w:eastAsia="Calibri" w:hAnsi="Courier New" w:cs="Courier New"/>
-          <w:kern w:val="0"/>
-          <w:sz w:val="21"/>
-          <w:szCs w:val="21"/>
-          <w:lang w:val="en-US"/>
-          <w14:ligatures w14:val="none"/>
-        </w:rPr>
-        <w:t>(</w:t>
-      </w:r>
-      <w:proofErr w:type="gramEnd"/>
-      <w:r>
-        <w:rPr>
-          <w:rFonts w:ascii="Courier New" w:eastAsia="Calibri" w:hAnsi="Courier New" w:cs="Courier New"/>
-          <w:kern w:val="0"/>
-          <w:sz w:val="21"/>
-          <w:szCs w:val="21"/>
-          <w:lang w:val="en-US"/>
-          <w14:ligatures w14:val="none"/>
-        </w:rPr>
-        <w:t>"%s", "Wrong value");</w:t>
+        <w:t>printf_s("%s", "Wrong value");</w:t>
       </w:r>
     </w:p>
     <w:p>
@@ -13145,30 +11197,7 @@
           <w14:ligatures w14:val="none"/>
         </w:rPr>
         <w:tab/>
-      </w:r>
-      <w:proofErr w:type="gramStart"/>
-      <w:r>
-        <w:rPr>
-          <w:rFonts w:ascii="Courier New" w:eastAsia="Calibri" w:hAnsi="Courier New" w:cs="Courier New"/>
-          <w:kern w:val="0"/>
-          <w:sz w:val="21"/>
-          <w:szCs w:val="21"/>
-          <w:lang w:val="en-US"/>
-          <w14:ligatures w14:val="none"/>
-        </w:rPr>
-        <w:t>abort(</w:t>
-      </w:r>
-      <w:proofErr w:type="gramEnd"/>
-      <w:r>
-        <w:rPr>
-          <w:rFonts w:ascii="Courier New" w:eastAsia="Calibri" w:hAnsi="Courier New" w:cs="Courier New"/>
-          <w:kern w:val="0"/>
-          <w:sz w:val="21"/>
-          <w:szCs w:val="21"/>
-          <w:lang w:val="en-US"/>
-          <w14:ligatures w14:val="none"/>
-        </w:rPr>
-        <w:t>);</w:t>
+        <w:t>abort();</w:t>
       </w:r>
     </w:p>
     <w:p>
@@ -13231,54 +11260,7 @@
           <w14:ligatures w14:val="none"/>
         </w:rPr>
         <w:tab/>
-      </w:r>
-      <w:proofErr w:type="spellStart"/>
-      <w:r>
-        <w:rPr>
-          <w:rFonts w:ascii="Courier New" w:eastAsia="Calibri" w:hAnsi="Courier New" w:cs="Courier New"/>
-          <w:kern w:val="0"/>
-          <w:sz w:val="21"/>
-          <w:szCs w:val="21"/>
-          <w:lang w:val="en-US"/>
-          <w14:ligatures w14:val="none"/>
-        </w:rPr>
-        <w:t>printf_</w:t>
-      </w:r>
-      <w:proofErr w:type="gramStart"/>
-      <w:r>
-        <w:rPr>
-          <w:rFonts w:ascii="Courier New" w:eastAsia="Calibri" w:hAnsi="Courier New" w:cs="Courier New"/>
-          <w:kern w:val="0"/>
-          <w:sz w:val="21"/>
-          <w:szCs w:val="21"/>
-          <w:lang w:val="en-US"/>
-          <w14:ligatures w14:val="none"/>
-        </w:rPr>
-        <w:t>s</w:t>
-      </w:r>
-      <w:proofErr w:type="spellEnd"/>
-      <w:r>
-        <w:rPr>
-          <w:rFonts w:ascii="Courier New" w:eastAsia="Calibri" w:hAnsi="Courier New" w:cs="Courier New"/>
-          <w:kern w:val="0"/>
-          <w:sz w:val="21"/>
-          <w:szCs w:val="21"/>
-          <w:lang w:val="en-US"/>
-          <w14:ligatures w14:val="none"/>
-        </w:rPr>
-        <w:t>(</w:t>
-      </w:r>
-      <w:proofErr w:type="gramEnd"/>
-      <w:r>
-        <w:rPr>
-          <w:rFonts w:ascii="Courier New" w:eastAsia="Calibri" w:hAnsi="Courier New" w:cs="Courier New"/>
-          <w:kern w:val="0"/>
-          <w:sz w:val="21"/>
-          <w:szCs w:val="21"/>
-          <w:lang w:val="en-US"/>
-          <w14:ligatures w14:val="none"/>
-        </w:rPr>
-        <w:t>"voltage = %d\n", voltage);</w:t>
+        <w:t>printf_s("voltage = %d\n", voltage);</w:t>
       </w:r>
     </w:p>
     <w:p>
@@ -13303,126 +11285,7 @@
           <w14:ligatures w14:val="none"/>
         </w:rPr>
         <w:tab/>
-      </w:r>
-      <w:proofErr w:type="spellStart"/>
-      <w:r>
-        <w:rPr>
-          <w:rFonts w:ascii="Courier New" w:eastAsia="Calibri" w:hAnsi="Courier New" w:cs="Courier New"/>
-          <w:kern w:val="0"/>
-          <w:sz w:val="21"/>
-          <w:szCs w:val="21"/>
-          <w:lang w:val="en-US"/>
-          <w14:ligatures w14:val="none"/>
-        </w:rPr>
-        <w:t>printf_</w:t>
-      </w:r>
-      <w:proofErr w:type="gramStart"/>
-      <w:r>
-        <w:rPr>
-          <w:rFonts w:ascii="Courier New" w:eastAsia="Calibri" w:hAnsi="Courier New" w:cs="Courier New"/>
-          <w:kern w:val="0"/>
-          <w:sz w:val="21"/>
-          <w:szCs w:val="21"/>
-          <w:lang w:val="en-US"/>
-          <w14:ligatures w14:val="none"/>
-        </w:rPr>
-        <w:t>s</w:t>
-      </w:r>
-      <w:proofErr w:type="spellEnd"/>
-      <w:r>
-        <w:rPr>
-          <w:rFonts w:ascii="Courier New" w:eastAsia="Calibri" w:hAnsi="Courier New" w:cs="Courier New"/>
-          <w:kern w:val="0"/>
-          <w:sz w:val="21"/>
-          <w:szCs w:val="21"/>
-          <w:lang w:val="en-US"/>
-          <w14:ligatures w14:val="none"/>
-        </w:rPr>
-        <w:t>(</w:t>
-      </w:r>
-      <w:proofErr w:type="gramEnd"/>
-      <w:r>
-        <w:rPr>
-          <w:rFonts w:ascii="Courier New" w:eastAsia="Calibri" w:hAnsi="Courier New" w:cs="Courier New"/>
-          <w:kern w:val="0"/>
-          <w:sz w:val="21"/>
-          <w:szCs w:val="21"/>
-          <w:lang w:val="en-US"/>
-          <w14:ligatures w14:val="none"/>
-        </w:rPr>
-        <w:t>"</w:t>
-      </w:r>
-      <w:proofErr w:type="spellStart"/>
-      <w:r>
-        <w:rPr>
-          <w:rFonts w:ascii="Courier New" w:eastAsia="Calibri" w:hAnsi="Courier New" w:cs="Courier New"/>
-          <w:kern w:val="0"/>
-          <w:sz w:val="21"/>
-          <w:szCs w:val="21"/>
-          <w:lang w:val="en-US"/>
-          <w14:ligatures w14:val="none"/>
-        </w:rPr>
-        <w:t>current_strenght</w:t>
-      </w:r>
-      <w:proofErr w:type="spellEnd"/>
-      <w:r>
-        <w:rPr>
-          <w:rFonts w:ascii="Courier New" w:eastAsia="Calibri" w:hAnsi="Courier New" w:cs="Courier New"/>
-          <w:kern w:val="0"/>
-          <w:sz w:val="21"/>
-          <w:szCs w:val="21"/>
-          <w:lang w:val="en-US"/>
-          <w14:ligatures w14:val="none"/>
-        </w:rPr>
-        <w:t xml:space="preserve"> = %</w:t>
-      </w:r>
-      <w:proofErr w:type="spellStart"/>
-      <w:r>
-        <w:rPr>
-          <w:rFonts w:ascii="Courier New" w:eastAsia="Calibri" w:hAnsi="Courier New" w:cs="Courier New"/>
-          <w:kern w:val="0"/>
-          <w:sz w:val="21"/>
-          <w:szCs w:val="21"/>
-          <w:lang w:val="en-US"/>
-          <w14:ligatures w14:val="none"/>
-        </w:rPr>
-        <w:t>lf</w:t>
-      </w:r>
-      <w:proofErr w:type="spellEnd"/>
-      <w:r>
-        <w:rPr>
-          <w:rFonts w:ascii="Courier New" w:eastAsia="Calibri" w:hAnsi="Courier New" w:cs="Courier New"/>
-          <w:kern w:val="0"/>
-          <w:sz w:val="21"/>
-          <w:szCs w:val="21"/>
-          <w:lang w:val="en-US"/>
-          <w14:ligatures w14:val="none"/>
-        </w:rPr>
-        <w:t xml:space="preserve">\n", </w:t>
-      </w:r>
-      <w:proofErr w:type="spellStart"/>
-      <w:r>
-        <w:rPr>
-          <w:rFonts w:ascii="Courier New" w:eastAsia="Calibri" w:hAnsi="Courier New" w:cs="Courier New"/>
-          <w:kern w:val="0"/>
-          <w:sz w:val="21"/>
-          <w:szCs w:val="21"/>
-          <w:lang w:val="en-US"/>
-          <w14:ligatures w14:val="none"/>
-        </w:rPr>
-        <w:t>current_strenght</w:t>
-      </w:r>
-      <w:proofErr w:type="spellEnd"/>
-      <w:r>
-        <w:rPr>
-          <w:rFonts w:ascii="Courier New" w:eastAsia="Calibri" w:hAnsi="Courier New" w:cs="Courier New"/>
-          <w:kern w:val="0"/>
-          <w:sz w:val="21"/>
-          <w:szCs w:val="21"/>
-          <w:lang w:val="en-US"/>
-          <w14:ligatures w14:val="none"/>
-        </w:rPr>
-        <w:t>);</w:t>
+        <w:t>printf_s("current_strenght = %lf\n", current_strenght);</w:t>
       </w:r>
     </w:p>
     <w:p>
@@ -13447,102 +11310,7 @@
           <w14:ligatures w14:val="none"/>
         </w:rPr>
         <w:tab/>
-      </w:r>
-      <w:proofErr w:type="spellStart"/>
-      <w:r>
-        <w:rPr>
-          <w:rFonts w:ascii="Courier New" w:eastAsia="Calibri" w:hAnsi="Courier New" w:cs="Courier New"/>
-          <w:kern w:val="0"/>
-          <w:sz w:val="21"/>
-          <w:szCs w:val="21"/>
-          <w:lang w:val="en-US"/>
-          <w14:ligatures w14:val="none"/>
-        </w:rPr>
-        <w:t>work_current</w:t>
-      </w:r>
-      <w:proofErr w:type="spellEnd"/>
-      <w:r>
-        <w:rPr>
-          <w:rFonts w:ascii="Courier New" w:eastAsia="Calibri" w:hAnsi="Courier New" w:cs="Courier New"/>
-          <w:kern w:val="0"/>
-          <w:sz w:val="21"/>
-          <w:szCs w:val="21"/>
-          <w:lang w:val="en-US"/>
-          <w14:ligatures w14:val="none"/>
-        </w:rPr>
-        <w:t xml:space="preserve"> = </w:t>
-      </w:r>
-      <w:proofErr w:type="spellStart"/>
-      <w:r>
-        <w:rPr>
-          <w:rFonts w:ascii="Courier New" w:eastAsia="Calibri" w:hAnsi="Courier New" w:cs="Courier New"/>
-          <w:kern w:val="0"/>
-          <w:sz w:val="21"/>
-          <w:szCs w:val="21"/>
-          <w:lang w:val="en-US"/>
-          <w14:ligatures w14:val="none"/>
-        </w:rPr>
-        <w:t>get_</w:t>
-      </w:r>
-      <w:proofErr w:type="gramStart"/>
-      <w:r>
-        <w:rPr>
-          <w:rFonts w:ascii="Courier New" w:eastAsia="Calibri" w:hAnsi="Courier New" w:cs="Courier New"/>
-          <w:kern w:val="0"/>
-          <w:sz w:val="21"/>
-          <w:szCs w:val="21"/>
-          <w:lang w:val="en-US"/>
-          <w14:ligatures w14:val="none"/>
-        </w:rPr>
-        <w:t>result</w:t>
-      </w:r>
-      <w:proofErr w:type="spellEnd"/>
-      <w:r>
-        <w:rPr>
-          <w:rFonts w:ascii="Courier New" w:eastAsia="Calibri" w:hAnsi="Courier New" w:cs="Courier New"/>
-          <w:kern w:val="0"/>
-          <w:sz w:val="21"/>
-          <w:szCs w:val="21"/>
-          <w:lang w:val="en-US"/>
-          <w14:ligatures w14:val="none"/>
-        </w:rPr>
-        <w:t>(</w:t>
-      </w:r>
-      <w:proofErr w:type="gramEnd"/>
-      <w:r>
-        <w:rPr>
-          <w:rFonts w:ascii="Courier New" w:eastAsia="Calibri" w:hAnsi="Courier New" w:cs="Courier New"/>
-          <w:kern w:val="0"/>
-          <w:sz w:val="21"/>
-          <w:szCs w:val="21"/>
-          <w:lang w:val="en-US"/>
-          <w14:ligatures w14:val="none"/>
-        </w:rPr>
-        <w:t xml:space="preserve">voltage, </w:t>
-      </w:r>
-      <w:proofErr w:type="spellStart"/>
-      <w:r>
-        <w:rPr>
-          <w:rFonts w:ascii="Courier New" w:eastAsia="Calibri" w:hAnsi="Courier New" w:cs="Courier New"/>
-          <w:kern w:val="0"/>
-          <w:sz w:val="21"/>
-          <w:szCs w:val="21"/>
-          <w:lang w:val="en-US"/>
-          <w14:ligatures w14:val="none"/>
-        </w:rPr>
-        <w:t>current_strenght</w:t>
-      </w:r>
-      <w:proofErr w:type="spellEnd"/>
-      <w:r>
-        <w:rPr>
-          <w:rFonts w:ascii="Courier New" w:eastAsia="Calibri" w:hAnsi="Courier New" w:cs="Courier New"/>
-          <w:kern w:val="0"/>
-          <w:sz w:val="21"/>
-          <w:szCs w:val="21"/>
-          <w:lang w:val="en-US"/>
-          <w14:ligatures w14:val="none"/>
-        </w:rPr>
-        <w:t>);</w:t>
+        <w:t>work_current = get_result(voltage, current_strenght);</w:t>
       </w:r>
     </w:p>
     <w:p>
@@ -13568,102 +11336,7 @@
         </w:rPr>
         <w:lastRenderedPageBreak/>
         <w:tab/>
-      </w:r>
-      <w:proofErr w:type="spellStart"/>
-      <w:r>
-        <w:rPr>
-          <w:rFonts w:ascii="Courier New" w:eastAsia="Calibri" w:hAnsi="Courier New" w:cs="Courier New"/>
-          <w:kern w:val="0"/>
-          <w:sz w:val="21"/>
-          <w:szCs w:val="21"/>
-          <w:lang w:val="en-US"/>
-          <w14:ligatures w14:val="none"/>
-        </w:rPr>
-        <w:t>printf_</w:t>
-      </w:r>
-      <w:proofErr w:type="gramStart"/>
-      <w:r>
-        <w:rPr>
-          <w:rFonts w:ascii="Courier New" w:eastAsia="Calibri" w:hAnsi="Courier New" w:cs="Courier New"/>
-          <w:kern w:val="0"/>
-          <w:sz w:val="21"/>
-          <w:szCs w:val="21"/>
-          <w:lang w:val="en-US"/>
-          <w14:ligatures w14:val="none"/>
-        </w:rPr>
-        <w:t>s</w:t>
-      </w:r>
-      <w:proofErr w:type="spellEnd"/>
-      <w:r>
-        <w:rPr>
-          <w:rFonts w:ascii="Courier New" w:eastAsia="Calibri" w:hAnsi="Courier New" w:cs="Courier New"/>
-          <w:kern w:val="0"/>
-          <w:sz w:val="21"/>
-          <w:szCs w:val="21"/>
-          <w:lang w:val="en-US"/>
-          <w14:ligatures w14:val="none"/>
-        </w:rPr>
-        <w:t>(</w:t>
-      </w:r>
-      <w:proofErr w:type="gramEnd"/>
-      <w:r>
-        <w:rPr>
-          <w:rFonts w:ascii="Courier New" w:eastAsia="Calibri" w:hAnsi="Courier New" w:cs="Courier New"/>
-          <w:kern w:val="0"/>
-          <w:sz w:val="21"/>
-          <w:szCs w:val="21"/>
-          <w:lang w:val="en-US"/>
-          <w14:ligatures w14:val="none"/>
-        </w:rPr>
-        <w:t>"\</w:t>
-      </w:r>
-      <w:proofErr w:type="spellStart"/>
-      <w:r>
-        <w:rPr>
-          <w:rFonts w:ascii="Courier New" w:eastAsia="Calibri" w:hAnsi="Courier New" w:cs="Courier New"/>
-          <w:kern w:val="0"/>
-          <w:sz w:val="21"/>
-          <w:szCs w:val="21"/>
-          <w:lang w:val="en-US"/>
-          <w14:ligatures w14:val="none"/>
-        </w:rPr>
-        <w:t>nwork_current</w:t>
-      </w:r>
-      <w:proofErr w:type="spellEnd"/>
-      <w:r>
-        <w:rPr>
-          <w:rFonts w:ascii="Courier New" w:eastAsia="Calibri" w:hAnsi="Courier New" w:cs="Courier New"/>
-          <w:kern w:val="0"/>
-          <w:sz w:val="21"/>
-          <w:szCs w:val="21"/>
-          <w:lang w:val="en-US"/>
-          <w14:ligatures w14:val="none"/>
-        </w:rPr>
-        <w:t xml:space="preserve">=%d", </w:t>
-      </w:r>
-      <w:proofErr w:type="spellStart"/>
-      <w:r>
-        <w:rPr>
-          <w:rFonts w:ascii="Courier New" w:eastAsia="Calibri" w:hAnsi="Courier New" w:cs="Courier New"/>
-          <w:kern w:val="0"/>
-          <w:sz w:val="21"/>
-          <w:szCs w:val="21"/>
-          <w:lang w:val="en-US"/>
-          <w14:ligatures w14:val="none"/>
-        </w:rPr>
-        <w:t>work_current</w:t>
-      </w:r>
-      <w:proofErr w:type="spellEnd"/>
-      <w:r>
-        <w:rPr>
-          <w:rFonts w:ascii="Courier New" w:eastAsia="Calibri" w:hAnsi="Courier New" w:cs="Courier New"/>
-          <w:kern w:val="0"/>
-          <w:sz w:val="21"/>
-          <w:szCs w:val="21"/>
-          <w:lang w:val="en-US"/>
-          <w14:ligatures w14:val="none"/>
-        </w:rPr>
-        <w:t>);</w:t>
+        <w:t>printf_s("\nwork_current=%d", work_current);</w:t>
       </w:r>
     </w:p>
     <w:p>
@@ -13736,79 +11409,7 @@
           <w:lang w:val="en-US"/>
           <w14:ligatures w14:val="none"/>
         </w:rPr>
-        <w:t xml:space="preserve">double </w:t>
-      </w:r>
-      <w:proofErr w:type="spellStart"/>
-      <w:r>
-        <w:rPr>
-          <w:rFonts w:ascii="Courier New" w:eastAsia="Calibri" w:hAnsi="Courier New" w:cs="Courier New"/>
-          <w:kern w:val="0"/>
-          <w:sz w:val="21"/>
-          <w:szCs w:val="21"/>
-          <w:lang w:val="en-US"/>
-          <w14:ligatures w14:val="none"/>
-        </w:rPr>
-        <w:t>get_</w:t>
-      </w:r>
-      <w:proofErr w:type="gramStart"/>
-      <w:r>
-        <w:rPr>
-          <w:rFonts w:ascii="Courier New" w:eastAsia="Calibri" w:hAnsi="Courier New" w:cs="Courier New"/>
-          <w:kern w:val="0"/>
-          <w:sz w:val="21"/>
-          <w:szCs w:val="21"/>
-          <w:lang w:val="en-US"/>
-          <w14:ligatures w14:val="none"/>
-        </w:rPr>
-        <w:t>result</w:t>
-      </w:r>
-      <w:proofErr w:type="spellEnd"/>
-      <w:r>
-        <w:rPr>
-          <w:rFonts w:ascii="Courier New" w:eastAsia="Calibri" w:hAnsi="Courier New" w:cs="Courier New"/>
-          <w:kern w:val="0"/>
-          <w:sz w:val="21"/>
-          <w:szCs w:val="21"/>
-          <w:lang w:val="en-US"/>
-          <w14:ligatures w14:val="none"/>
-        </w:rPr>
-        <w:t>(</w:t>
-      </w:r>
-      <w:proofErr w:type="gramEnd"/>
-      <w:r>
-        <w:rPr>
-          <w:rFonts w:ascii="Courier New" w:eastAsia="Calibri" w:hAnsi="Courier New" w:cs="Courier New"/>
-          <w:kern w:val="0"/>
-          <w:sz w:val="21"/>
-          <w:szCs w:val="21"/>
-          <w:lang w:val="en-US"/>
-          <w14:ligatures w14:val="none"/>
-        </w:rPr>
-        <w:t xml:space="preserve">int voltage, double </w:t>
-      </w:r>
-      <w:proofErr w:type="spellStart"/>
-      <w:r>
-        <w:rPr>
-          <w:rFonts w:ascii="Courier New" w:eastAsia="Calibri" w:hAnsi="Courier New" w:cs="Courier New"/>
-          <w:kern w:val="0"/>
-          <w:sz w:val="21"/>
-          <w:szCs w:val="21"/>
-          <w:lang w:val="en-US"/>
-          <w14:ligatures w14:val="none"/>
-        </w:rPr>
-        <w:t>current_strenght</w:t>
-      </w:r>
-      <w:proofErr w:type="spellEnd"/>
-      <w:r>
-        <w:rPr>
-          <w:rFonts w:ascii="Courier New" w:eastAsia="Calibri" w:hAnsi="Courier New" w:cs="Courier New"/>
-          <w:kern w:val="0"/>
-          <w:sz w:val="21"/>
-          <w:szCs w:val="21"/>
-          <w:lang w:val="en-US"/>
-          <w14:ligatures w14:val="none"/>
-        </w:rPr>
-        <w:t>)</w:t>
+        <w:t>double get_result(int voltage, double current_strenght)</w:t>
       </w:r>
     </w:p>
     <w:p>
@@ -13857,31 +11458,7 @@
           <w14:ligatures w14:val="none"/>
         </w:rPr>
         <w:tab/>
-        <w:t xml:space="preserve">const int </w:t>
-      </w:r>
-      <w:proofErr w:type="spellStart"/>
-      <w:r>
-        <w:rPr>
-          <w:rFonts w:ascii="Courier New" w:eastAsia="Calibri" w:hAnsi="Courier New" w:cs="Courier New"/>
-          <w:kern w:val="0"/>
-          <w:sz w:val="21"/>
-          <w:szCs w:val="21"/>
-          <w:lang w:val="en-US"/>
-          <w14:ligatures w14:val="none"/>
-        </w:rPr>
-        <w:t>timeMin</w:t>
-      </w:r>
-      <w:proofErr w:type="spellEnd"/>
-      <w:r>
-        <w:rPr>
-          <w:rFonts w:ascii="Courier New" w:eastAsia="Calibri" w:hAnsi="Courier New" w:cs="Courier New"/>
-          <w:kern w:val="0"/>
-          <w:sz w:val="21"/>
-          <w:szCs w:val="21"/>
-          <w:lang w:val="en-US"/>
-          <w14:ligatures w14:val="none"/>
-        </w:rPr>
-        <w:t xml:space="preserve"> = 20;</w:t>
+        <w:t>const int timeMin = 20;</w:t>
       </w:r>
     </w:p>
     <w:p>
@@ -13906,31 +11483,7 @@
           <w14:ligatures w14:val="none"/>
         </w:rPr>
         <w:tab/>
-        <w:t xml:space="preserve">int </w:t>
-      </w:r>
-      <w:proofErr w:type="spellStart"/>
-      <w:r>
-        <w:rPr>
-          <w:rFonts w:ascii="Courier New" w:eastAsia="Calibri" w:hAnsi="Courier New" w:cs="Courier New"/>
-          <w:kern w:val="0"/>
-          <w:sz w:val="21"/>
-          <w:szCs w:val="21"/>
-          <w:lang w:val="en-US"/>
-          <w14:ligatures w14:val="none"/>
-        </w:rPr>
-        <w:t>toSec</w:t>
-      </w:r>
-      <w:proofErr w:type="spellEnd"/>
-      <w:r>
-        <w:rPr>
-          <w:rFonts w:ascii="Courier New" w:eastAsia="Calibri" w:hAnsi="Courier New" w:cs="Courier New"/>
-          <w:kern w:val="0"/>
-          <w:sz w:val="21"/>
-          <w:szCs w:val="21"/>
-          <w:lang w:val="en-US"/>
-          <w14:ligatures w14:val="none"/>
-        </w:rPr>
-        <w:t xml:space="preserve"> = 60;</w:t>
+        <w:t>int toSec = 60;</w:t>
       </w:r>
     </w:p>
     <w:p>
@@ -13955,102 +11508,7 @@
           <w14:ligatures w14:val="none"/>
         </w:rPr>
         <w:tab/>
-      </w:r>
-      <w:proofErr w:type="gramStart"/>
-      <w:r>
-        <w:rPr>
-          <w:rFonts w:ascii="Courier New" w:eastAsia="Calibri" w:hAnsi="Courier New" w:cs="Courier New"/>
-          <w:kern w:val="0"/>
-          <w:sz w:val="21"/>
-          <w:szCs w:val="21"/>
-          <w:lang w:val="en-US"/>
-          <w14:ligatures w14:val="none"/>
-        </w:rPr>
-        <w:t>return  voltage</w:t>
-      </w:r>
-      <w:proofErr w:type="gramEnd"/>
-      <w:r>
-        <w:rPr>
-          <w:rFonts w:ascii="Courier New" w:eastAsia="Calibri" w:hAnsi="Courier New" w:cs="Courier New"/>
-          <w:kern w:val="0"/>
-          <w:sz w:val="21"/>
-          <w:szCs w:val="21"/>
-          <w:lang w:val="en-US"/>
-          <w14:ligatures w14:val="none"/>
-        </w:rPr>
-        <w:t xml:space="preserve"> * </w:t>
-      </w:r>
-      <w:proofErr w:type="spellStart"/>
-      <w:r>
-        <w:rPr>
-          <w:rFonts w:ascii="Courier New" w:eastAsia="Calibri" w:hAnsi="Courier New" w:cs="Courier New"/>
-          <w:kern w:val="0"/>
-          <w:sz w:val="21"/>
-          <w:szCs w:val="21"/>
-          <w:lang w:val="en-US"/>
-          <w14:ligatures w14:val="none"/>
-        </w:rPr>
-        <w:t>current_strenght</w:t>
-      </w:r>
-      <w:proofErr w:type="spellEnd"/>
-      <w:r>
-        <w:rPr>
-          <w:rFonts w:ascii="Courier New" w:eastAsia="Calibri" w:hAnsi="Courier New" w:cs="Courier New"/>
-          <w:kern w:val="0"/>
-          <w:sz w:val="21"/>
-          <w:szCs w:val="21"/>
-          <w:lang w:val="en-US"/>
-          <w14:ligatures w14:val="none"/>
-        </w:rPr>
-        <w:t xml:space="preserve"> * </w:t>
-      </w:r>
-      <w:proofErr w:type="spellStart"/>
-      <w:r>
-        <w:rPr>
-          <w:rFonts w:ascii="Courier New" w:eastAsia="Calibri" w:hAnsi="Courier New" w:cs="Courier New"/>
-          <w:kern w:val="0"/>
-          <w:sz w:val="21"/>
-          <w:szCs w:val="21"/>
-          <w:lang w:val="en-US"/>
-          <w14:ligatures w14:val="none"/>
-        </w:rPr>
-        <w:t>timeMin</w:t>
-      </w:r>
-      <w:proofErr w:type="spellEnd"/>
-      <w:r>
-        <w:rPr>
-          <w:rFonts w:ascii="Courier New" w:eastAsia="Calibri" w:hAnsi="Courier New" w:cs="Courier New"/>
-          <w:kern w:val="0"/>
-          <w:sz w:val="21"/>
-          <w:szCs w:val="21"/>
-          <w:lang w:val="en-US"/>
-          <w14:ligatures w14:val="none"/>
-        </w:rPr>
-        <w:t xml:space="preserve"> * </w:t>
-      </w:r>
-      <w:proofErr w:type="spellStart"/>
-      <w:r>
-        <w:rPr>
-          <w:rFonts w:ascii="Courier New" w:eastAsia="Calibri" w:hAnsi="Courier New" w:cs="Courier New"/>
-          <w:kern w:val="0"/>
-          <w:sz w:val="21"/>
-          <w:szCs w:val="21"/>
-          <w:lang w:val="en-US"/>
-          <w14:ligatures w14:val="none"/>
-        </w:rPr>
-        <w:t>toSec</w:t>
-      </w:r>
-      <w:proofErr w:type="spellEnd"/>
-      <w:r>
-        <w:rPr>
-          <w:rFonts w:ascii="Courier New" w:eastAsia="Calibri" w:hAnsi="Courier New" w:cs="Courier New"/>
-          <w:kern w:val="0"/>
-          <w:sz w:val="21"/>
-          <w:szCs w:val="21"/>
-          <w:lang w:val="en-US"/>
-          <w14:ligatures w14:val="none"/>
-        </w:rPr>
-        <w:t>;</w:t>
+        <w:t>return  voltage * current_strenght * timeMin * toSec;</w:t>
       </w:r>
     </w:p>
     <w:p>
@@ -14061,31 +11519,18 @@
           <w:kern w:val="0"/>
           <w:sz w:val="21"/>
           <w:szCs w:val="21"/>
-          <w:lang w:val="en-US"/>
-          <w14:ligatures w14:val="none"/>
-        </w:rPr>
-      </w:pPr>
-      <w:r>
-        <w:rPr>
-          <w:rFonts w:ascii="Courier New" w:eastAsia="Calibri" w:hAnsi="Courier New" w:cs="Courier New"/>
-          <w:kern w:val="0"/>
-          <w:sz w:val="21"/>
-          <w:szCs w:val="21"/>
-          <w:lang w:val="en-US"/>
-          <w14:ligatures w14:val="none"/>
-        </w:rPr>
-        <w:t>}</w:t>
-      </w:r>
-      <w:r>
-        <w:rPr>
-          <w:rFonts w:ascii="Courier New" w:eastAsia="Calibri" w:hAnsi="Courier New" w:cs="Courier New"/>
-          <w:kern w:val="0"/>
-          <w:sz w:val="21"/>
-          <w:szCs w:val="21"/>
-          <w:lang w:val="en-US"/>
-          <w14:ligatures w14:val="none"/>
-        </w:rPr>
-        <w:t xml:space="preserve"> </w:t>
+          <w14:ligatures w14:val="none"/>
+        </w:rPr>
+      </w:pPr>
+      <w:r>
+        <w:rPr>
+          <w:rFonts w:ascii="Courier New" w:eastAsia="Calibri" w:hAnsi="Courier New" w:cs="Courier New"/>
+          <w:kern w:val="0"/>
+          <w:sz w:val="21"/>
+          <w:szCs w:val="21"/>
+          <w14:ligatures w14:val="none"/>
+        </w:rPr>
+        <w:t xml:space="preserve">} </w:t>
       </w:r>
     </w:p>
     <w:p>
@@ -14515,7 +11960,6 @@
         </w:rPr>
         <w:t xml:space="preserve"> – Вывод программы 1.3 если сила тока в цепи и </w:t>
       </w:r>
-      <w:proofErr w:type="gramStart"/>
       <w:r>
         <w:rPr>
           <w:rFonts w:ascii="Times New Roman" w:eastAsia="Calibri" w:hAnsi="Times New Roman" w:cs="Times New Roman"/>
@@ -14538,20 +11982,7 @@
           <w:szCs w:val="18"/>
           <w14:ligatures w14:val="none"/>
         </w:rPr>
-        <w:t xml:space="preserve"> заданы</w:t>
-      </w:r>
-      <w:proofErr w:type="gramEnd"/>
-      <w:r>
-        <w:rPr>
-          <w:rFonts w:ascii="Times New Roman" w:eastAsia="Calibri" w:hAnsi="Times New Roman" w:cs="Times New Roman"/>
-          <w:iCs/>
-          <w:color w:val="000000"/>
-          <w:kern w:val="0"/>
-          <w:sz w:val="28"/>
-          <w:szCs w:val="18"/>
-          <w14:ligatures w14:val="none"/>
-        </w:rPr>
-        <w:t xml:space="preserve"> корректно</w:t>
+        <w:t xml:space="preserve"> заданы корректно</w:t>
       </w:r>
       <w:bookmarkEnd w:id="36"/>
     </w:p>
@@ -19704,6 +17135,7 @@
   <w:style w:type="character" w:default="1" w:styleId="a0">
     <w:name w:val="Default Paragraph Font"/>
     <w:uiPriority w:val="1"/>
+    <w:semiHidden/>
     <w:unhideWhenUsed/>
   </w:style>
   <w:style w:type="table" w:default="1" w:styleId="a1">
@@ -20253,6 +17685,7 @@
   <w:style w:type="character" w:customStyle="1" w:styleId="a3">
     <w:name w:val="Название объекта Знак"/>
     <w:basedOn w:val="a0"/>
+    <w:link w:val="15"/>
     <w:uiPriority w:val="35"/>
     <w:rsid w:val="00B211BE"/>
     <w:rPr>
@@ -20602,7 +18035,6 @@
   <w:style w:type="character" w:customStyle="1" w:styleId="110">
     <w:name w:val="Заголовок 1 Знак1"/>
     <w:basedOn w:val="a0"/>
-    <w:link w:val="1"/>
     <w:uiPriority w:val="9"/>
     <w:rsid w:val="00B211BE"/>
     <w:rPr>
@@ -20615,7 +18047,6 @@
   <w:style w:type="character" w:customStyle="1" w:styleId="210">
     <w:name w:val="Заголовок 2 Знак1"/>
     <w:basedOn w:val="a0"/>
-    <w:link w:val="2"/>
     <w:uiPriority w:val="9"/>
     <w:semiHidden/>
     <w:rsid w:val="00B211BE"/>
@@ -20629,7 +18060,6 @@
   <w:style w:type="character" w:customStyle="1" w:styleId="310">
     <w:name w:val="Заголовок 3 Знак1"/>
     <w:basedOn w:val="a0"/>
-    <w:link w:val="3"/>
     <w:uiPriority w:val="9"/>
     <w:semiHidden/>
     <w:rsid w:val="00B211BE"/>
@@ -20643,7 +18073,6 @@
   <w:style w:type="character" w:customStyle="1" w:styleId="410">
     <w:name w:val="Заголовок 4 Знак1"/>
     <w:basedOn w:val="a0"/>
-    <w:link w:val="4"/>
     <w:uiPriority w:val="9"/>
     <w:semiHidden/>
     <w:rsid w:val="00B211BE"/>
@@ -20657,7 +18086,6 @@
   <w:style w:type="character" w:customStyle="1" w:styleId="510">
     <w:name w:val="Заголовок 5 Знак1"/>
     <w:basedOn w:val="a0"/>
-    <w:link w:val="5"/>
     <w:uiPriority w:val="9"/>
     <w:semiHidden/>
     <w:rsid w:val="00B211BE"/>
@@ -20669,7 +18097,6 @@
   <w:style w:type="character" w:customStyle="1" w:styleId="610">
     <w:name w:val="Заголовок 6 Знак1"/>
     <w:basedOn w:val="a0"/>
-    <w:link w:val="6"/>
     <w:uiPriority w:val="9"/>
     <w:semiHidden/>
     <w:rsid w:val="00B211BE"/>
@@ -20681,7 +18108,6 @@
   <w:style w:type="character" w:customStyle="1" w:styleId="710">
     <w:name w:val="Заголовок 7 Знак1"/>
     <w:basedOn w:val="a0"/>
-    <w:link w:val="7"/>
     <w:uiPriority w:val="9"/>
     <w:semiHidden/>
     <w:rsid w:val="00B211BE"/>
@@ -20695,7 +18121,6 @@
   <w:style w:type="character" w:customStyle="1" w:styleId="810">
     <w:name w:val="Заголовок 8 Знак1"/>
     <w:basedOn w:val="a0"/>
-    <w:link w:val="8"/>
     <w:uiPriority w:val="9"/>
     <w:semiHidden/>
     <w:rsid w:val="00B211BE"/>
@@ -20709,7 +18134,6 @@
   <w:style w:type="character" w:customStyle="1" w:styleId="910">
     <w:name w:val="Заголовок 9 Знак1"/>
     <w:basedOn w:val="a0"/>
-    <w:link w:val="9"/>
     <w:uiPriority w:val="9"/>
     <w:semiHidden/>
     <w:rsid w:val="00B211BE"/>

--- a/Отчёт по заданию 1.docx
+++ b/Отчёт по заданию 1.docx
@@ -484,7 +484,31 @@
           <w:szCs w:val="24"/>
           <w14:ligatures w14:val="none"/>
         </w:rPr>
-        <w:t>(Проверил: к.т.н, доц. Балакина Е. П.)</w:t>
+        <w:t xml:space="preserve">(Проверил: </w:t>
+      </w:r>
+      <w:proofErr w:type="spellStart"/>
+      <w:r>
+        <w:rPr>
+          <w:rFonts w:ascii="Times New Roman" w:eastAsia="Calibri" w:hAnsi="Times New Roman" w:cs="Times New Roman"/>
+          <w:color w:val="000000"/>
+          <w:kern w:val="0"/>
+          <w:sz w:val="24"/>
+          <w:szCs w:val="24"/>
+          <w14:ligatures w14:val="none"/>
+        </w:rPr>
+        <w:t>к.т.н</w:t>
+      </w:r>
+      <w:proofErr w:type="spellEnd"/>
+      <w:r>
+        <w:rPr>
+          <w:rFonts w:ascii="Times New Roman" w:eastAsia="Calibri" w:hAnsi="Times New Roman" w:cs="Times New Roman"/>
+          <w:color w:val="000000"/>
+          <w:kern w:val="0"/>
+          <w:sz w:val="24"/>
+          <w:szCs w:val="24"/>
+          <w14:ligatures w14:val="none"/>
+        </w:rPr>
+        <w:t>, доц. Балакина Е. П.)</w:t>
       </w:r>
     </w:p>
     <w:p>
@@ -1848,10 +1872,11 @@
         <w:rPr>
           <w:noProof/>
         </w:rPr>
+        <w:lastRenderedPageBreak/>
         <w:drawing>
-          <wp:inline distT="0" distB="0" distL="0" distR="0" wp14:anchorId="3A2BC530" wp14:editId="3AC6FFD1">
-            <wp:extent cx="2056503" cy="3665220"/>
-            <wp:effectExtent l="0" t="0" r="1270" b="0"/>
+          <wp:inline distT="0" distB="0" distL="0" distR="0" wp14:anchorId="3A2BC530" wp14:editId="63202838">
+            <wp:extent cx="2886710" cy="5144863"/>
+            <wp:effectExtent l="0" t="0" r="8890" b="0"/>
             <wp:docPr id="720462378" name="Рисунок 1"/>
             <wp:cNvGraphicFramePr>
               <a:graphicFrameLocks xmlns:a="http://schemas.openxmlformats.org/drawingml/2006/main" noChangeAspect="1"/>
@@ -1864,14 +1889,14 @@
                     <pic:cNvPicPr/>
                   </pic:nvPicPr>
                   <pic:blipFill rotWithShape="1">
-                    <a:blip r:embed="rId5"/>
+                    <a:blip r:embed="rId6"/>
                     <a:srcRect l="5760" t="4052" r="8525"/>
                     <a:stretch/>
                   </pic:blipFill>
                   <pic:spPr bwMode="auto">
                     <a:xfrm>
                       <a:off x="0" y="0"/>
-                      <a:ext cx="2062575" cy="3676042"/>
+                      <a:ext cx="2906711" cy="5180510"/>
                     </a:xfrm>
                     <a:prstGeom prst="rect">
                       <a:avLst/>
@@ -1991,7 +2016,83 @@
           <w:szCs w:val="18"/>
           <w14:ligatures w14:val="none"/>
         </w:rPr>
-        <w:t> – блок-схема функции main()</w:t>
+        <w:t xml:space="preserve"> – </w:t>
+      </w:r>
+      <w:r>
+        <w:rPr>
+          <w:rFonts w:ascii="Times New Roman" w:eastAsia="Calibri" w:hAnsi="Times New Roman" w:cs="Times New Roman"/>
+          <w:iCs/>
+          <w:color w:val="000000"/>
+          <w:kern w:val="0"/>
+          <w:sz w:val="28"/>
+          <w:szCs w:val="18"/>
+          <w14:ligatures w14:val="none"/>
+        </w:rPr>
+        <w:t>Б</w:t>
+      </w:r>
+      <w:r>
+        <w:rPr>
+          <w:rFonts w:ascii="Times New Roman" w:eastAsia="Calibri" w:hAnsi="Times New Roman" w:cs="Times New Roman"/>
+          <w:iCs/>
+          <w:color w:val="000000"/>
+          <w:kern w:val="0"/>
+          <w:sz w:val="28"/>
+          <w:szCs w:val="18"/>
+          <w14:ligatures w14:val="none"/>
+        </w:rPr>
+        <w:t xml:space="preserve">лок </w:t>
+      </w:r>
+      <w:r>
+        <w:rPr>
+          <w:rFonts w:ascii="Times New Roman" w:eastAsia="Calibri" w:hAnsi="Times New Roman" w:cs="Times New Roman"/>
+          <w:iCs/>
+          <w:color w:val="000000"/>
+          <w:kern w:val="0"/>
+          <w:sz w:val="28"/>
+          <w:szCs w:val="18"/>
+          <w14:ligatures w14:val="none"/>
+        </w:rPr>
+        <w:t xml:space="preserve">-схема функции </w:t>
+      </w:r>
+      <w:proofErr w:type="spellStart"/>
+      <w:proofErr w:type="gramStart"/>
+      <w:r>
+        <w:rPr>
+          <w:rFonts w:ascii="Times New Roman" w:eastAsia="Calibri" w:hAnsi="Times New Roman" w:cs="Times New Roman"/>
+          <w:iCs/>
+          <w:color w:val="000000"/>
+          <w:kern w:val="0"/>
+          <w:sz w:val="28"/>
+          <w:szCs w:val="18"/>
+          <w14:ligatures w14:val="none"/>
+        </w:rPr>
+        <w:t>main</w:t>
+      </w:r>
+      <w:proofErr w:type="spellEnd"/>
+      <w:r>
+        <w:rPr>
+          <w:rFonts w:ascii="Times New Roman" w:eastAsia="Calibri" w:hAnsi="Times New Roman" w:cs="Times New Roman"/>
+          <w:iCs/>
+          <w:color w:val="000000"/>
+          <w:kern w:val="0"/>
+          <w:sz w:val="28"/>
+          <w:szCs w:val="18"/>
+          <w14:ligatures w14:val="none"/>
+        </w:rPr>
+        <w:t>(</w:t>
+      </w:r>
+      <w:proofErr w:type="gramEnd"/>
+      <w:r>
+        <w:rPr>
+          <w:rFonts w:ascii="Times New Roman" w:eastAsia="Calibri" w:hAnsi="Times New Roman" w:cs="Times New Roman"/>
+          <w:iCs/>
+          <w:color w:val="000000"/>
+          <w:kern w:val="0"/>
+          <w:sz w:val="28"/>
+          <w:szCs w:val="18"/>
+          <w14:ligatures w14:val="none"/>
+        </w:rPr>
+        <w:t>)</w:t>
       </w:r>
       <w:bookmarkEnd w:id="3"/>
     </w:p>
@@ -2011,11 +2112,10 @@
         <w:rPr>
           <w:noProof/>
         </w:rPr>
-        <w:lastRenderedPageBreak/>
         <w:drawing>
-          <wp:inline distT="0" distB="0" distL="0" distR="0" wp14:anchorId="4CC7D655" wp14:editId="0EC50A26">
-            <wp:extent cx="2612104" cy="1824990"/>
-            <wp:effectExtent l="0" t="0" r="0" b="3810"/>
+          <wp:inline distT="0" distB="0" distL="0" distR="0" wp14:anchorId="4CC7D655" wp14:editId="6F59C924">
+            <wp:extent cx="4111747" cy="2872740"/>
+            <wp:effectExtent l="0" t="0" r="3175" b="3810"/>
             <wp:docPr id="386039690" name="Рисунок 1"/>
             <wp:cNvGraphicFramePr>
               <a:graphicFrameLocks xmlns:a="http://schemas.openxmlformats.org/drawingml/2006/main" noChangeAspect="1"/>
@@ -2028,7 +2128,7 @@
                     <pic:cNvPicPr/>
                   </pic:nvPicPr>
                   <pic:blipFill>
-                    <a:blip r:embed="rId6"/>
+                    <a:blip r:embed="rId7"/>
                     <a:stretch>
                       <a:fillRect/>
                     </a:stretch>
@@ -2036,7 +2136,7 @@
                   <pic:spPr>
                     <a:xfrm>
                       <a:off x="0" y="0"/>
-                      <a:ext cx="2620298" cy="1830715"/>
+                      <a:ext cx="4136143" cy="2889784"/>
                     </a:xfrm>
                     <a:prstGeom prst="rect">
                       <a:avLst/>
@@ -2148,8 +2248,45 @@
           <w:szCs w:val="18"/>
           <w14:ligatures w14:val="none"/>
         </w:rPr>
-        <w:t xml:space="preserve"> – блок-схема функции </w:t>
-      </w:r>
+        <w:t xml:space="preserve"> – </w:t>
+      </w:r>
+      <w:r>
+        <w:rPr>
+          <w:rFonts w:ascii="Times New Roman" w:eastAsia="Calibri" w:hAnsi="Times New Roman" w:cs="Times New Roman"/>
+          <w:iCs/>
+          <w:color w:val="000000"/>
+          <w:kern w:val="0"/>
+          <w:sz w:val="28"/>
+          <w:szCs w:val="18"/>
+          <w14:ligatures w14:val="none"/>
+        </w:rPr>
+        <w:t>Б</w:t>
+      </w:r>
+      <w:r>
+        <w:rPr>
+          <w:rFonts w:ascii="Times New Roman" w:eastAsia="Calibri" w:hAnsi="Times New Roman" w:cs="Times New Roman"/>
+          <w:iCs/>
+          <w:color w:val="000000"/>
+          <w:kern w:val="0"/>
+          <w:sz w:val="28"/>
+          <w:szCs w:val="18"/>
+          <w14:ligatures w14:val="none"/>
+        </w:rPr>
+        <w:t xml:space="preserve">лок </w:t>
+      </w:r>
+      <w:r>
+        <w:rPr>
+          <w:rFonts w:ascii="Times New Roman" w:eastAsia="Calibri" w:hAnsi="Times New Roman" w:cs="Times New Roman"/>
+          <w:iCs/>
+          <w:color w:val="000000"/>
+          <w:kern w:val="0"/>
+          <w:sz w:val="28"/>
+          <w:szCs w:val="18"/>
+          <w14:ligatures w14:val="none"/>
+        </w:rPr>
+        <w:t xml:space="preserve">-схема функции </w:t>
+      </w:r>
+      <w:proofErr w:type="spellStart"/>
       <w:r>
         <w:rPr>
           <w:rFonts w:ascii="Times New Roman" w:eastAsia="Calibri" w:hAnsi="Times New Roman" w:cs="Times New Roman"/>
@@ -2172,7 +2309,46 @@
           <w:szCs w:val="18"/>
           <w14:ligatures w14:val="none"/>
         </w:rPr>
-        <w:t>_A()</w:t>
+        <w:t>_</w:t>
+      </w:r>
+      <w:proofErr w:type="gramStart"/>
+      <w:r>
+        <w:rPr>
+          <w:rFonts w:ascii="Times New Roman" w:eastAsia="Calibri" w:hAnsi="Times New Roman" w:cs="Times New Roman"/>
+          <w:iCs/>
+          <w:color w:val="000000"/>
+          <w:kern w:val="0"/>
+          <w:sz w:val="28"/>
+          <w:szCs w:val="18"/>
+          <w14:ligatures w14:val="none"/>
+        </w:rPr>
+        <w:t>A</w:t>
+      </w:r>
+      <w:proofErr w:type="spellEnd"/>
+      <w:r>
+        <w:rPr>
+          <w:rFonts w:ascii="Times New Roman" w:eastAsia="Calibri" w:hAnsi="Times New Roman" w:cs="Times New Roman"/>
+          <w:iCs/>
+          <w:color w:val="000000"/>
+          <w:kern w:val="0"/>
+          <w:sz w:val="28"/>
+          <w:szCs w:val="18"/>
+          <w14:ligatures w14:val="none"/>
+        </w:rPr>
+        <w:t>(</w:t>
+      </w:r>
+      <w:proofErr w:type="gramEnd"/>
+      <w:r>
+        <w:rPr>
+          <w:rFonts w:ascii="Times New Roman" w:eastAsia="Calibri" w:hAnsi="Times New Roman" w:cs="Times New Roman"/>
+          <w:iCs/>
+          <w:color w:val="000000"/>
+          <w:kern w:val="0"/>
+          <w:sz w:val="28"/>
+          <w:szCs w:val="18"/>
+          <w14:ligatures w14:val="none"/>
+        </w:rPr>
+        <w:t>)</w:t>
       </w:r>
       <w:bookmarkEnd w:id="4"/>
     </w:p>
@@ -2192,10 +2368,11 @@
         <w:rPr>
           <w:noProof/>
         </w:rPr>
+        <w:lastRenderedPageBreak/>
         <w:drawing>
-          <wp:inline distT="0" distB="0" distL="0" distR="0" wp14:anchorId="5CFE91B3" wp14:editId="1D12D0A8">
-            <wp:extent cx="2946647" cy="2143746"/>
-            <wp:effectExtent l="0" t="0" r="6350" b="9525"/>
+          <wp:inline distT="0" distB="0" distL="0" distR="0" wp14:anchorId="5CFE91B3" wp14:editId="777F2460">
+            <wp:extent cx="4105781" cy="2987040"/>
+            <wp:effectExtent l="0" t="0" r="9525" b="3810"/>
             <wp:docPr id="782824086" name="Рисунок 1"/>
             <wp:cNvGraphicFramePr>
               <a:graphicFrameLocks xmlns:a="http://schemas.openxmlformats.org/drawingml/2006/main" noChangeAspect="1"/>
@@ -2208,7 +2385,7 @@
                     <pic:cNvPicPr/>
                   </pic:nvPicPr>
                   <pic:blipFill>
-                    <a:blip r:embed="rId7"/>
+                    <a:blip r:embed="rId8"/>
                     <a:stretch>
                       <a:fillRect/>
                     </a:stretch>
@@ -2216,7 +2393,7 @@
                   <pic:spPr>
                     <a:xfrm>
                       <a:off x="0" y="0"/>
-                      <a:ext cx="2964924" cy="2157043"/>
+                      <a:ext cx="4139647" cy="3011678"/>
                     </a:xfrm>
                     <a:prstGeom prst="rect">
                       <a:avLst/>
@@ -2341,8 +2518,45 @@
           <w:szCs w:val="18"/>
           <w14:ligatures w14:val="none"/>
         </w:rPr>
-        <w:t xml:space="preserve">– блок-схема функции </w:t>
-      </w:r>
+        <w:t xml:space="preserve">– </w:t>
+      </w:r>
+      <w:r>
+        <w:rPr>
+          <w:rFonts w:ascii="Times New Roman" w:eastAsia="Calibri" w:hAnsi="Times New Roman" w:cs="Times New Roman"/>
+          <w:iCs/>
+          <w:color w:val="000000"/>
+          <w:kern w:val="0"/>
+          <w:sz w:val="28"/>
+          <w:szCs w:val="18"/>
+          <w14:ligatures w14:val="none"/>
+        </w:rPr>
+        <w:t>Б</w:t>
+      </w:r>
+      <w:r>
+        <w:rPr>
+          <w:rFonts w:ascii="Times New Roman" w:eastAsia="Calibri" w:hAnsi="Times New Roman" w:cs="Times New Roman"/>
+          <w:iCs/>
+          <w:color w:val="000000"/>
+          <w:kern w:val="0"/>
+          <w:sz w:val="28"/>
+          <w:szCs w:val="18"/>
+          <w14:ligatures w14:val="none"/>
+        </w:rPr>
+        <w:t xml:space="preserve">лок </w:t>
+      </w:r>
+      <w:r>
+        <w:rPr>
+          <w:rFonts w:ascii="Times New Roman" w:eastAsia="Calibri" w:hAnsi="Times New Roman" w:cs="Times New Roman"/>
+          <w:iCs/>
+          <w:color w:val="000000"/>
+          <w:kern w:val="0"/>
+          <w:sz w:val="28"/>
+          <w:szCs w:val="18"/>
+          <w14:ligatures w14:val="none"/>
+        </w:rPr>
+        <w:t xml:space="preserve">-схема функции </w:t>
+      </w:r>
+      <w:proofErr w:type="spellStart"/>
       <w:r>
         <w:rPr>
           <w:rFonts w:ascii="Times New Roman" w:eastAsia="Calibri" w:hAnsi="Times New Roman" w:cs="Times New Roman"/>
@@ -2365,7 +2579,46 @@
           <w:szCs w:val="18"/>
           <w14:ligatures w14:val="none"/>
         </w:rPr>
-        <w:t>_B()</w:t>
+        <w:t>_</w:t>
+      </w:r>
+      <w:proofErr w:type="gramStart"/>
+      <w:r>
+        <w:rPr>
+          <w:rFonts w:ascii="Times New Roman" w:eastAsia="Calibri" w:hAnsi="Times New Roman" w:cs="Times New Roman"/>
+          <w:iCs/>
+          <w:color w:val="000000"/>
+          <w:kern w:val="0"/>
+          <w:sz w:val="28"/>
+          <w:szCs w:val="18"/>
+          <w14:ligatures w14:val="none"/>
+        </w:rPr>
+        <w:t>B</w:t>
+      </w:r>
+      <w:proofErr w:type="spellEnd"/>
+      <w:r>
+        <w:rPr>
+          <w:rFonts w:ascii="Times New Roman" w:eastAsia="Calibri" w:hAnsi="Times New Roman" w:cs="Times New Roman"/>
+          <w:iCs/>
+          <w:color w:val="000000"/>
+          <w:kern w:val="0"/>
+          <w:sz w:val="28"/>
+          <w:szCs w:val="18"/>
+          <w14:ligatures w14:val="none"/>
+        </w:rPr>
+        <w:t>(</w:t>
+      </w:r>
+      <w:proofErr w:type="gramEnd"/>
+      <w:r>
+        <w:rPr>
+          <w:rFonts w:ascii="Times New Roman" w:eastAsia="Calibri" w:hAnsi="Times New Roman" w:cs="Times New Roman"/>
+          <w:iCs/>
+          <w:color w:val="000000"/>
+          <w:kern w:val="0"/>
+          <w:sz w:val="28"/>
+          <w:szCs w:val="18"/>
+          <w14:ligatures w14:val="none"/>
+        </w:rPr>
+        <w:t>)</w:t>
       </w:r>
       <w:bookmarkEnd w:id="5"/>
     </w:p>
@@ -2403,27 +2656,27 @@
         <w:rPr>
           <w:rFonts w:ascii="Courier New" w:eastAsia="Calibri" w:hAnsi="Courier New" w:cs="Courier New"/>
           <w:kern w:val="0"/>
+          <w:sz w:val="28"/>
+          <w:szCs w:val="28"/>
+          <w14:ligatures w14:val="none"/>
+        </w:rPr>
+      </w:pPr>
+      <w:r>
+        <w:rPr>
+          <w:rFonts w:ascii="Tahoma" w:eastAsia="Calibri" w:hAnsi="Tahoma" w:cs="Tahoma"/>
+          <w:kern w:val="0"/>
           <w:sz w:val="21"/>
           <w:szCs w:val="21"/>
           <w14:ligatures w14:val="none"/>
         </w:rPr>
-      </w:pPr>
-      <w:r>
-        <w:rPr>
-          <w:rFonts w:ascii="Tahoma" w:eastAsia="Calibri" w:hAnsi="Tahoma" w:cs="Tahoma"/>
-          <w:kern w:val="0"/>
-          <w:sz w:val="21"/>
-          <w:szCs w:val="21"/>
-          <w14:ligatures w14:val="none"/>
-        </w:rPr>
         <w:t>﻿</w:t>
       </w:r>
       <w:r>
         <w:rPr>
           <w:rFonts w:ascii="Courier New" w:eastAsia="Calibri" w:hAnsi="Courier New" w:cs="Courier New"/>
           <w:kern w:val="0"/>
-          <w:sz w:val="21"/>
-          <w:szCs w:val="21"/>
+          <w:sz w:val="28"/>
+          <w:szCs w:val="28"/>
           <w14:ligatures w14:val="none"/>
         </w:rPr>
         <w:t>#</w:t>
@@ -2432,8 +2685,8 @@
         <w:rPr>
           <w:rFonts w:ascii="Courier New" w:eastAsia="Calibri" w:hAnsi="Courier New" w:cs="Courier New"/>
           <w:kern w:val="0"/>
-          <w:sz w:val="21"/>
-          <w:szCs w:val="21"/>
+          <w:sz w:val="28"/>
+          <w:szCs w:val="28"/>
           <w:lang w:val="en-US"/>
           <w14:ligatures w14:val="none"/>
         </w:rPr>
@@ -2443,29 +2696,31 @@
         <w:rPr>
           <w:rFonts w:ascii="Courier New" w:eastAsia="Calibri" w:hAnsi="Courier New" w:cs="Courier New"/>
           <w:kern w:val="0"/>
-          <w:sz w:val="21"/>
-          <w:szCs w:val="21"/>
+          <w:sz w:val="28"/>
+          <w:szCs w:val="28"/>
           <w14:ligatures w14:val="none"/>
         </w:rPr>
         <w:t xml:space="preserve"> &lt;</w:t>
       </w:r>
-      <w:r>
-        <w:rPr>
-          <w:rFonts w:ascii="Courier New" w:eastAsia="Calibri" w:hAnsi="Courier New" w:cs="Courier New"/>
-          <w:kern w:val="0"/>
-          <w:sz w:val="21"/>
-          <w:szCs w:val="21"/>
+      <w:proofErr w:type="spellStart"/>
+      <w:r>
+        <w:rPr>
+          <w:rFonts w:ascii="Courier New" w:eastAsia="Calibri" w:hAnsi="Courier New" w:cs="Courier New"/>
+          <w:kern w:val="0"/>
+          <w:sz w:val="28"/>
+          <w:szCs w:val="28"/>
           <w:lang w:val="en-US"/>
           <w14:ligatures w14:val="none"/>
         </w:rPr>
         <w:t>stdio</w:t>
       </w:r>
-      <w:r>
-        <w:rPr>
-          <w:rFonts w:ascii="Courier New" w:eastAsia="Calibri" w:hAnsi="Courier New" w:cs="Courier New"/>
-          <w:kern w:val="0"/>
-          <w:sz w:val="21"/>
-          <w:szCs w:val="21"/>
+      <w:proofErr w:type="spellEnd"/>
+      <w:r>
+        <w:rPr>
+          <w:rFonts w:ascii="Courier New" w:eastAsia="Calibri" w:hAnsi="Courier New" w:cs="Courier New"/>
+          <w:kern w:val="0"/>
+          <w:sz w:val="28"/>
+          <w:szCs w:val="28"/>
           <w14:ligatures w14:val="none"/>
         </w:rPr>
         <w:t>.</w:t>
@@ -2474,8 +2729,8 @@
         <w:rPr>
           <w:rFonts w:ascii="Courier New" w:eastAsia="Calibri" w:hAnsi="Courier New" w:cs="Courier New"/>
           <w:kern w:val="0"/>
-          <w:sz w:val="21"/>
-          <w:szCs w:val="21"/>
+          <w:sz w:val="28"/>
+          <w:szCs w:val="28"/>
           <w:lang w:val="en-US"/>
           <w14:ligatures w14:val="none"/>
         </w:rPr>
@@ -2485,8 +2740,8 @@
         <w:rPr>
           <w:rFonts w:ascii="Courier New" w:eastAsia="Calibri" w:hAnsi="Courier New" w:cs="Courier New"/>
           <w:kern w:val="0"/>
-          <w:sz w:val="21"/>
-          <w:szCs w:val="21"/>
+          <w:sz w:val="28"/>
+          <w:szCs w:val="28"/>
           <w14:ligatures w14:val="none"/>
         </w:rPr>
         <w:t>&gt;</w:t>
@@ -2498,17 +2753,17 @@
         <w:rPr>
           <w:rFonts w:ascii="Courier New" w:eastAsia="Calibri" w:hAnsi="Courier New" w:cs="Courier New"/>
           <w:kern w:val="0"/>
-          <w:sz w:val="21"/>
-          <w:szCs w:val="21"/>
-          <w14:ligatures w14:val="none"/>
-        </w:rPr>
-      </w:pPr>
-      <w:r>
-        <w:rPr>
-          <w:rFonts w:ascii="Courier New" w:eastAsia="Calibri" w:hAnsi="Courier New" w:cs="Courier New"/>
-          <w:kern w:val="0"/>
-          <w:sz w:val="21"/>
-          <w:szCs w:val="21"/>
+          <w:sz w:val="28"/>
+          <w:szCs w:val="28"/>
+          <w14:ligatures w14:val="none"/>
+        </w:rPr>
+      </w:pPr>
+      <w:r>
+        <w:rPr>
+          <w:rFonts w:ascii="Courier New" w:eastAsia="Calibri" w:hAnsi="Courier New" w:cs="Courier New"/>
+          <w:kern w:val="0"/>
+          <w:sz w:val="28"/>
+          <w:szCs w:val="28"/>
           <w14:ligatures w14:val="none"/>
         </w:rPr>
         <w:t>#</w:t>
@@ -2517,8 +2772,8 @@
         <w:rPr>
           <w:rFonts w:ascii="Courier New" w:eastAsia="Calibri" w:hAnsi="Courier New" w:cs="Courier New"/>
           <w:kern w:val="0"/>
-          <w:sz w:val="21"/>
-          <w:szCs w:val="21"/>
+          <w:sz w:val="28"/>
+          <w:szCs w:val="28"/>
           <w:lang w:val="en-US"/>
           <w14:ligatures w14:val="none"/>
         </w:rPr>
@@ -2528,8 +2783,8 @@
         <w:rPr>
           <w:rFonts w:ascii="Courier New" w:eastAsia="Calibri" w:hAnsi="Courier New" w:cs="Courier New"/>
           <w:kern w:val="0"/>
-          <w:sz w:val="21"/>
-          <w:szCs w:val="21"/>
+          <w:sz w:val="28"/>
+          <w:szCs w:val="28"/>
           <w14:ligatures w14:val="none"/>
         </w:rPr>
         <w:t xml:space="preserve"> &lt;</w:t>
@@ -2538,8 +2793,8 @@
         <w:rPr>
           <w:rFonts w:ascii="Courier New" w:eastAsia="Calibri" w:hAnsi="Courier New" w:cs="Courier New"/>
           <w:kern w:val="0"/>
-          <w:sz w:val="21"/>
-          <w:szCs w:val="21"/>
+          <w:sz w:val="28"/>
+          <w:szCs w:val="28"/>
           <w:lang w:val="en-US"/>
           <w14:ligatures w14:val="none"/>
         </w:rPr>
@@ -2549,8 +2804,8 @@
         <w:rPr>
           <w:rFonts w:ascii="Courier New" w:eastAsia="Calibri" w:hAnsi="Courier New" w:cs="Courier New"/>
           <w:kern w:val="0"/>
-          <w:sz w:val="21"/>
-          <w:szCs w:val="21"/>
+          <w:sz w:val="28"/>
+          <w:szCs w:val="28"/>
           <w14:ligatures w14:val="none"/>
         </w:rPr>
         <w:t>.</w:t>
@@ -2559,8 +2814,8 @@
         <w:rPr>
           <w:rFonts w:ascii="Courier New" w:eastAsia="Calibri" w:hAnsi="Courier New" w:cs="Courier New"/>
           <w:kern w:val="0"/>
-          <w:sz w:val="21"/>
-          <w:szCs w:val="21"/>
+          <w:sz w:val="28"/>
+          <w:szCs w:val="28"/>
           <w:lang w:val="en-US"/>
           <w14:ligatures w14:val="none"/>
         </w:rPr>
@@ -2570,8 +2825,8 @@
         <w:rPr>
           <w:rFonts w:ascii="Courier New" w:eastAsia="Calibri" w:hAnsi="Courier New" w:cs="Courier New"/>
           <w:kern w:val="0"/>
-          <w:sz w:val="21"/>
-          <w:szCs w:val="21"/>
+          <w:sz w:val="28"/>
+          <w:szCs w:val="28"/>
           <w14:ligatures w14:val="none"/>
         </w:rPr>
         <w:t>&gt;</w:t>
@@ -2583,17 +2838,17 @@
         <w:rPr>
           <w:rFonts w:ascii="Courier New" w:eastAsia="Calibri" w:hAnsi="Courier New" w:cs="Courier New"/>
           <w:kern w:val="0"/>
-          <w:sz w:val="21"/>
-          <w:szCs w:val="21"/>
-          <w14:ligatures w14:val="none"/>
-        </w:rPr>
-      </w:pPr>
-      <w:r>
-        <w:rPr>
-          <w:rFonts w:ascii="Courier New" w:eastAsia="Calibri" w:hAnsi="Courier New" w:cs="Courier New"/>
-          <w:kern w:val="0"/>
-          <w:sz w:val="21"/>
-          <w:szCs w:val="21"/>
+          <w:sz w:val="28"/>
+          <w:szCs w:val="28"/>
+          <w14:ligatures w14:val="none"/>
+        </w:rPr>
+      </w:pPr>
+      <w:r>
+        <w:rPr>
+          <w:rFonts w:ascii="Courier New" w:eastAsia="Calibri" w:hAnsi="Courier New" w:cs="Courier New"/>
+          <w:kern w:val="0"/>
+          <w:sz w:val="28"/>
+          <w:szCs w:val="28"/>
           <w14:ligatures w14:val="none"/>
         </w:rPr>
         <w:t>/**</w:t>
@@ -2605,20 +2860,42 @@
         <w:rPr>
           <w:rFonts w:ascii="Courier New" w:eastAsia="Calibri" w:hAnsi="Courier New" w:cs="Courier New"/>
           <w:kern w:val="0"/>
-          <w:sz w:val="21"/>
-          <w:szCs w:val="21"/>
-          <w14:ligatures w14:val="none"/>
-        </w:rPr>
-      </w:pPr>
-      <w:r>
-        <w:rPr>
-          <w:rFonts w:ascii="Courier New" w:eastAsia="Calibri" w:hAnsi="Courier New" w:cs="Courier New"/>
-          <w:kern w:val="0"/>
-          <w:sz w:val="21"/>
-          <w:szCs w:val="21"/>
-          <w14:ligatures w14:val="none"/>
-        </w:rPr>
-        <w:t>* @breaf Рассчитывает значение переменной а</w:t>
+          <w:sz w:val="28"/>
+          <w:szCs w:val="28"/>
+          <w14:ligatures w14:val="none"/>
+        </w:rPr>
+      </w:pPr>
+      <w:r>
+        <w:rPr>
+          <w:rFonts w:ascii="Courier New" w:eastAsia="Calibri" w:hAnsi="Courier New" w:cs="Courier New"/>
+          <w:kern w:val="0"/>
+          <w:sz w:val="28"/>
+          <w:szCs w:val="28"/>
+          <w14:ligatures w14:val="none"/>
+        </w:rPr>
+        <w:t>* @</w:t>
+      </w:r>
+      <w:proofErr w:type="gramStart"/>
+      <w:r>
+        <w:rPr>
+          <w:rFonts w:ascii="Courier New" w:eastAsia="Calibri" w:hAnsi="Courier New" w:cs="Courier New"/>
+          <w:kern w:val="0"/>
+          <w:sz w:val="28"/>
+          <w:szCs w:val="28"/>
+          <w14:ligatures w14:val="none"/>
+        </w:rPr>
+        <w:t>breaf Рассчитывает</w:t>
+      </w:r>
+      <w:proofErr w:type="gramEnd"/>
+      <w:r>
+        <w:rPr>
+          <w:rFonts w:ascii="Courier New" w:eastAsia="Calibri" w:hAnsi="Courier New" w:cs="Courier New"/>
+          <w:kern w:val="0"/>
+          <w:sz w:val="28"/>
+          <w:szCs w:val="28"/>
+          <w14:ligatures w14:val="none"/>
+        </w:rPr>
+        <w:t xml:space="preserve"> значение переменной а</w:t>
       </w:r>
     </w:p>
     <w:p>
@@ -2627,17 +2904,17 @@
         <w:rPr>
           <w:rFonts w:ascii="Courier New" w:eastAsia="Calibri" w:hAnsi="Courier New" w:cs="Courier New"/>
           <w:kern w:val="0"/>
-          <w:sz w:val="21"/>
-          <w:szCs w:val="21"/>
-          <w14:ligatures w14:val="none"/>
-        </w:rPr>
-      </w:pPr>
-      <w:r>
-        <w:rPr>
-          <w:rFonts w:ascii="Courier New" w:eastAsia="Calibri" w:hAnsi="Courier New" w:cs="Courier New"/>
-          <w:kern w:val="0"/>
-          <w:sz w:val="21"/>
-          <w:szCs w:val="21"/>
+          <w:sz w:val="28"/>
+          <w:szCs w:val="28"/>
+          <w14:ligatures w14:val="none"/>
+        </w:rPr>
+      </w:pPr>
+      <w:r>
+        <w:rPr>
+          <w:rFonts w:ascii="Courier New" w:eastAsia="Calibri" w:hAnsi="Courier New" w:cs="Courier New"/>
+          <w:kern w:val="0"/>
+          <w:sz w:val="28"/>
+          <w:szCs w:val="28"/>
           <w14:ligatures w14:val="none"/>
         </w:rPr>
         <w:t>* @param x значение константы x</w:t>
@@ -2649,17 +2926,17 @@
         <w:rPr>
           <w:rFonts w:ascii="Courier New" w:eastAsia="Calibri" w:hAnsi="Courier New" w:cs="Courier New"/>
           <w:kern w:val="0"/>
-          <w:sz w:val="21"/>
-          <w:szCs w:val="21"/>
-          <w14:ligatures w14:val="none"/>
-        </w:rPr>
-      </w:pPr>
-      <w:r>
-        <w:rPr>
-          <w:rFonts w:ascii="Courier New" w:eastAsia="Calibri" w:hAnsi="Courier New" w:cs="Courier New"/>
-          <w:kern w:val="0"/>
-          <w:sz w:val="21"/>
-          <w:szCs w:val="21"/>
+          <w:sz w:val="28"/>
+          <w:szCs w:val="28"/>
+          <w14:ligatures w14:val="none"/>
+        </w:rPr>
+      </w:pPr>
+      <w:r>
+        <w:rPr>
+          <w:rFonts w:ascii="Courier New" w:eastAsia="Calibri" w:hAnsi="Courier New" w:cs="Courier New"/>
+          <w:kern w:val="0"/>
+          <w:sz w:val="28"/>
+          <w:szCs w:val="28"/>
           <w14:ligatures w14:val="none"/>
         </w:rPr>
         <w:t>* @param y значение константы y</w:t>
@@ -2671,17 +2948,17 @@
         <w:rPr>
           <w:rFonts w:ascii="Courier New" w:eastAsia="Calibri" w:hAnsi="Courier New" w:cs="Courier New"/>
           <w:kern w:val="0"/>
-          <w:sz w:val="21"/>
-          <w:szCs w:val="21"/>
-          <w14:ligatures w14:val="none"/>
-        </w:rPr>
-      </w:pPr>
-      <w:r>
-        <w:rPr>
-          <w:rFonts w:ascii="Courier New" w:eastAsia="Calibri" w:hAnsi="Courier New" w:cs="Courier New"/>
-          <w:kern w:val="0"/>
-          <w:sz w:val="21"/>
-          <w:szCs w:val="21"/>
+          <w:sz w:val="28"/>
+          <w:szCs w:val="28"/>
+          <w14:ligatures w14:val="none"/>
+        </w:rPr>
+      </w:pPr>
+      <w:r>
+        <w:rPr>
+          <w:rFonts w:ascii="Courier New" w:eastAsia="Calibri" w:hAnsi="Courier New" w:cs="Courier New"/>
+          <w:kern w:val="0"/>
+          <w:sz w:val="28"/>
+          <w:szCs w:val="28"/>
           <w14:ligatures w14:val="none"/>
         </w:rPr>
         <w:t>* @param z значение константы z</w:t>
@@ -2693,20 +2970,42 @@
         <w:rPr>
           <w:rFonts w:ascii="Courier New" w:eastAsia="Calibri" w:hAnsi="Courier New" w:cs="Courier New"/>
           <w:kern w:val="0"/>
-          <w:sz w:val="21"/>
-          <w:szCs w:val="21"/>
-          <w14:ligatures w14:val="none"/>
-        </w:rPr>
-      </w:pPr>
-      <w:r>
-        <w:rPr>
-          <w:rFonts w:ascii="Courier New" w:eastAsia="Calibri" w:hAnsi="Courier New" w:cs="Courier New"/>
-          <w:kern w:val="0"/>
-          <w:sz w:val="21"/>
-          <w:szCs w:val="21"/>
-          <w14:ligatures w14:val="none"/>
-        </w:rPr>
-        <w:t>* @return возвращает значение переменной а</w:t>
+          <w:sz w:val="28"/>
+          <w:szCs w:val="28"/>
+          <w14:ligatures w14:val="none"/>
+        </w:rPr>
+      </w:pPr>
+      <w:r>
+        <w:rPr>
+          <w:rFonts w:ascii="Courier New" w:eastAsia="Calibri" w:hAnsi="Courier New" w:cs="Courier New"/>
+          <w:kern w:val="0"/>
+          <w:sz w:val="28"/>
+          <w:szCs w:val="28"/>
+          <w14:ligatures w14:val="none"/>
+        </w:rPr>
+        <w:t xml:space="preserve">* @return возвращает значение </w:t>
+      </w:r>
+      <w:proofErr w:type="gramStart"/>
+      <w:r>
+        <w:rPr>
+          <w:rFonts w:ascii="Courier New" w:eastAsia="Calibri" w:hAnsi="Courier New" w:cs="Courier New"/>
+          <w:kern w:val="0"/>
+          <w:sz w:val="28"/>
+          <w:szCs w:val="28"/>
+          <w14:ligatures w14:val="none"/>
+        </w:rPr>
+        <w:t>переменной</w:t>
+      </w:r>
+      <w:proofErr w:type="gramEnd"/>
+      <w:r>
+        <w:rPr>
+          <w:rFonts w:ascii="Courier New" w:eastAsia="Calibri" w:hAnsi="Courier New" w:cs="Courier New"/>
+          <w:kern w:val="0"/>
+          <w:sz w:val="28"/>
+          <w:szCs w:val="28"/>
+          <w14:ligatures w14:val="none"/>
+        </w:rPr>
+        <w:t xml:space="preserve"> а</w:t>
       </w:r>
     </w:p>
     <w:p>
@@ -2715,17 +3014,19 @@
         <w:rPr>
           <w:rFonts w:ascii="Courier New" w:eastAsia="Calibri" w:hAnsi="Courier New" w:cs="Courier New"/>
           <w:kern w:val="0"/>
-          <w:sz w:val="21"/>
-          <w:szCs w:val="21"/>
-          <w14:ligatures w14:val="none"/>
-        </w:rPr>
-      </w:pPr>
-      <w:r>
-        <w:rPr>
-          <w:rFonts w:ascii="Courier New" w:eastAsia="Calibri" w:hAnsi="Courier New" w:cs="Courier New"/>
-          <w:kern w:val="0"/>
-          <w:sz w:val="21"/>
-          <w:szCs w:val="21"/>
+          <w:sz w:val="28"/>
+          <w:szCs w:val="28"/>
+          <w:lang w:val="en-US"/>
+          <w14:ligatures w14:val="none"/>
+        </w:rPr>
+      </w:pPr>
+      <w:r>
+        <w:rPr>
+          <w:rFonts w:ascii="Courier New" w:eastAsia="Calibri" w:hAnsi="Courier New" w:cs="Courier New"/>
+          <w:kern w:val="0"/>
+          <w:sz w:val="28"/>
+          <w:szCs w:val="28"/>
+          <w:lang w:val="en-US"/>
           <w14:ligatures w14:val="none"/>
         </w:rPr>
         <w:t>*/</w:t>
@@ -2737,22 +3038,70 @@
         <w:rPr>
           <w:rFonts w:ascii="Courier New" w:eastAsia="Calibri" w:hAnsi="Courier New" w:cs="Courier New"/>
           <w:kern w:val="0"/>
-          <w:sz w:val="21"/>
-          <w:szCs w:val="21"/>
-          <w:lang w:val="en-US"/>
-          <w14:ligatures w14:val="none"/>
-        </w:rPr>
-      </w:pPr>
-      <w:r>
-        <w:rPr>
-          <w:rFonts w:ascii="Courier New" w:eastAsia="Calibri" w:hAnsi="Courier New" w:cs="Courier New"/>
-          <w:kern w:val="0"/>
-          <w:sz w:val="21"/>
-          <w:szCs w:val="21"/>
-          <w:lang w:val="en-US"/>
-          <w14:ligatures w14:val="none"/>
-        </w:rPr>
-        <w:t>double get_A(const double x, const double y, const double z);</w:t>
+          <w:sz w:val="28"/>
+          <w:szCs w:val="28"/>
+          <w:lang w:val="en-US"/>
+          <w14:ligatures w14:val="none"/>
+        </w:rPr>
+      </w:pPr>
+      <w:r>
+        <w:rPr>
+          <w:rFonts w:ascii="Courier New" w:eastAsia="Calibri" w:hAnsi="Courier New" w:cs="Courier New"/>
+          <w:kern w:val="0"/>
+          <w:sz w:val="28"/>
+          <w:szCs w:val="28"/>
+          <w:lang w:val="en-US"/>
+          <w14:ligatures w14:val="none"/>
+        </w:rPr>
+        <w:t xml:space="preserve">double </w:t>
+      </w:r>
+      <w:proofErr w:type="spellStart"/>
+      <w:r>
+        <w:rPr>
+          <w:rFonts w:ascii="Courier New" w:eastAsia="Calibri" w:hAnsi="Courier New" w:cs="Courier New"/>
+          <w:kern w:val="0"/>
+          <w:sz w:val="28"/>
+          <w:szCs w:val="28"/>
+          <w:lang w:val="en-US"/>
+          <w14:ligatures w14:val="none"/>
+        </w:rPr>
+        <w:t>get_</w:t>
+      </w:r>
+      <w:proofErr w:type="gramStart"/>
+      <w:r>
+        <w:rPr>
+          <w:rFonts w:ascii="Courier New" w:eastAsia="Calibri" w:hAnsi="Courier New" w:cs="Courier New"/>
+          <w:kern w:val="0"/>
+          <w:sz w:val="28"/>
+          <w:szCs w:val="28"/>
+          <w:lang w:val="en-US"/>
+          <w14:ligatures w14:val="none"/>
+        </w:rPr>
+        <w:t>A</w:t>
+      </w:r>
+      <w:proofErr w:type="spellEnd"/>
+      <w:r>
+        <w:rPr>
+          <w:rFonts w:ascii="Courier New" w:eastAsia="Calibri" w:hAnsi="Courier New" w:cs="Courier New"/>
+          <w:kern w:val="0"/>
+          <w:sz w:val="28"/>
+          <w:szCs w:val="28"/>
+          <w:lang w:val="en-US"/>
+          <w14:ligatures w14:val="none"/>
+        </w:rPr>
+        <w:t>(</w:t>
+      </w:r>
+      <w:proofErr w:type="gramEnd"/>
+      <w:r>
+        <w:rPr>
+          <w:rFonts w:ascii="Courier New" w:eastAsia="Calibri" w:hAnsi="Courier New" w:cs="Courier New"/>
+          <w:kern w:val="0"/>
+          <w:sz w:val="28"/>
+          <w:szCs w:val="28"/>
+          <w:lang w:val="en-US"/>
+          <w14:ligatures w14:val="none"/>
+        </w:rPr>
+        <w:t>const double x, const double y, const double z);</w:t>
       </w:r>
     </w:p>
     <w:p>
@@ -2761,8 +3110,8 @@
         <w:rPr>
           <w:rFonts w:ascii="Courier New" w:eastAsia="Calibri" w:hAnsi="Courier New" w:cs="Courier New"/>
           <w:kern w:val="0"/>
-          <w:sz w:val="21"/>
-          <w:szCs w:val="21"/>
+          <w:sz w:val="28"/>
+          <w:szCs w:val="28"/>
           <w:lang w:val="en-US"/>
           <w14:ligatures w14:val="none"/>
         </w:rPr>
@@ -2774,17 +3123,17 @@
         <w:rPr>
           <w:rFonts w:ascii="Courier New" w:eastAsia="Calibri" w:hAnsi="Courier New" w:cs="Courier New"/>
           <w:kern w:val="0"/>
-          <w:sz w:val="21"/>
-          <w:szCs w:val="21"/>
-          <w14:ligatures w14:val="none"/>
-        </w:rPr>
-      </w:pPr>
-      <w:r>
-        <w:rPr>
-          <w:rFonts w:ascii="Courier New" w:eastAsia="Calibri" w:hAnsi="Courier New" w:cs="Courier New"/>
-          <w:kern w:val="0"/>
-          <w:sz w:val="21"/>
-          <w:szCs w:val="21"/>
+          <w:sz w:val="28"/>
+          <w:szCs w:val="28"/>
+          <w14:ligatures w14:val="none"/>
+        </w:rPr>
+      </w:pPr>
+      <w:r>
+        <w:rPr>
+          <w:rFonts w:ascii="Courier New" w:eastAsia="Calibri" w:hAnsi="Courier New" w:cs="Courier New"/>
+          <w:kern w:val="0"/>
+          <w:sz w:val="28"/>
+          <w:szCs w:val="28"/>
           <w14:ligatures w14:val="none"/>
         </w:rPr>
         <w:t>/**</w:t>
@@ -2796,20 +3145,42 @@
         <w:rPr>
           <w:rFonts w:ascii="Courier New" w:eastAsia="Calibri" w:hAnsi="Courier New" w:cs="Courier New"/>
           <w:kern w:val="0"/>
-          <w:sz w:val="21"/>
-          <w:szCs w:val="21"/>
-          <w14:ligatures w14:val="none"/>
-        </w:rPr>
-      </w:pPr>
-      <w:r>
-        <w:rPr>
-          <w:rFonts w:ascii="Courier New" w:eastAsia="Calibri" w:hAnsi="Courier New" w:cs="Courier New"/>
-          <w:kern w:val="0"/>
-          <w:sz w:val="21"/>
-          <w:szCs w:val="21"/>
-          <w14:ligatures w14:val="none"/>
-        </w:rPr>
-        <w:t>*@breaf Рассчитывает значение переменной b</w:t>
+          <w:sz w:val="28"/>
+          <w:szCs w:val="28"/>
+          <w14:ligatures w14:val="none"/>
+        </w:rPr>
+      </w:pPr>
+      <w:r>
+        <w:rPr>
+          <w:rFonts w:ascii="Courier New" w:eastAsia="Calibri" w:hAnsi="Courier New" w:cs="Courier New"/>
+          <w:kern w:val="0"/>
+          <w:sz w:val="28"/>
+          <w:szCs w:val="28"/>
+          <w14:ligatures w14:val="none"/>
+        </w:rPr>
+        <w:t>*@</w:t>
+      </w:r>
+      <w:proofErr w:type="gramStart"/>
+      <w:r>
+        <w:rPr>
+          <w:rFonts w:ascii="Courier New" w:eastAsia="Calibri" w:hAnsi="Courier New" w:cs="Courier New"/>
+          <w:kern w:val="0"/>
+          <w:sz w:val="28"/>
+          <w:szCs w:val="28"/>
+          <w14:ligatures w14:val="none"/>
+        </w:rPr>
+        <w:t>breaf Рассчитывает</w:t>
+      </w:r>
+      <w:proofErr w:type="gramEnd"/>
+      <w:r>
+        <w:rPr>
+          <w:rFonts w:ascii="Courier New" w:eastAsia="Calibri" w:hAnsi="Courier New" w:cs="Courier New"/>
+          <w:kern w:val="0"/>
+          <w:sz w:val="28"/>
+          <w:szCs w:val="28"/>
+          <w14:ligatures w14:val="none"/>
+        </w:rPr>
+        <w:t xml:space="preserve"> значение переменной b</w:t>
       </w:r>
     </w:p>
     <w:p>
@@ -2818,17 +3189,17 @@
         <w:rPr>
           <w:rFonts w:ascii="Courier New" w:eastAsia="Calibri" w:hAnsi="Courier New" w:cs="Courier New"/>
           <w:kern w:val="0"/>
-          <w:sz w:val="21"/>
-          <w:szCs w:val="21"/>
-          <w14:ligatures w14:val="none"/>
-        </w:rPr>
-      </w:pPr>
-      <w:r>
-        <w:rPr>
-          <w:rFonts w:ascii="Courier New" w:eastAsia="Calibri" w:hAnsi="Courier New" w:cs="Courier New"/>
-          <w:kern w:val="0"/>
-          <w:sz w:val="21"/>
-          <w:szCs w:val="21"/>
+          <w:sz w:val="28"/>
+          <w:szCs w:val="28"/>
+          <w14:ligatures w14:val="none"/>
+        </w:rPr>
+      </w:pPr>
+      <w:r>
+        <w:rPr>
+          <w:rFonts w:ascii="Courier New" w:eastAsia="Calibri" w:hAnsi="Courier New" w:cs="Courier New"/>
+          <w:kern w:val="0"/>
+          <w:sz w:val="28"/>
+          <w:szCs w:val="28"/>
           <w14:ligatures w14:val="none"/>
         </w:rPr>
         <w:t>* @param x значение константы x</w:t>
@@ -2840,17 +3211,17 @@
         <w:rPr>
           <w:rFonts w:ascii="Courier New" w:eastAsia="Calibri" w:hAnsi="Courier New" w:cs="Courier New"/>
           <w:kern w:val="0"/>
-          <w:sz w:val="21"/>
-          <w:szCs w:val="21"/>
-          <w14:ligatures w14:val="none"/>
-        </w:rPr>
-      </w:pPr>
-      <w:r>
-        <w:rPr>
-          <w:rFonts w:ascii="Courier New" w:eastAsia="Calibri" w:hAnsi="Courier New" w:cs="Courier New"/>
-          <w:kern w:val="0"/>
-          <w:sz w:val="21"/>
-          <w:szCs w:val="21"/>
+          <w:sz w:val="28"/>
+          <w:szCs w:val="28"/>
+          <w14:ligatures w14:val="none"/>
+        </w:rPr>
+      </w:pPr>
+      <w:r>
+        <w:rPr>
+          <w:rFonts w:ascii="Courier New" w:eastAsia="Calibri" w:hAnsi="Courier New" w:cs="Courier New"/>
+          <w:kern w:val="0"/>
+          <w:sz w:val="28"/>
+          <w:szCs w:val="28"/>
           <w14:ligatures w14:val="none"/>
         </w:rPr>
         <w:t>* @param y значение константы y</w:t>
@@ -2862,17 +3233,17 @@
         <w:rPr>
           <w:rFonts w:ascii="Courier New" w:eastAsia="Calibri" w:hAnsi="Courier New" w:cs="Courier New"/>
           <w:kern w:val="0"/>
-          <w:sz w:val="21"/>
-          <w:szCs w:val="21"/>
-          <w14:ligatures w14:val="none"/>
-        </w:rPr>
-      </w:pPr>
-      <w:r>
-        <w:rPr>
-          <w:rFonts w:ascii="Courier New" w:eastAsia="Calibri" w:hAnsi="Courier New" w:cs="Courier New"/>
-          <w:kern w:val="0"/>
-          <w:sz w:val="21"/>
-          <w:szCs w:val="21"/>
+          <w:sz w:val="28"/>
+          <w:szCs w:val="28"/>
+          <w14:ligatures w14:val="none"/>
+        </w:rPr>
+      </w:pPr>
+      <w:r>
+        <w:rPr>
+          <w:rFonts w:ascii="Courier New" w:eastAsia="Calibri" w:hAnsi="Courier New" w:cs="Courier New"/>
+          <w:kern w:val="0"/>
+          <w:sz w:val="28"/>
+          <w:szCs w:val="28"/>
           <w14:ligatures w14:val="none"/>
         </w:rPr>
         <w:t>* @param z значение константы z</w:t>
@@ -2884,20 +3255,42 @@
         <w:rPr>
           <w:rFonts w:ascii="Courier New" w:eastAsia="Calibri" w:hAnsi="Courier New" w:cs="Courier New"/>
           <w:kern w:val="0"/>
-          <w:sz w:val="21"/>
-          <w:szCs w:val="21"/>
-          <w14:ligatures w14:val="none"/>
-        </w:rPr>
-      </w:pPr>
-      <w:r>
-        <w:rPr>
-          <w:rFonts w:ascii="Courier New" w:eastAsia="Calibri" w:hAnsi="Courier New" w:cs="Courier New"/>
-          <w:kern w:val="0"/>
-          <w:sz w:val="21"/>
-          <w:szCs w:val="21"/>
-          <w14:ligatures w14:val="none"/>
-        </w:rPr>
-        <w:t>* @return возвращает значение переменной а</w:t>
+          <w:sz w:val="28"/>
+          <w:szCs w:val="28"/>
+          <w14:ligatures w14:val="none"/>
+        </w:rPr>
+      </w:pPr>
+      <w:r>
+        <w:rPr>
+          <w:rFonts w:ascii="Courier New" w:eastAsia="Calibri" w:hAnsi="Courier New" w:cs="Courier New"/>
+          <w:kern w:val="0"/>
+          <w:sz w:val="28"/>
+          <w:szCs w:val="28"/>
+          <w14:ligatures w14:val="none"/>
+        </w:rPr>
+        <w:t xml:space="preserve">* @return возвращает значение </w:t>
+      </w:r>
+      <w:proofErr w:type="gramStart"/>
+      <w:r>
+        <w:rPr>
+          <w:rFonts w:ascii="Courier New" w:eastAsia="Calibri" w:hAnsi="Courier New" w:cs="Courier New"/>
+          <w:kern w:val="0"/>
+          <w:sz w:val="28"/>
+          <w:szCs w:val="28"/>
+          <w14:ligatures w14:val="none"/>
+        </w:rPr>
+        <w:t>переменной</w:t>
+      </w:r>
+      <w:proofErr w:type="gramEnd"/>
+      <w:r>
+        <w:rPr>
+          <w:rFonts w:ascii="Courier New" w:eastAsia="Calibri" w:hAnsi="Courier New" w:cs="Courier New"/>
+          <w:kern w:val="0"/>
+          <w:sz w:val="28"/>
+          <w:szCs w:val="28"/>
+          <w14:ligatures w14:val="none"/>
+        </w:rPr>
+        <w:t xml:space="preserve"> а</w:t>
       </w:r>
     </w:p>
     <w:p>
@@ -2906,17 +3299,17 @@
         <w:rPr>
           <w:rFonts w:ascii="Courier New" w:eastAsia="Calibri" w:hAnsi="Courier New" w:cs="Courier New"/>
           <w:kern w:val="0"/>
-          <w:sz w:val="21"/>
-          <w:szCs w:val="21"/>
-          <w14:ligatures w14:val="none"/>
-        </w:rPr>
-      </w:pPr>
-      <w:r>
-        <w:rPr>
-          <w:rFonts w:ascii="Courier New" w:eastAsia="Calibri" w:hAnsi="Courier New" w:cs="Courier New"/>
-          <w:kern w:val="0"/>
-          <w:sz w:val="21"/>
-          <w:szCs w:val="21"/>
+          <w:sz w:val="28"/>
+          <w:szCs w:val="28"/>
+          <w14:ligatures w14:val="none"/>
+        </w:rPr>
+      </w:pPr>
+      <w:r>
+        <w:rPr>
+          <w:rFonts w:ascii="Courier New" w:eastAsia="Calibri" w:hAnsi="Courier New" w:cs="Courier New"/>
+          <w:kern w:val="0"/>
+          <w:sz w:val="28"/>
+          <w:szCs w:val="28"/>
           <w14:ligatures w14:val="none"/>
         </w:rPr>
         <w:t>*/</w:t>
@@ -2928,22 +3321,70 @@
         <w:rPr>
           <w:rFonts w:ascii="Courier New" w:eastAsia="Calibri" w:hAnsi="Courier New" w:cs="Courier New"/>
           <w:kern w:val="0"/>
-          <w:sz w:val="21"/>
-          <w:szCs w:val="21"/>
-          <w:lang w:val="en-US"/>
-          <w14:ligatures w14:val="none"/>
-        </w:rPr>
-      </w:pPr>
-      <w:r>
-        <w:rPr>
-          <w:rFonts w:ascii="Courier New" w:eastAsia="Calibri" w:hAnsi="Courier New" w:cs="Courier New"/>
-          <w:kern w:val="0"/>
-          <w:sz w:val="21"/>
-          <w:szCs w:val="21"/>
-          <w:lang w:val="en-US"/>
-          <w14:ligatures w14:val="none"/>
-        </w:rPr>
-        <w:t>double get_B(const double x, const double y, const double z);</w:t>
+          <w:sz w:val="28"/>
+          <w:szCs w:val="28"/>
+          <w:lang w:val="en-US"/>
+          <w14:ligatures w14:val="none"/>
+        </w:rPr>
+      </w:pPr>
+      <w:r>
+        <w:rPr>
+          <w:rFonts w:ascii="Courier New" w:eastAsia="Calibri" w:hAnsi="Courier New" w:cs="Courier New"/>
+          <w:kern w:val="0"/>
+          <w:sz w:val="28"/>
+          <w:szCs w:val="28"/>
+          <w:lang w:val="en-US"/>
+          <w14:ligatures w14:val="none"/>
+        </w:rPr>
+        <w:t xml:space="preserve">double </w:t>
+      </w:r>
+      <w:proofErr w:type="spellStart"/>
+      <w:r>
+        <w:rPr>
+          <w:rFonts w:ascii="Courier New" w:eastAsia="Calibri" w:hAnsi="Courier New" w:cs="Courier New"/>
+          <w:kern w:val="0"/>
+          <w:sz w:val="28"/>
+          <w:szCs w:val="28"/>
+          <w:lang w:val="en-US"/>
+          <w14:ligatures w14:val="none"/>
+        </w:rPr>
+        <w:t>get_</w:t>
+      </w:r>
+      <w:proofErr w:type="gramStart"/>
+      <w:r>
+        <w:rPr>
+          <w:rFonts w:ascii="Courier New" w:eastAsia="Calibri" w:hAnsi="Courier New" w:cs="Courier New"/>
+          <w:kern w:val="0"/>
+          <w:sz w:val="28"/>
+          <w:szCs w:val="28"/>
+          <w:lang w:val="en-US"/>
+          <w14:ligatures w14:val="none"/>
+        </w:rPr>
+        <w:t>B</w:t>
+      </w:r>
+      <w:proofErr w:type="spellEnd"/>
+      <w:r>
+        <w:rPr>
+          <w:rFonts w:ascii="Courier New" w:eastAsia="Calibri" w:hAnsi="Courier New" w:cs="Courier New"/>
+          <w:kern w:val="0"/>
+          <w:sz w:val="28"/>
+          <w:szCs w:val="28"/>
+          <w:lang w:val="en-US"/>
+          <w14:ligatures w14:val="none"/>
+        </w:rPr>
+        <w:t>(</w:t>
+      </w:r>
+      <w:proofErr w:type="gramEnd"/>
+      <w:r>
+        <w:rPr>
+          <w:rFonts w:ascii="Courier New" w:eastAsia="Calibri" w:hAnsi="Courier New" w:cs="Courier New"/>
+          <w:kern w:val="0"/>
+          <w:sz w:val="28"/>
+          <w:szCs w:val="28"/>
+          <w:lang w:val="en-US"/>
+          <w14:ligatures w14:val="none"/>
+        </w:rPr>
+        <w:t>const double x, const double y, const double z);</w:t>
       </w:r>
     </w:p>
     <w:p>
@@ -2952,8 +3393,8 @@
         <w:rPr>
           <w:rFonts w:ascii="Courier New" w:eastAsia="Calibri" w:hAnsi="Courier New" w:cs="Courier New"/>
           <w:kern w:val="0"/>
-          <w:sz w:val="21"/>
-          <w:szCs w:val="21"/>
+          <w:sz w:val="28"/>
+          <w:szCs w:val="28"/>
           <w:lang w:val="en-US"/>
           <w14:ligatures w14:val="none"/>
         </w:rPr>
@@ -2965,22 +3406,46 @@
         <w:rPr>
           <w:rFonts w:ascii="Courier New" w:eastAsia="Calibri" w:hAnsi="Courier New" w:cs="Courier New"/>
           <w:kern w:val="0"/>
-          <w:sz w:val="21"/>
-          <w:szCs w:val="21"/>
-          <w:lang w:val="en-US"/>
-          <w14:ligatures w14:val="none"/>
-        </w:rPr>
-      </w:pPr>
-      <w:r>
-        <w:rPr>
-          <w:rFonts w:ascii="Courier New" w:eastAsia="Calibri" w:hAnsi="Courier New" w:cs="Courier New"/>
-          <w:kern w:val="0"/>
-          <w:sz w:val="21"/>
-          <w:szCs w:val="21"/>
-          <w:lang w:val="en-US"/>
-          <w14:ligatures w14:val="none"/>
-        </w:rPr>
-        <w:t>int main()</w:t>
+          <w:sz w:val="28"/>
+          <w:szCs w:val="28"/>
+          <w:lang w:val="en-US"/>
+          <w14:ligatures w14:val="none"/>
+        </w:rPr>
+      </w:pPr>
+      <w:r>
+        <w:rPr>
+          <w:rFonts w:ascii="Courier New" w:eastAsia="Calibri" w:hAnsi="Courier New" w:cs="Courier New"/>
+          <w:kern w:val="0"/>
+          <w:sz w:val="28"/>
+          <w:szCs w:val="28"/>
+          <w:lang w:val="en-US"/>
+          <w14:ligatures w14:val="none"/>
+        </w:rPr>
+        <w:t xml:space="preserve">int </w:t>
+      </w:r>
+      <w:proofErr w:type="gramStart"/>
+      <w:r>
+        <w:rPr>
+          <w:rFonts w:ascii="Courier New" w:eastAsia="Calibri" w:hAnsi="Courier New" w:cs="Courier New"/>
+          <w:kern w:val="0"/>
+          <w:sz w:val="28"/>
+          <w:szCs w:val="28"/>
+          <w:lang w:val="en-US"/>
+          <w14:ligatures w14:val="none"/>
+        </w:rPr>
+        <w:t>main(</w:t>
+      </w:r>
+      <w:proofErr w:type="gramEnd"/>
+      <w:r>
+        <w:rPr>
+          <w:rFonts w:ascii="Courier New" w:eastAsia="Calibri" w:hAnsi="Courier New" w:cs="Courier New"/>
+          <w:kern w:val="0"/>
+          <w:sz w:val="28"/>
+          <w:szCs w:val="28"/>
+          <w:lang w:val="en-US"/>
+          <w14:ligatures w14:val="none"/>
+        </w:rPr>
+        <w:t>)</w:t>
       </w:r>
     </w:p>
     <w:p>
@@ -2989,18 +3454,18 @@
         <w:rPr>
           <w:rFonts w:ascii="Courier New" w:eastAsia="Calibri" w:hAnsi="Courier New" w:cs="Courier New"/>
           <w:kern w:val="0"/>
-          <w:sz w:val="21"/>
-          <w:szCs w:val="21"/>
-          <w:lang w:val="en-US"/>
-          <w14:ligatures w14:val="none"/>
-        </w:rPr>
-      </w:pPr>
-      <w:r>
-        <w:rPr>
-          <w:rFonts w:ascii="Courier New" w:eastAsia="Calibri" w:hAnsi="Courier New" w:cs="Courier New"/>
-          <w:kern w:val="0"/>
-          <w:sz w:val="21"/>
-          <w:szCs w:val="21"/>
+          <w:sz w:val="28"/>
+          <w:szCs w:val="28"/>
+          <w:lang w:val="en-US"/>
+          <w14:ligatures w14:val="none"/>
+        </w:rPr>
+      </w:pPr>
+      <w:r>
+        <w:rPr>
+          <w:rFonts w:ascii="Courier New" w:eastAsia="Calibri" w:hAnsi="Courier New" w:cs="Courier New"/>
+          <w:kern w:val="0"/>
+          <w:sz w:val="28"/>
+          <w:szCs w:val="28"/>
           <w:lang w:val="en-US"/>
           <w14:ligatures w14:val="none"/>
         </w:rPr>
@@ -3013,18 +3478,18 @@
         <w:rPr>
           <w:rFonts w:ascii="Courier New" w:eastAsia="Calibri" w:hAnsi="Courier New" w:cs="Courier New"/>
           <w:kern w:val="0"/>
-          <w:sz w:val="21"/>
-          <w:szCs w:val="21"/>
-          <w:lang w:val="en-US"/>
-          <w14:ligatures w14:val="none"/>
-        </w:rPr>
-      </w:pPr>
-      <w:r>
-        <w:rPr>
-          <w:rFonts w:ascii="Courier New" w:eastAsia="Calibri" w:hAnsi="Courier New" w:cs="Courier New"/>
-          <w:kern w:val="0"/>
-          <w:sz w:val="21"/>
-          <w:szCs w:val="21"/>
+          <w:sz w:val="28"/>
+          <w:szCs w:val="28"/>
+          <w:lang w:val="en-US"/>
+          <w14:ligatures w14:val="none"/>
+        </w:rPr>
+      </w:pPr>
+      <w:r>
+        <w:rPr>
+          <w:rFonts w:ascii="Courier New" w:eastAsia="Calibri" w:hAnsi="Courier New" w:cs="Courier New"/>
+          <w:kern w:val="0"/>
+          <w:sz w:val="28"/>
+          <w:szCs w:val="28"/>
           <w:lang w:val="en-US"/>
           <w14:ligatures w14:val="none"/>
         </w:rPr>
@@ -3037,18 +3502,18 @@
         <w:rPr>
           <w:rFonts w:ascii="Courier New" w:eastAsia="Calibri" w:hAnsi="Courier New" w:cs="Courier New"/>
           <w:kern w:val="0"/>
-          <w:sz w:val="21"/>
-          <w:szCs w:val="21"/>
-          <w:lang w:val="en-US"/>
-          <w14:ligatures w14:val="none"/>
-        </w:rPr>
-      </w:pPr>
-      <w:r>
-        <w:rPr>
-          <w:rFonts w:ascii="Courier New" w:eastAsia="Calibri" w:hAnsi="Courier New" w:cs="Courier New"/>
-          <w:kern w:val="0"/>
-          <w:sz w:val="21"/>
-          <w:szCs w:val="21"/>
+          <w:sz w:val="28"/>
+          <w:szCs w:val="28"/>
+          <w:lang w:val="en-US"/>
+          <w14:ligatures w14:val="none"/>
+        </w:rPr>
+      </w:pPr>
+      <w:r>
+        <w:rPr>
+          <w:rFonts w:ascii="Courier New" w:eastAsia="Calibri" w:hAnsi="Courier New" w:cs="Courier New"/>
+          <w:kern w:val="0"/>
+          <w:sz w:val="28"/>
+          <w:szCs w:val="28"/>
           <w:lang w:val="en-US"/>
           <w14:ligatures w14:val="none"/>
         </w:rPr>
@@ -3061,21 +3526,22 @@
         <w:rPr>
           <w:rFonts w:ascii="Courier New" w:eastAsia="Calibri" w:hAnsi="Courier New" w:cs="Courier New"/>
           <w:kern w:val="0"/>
-          <w:sz w:val="21"/>
-          <w:szCs w:val="21"/>
-          <w:lang w:val="en-US"/>
-          <w14:ligatures w14:val="none"/>
-        </w:rPr>
-      </w:pPr>
-      <w:r>
-        <w:rPr>
-          <w:rFonts w:ascii="Courier New" w:eastAsia="Calibri" w:hAnsi="Courier New" w:cs="Courier New"/>
-          <w:kern w:val="0"/>
-          <w:sz w:val="21"/>
-          <w:szCs w:val="21"/>
-          <w:lang w:val="en-US"/>
-          <w14:ligatures w14:val="none"/>
-        </w:rPr>
+          <w:sz w:val="28"/>
+          <w:szCs w:val="28"/>
+          <w:lang w:val="en-US"/>
+          <w14:ligatures w14:val="none"/>
+        </w:rPr>
+      </w:pPr>
+      <w:r>
+        <w:rPr>
+          <w:rFonts w:ascii="Courier New" w:eastAsia="Calibri" w:hAnsi="Courier New" w:cs="Courier New"/>
+          <w:kern w:val="0"/>
+          <w:sz w:val="28"/>
+          <w:szCs w:val="28"/>
+          <w:lang w:val="en-US"/>
+          <w14:ligatures w14:val="none"/>
+        </w:rPr>
+        <w:lastRenderedPageBreak/>
         <w:t xml:space="preserve">    const double y = 15.5;</w:t>
       </w:r>
     </w:p>
@@ -3085,18 +3551,18 @@
         <w:rPr>
           <w:rFonts w:ascii="Courier New" w:eastAsia="Calibri" w:hAnsi="Courier New" w:cs="Courier New"/>
           <w:kern w:val="0"/>
-          <w:sz w:val="21"/>
-          <w:szCs w:val="21"/>
-          <w:lang w:val="en-US"/>
-          <w14:ligatures w14:val="none"/>
-        </w:rPr>
-      </w:pPr>
-      <w:r>
-        <w:rPr>
-          <w:rFonts w:ascii="Courier New" w:eastAsia="Calibri" w:hAnsi="Courier New" w:cs="Courier New"/>
-          <w:kern w:val="0"/>
-          <w:sz w:val="21"/>
-          <w:szCs w:val="21"/>
+          <w:sz w:val="28"/>
+          <w:szCs w:val="28"/>
+          <w:lang w:val="en-US"/>
+          <w14:ligatures w14:val="none"/>
+        </w:rPr>
+      </w:pPr>
+      <w:r>
+        <w:rPr>
+          <w:rFonts w:ascii="Courier New" w:eastAsia="Calibri" w:hAnsi="Courier New" w:cs="Courier New"/>
+          <w:kern w:val="0"/>
+          <w:sz w:val="28"/>
+          <w:szCs w:val="28"/>
           <w:lang w:val="en-US"/>
           <w14:ligatures w14:val="none"/>
         </w:rPr>
@@ -3109,22 +3575,70 @@
         <w:rPr>
           <w:rFonts w:ascii="Courier New" w:eastAsia="Calibri" w:hAnsi="Courier New" w:cs="Courier New"/>
           <w:kern w:val="0"/>
-          <w:sz w:val="21"/>
-          <w:szCs w:val="21"/>
-          <w:lang w:val="en-US"/>
-          <w14:ligatures w14:val="none"/>
-        </w:rPr>
-      </w:pPr>
-      <w:r>
-        <w:rPr>
-          <w:rFonts w:ascii="Courier New" w:eastAsia="Calibri" w:hAnsi="Courier New" w:cs="Courier New"/>
-          <w:kern w:val="0"/>
-          <w:sz w:val="21"/>
-          <w:szCs w:val="21"/>
-          <w:lang w:val="en-US"/>
-          <w14:ligatures w14:val="none"/>
-        </w:rPr>
-        <w:t xml:space="preserve">    a = get_A(x, y, z);</w:t>
+          <w:sz w:val="28"/>
+          <w:szCs w:val="28"/>
+          <w:lang w:val="en-US"/>
+          <w14:ligatures w14:val="none"/>
+        </w:rPr>
+      </w:pPr>
+      <w:r>
+        <w:rPr>
+          <w:rFonts w:ascii="Courier New" w:eastAsia="Calibri" w:hAnsi="Courier New" w:cs="Courier New"/>
+          <w:kern w:val="0"/>
+          <w:sz w:val="28"/>
+          <w:szCs w:val="28"/>
+          <w:lang w:val="en-US"/>
+          <w14:ligatures w14:val="none"/>
+        </w:rPr>
+        <w:t xml:space="preserve">    a = </w:t>
+      </w:r>
+      <w:proofErr w:type="spellStart"/>
+      <w:r>
+        <w:rPr>
+          <w:rFonts w:ascii="Courier New" w:eastAsia="Calibri" w:hAnsi="Courier New" w:cs="Courier New"/>
+          <w:kern w:val="0"/>
+          <w:sz w:val="28"/>
+          <w:szCs w:val="28"/>
+          <w:lang w:val="en-US"/>
+          <w14:ligatures w14:val="none"/>
+        </w:rPr>
+        <w:t>get_</w:t>
+      </w:r>
+      <w:proofErr w:type="gramStart"/>
+      <w:r>
+        <w:rPr>
+          <w:rFonts w:ascii="Courier New" w:eastAsia="Calibri" w:hAnsi="Courier New" w:cs="Courier New"/>
+          <w:kern w:val="0"/>
+          <w:sz w:val="28"/>
+          <w:szCs w:val="28"/>
+          <w:lang w:val="en-US"/>
+          <w14:ligatures w14:val="none"/>
+        </w:rPr>
+        <w:t>A</w:t>
+      </w:r>
+      <w:proofErr w:type="spellEnd"/>
+      <w:r>
+        <w:rPr>
+          <w:rFonts w:ascii="Courier New" w:eastAsia="Calibri" w:hAnsi="Courier New" w:cs="Courier New"/>
+          <w:kern w:val="0"/>
+          <w:sz w:val="28"/>
+          <w:szCs w:val="28"/>
+          <w:lang w:val="en-US"/>
+          <w14:ligatures w14:val="none"/>
+        </w:rPr>
+        <w:t>(</w:t>
+      </w:r>
+      <w:proofErr w:type="gramEnd"/>
+      <w:r>
+        <w:rPr>
+          <w:rFonts w:ascii="Courier New" w:eastAsia="Calibri" w:hAnsi="Courier New" w:cs="Courier New"/>
+          <w:kern w:val="0"/>
+          <w:sz w:val="28"/>
+          <w:szCs w:val="28"/>
+          <w:lang w:val="en-US"/>
+          <w14:ligatures w14:val="none"/>
+        </w:rPr>
+        <w:t>x, y, z);</w:t>
       </w:r>
     </w:p>
     <w:p>
@@ -3133,23 +3647,70 @@
         <w:rPr>
           <w:rFonts w:ascii="Courier New" w:eastAsia="Calibri" w:hAnsi="Courier New" w:cs="Courier New"/>
           <w:kern w:val="0"/>
-          <w:sz w:val="21"/>
-          <w:szCs w:val="21"/>
-          <w:lang w:val="en-US"/>
-          <w14:ligatures w14:val="none"/>
-        </w:rPr>
-      </w:pPr>
-      <w:r>
-        <w:rPr>
-          <w:rFonts w:ascii="Courier New" w:eastAsia="Calibri" w:hAnsi="Courier New" w:cs="Courier New"/>
-          <w:kern w:val="0"/>
-          <w:sz w:val="21"/>
-          <w:szCs w:val="21"/>
-          <w:lang w:val="en-US"/>
-          <w14:ligatures w14:val="none"/>
-        </w:rPr>
-        <w:lastRenderedPageBreak/>
-        <w:t xml:space="preserve">    b = get_B(x, y, z);</w:t>
+          <w:sz w:val="28"/>
+          <w:szCs w:val="28"/>
+          <w:lang w:val="en-US"/>
+          <w14:ligatures w14:val="none"/>
+        </w:rPr>
+      </w:pPr>
+      <w:r>
+        <w:rPr>
+          <w:rFonts w:ascii="Courier New" w:eastAsia="Calibri" w:hAnsi="Courier New" w:cs="Courier New"/>
+          <w:kern w:val="0"/>
+          <w:sz w:val="28"/>
+          <w:szCs w:val="28"/>
+          <w:lang w:val="en-US"/>
+          <w14:ligatures w14:val="none"/>
+        </w:rPr>
+        <w:t xml:space="preserve">    b = </w:t>
+      </w:r>
+      <w:proofErr w:type="spellStart"/>
+      <w:r>
+        <w:rPr>
+          <w:rFonts w:ascii="Courier New" w:eastAsia="Calibri" w:hAnsi="Courier New" w:cs="Courier New"/>
+          <w:kern w:val="0"/>
+          <w:sz w:val="28"/>
+          <w:szCs w:val="28"/>
+          <w:lang w:val="en-US"/>
+          <w14:ligatures w14:val="none"/>
+        </w:rPr>
+        <w:t>get_</w:t>
+      </w:r>
+      <w:proofErr w:type="gramStart"/>
+      <w:r>
+        <w:rPr>
+          <w:rFonts w:ascii="Courier New" w:eastAsia="Calibri" w:hAnsi="Courier New" w:cs="Courier New"/>
+          <w:kern w:val="0"/>
+          <w:sz w:val="28"/>
+          <w:szCs w:val="28"/>
+          <w:lang w:val="en-US"/>
+          <w14:ligatures w14:val="none"/>
+        </w:rPr>
+        <w:t>B</w:t>
+      </w:r>
+      <w:proofErr w:type="spellEnd"/>
+      <w:r>
+        <w:rPr>
+          <w:rFonts w:ascii="Courier New" w:eastAsia="Calibri" w:hAnsi="Courier New" w:cs="Courier New"/>
+          <w:kern w:val="0"/>
+          <w:sz w:val="28"/>
+          <w:szCs w:val="28"/>
+          <w:lang w:val="en-US"/>
+          <w14:ligatures w14:val="none"/>
+        </w:rPr>
+        <w:t>(</w:t>
+      </w:r>
+      <w:proofErr w:type="gramEnd"/>
+      <w:r>
+        <w:rPr>
+          <w:rFonts w:ascii="Courier New" w:eastAsia="Calibri" w:hAnsi="Courier New" w:cs="Courier New"/>
+          <w:kern w:val="0"/>
+          <w:sz w:val="28"/>
+          <w:szCs w:val="28"/>
+          <w:lang w:val="en-US"/>
+          <w14:ligatures w14:val="none"/>
+        </w:rPr>
+        <w:t>x, y, z);</w:t>
       </w:r>
     </w:p>
     <w:p>
@@ -3158,22 +3719,94 @@
         <w:rPr>
           <w:rFonts w:ascii="Courier New" w:eastAsia="Calibri" w:hAnsi="Courier New" w:cs="Courier New"/>
           <w:kern w:val="0"/>
-          <w:sz w:val="21"/>
-          <w:szCs w:val="21"/>
-          <w:lang w:val="en-US"/>
-          <w14:ligatures w14:val="none"/>
-        </w:rPr>
-      </w:pPr>
-      <w:r>
-        <w:rPr>
-          <w:rFonts w:ascii="Courier New" w:eastAsia="Calibri" w:hAnsi="Courier New" w:cs="Courier New"/>
-          <w:kern w:val="0"/>
-          <w:sz w:val="21"/>
-          <w:szCs w:val="21"/>
-          <w:lang w:val="en-US"/>
-          <w14:ligatures w14:val="none"/>
-        </w:rPr>
-        <w:t xml:space="preserve">    printf_s("a=%lf\n", a);</w:t>
+          <w:sz w:val="28"/>
+          <w:szCs w:val="28"/>
+          <w:lang w:val="en-US"/>
+          <w14:ligatures w14:val="none"/>
+        </w:rPr>
+      </w:pPr>
+      <w:r>
+        <w:rPr>
+          <w:rFonts w:ascii="Courier New" w:eastAsia="Calibri" w:hAnsi="Courier New" w:cs="Courier New"/>
+          <w:kern w:val="0"/>
+          <w:sz w:val="28"/>
+          <w:szCs w:val="28"/>
+          <w:lang w:val="en-US"/>
+          <w14:ligatures w14:val="none"/>
+        </w:rPr>
+        <w:t xml:space="preserve">    </w:t>
+      </w:r>
+      <w:proofErr w:type="spellStart"/>
+      <w:r>
+        <w:rPr>
+          <w:rFonts w:ascii="Courier New" w:eastAsia="Calibri" w:hAnsi="Courier New" w:cs="Courier New"/>
+          <w:kern w:val="0"/>
+          <w:sz w:val="28"/>
+          <w:szCs w:val="28"/>
+          <w:lang w:val="en-US"/>
+          <w14:ligatures w14:val="none"/>
+        </w:rPr>
+        <w:t>printf_</w:t>
+      </w:r>
+      <w:proofErr w:type="gramStart"/>
+      <w:r>
+        <w:rPr>
+          <w:rFonts w:ascii="Courier New" w:eastAsia="Calibri" w:hAnsi="Courier New" w:cs="Courier New"/>
+          <w:kern w:val="0"/>
+          <w:sz w:val="28"/>
+          <w:szCs w:val="28"/>
+          <w:lang w:val="en-US"/>
+          <w14:ligatures w14:val="none"/>
+        </w:rPr>
+        <w:t>s</w:t>
+      </w:r>
+      <w:proofErr w:type="spellEnd"/>
+      <w:r>
+        <w:rPr>
+          <w:rFonts w:ascii="Courier New" w:eastAsia="Calibri" w:hAnsi="Courier New" w:cs="Courier New"/>
+          <w:kern w:val="0"/>
+          <w:sz w:val="28"/>
+          <w:szCs w:val="28"/>
+          <w:lang w:val="en-US"/>
+          <w14:ligatures w14:val="none"/>
+        </w:rPr>
+        <w:t>(</w:t>
+      </w:r>
+      <w:proofErr w:type="gramEnd"/>
+      <w:r>
+        <w:rPr>
+          <w:rFonts w:ascii="Courier New" w:eastAsia="Calibri" w:hAnsi="Courier New" w:cs="Courier New"/>
+          <w:kern w:val="0"/>
+          <w:sz w:val="28"/>
+          <w:szCs w:val="28"/>
+          <w:lang w:val="en-US"/>
+          <w14:ligatures w14:val="none"/>
+        </w:rPr>
+        <w:t>"a=%</w:t>
+      </w:r>
+      <w:proofErr w:type="spellStart"/>
+      <w:r>
+        <w:rPr>
+          <w:rFonts w:ascii="Courier New" w:eastAsia="Calibri" w:hAnsi="Courier New" w:cs="Courier New"/>
+          <w:kern w:val="0"/>
+          <w:sz w:val="28"/>
+          <w:szCs w:val="28"/>
+          <w:lang w:val="en-US"/>
+          <w14:ligatures w14:val="none"/>
+        </w:rPr>
+        <w:t>lf</w:t>
+      </w:r>
+      <w:proofErr w:type="spellEnd"/>
+      <w:r>
+        <w:rPr>
+          <w:rFonts w:ascii="Courier New" w:eastAsia="Calibri" w:hAnsi="Courier New" w:cs="Courier New"/>
+          <w:kern w:val="0"/>
+          <w:sz w:val="28"/>
+          <w:szCs w:val="28"/>
+          <w:lang w:val="en-US"/>
+          <w14:ligatures w14:val="none"/>
+        </w:rPr>
+        <w:t>\n", a);</w:t>
       </w:r>
     </w:p>
     <w:p>
@@ -3182,22 +3815,94 @@
         <w:rPr>
           <w:rFonts w:ascii="Courier New" w:eastAsia="Calibri" w:hAnsi="Courier New" w:cs="Courier New"/>
           <w:kern w:val="0"/>
-          <w:sz w:val="21"/>
-          <w:szCs w:val="21"/>
-          <w:lang w:val="en-US"/>
-          <w14:ligatures w14:val="none"/>
-        </w:rPr>
-      </w:pPr>
-      <w:r>
-        <w:rPr>
-          <w:rFonts w:ascii="Courier New" w:eastAsia="Calibri" w:hAnsi="Courier New" w:cs="Courier New"/>
-          <w:kern w:val="0"/>
-          <w:sz w:val="21"/>
-          <w:szCs w:val="21"/>
-          <w:lang w:val="en-US"/>
-          <w14:ligatures w14:val="none"/>
-        </w:rPr>
-        <w:t xml:space="preserve">    printf_s("b=%lf\n", b);</w:t>
+          <w:sz w:val="28"/>
+          <w:szCs w:val="28"/>
+          <w:lang w:val="en-US"/>
+          <w14:ligatures w14:val="none"/>
+        </w:rPr>
+      </w:pPr>
+      <w:r>
+        <w:rPr>
+          <w:rFonts w:ascii="Courier New" w:eastAsia="Calibri" w:hAnsi="Courier New" w:cs="Courier New"/>
+          <w:kern w:val="0"/>
+          <w:sz w:val="28"/>
+          <w:szCs w:val="28"/>
+          <w:lang w:val="en-US"/>
+          <w14:ligatures w14:val="none"/>
+        </w:rPr>
+        <w:t xml:space="preserve">    </w:t>
+      </w:r>
+      <w:proofErr w:type="spellStart"/>
+      <w:r>
+        <w:rPr>
+          <w:rFonts w:ascii="Courier New" w:eastAsia="Calibri" w:hAnsi="Courier New" w:cs="Courier New"/>
+          <w:kern w:val="0"/>
+          <w:sz w:val="28"/>
+          <w:szCs w:val="28"/>
+          <w:lang w:val="en-US"/>
+          <w14:ligatures w14:val="none"/>
+        </w:rPr>
+        <w:t>printf_</w:t>
+      </w:r>
+      <w:proofErr w:type="gramStart"/>
+      <w:r>
+        <w:rPr>
+          <w:rFonts w:ascii="Courier New" w:eastAsia="Calibri" w:hAnsi="Courier New" w:cs="Courier New"/>
+          <w:kern w:val="0"/>
+          <w:sz w:val="28"/>
+          <w:szCs w:val="28"/>
+          <w:lang w:val="en-US"/>
+          <w14:ligatures w14:val="none"/>
+        </w:rPr>
+        <w:t>s</w:t>
+      </w:r>
+      <w:proofErr w:type="spellEnd"/>
+      <w:r>
+        <w:rPr>
+          <w:rFonts w:ascii="Courier New" w:eastAsia="Calibri" w:hAnsi="Courier New" w:cs="Courier New"/>
+          <w:kern w:val="0"/>
+          <w:sz w:val="28"/>
+          <w:szCs w:val="28"/>
+          <w:lang w:val="en-US"/>
+          <w14:ligatures w14:val="none"/>
+        </w:rPr>
+        <w:t>(</w:t>
+      </w:r>
+      <w:proofErr w:type="gramEnd"/>
+      <w:r>
+        <w:rPr>
+          <w:rFonts w:ascii="Courier New" w:eastAsia="Calibri" w:hAnsi="Courier New" w:cs="Courier New"/>
+          <w:kern w:val="0"/>
+          <w:sz w:val="28"/>
+          <w:szCs w:val="28"/>
+          <w:lang w:val="en-US"/>
+          <w14:ligatures w14:val="none"/>
+        </w:rPr>
+        <w:t>"b=%</w:t>
+      </w:r>
+      <w:proofErr w:type="spellStart"/>
+      <w:r>
+        <w:rPr>
+          <w:rFonts w:ascii="Courier New" w:eastAsia="Calibri" w:hAnsi="Courier New" w:cs="Courier New"/>
+          <w:kern w:val="0"/>
+          <w:sz w:val="28"/>
+          <w:szCs w:val="28"/>
+          <w:lang w:val="en-US"/>
+          <w14:ligatures w14:val="none"/>
+        </w:rPr>
+        <w:t>lf</w:t>
+      </w:r>
+      <w:proofErr w:type="spellEnd"/>
+      <w:r>
+        <w:rPr>
+          <w:rFonts w:ascii="Courier New" w:eastAsia="Calibri" w:hAnsi="Courier New" w:cs="Courier New"/>
+          <w:kern w:val="0"/>
+          <w:sz w:val="28"/>
+          <w:szCs w:val="28"/>
+          <w:lang w:val="en-US"/>
+          <w14:ligatures w14:val="none"/>
+        </w:rPr>
+        <w:t>\n", b);</w:t>
       </w:r>
     </w:p>
     <w:p>
@@ -3206,18 +3911,18 @@
         <w:rPr>
           <w:rFonts w:ascii="Courier New" w:eastAsia="Calibri" w:hAnsi="Courier New" w:cs="Courier New"/>
           <w:kern w:val="0"/>
-          <w:sz w:val="21"/>
-          <w:szCs w:val="21"/>
-          <w:lang w:val="en-US"/>
-          <w14:ligatures w14:val="none"/>
-        </w:rPr>
-      </w:pPr>
-      <w:r>
-        <w:rPr>
-          <w:rFonts w:ascii="Courier New" w:eastAsia="Calibri" w:hAnsi="Courier New" w:cs="Courier New"/>
-          <w:kern w:val="0"/>
-          <w:sz w:val="21"/>
-          <w:szCs w:val="21"/>
+          <w:sz w:val="28"/>
+          <w:szCs w:val="28"/>
+          <w:lang w:val="en-US"/>
+          <w14:ligatures w14:val="none"/>
+        </w:rPr>
+      </w:pPr>
+      <w:r>
+        <w:rPr>
+          <w:rFonts w:ascii="Courier New" w:eastAsia="Calibri" w:hAnsi="Courier New" w:cs="Courier New"/>
+          <w:kern w:val="0"/>
+          <w:sz w:val="28"/>
+          <w:szCs w:val="28"/>
           <w:lang w:val="en-US"/>
           <w14:ligatures w14:val="none"/>
         </w:rPr>
@@ -3230,18 +3935,18 @@
         <w:rPr>
           <w:rFonts w:ascii="Courier New" w:eastAsia="Calibri" w:hAnsi="Courier New" w:cs="Courier New"/>
           <w:kern w:val="0"/>
-          <w:sz w:val="21"/>
-          <w:szCs w:val="21"/>
-          <w:lang w:val="en-US"/>
-          <w14:ligatures w14:val="none"/>
-        </w:rPr>
-      </w:pPr>
-      <w:r>
-        <w:rPr>
-          <w:rFonts w:ascii="Courier New" w:eastAsia="Calibri" w:hAnsi="Courier New" w:cs="Courier New"/>
-          <w:kern w:val="0"/>
-          <w:sz w:val="21"/>
-          <w:szCs w:val="21"/>
+          <w:sz w:val="28"/>
+          <w:szCs w:val="28"/>
+          <w:lang w:val="en-US"/>
+          <w14:ligatures w14:val="none"/>
+        </w:rPr>
+      </w:pPr>
+      <w:r>
+        <w:rPr>
+          <w:rFonts w:ascii="Courier New" w:eastAsia="Calibri" w:hAnsi="Courier New" w:cs="Courier New"/>
+          <w:kern w:val="0"/>
+          <w:sz w:val="28"/>
+          <w:szCs w:val="28"/>
           <w:lang w:val="en-US"/>
           <w14:ligatures w14:val="none"/>
         </w:rPr>
@@ -3254,8 +3959,8 @@
         <w:rPr>
           <w:rFonts w:ascii="Courier New" w:eastAsia="Calibri" w:hAnsi="Courier New" w:cs="Courier New"/>
           <w:kern w:val="0"/>
-          <w:sz w:val="21"/>
-          <w:szCs w:val="21"/>
+          <w:sz w:val="28"/>
+          <w:szCs w:val="28"/>
           <w:lang w:val="en-US"/>
           <w14:ligatures w14:val="none"/>
         </w:rPr>
@@ -3267,22 +3972,70 @@
         <w:rPr>
           <w:rFonts w:ascii="Courier New" w:eastAsia="Calibri" w:hAnsi="Courier New" w:cs="Courier New"/>
           <w:kern w:val="0"/>
-          <w:sz w:val="21"/>
-          <w:szCs w:val="21"/>
-          <w:lang w:val="en-US"/>
-          <w14:ligatures w14:val="none"/>
-        </w:rPr>
-      </w:pPr>
-      <w:r>
-        <w:rPr>
-          <w:rFonts w:ascii="Courier New" w:eastAsia="Calibri" w:hAnsi="Courier New" w:cs="Courier New"/>
-          <w:kern w:val="0"/>
-          <w:sz w:val="21"/>
-          <w:szCs w:val="21"/>
-          <w:lang w:val="en-US"/>
-          <w14:ligatures w14:val="none"/>
-        </w:rPr>
-        <w:t>double get_A(const double x, const double y, const double z)</w:t>
+          <w:sz w:val="28"/>
+          <w:szCs w:val="28"/>
+          <w:lang w:val="en-US"/>
+          <w14:ligatures w14:val="none"/>
+        </w:rPr>
+      </w:pPr>
+      <w:r>
+        <w:rPr>
+          <w:rFonts w:ascii="Courier New" w:eastAsia="Calibri" w:hAnsi="Courier New" w:cs="Courier New"/>
+          <w:kern w:val="0"/>
+          <w:sz w:val="28"/>
+          <w:szCs w:val="28"/>
+          <w:lang w:val="en-US"/>
+          <w14:ligatures w14:val="none"/>
+        </w:rPr>
+        <w:t xml:space="preserve">double </w:t>
+      </w:r>
+      <w:proofErr w:type="spellStart"/>
+      <w:r>
+        <w:rPr>
+          <w:rFonts w:ascii="Courier New" w:eastAsia="Calibri" w:hAnsi="Courier New" w:cs="Courier New"/>
+          <w:kern w:val="0"/>
+          <w:sz w:val="28"/>
+          <w:szCs w:val="28"/>
+          <w:lang w:val="en-US"/>
+          <w14:ligatures w14:val="none"/>
+        </w:rPr>
+        <w:t>get_</w:t>
+      </w:r>
+      <w:proofErr w:type="gramStart"/>
+      <w:r>
+        <w:rPr>
+          <w:rFonts w:ascii="Courier New" w:eastAsia="Calibri" w:hAnsi="Courier New" w:cs="Courier New"/>
+          <w:kern w:val="0"/>
+          <w:sz w:val="28"/>
+          <w:szCs w:val="28"/>
+          <w:lang w:val="en-US"/>
+          <w14:ligatures w14:val="none"/>
+        </w:rPr>
+        <w:t>A</w:t>
+      </w:r>
+      <w:proofErr w:type="spellEnd"/>
+      <w:r>
+        <w:rPr>
+          <w:rFonts w:ascii="Courier New" w:eastAsia="Calibri" w:hAnsi="Courier New" w:cs="Courier New"/>
+          <w:kern w:val="0"/>
+          <w:sz w:val="28"/>
+          <w:szCs w:val="28"/>
+          <w:lang w:val="en-US"/>
+          <w14:ligatures w14:val="none"/>
+        </w:rPr>
+        <w:t>(</w:t>
+      </w:r>
+      <w:proofErr w:type="gramEnd"/>
+      <w:r>
+        <w:rPr>
+          <w:rFonts w:ascii="Courier New" w:eastAsia="Calibri" w:hAnsi="Courier New" w:cs="Courier New"/>
+          <w:kern w:val="0"/>
+          <w:sz w:val="28"/>
+          <w:szCs w:val="28"/>
+          <w:lang w:val="en-US"/>
+          <w14:ligatures w14:val="none"/>
+        </w:rPr>
+        <w:t>const double x, const double y, const double z)</w:t>
       </w:r>
     </w:p>
     <w:p>
@@ -3291,18 +4044,18 @@
         <w:rPr>
           <w:rFonts w:ascii="Courier New" w:eastAsia="Calibri" w:hAnsi="Courier New" w:cs="Courier New"/>
           <w:kern w:val="0"/>
-          <w:sz w:val="21"/>
-          <w:szCs w:val="21"/>
-          <w:lang w:val="en-US"/>
-          <w14:ligatures w14:val="none"/>
-        </w:rPr>
-      </w:pPr>
-      <w:r>
-        <w:rPr>
-          <w:rFonts w:ascii="Courier New" w:eastAsia="Calibri" w:hAnsi="Courier New" w:cs="Courier New"/>
-          <w:kern w:val="0"/>
-          <w:sz w:val="21"/>
-          <w:szCs w:val="21"/>
+          <w:sz w:val="28"/>
+          <w:szCs w:val="28"/>
+          <w:lang w:val="en-US"/>
+          <w14:ligatures w14:val="none"/>
+        </w:rPr>
+      </w:pPr>
+      <w:r>
+        <w:rPr>
+          <w:rFonts w:ascii="Courier New" w:eastAsia="Calibri" w:hAnsi="Courier New" w:cs="Courier New"/>
+          <w:kern w:val="0"/>
+          <w:sz w:val="28"/>
+          <w:szCs w:val="28"/>
           <w:lang w:val="en-US"/>
           <w14:ligatures w14:val="none"/>
         </w:rPr>
@@ -3315,22 +4068,46 @@
         <w:rPr>
           <w:rFonts w:ascii="Courier New" w:eastAsia="Calibri" w:hAnsi="Courier New" w:cs="Courier New"/>
           <w:kern w:val="0"/>
-          <w:sz w:val="21"/>
-          <w:szCs w:val="21"/>
-          <w:lang w:val="en-US"/>
-          <w14:ligatures w14:val="none"/>
-        </w:rPr>
-      </w:pPr>
-      <w:r>
-        <w:rPr>
-          <w:rFonts w:ascii="Courier New" w:eastAsia="Calibri" w:hAnsi="Courier New" w:cs="Courier New"/>
-          <w:kern w:val="0"/>
-          <w:sz w:val="21"/>
-          <w:szCs w:val="21"/>
-          <w:lang w:val="en-US"/>
-          <w14:ligatures w14:val="none"/>
-        </w:rPr>
-        <w:t xml:space="preserve">    return  sqrt(pow(x, 2) + y) - pow(y, 2) * pow(sin((x + z) / x), 3);</w:t>
+          <w:sz w:val="28"/>
+          <w:szCs w:val="28"/>
+          <w:lang w:val="en-US"/>
+          <w14:ligatures w14:val="none"/>
+        </w:rPr>
+      </w:pPr>
+      <w:r>
+        <w:rPr>
+          <w:rFonts w:ascii="Courier New" w:eastAsia="Calibri" w:hAnsi="Courier New" w:cs="Courier New"/>
+          <w:kern w:val="0"/>
+          <w:sz w:val="28"/>
+          <w:szCs w:val="28"/>
+          <w:lang w:val="en-US"/>
+          <w14:ligatures w14:val="none"/>
+        </w:rPr>
+        <w:t xml:space="preserve">    </w:t>
+      </w:r>
+      <w:proofErr w:type="gramStart"/>
+      <w:r>
+        <w:rPr>
+          <w:rFonts w:ascii="Courier New" w:eastAsia="Calibri" w:hAnsi="Courier New" w:cs="Courier New"/>
+          <w:kern w:val="0"/>
+          <w:sz w:val="28"/>
+          <w:szCs w:val="28"/>
+          <w:lang w:val="en-US"/>
+          <w14:ligatures w14:val="none"/>
+        </w:rPr>
+        <w:t>return  sqrt</w:t>
+      </w:r>
+      <w:proofErr w:type="gramEnd"/>
+      <w:r>
+        <w:rPr>
+          <w:rFonts w:ascii="Courier New" w:eastAsia="Calibri" w:hAnsi="Courier New" w:cs="Courier New"/>
+          <w:kern w:val="0"/>
+          <w:sz w:val="28"/>
+          <w:szCs w:val="28"/>
+          <w:lang w:val="en-US"/>
+          <w14:ligatures w14:val="none"/>
+        </w:rPr>
+        <w:t>(pow(x, 2) + y) - pow(y, 2) * pow(sin((x + z) / x), 3);</w:t>
       </w:r>
     </w:p>
     <w:p>
@@ -3339,18 +4116,18 @@
         <w:rPr>
           <w:rFonts w:ascii="Courier New" w:eastAsia="Calibri" w:hAnsi="Courier New" w:cs="Courier New"/>
           <w:kern w:val="0"/>
-          <w:sz w:val="21"/>
-          <w:szCs w:val="21"/>
-          <w:lang w:val="en-US"/>
-          <w14:ligatures w14:val="none"/>
-        </w:rPr>
-      </w:pPr>
-      <w:r>
-        <w:rPr>
-          <w:rFonts w:ascii="Courier New" w:eastAsia="Calibri" w:hAnsi="Courier New" w:cs="Courier New"/>
-          <w:kern w:val="0"/>
-          <w:sz w:val="21"/>
-          <w:szCs w:val="21"/>
+          <w:sz w:val="28"/>
+          <w:szCs w:val="28"/>
+          <w:lang w:val="en-US"/>
+          <w14:ligatures w14:val="none"/>
+        </w:rPr>
+      </w:pPr>
+      <w:r>
+        <w:rPr>
+          <w:rFonts w:ascii="Courier New" w:eastAsia="Calibri" w:hAnsi="Courier New" w:cs="Courier New"/>
+          <w:kern w:val="0"/>
+          <w:sz w:val="28"/>
+          <w:szCs w:val="28"/>
           <w:lang w:val="en-US"/>
           <w14:ligatures w14:val="none"/>
         </w:rPr>
@@ -3363,8 +4140,8 @@
         <w:rPr>
           <w:rFonts w:ascii="Courier New" w:eastAsia="Calibri" w:hAnsi="Courier New" w:cs="Courier New"/>
           <w:kern w:val="0"/>
-          <w:sz w:val="21"/>
-          <w:szCs w:val="21"/>
+          <w:sz w:val="28"/>
+          <w:szCs w:val="28"/>
           <w:lang w:val="en-US"/>
           <w14:ligatures w14:val="none"/>
         </w:rPr>
@@ -3376,22 +4153,70 @@
         <w:rPr>
           <w:rFonts w:ascii="Courier New" w:eastAsia="Calibri" w:hAnsi="Courier New" w:cs="Courier New"/>
           <w:kern w:val="0"/>
-          <w:sz w:val="21"/>
-          <w:szCs w:val="21"/>
-          <w:lang w:val="en-US"/>
-          <w14:ligatures w14:val="none"/>
-        </w:rPr>
-      </w:pPr>
-      <w:r>
-        <w:rPr>
-          <w:rFonts w:ascii="Courier New" w:eastAsia="Calibri" w:hAnsi="Courier New" w:cs="Courier New"/>
-          <w:kern w:val="0"/>
-          <w:sz w:val="21"/>
-          <w:szCs w:val="21"/>
-          <w:lang w:val="en-US"/>
-          <w14:ligatures w14:val="none"/>
-        </w:rPr>
-        <w:t>double get_B(const double x, const double y, const double z)</w:t>
+          <w:sz w:val="28"/>
+          <w:szCs w:val="28"/>
+          <w:lang w:val="en-US"/>
+          <w14:ligatures w14:val="none"/>
+        </w:rPr>
+      </w:pPr>
+      <w:r>
+        <w:rPr>
+          <w:rFonts w:ascii="Courier New" w:eastAsia="Calibri" w:hAnsi="Courier New" w:cs="Courier New"/>
+          <w:kern w:val="0"/>
+          <w:sz w:val="28"/>
+          <w:szCs w:val="28"/>
+          <w:lang w:val="en-US"/>
+          <w14:ligatures w14:val="none"/>
+        </w:rPr>
+        <w:t xml:space="preserve">double </w:t>
+      </w:r>
+      <w:proofErr w:type="spellStart"/>
+      <w:r>
+        <w:rPr>
+          <w:rFonts w:ascii="Courier New" w:eastAsia="Calibri" w:hAnsi="Courier New" w:cs="Courier New"/>
+          <w:kern w:val="0"/>
+          <w:sz w:val="28"/>
+          <w:szCs w:val="28"/>
+          <w:lang w:val="en-US"/>
+          <w14:ligatures w14:val="none"/>
+        </w:rPr>
+        <w:t>get_</w:t>
+      </w:r>
+      <w:proofErr w:type="gramStart"/>
+      <w:r>
+        <w:rPr>
+          <w:rFonts w:ascii="Courier New" w:eastAsia="Calibri" w:hAnsi="Courier New" w:cs="Courier New"/>
+          <w:kern w:val="0"/>
+          <w:sz w:val="28"/>
+          <w:szCs w:val="28"/>
+          <w:lang w:val="en-US"/>
+          <w14:ligatures w14:val="none"/>
+        </w:rPr>
+        <w:t>B</w:t>
+      </w:r>
+      <w:proofErr w:type="spellEnd"/>
+      <w:r>
+        <w:rPr>
+          <w:rFonts w:ascii="Courier New" w:eastAsia="Calibri" w:hAnsi="Courier New" w:cs="Courier New"/>
+          <w:kern w:val="0"/>
+          <w:sz w:val="28"/>
+          <w:szCs w:val="28"/>
+          <w:lang w:val="en-US"/>
+          <w14:ligatures w14:val="none"/>
+        </w:rPr>
+        <w:t>(</w:t>
+      </w:r>
+      <w:proofErr w:type="gramEnd"/>
+      <w:r>
+        <w:rPr>
+          <w:rFonts w:ascii="Courier New" w:eastAsia="Calibri" w:hAnsi="Courier New" w:cs="Courier New"/>
+          <w:kern w:val="0"/>
+          <w:sz w:val="28"/>
+          <w:szCs w:val="28"/>
+          <w:lang w:val="en-US"/>
+          <w14:ligatures w14:val="none"/>
+        </w:rPr>
+        <w:t>const double x, const double y, const double z)</w:t>
       </w:r>
     </w:p>
     <w:p>
@@ -3400,18 +4225,18 @@
         <w:rPr>
           <w:rFonts w:ascii="Courier New" w:eastAsia="Calibri" w:hAnsi="Courier New" w:cs="Courier New"/>
           <w:kern w:val="0"/>
-          <w:sz w:val="21"/>
-          <w:szCs w:val="21"/>
-          <w:lang w:val="en-US"/>
-          <w14:ligatures w14:val="none"/>
-        </w:rPr>
-      </w:pPr>
-      <w:r>
-        <w:rPr>
-          <w:rFonts w:ascii="Courier New" w:eastAsia="Calibri" w:hAnsi="Courier New" w:cs="Courier New"/>
-          <w:kern w:val="0"/>
-          <w:sz w:val="21"/>
-          <w:szCs w:val="21"/>
+          <w:sz w:val="28"/>
+          <w:szCs w:val="28"/>
+          <w:lang w:val="en-US"/>
+          <w14:ligatures w14:val="none"/>
+        </w:rPr>
+      </w:pPr>
+      <w:r>
+        <w:rPr>
+          <w:rFonts w:ascii="Courier New" w:eastAsia="Calibri" w:hAnsi="Courier New" w:cs="Courier New"/>
+          <w:kern w:val="0"/>
+          <w:sz w:val="28"/>
+          <w:szCs w:val="28"/>
           <w:lang w:val="en-US"/>
           <w14:ligatures w14:val="none"/>
         </w:rPr>
@@ -3424,22 +4249,46 @@
         <w:rPr>
           <w:rFonts w:ascii="Courier New" w:eastAsia="Calibri" w:hAnsi="Courier New" w:cs="Courier New"/>
           <w:kern w:val="0"/>
-          <w:sz w:val="21"/>
-          <w:szCs w:val="21"/>
-          <w:lang w:val="en-US"/>
-          <w14:ligatures w14:val="none"/>
-        </w:rPr>
-      </w:pPr>
-      <w:r>
-        <w:rPr>
-          <w:rFonts w:ascii="Courier New" w:eastAsia="Calibri" w:hAnsi="Courier New" w:cs="Courier New"/>
-          <w:kern w:val="0"/>
-          <w:sz w:val="21"/>
-          <w:szCs w:val="21"/>
-          <w:lang w:val="en-US"/>
-          <w14:ligatures w14:val="none"/>
-        </w:rPr>
-        <w:t xml:space="preserve">    return pow(cos(pow(x, 3)), 2) - x / (sqrt(pow(z, 2) + pow(y, 2)));</w:t>
+          <w:sz w:val="28"/>
+          <w:szCs w:val="28"/>
+          <w:lang w:val="en-US"/>
+          <w14:ligatures w14:val="none"/>
+        </w:rPr>
+      </w:pPr>
+      <w:r>
+        <w:rPr>
+          <w:rFonts w:ascii="Courier New" w:eastAsia="Calibri" w:hAnsi="Courier New" w:cs="Courier New"/>
+          <w:kern w:val="0"/>
+          <w:sz w:val="28"/>
+          <w:szCs w:val="28"/>
+          <w:lang w:val="en-US"/>
+          <w14:ligatures w14:val="none"/>
+        </w:rPr>
+        <w:t xml:space="preserve">    return </w:t>
+      </w:r>
+      <w:proofErr w:type="gramStart"/>
+      <w:r>
+        <w:rPr>
+          <w:rFonts w:ascii="Courier New" w:eastAsia="Calibri" w:hAnsi="Courier New" w:cs="Courier New"/>
+          <w:kern w:val="0"/>
+          <w:sz w:val="28"/>
+          <w:szCs w:val="28"/>
+          <w:lang w:val="en-US"/>
+          <w14:ligatures w14:val="none"/>
+        </w:rPr>
+        <w:t>pow(</w:t>
+      </w:r>
+      <w:proofErr w:type="gramEnd"/>
+      <w:r>
+        <w:rPr>
+          <w:rFonts w:ascii="Courier New" w:eastAsia="Calibri" w:hAnsi="Courier New" w:cs="Courier New"/>
+          <w:kern w:val="0"/>
+          <w:sz w:val="28"/>
+          <w:szCs w:val="28"/>
+          <w:lang w:val="en-US"/>
+          <w14:ligatures w14:val="none"/>
+        </w:rPr>
+        <w:t>cos(pow(x, 3)), 2) - x / (sqrt(pow(z, 2) + pow(y, 2)));</w:t>
       </w:r>
     </w:p>
     <w:p>
@@ -3448,17 +4297,17 @@
         <w:rPr>
           <w:rFonts w:ascii="Courier New" w:eastAsia="Calibri" w:hAnsi="Courier New" w:cs="Courier New"/>
           <w:kern w:val="0"/>
-          <w:sz w:val="21"/>
-          <w:szCs w:val="21"/>
-          <w14:ligatures w14:val="none"/>
-        </w:rPr>
-      </w:pPr>
-      <w:r>
-        <w:rPr>
-          <w:rFonts w:ascii="Courier New" w:eastAsia="Calibri" w:hAnsi="Courier New" w:cs="Courier New"/>
-          <w:kern w:val="0"/>
-          <w:sz w:val="21"/>
-          <w:szCs w:val="21"/>
+          <w:sz w:val="28"/>
+          <w:szCs w:val="28"/>
+          <w14:ligatures w14:val="none"/>
+        </w:rPr>
+      </w:pPr>
+      <w:r>
+        <w:rPr>
+          <w:rFonts w:ascii="Courier New" w:eastAsia="Calibri" w:hAnsi="Courier New" w:cs="Courier New"/>
+          <w:kern w:val="0"/>
+          <w:sz w:val="28"/>
+          <w:szCs w:val="28"/>
           <w14:ligatures w14:val="none"/>
         </w:rPr>
         <w:t>}</w:t>
@@ -3686,9 +4535,9 @@
           <w:noProof/>
         </w:rPr>
         <w:drawing>
-          <wp:inline distT="0" distB="0" distL="0" distR="0" wp14:anchorId="04712541" wp14:editId="03AEE1A5">
-            <wp:extent cx="1381125" cy="419100"/>
-            <wp:effectExtent l="0" t="0" r="9525" b="0"/>
+          <wp:inline distT="0" distB="0" distL="0" distR="0" wp14:anchorId="04712541" wp14:editId="5D3E5EB1">
+            <wp:extent cx="3113809" cy="944880"/>
+            <wp:effectExtent l="0" t="0" r="0" b="7620"/>
             <wp:docPr id="333237800" name="Рисунок 1"/>
             <wp:cNvGraphicFramePr>
               <a:graphicFrameLocks xmlns:a="http://schemas.openxmlformats.org/drawingml/2006/main" noChangeAspect="1"/>
@@ -3701,7 +4550,7 @@
                     <pic:cNvPicPr/>
                   </pic:nvPicPr>
                   <pic:blipFill>
-                    <a:blip r:embed="rId8"/>
+                    <a:blip r:embed="rId9"/>
                     <a:stretch>
                       <a:fillRect/>
                     </a:stretch>
@@ -3709,7 +4558,7 @@
                   <pic:spPr>
                     <a:xfrm>
                       <a:off x="0" y="0"/>
-                      <a:ext cx="1381125" cy="419100"/>
+                      <a:ext cx="3118938" cy="946436"/>
                     </a:xfrm>
                     <a:prstGeom prst="rect">
                       <a:avLst/>
@@ -4043,7 +4892,7 @@
                     <pic:cNvPicPr/>
                   </pic:nvPicPr>
                   <pic:blipFill>
-                    <a:blip r:embed="rId9"/>
+                    <a:blip r:embed="rId10"/>
                     <a:stretch>
                       <a:fillRect/>
                     </a:stretch>
@@ -4255,7 +5104,33 @@
           <w14:ligatures w14:val="none"/>
         </w:rPr>
         <w:lastRenderedPageBreak/>
-        <w:t>Подтверждение approve 1.1</w:t>
+        <w:t xml:space="preserve">Подтверждение </w:t>
+      </w:r>
+      <w:proofErr w:type="spellStart"/>
+      <w:r>
+        <w:rPr>
+          <w:rFonts w:ascii="Times New Roman" w:eastAsia="Times New Roman" w:hAnsi="Times New Roman" w:cs="Times New Roman"/>
+          <w:b/>
+          <w:color w:val="000000"/>
+          <w:kern w:val="0"/>
+          <w:sz w:val="32"/>
+          <w:szCs w:val="32"/>
+          <w14:ligatures w14:val="none"/>
+        </w:rPr>
+        <w:t>approve</w:t>
+      </w:r>
+      <w:proofErr w:type="spellEnd"/>
+      <w:r>
+        <w:rPr>
+          <w:rFonts w:ascii="Times New Roman" w:eastAsia="Times New Roman" w:hAnsi="Times New Roman" w:cs="Times New Roman"/>
+          <w:b/>
+          <w:color w:val="000000"/>
+          <w:kern w:val="0"/>
+          <w:sz w:val="32"/>
+          <w:szCs w:val="32"/>
+          <w14:ligatures w14:val="none"/>
+        </w:rPr>
+        <w:t xml:space="preserve"> 1.1</w:t>
       </w:r>
     </w:p>
     <w:p>
@@ -4374,7 +5249,7 @@
                     <pic:cNvPicPr/>
                   </pic:nvPicPr>
                   <pic:blipFill>
-                    <a:blip r:embed="rId10"/>
+                    <a:blip r:embed="rId11"/>
                     <a:stretch>
                       <a:fillRect/>
                     </a:stretch>
@@ -4918,6 +5793,7 @@
           <w:sz w:val="28"/>
           <w:szCs w:val="28"/>
         </w:rPr>
+        <w:lastRenderedPageBreak/>
         <w:t>Блок-схема алгоритма</w:t>
       </w:r>
       <w:bookmarkEnd w:id="16"/>
@@ -4925,7 +5801,7 @@
     <w:p>
       <w:pPr>
         <w:spacing w:after="0" w:line="360" w:lineRule="auto"/>
-        <w:ind w:firstLine="709"/>
+        <w:ind w:left="-567" w:firstLine="567"/>
         <w:jc w:val="center"/>
         <w:rPr>
           <w:rFonts w:ascii="Times New Roman" w:eastAsia="Calibri" w:hAnsi="Times New Roman" w:cs="Times New Roman"/>
@@ -5102,10 +5978,10 @@
           <w:noProof/>
         </w:rPr>
         <w:drawing>
-          <wp:inline distT="0" distB="0" distL="0" distR="0" wp14:anchorId="3A9FB8CF" wp14:editId="70F79D88">
-            <wp:extent cx="3721578" cy="3726180"/>
-            <wp:effectExtent l="0" t="0" r="0" b="7620"/>
-            <wp:docPr id="708921835" name="Рисунок 1"/>
+          <wp:inline distT="0" distB="0" distL="0" distR="0" wp14:anchorId="361AEF76" wp14:editId="269C68D4">
+            <wp:extent cx="6493256" cy="4922520"/>
+            <wp:effectExtent l="0" t="0" r="3175" b="0"/>
+            <wp:docPr id="1567511385" name="Рисунок 1"/>
             <wp:cNvGraphicFramePr>
               <a:graphicFrameLocks xmlns:a="http://schemas.openxmlformats.org/drawingml/2006/main" noChangeAspect="1"/>
             </wp:cNvGraphicFramePr>
@@ -5113,18 +5989,18 @@
               <a:graphicData uri="http://schemas.openxmlformats.org/drawingml/2006/picture">
                 <pic:pic xmlns:pic="http://schemas.openxmlformats.org/drawingml/2006/picture">
                   <pic:nvPicPr>
-                    <pic:cNvPr id="708921835" name=""/>
+                    <pic:cNvPr id="1567511385" name=""/>
                     <pic:cNvPicPr/>
                   </pic:nvPicPr>
                   <pic:blipFill rotWithShape="1">
-                    <a:blip r:embed="rId11"/>
-                    <a:srcRect l="2245" t="2624" r="2673"/>
+                    <a:blip r:embed="rId12"/>
+                    <a:srcRect t="1644" b="1191"/>
                     <a:stretch/>
                   </pic:blipFill>
                   <pic:spPr bwMode="auto">
                     <a:xfrm>
                       <a:off x="0" y="0"/>
-                      <a:ext cx="3731081" cy="3735695"/>
+                      <a:ext cx="6501173" cy="4928522"/>
                     </a:xfrm>
                     <a:prstGeom prst="rect">
                       <a:avLst/>
@@ -5244,7 +6120,83 @@
           <w:szCs w:val="18"/>
           <w14:ligatures w14:val="none"/>
         </w:rPr>
-        <w:t xml:space="preserve"> – блок-схема функции main()</w:t>
+        <w:t xml:space="preserve"> – </w:t>
+      </w:r>
+      <w:r>
+        <w:rPr>
+          <w:rFonts w:ascii="Times New Roman" w:eastAsia="Calibri" w:hAnsi="Times New Roman" w:cs="Times New Roman"/>
+          <w:iCs/>
+          <w:color w:val="000000"/>
+          <w:kern w:val="0"/>
+          <w:sz w:val="28"/>
+          <w:szCs w:val="18"/>
+          <w14:ligatures w14:val="none"/>
+        </w:rPr>
+        <w:t>Б</w:t>
+      </w:r>
+      <w:r>
+        <w:rPr>
+          <w:rFonts w:ascii="Times New Roman" w:eastAsia="Calibri" w:hAnsi="Times New Roman" w:cs="Times New Roman"/>
+          <w:iCs/>
+          <w:color w:val="000000"/>
+          <w:kern w:val="0"/>
+          <w:sz w:val="28"/>
+          <w:szCs w:val="18"/>
+          <w14:ligatures w14:val="none"/>
+        </w:rPr>
+        <w:t xml:space="preserve">лок </w:t>
+      </w:r>
+      <w:r>
+        <w:rPr>
+          <w:rFonts w:ascii="Times New Roman" w:eastAsia="Calibri" w:hAnsi="Times New Roman" w:cs="Times New Roman"/>
+          <w:iCs/>
+          <w:color w:val="000000"/>
+          <w:kern w:val="0"/>
+          <w:sz w:val="28"/>
+          <w:szCs w:val="18"/>
+          <w14:ligatures w14:val="none"/>
+        </w:rPr>
+        <w:t xml:space="preserve">-схема функции </w:t>
+      </w:r>
+      <w:proofErr w:type="spellStart"/>
+      <w:proofErr w:type="gramStart"/>
+      <w:r>
+        <w:rPr>
+          <w:rFonts w:ascii="Times New Roman" w:eastAsia="Calibri" w:hAnsi="Times New Roman" w:cs="Times New Roman"/>
+          <w:iCs/>
+          <w:color w:val="000000"/>
+          <w:kern w:val="0"/>
+          <w:sz w:val="28"/>
+          <w:szCs w:val="18"/>
+          <w14:ligatures w14:val="none"/>
+        </w:rPr>
+        <w:t>main</w:t>
+      </w:r>
+      <w:proofErr w:type="spellEnd"/>
+      <w:r>
+        <w:rPr>
+          <w:rFonts w:ascii="Times New Roman" w:eastAsia="Calibri" w:hAnsi="Times New Roman" w:cs="Times New Roman"/>
+          <w:iCs/>
+          <w:color w:val="000000"/>
+          <w:kern w:val="0"/>
+          <w:sz w:val="28"/>
+          <w:szCs w:val="18"/>
+          <w14:ligatures w14:val="none"/>
+        </w:rPr>
+        <w:t>(</w:t>
+      </w:r>
+      <w:proofErr w:type="gramEnd"/>
+      <w:r>
+        <w:rPr>
+          <w:rFonts w:ascii="Times New Roman" w:eastAsia="Calibri" w:hAnsi="Times New Roman" w:cs="Times New Roman"/>
+          <w:iCs/>
+          <w:color w:val="000000"/>
+          <w:kern w:val="0"/>
+          <w:sz w:val="28"/>
+          <w:szCs w:val="18"/>
+          <w14:ligatures w14:val="none"/>
+        </w:rPr>
+        <w:t>)</w:t>
       </w:r>
       <w:bookmarkEnd w:id="17"/>
     </w:p>
@@ -5266,11 +6218,10 @@
         <w:rPr>
           <w:noProof/>
         </w:rPr>
-        <w:lastRenderedPageBreak/>
         <w:drawing>
-          <wp:inline distT="0" distB="0" distL="0" distR="0" wp14:anchorId="060FA183" wp14:editId="20B3BFC9">
-            <wp:extent cx="3600450" cy="3371850"/>
-            <wp:effectExtent l="0" t="0" r="0" b="0"/>
+          <wp:inline distT="0" distB="0" distL="0" distR="0" wp14:anchorId="060FA183" wp14:editId="0E8A198E">
+            <wp:extent cx="3432810" cy="3214854"/>
+            <wp:effectExtent l="0" t="0" r="0" b="5080"/>
             <wp:docPr id="1348822313" name="Рисунок 1"/>
             <wp:cNvGraphicFramePr>
               <a:graphicFrameLocks xmlns:a="http://schemas.openxmlformats.org/drawingml/2006/main" noChangeAspect="1"/>
@@ -5283,7 +6234,7 @@
                     <pic:cNvPicPr/>
                   </pic:nvPicPr>
                   <pic:blipFill>
-                    <a:blip r:embed="rId12"/>
+                    <a:blip r:embed="rId13"/>
                     <a:stretch>
                       <a:fillRect/>
                     </a:stretch>
@@ -5291,7 +6242,7 @@
                   <pic:spPr>
                     <a:xfrm>
                       <a:off x="0" y="0"/>
-                      <a:ext cx="3600450" cy="3371850"/>
+                      <a:ext cx="3436915" cy="3218699"/>
                     </a:xfrm>
                     <a:prstGeom prst="rect">
                       <a:avLst/>
@@ -5403,20 +6354,58 @@
           <w:szCs w:val="18"/>
           <w14:ligatures w14:val="none"/>
         </w:rPr>
-        <w:t xml:space="preserve"> – блок-схема функции </w:t>
+        <w:t xml:space="preserve"> – </w:t>
+      </w:r>
+      <w:r>
+        <w:rPr>
+          <w:rFonts w:ascii="Times New Roman" w:eastAsia="Calibri" w:hAnsi="Times New Roman" w:cs="Times New Roman"/>
+          <w:iCs/>
+          <w:color w:val="000000"/>
+          <w:kern w:val="0"/>
+          <w:sz w:val="28"/>
+          <w:szCs w:val="18"/>
+          <w14:ligatures w14:val="none"/>
+        </w:rPr>
+        <w:t>Б</w:t>
+      </w:r>
+      <w:r>
+        <w:rPr>
+          <w:rFonts w:ascii="Times New Roman" w:eastAsia="Calibri" w:hAnsi="Times New Roman" w:cs="Times New Roman"/>
+          <w:iCs/>
+          <w:color w:val="000000"/>
+          <w:kern w:val="0"/>
+          <w:sz w:val="28"/>
+          <w:szCs w:val="18"/>
+          <w14:ligatures w14:val="none"/>
+        </w:rPr>
+        <w:t xml:space="preserve">лок-схема функции </w:t>
       </w:r>
       <w:bookmarkEnd w:id="18"/>
-      <w:r>
-        <w:rPr>
-          <w:rFonts w:ascii="Times New Roman" w:eastAsia="Calibri" w:hAnsi="Times New Roman" w:cs="Times New Roman"/>
-          <w:iCs/>
-          <w:color w:val="000000"/>
-          <w:kern w:val="0"/>
-          <w:sz w:val="28"/>
-          <w:szCs w:val="18"/>
-          <w14:ligatures w14:val="none"/>
-        </w:rPr>
-        <w:t>get_ounce ()</w:t>
+      <w:proofErr w:type="spellStart"/>
+      <w:r>
+        <w:rPr>
+          <w:rFonts w:ascii="Times New Roman" w:eastAsia="Calibri" w:hAnsi="Times New Roman" w:cs="Times New Roman"/>
+          <w:iCs/>
+          <w:color w:val="000000"/>
+          <w:kern w:val="0"/>
+          <w:sz w:val="28"/>
+          <w:szCs w:val="18"/>
+          <w14:ligatures w14:val="none"/>
+        </w:rPr>
+        <w:t>get_ounce</w:t>
+      </w:r>
+      <w:proofErr w:type="spellEnd"/>
+      <w:r>
+        <w:rPr>
+          <w:rFonts w:ascii="Times New Roman" w:eastAsia="Calibri" w:hAnsi="Times New Roman" w:cs="Times New Roman"/>
+          <w:iCs/>
+          <w:color w:val="000000"/>
+          <w:kern w:val="0"/>
+          <w:sz w:val="28"/>
+          <w:szCs w:val="18"/>
+          <w14:ligatures w14:val="none"/>
+        </w:rPr>
+        <w:t xml:space="preserve"> ()</w:t>
       </w:r>
     </w:p>
     <w:p>
@@ -5591,6 +6580,7 @@
           <w14:ligatures w14:val="none"/>
         </w:rPr>
       </w:pPr>
+      <w:proofErr w:type="spellStart"/>
       <w:r>
         <w:rPr>
           <w:rFonts w:ascii="Times New Roman" w:eastAsia="Times New Roman" w:hAnsi="Times New Roman" w:cs="Times New Roman"/>
@@ -5600,6 +6590,7 @@
         </w:rPr>
         <w:t>ounce</w:t>
       </w:r>
+      <w:proofErr w:type="spellEnd"/>
       <w:r>
         <w:rPr>
           <w:rFonts w:ascii="Times New Roman" w:eastAsia="Times New Roman" w:hAnsi="Times New Roman" w:cs="Times New Roman"/>
@@ -5649,6 +6640,7 @@
           <w14:ligatures w14:val="none"/>
         </w:rPr>
       </w:pPr>
+      <w:proofErr w:type="spellStart"/>
       <w:r>
         <w:rPr>
           <w:rFonts w:ascii="Times New Roman" w:eastAsia="Times New Roman" w:hAnsi="Times New Roman" w:cs="Times New Roman"/>
@@ -5656,7 +6648,17 @@
           <w:sz w:val="28"/>
           <w14:ligatures w14:val="none"/>
         </w:rPr>
-        <w:t xml:space="preserve">weight </w:t>
+        <w:t>weight</w:t>
+      </w:r>
+      <w:proofErr w:type="spellEnd"/>
+      <w:r>
+        <w:rPr>
+          <w:rFonts w:ascii="Times New Roman" w:eastAsia="Times New Roman" w:hAnsi="Times New Roman" w:cs="Times New Roman"/>
+          <w:kern w:val="0"/>
+          <w:sz w:val="28"/>
+          <w14:ligatures w14:val="none"/>
+        </w:rPr>
+        <w:t xml:space="preserve"> </w:t>
       </w:r>
       <w:r>
         <w:rPr>
@@ -5783,18 +6785,18 @@
         <w:rPr>
           <w:rFonts w:ascii="Courier New" w:eastAsia="Calibri" w:hAnsi="Courier New" w:cs="Courier New"/>
           <w:kern w:val="0"/>
-          <w:sz w:val="21"/>
-          <w:szCs w:val="21"/>
-          <w:lang w:val="en-US"/>
-          <w14:ligatures w14:val="none"/>
-        </w:rPr>
-      </w:pPr>
-      <w:r>
-        <w:rPr>
-          <w:rFonts w:ascii="Courier New" w:eastAsia="Calibri" w:hAnsi="Courier New" w:cs="Courier New"/>
-          <w:kern w:val="0"/>
-          <w:sz w:val="21"/>
-          <w:szCs w:val="21"/>
+          <w:sz w:val="28"/>
+          <w:szCs w:val="28"/>
+          <w:lang w:val="en-US"/>
+          <w14:ligatures w14:val="none"/>
+        </w:rPr>
+      </w:pPr>
+      <w:r>
+        <w:rPr>
+          <w:rFonts w:ascii="Courier New" w:eastAsia="Calibri" w:hAnsi="Courier New" w:cs="Courier New"/>
+          <w:kern w:val="0"/>
+          <w:sz w:val="28"/>
+          <w:szCs w:val="28"/>
           <w:lang w:val="en-US"/>
           <w14:ligatures w14:val="none"/>
         </w:rPr>
@@ -5807,18 +6809,18 @@
         <w:rPr>
           <w:rFonts w:ascii="Courier New" w:eastAsia="Calibri" w:hAnsi="Courier New" w:cs="Courier New"/>
           <w:kern w:val="0"/>
-          <w:sz w:val="21"/>
-          <w:szCs w:val="21"/>
-          <w:lang w:val="en-US"/>
-          <w14:ligatures w14:val="none"/>
-        </w:rPr>
-      </w:pPr>
-      <w:r>
-        <w:rPr>
-          <w:rFonts w:ascii="Courier New" w:eastAsia="Calibri" w:hAnsi="Courier New" w:cs="Courier New"/>
-          <w:kern w:val="0"/>
-          <w:sz w:val="21"/>
-          <w:szCs w:val="21"/>
+          <w:sz w:val="28"/>
+          <w:szCs w:val="28"/>
+          <w:lang w:val="en-US"/>
+          <w14:ligatures w14:val="none"/>
+        </w:rPr>
+      </w:pPr>
+      <w:r>
+        <w:rPr>
+          <w:rFonts w:ascii="Courier New" w:eastAsia="Calibri" w:hAnsi="Courier New" w:cs="Courier New"/>
+          <w:kern w:val="0"/>
+          <w:sz w:val="28"/>
+          <w:szCs w:val="28"/>
           <w:lang w:val="en-US"/>
           <w14:ligatures w14:val="none"/>
         </w:rPr>
@@ -5831,8 +6833,8 @@
         <w:rPr>
           <w:rFonts w:ascii="Courier New" w:eastAsia="Calibri" w:hAnsi="Courier New" w:cs="Courier New"/>
           <w:kern w:val="0"/>
-          <w:sz w:val="21"/>
-          <w:szCs w:val="21"/>
+          <w:sz w:val="28"/>
+          <w:szCs w:val="28"/>
           <w:lang w:val="en-US"/>
           <w14:ligatures w14:val="none"/>
         </w:rPr>
@@ -5844,17 +6846,17 @@
         <w:rPr>
           <w:rFonts w:ascii="Courier New" w:eastAsia="Calibri" w:hAnsi="Courier New" w:cs="Courier New"/>
           <w:kern w:val="0"/>
-          <w:sz w:val="21"/>
-          <w:szCs w:val="21"/>
-          <w14:ligatures w14:val="none"/>
-        </w:rPr>
-      </w:pPr>
-      <w:r>
-        <w:rPr>
-          <w:rFonts w:ascii="Courier New" w:eastAsia="Calibri" w:hAnsi="Courier New" w:cs="Courier New"/>
-          <w:kern w:val="0"/>
-          <w:sz w:val="21"/>
-          <w:szCs w:val="21"/>
+          <w:sz w:val="28"/>
+          <w:szCs w:val="28"/>
+          <w14:ligatures w14:val="none"/>
+        </w:rPr>
+      </w:pPr>
+      <w:r>
+        <w:rPr>
+          <w:rFonts w:ascii="Courier New" w:eastAsia="Calibri" w:hAnsi="Courier New" w:cs="Courier New"/>
+          <w:kern w:val="0"/>
+          <w:sz w:val="28"/>
+          <w:szCs w:val="28"/>
           <w14:ligatures w14:val="none"/>
         </w:rPr>
         <w:t>#</w:t>
@@ -5863,8 +6865,8 @@
         <w:rPr>
           <w:rFonts w:ascii="Courier New" w:eastAsia="Calibri" w:hAnsi="Courier New" w:cs="Courier New"/>
           <w:kern w:val="0"/>
-          <w:sz w:val="21"/>
-          <w:szCs w:val="21"/>
+          <w:sz w:val="28"/>
+          <w:szCs w:val="28"/>
           <w:lang w:val="en-US"/>
           <w14:ligatures w14:val="none"/>
         </w:rPr>
@@ -5874,29 +6876,31 @@
         <w:rPr>
           <w:rFonts w:ascii="Courier New" w:eastAsia="Calibri" w:hAnsi="Courier New" w:cs="Courier New"/>
           <w:kern w:val="0"/>
-          <w:sz w:val="21"/>
-          <w:szCs w:val="21"/>
+          <w:sz w:val="28"/>
+          <w:szCs w:val="28"/>
           <w14:ligatures w14:val="none"/>
         </w:rPr>
         <w:t xml:space="preserve"> &lt;</w:t>
       </w:r>
-      <w:r>
-        <w:rPr>
-          <w:rFonts w:ascii="Courier New" w:eastAsia="Calibri" w:hAnsi="Courier New" w:cs="Courier New"/>
-          <w:kern w:val="0"/>
-          <w:sz w:val="21"/>
-          <w:szCs w:val="21"/>
+      <w:proofErr w:type="spellStart"/>
+      <w:r>
+        <w:rPr>
+          <w:rFonts w:ascii="Courier New" w:eastAsia="Calibri" w:hAnsi="Courier New" w:cs="Courier New"/>
+          <w:kern w:val="0"/>
+          <w:sz w:val="28"/>
+          <w:szCs w:val="28"/>
           <w:lang w:val="en-US"/>
           <w14:ligatures w14:val="none"/>
         </w:rPr>
         <w:t>stdio</w:t>
       </w:r>
-      <w:r>
-        <w:rPr>
-          <w:rFonts w:ascii="Courier New" w:eastAsia="Calibri" w:hAnsi="Courier New" w:cs="Courier New"/>
-          <w:kern w:val="0"/>
-          <w:sz w:val="21"/>
-          <w:szCs w:val="21"/>
+      <w:proofErr w:type="spellEnd"/>
+      <w:r>
+        <w:rPr>
+          <w:rFonts w:ascii="Courier New" w:eastAsia="Calibri" w:hAnsi="Courier New" w:cs="Courier New"/>
+          <w:kern w:val="0"/>
+          <w:sz w:val="28"/>
+          <w:szCs w:val="28"/>
           <w14:ligatures w14:val="none"/>
         </w:rPr>
         <w:t>.</w:t>
@@ -5905,8 +6909,8 @@
         <w:rPr>
           <w:rFonts w:ascii="Courier New" w:eastAsia="Calibri" w:hAnsi="Courier New" w:cs="Courier New"/>
           <w:kern w:val="0"/>
-          <w:sz w:val="21"/>
-          <w:szCs w:val="21"/>
+          <w:sz w:val="28"/>
+          <w:szCs w:val="28"/>
           <w:lang w:val="en-US"/>
           <w14:ligatures w14:val="none"/>
         </w:rPr>
@@ -5916,8 +6920,8 @@
         <w:rPr>
           <w:rFonts w:ascii="Courier New" w:eastAsia="Calibri" w:hAnsi="Courier New" w:cs="Courier New"/>
           <w:kern w:val="0"/>
-          <w:sz w:val="21"/>
-          <w:szCs w:val="21"/>
+          <w:sz w:val="28"/>
+          <w:szCs w:val="28"/>
           <w14:ligatures w14:val="none"/>
         </w:rPr>
         <w:t>&gt;</w:t>
@@ -5929,8 +6933,8 @@
         <w:rPr>
           <w:rFonts w:ascii="Courier New" w:eastAsia="Calibri" w:hAnsi="Courier New" w:cs="Courier New"/>
           <w:kern w:val="0"/>
-          <w:sz w:val="21"/>
-          <w:szCs w:val="21"/>
+          <w:sz w:val="28"/>
+          <w:szCs w:val="28"/>
           <w14:ligatures w14:val="none"/>
         </w:rPr>
       </w:pPr>
@@ -5941,17 +6945,17 @@
         <w:rPr>
           <w:rFonts w:ascii="Courier New" w:eastAsia="Calibri" w:hAnsi="Courier New" w:cs="Courier New"/>
           <w:kern w:val="0"/>
-          <w:sz w:val="21"/>
-          <w:szCs w:val="21"/>
-          <w14:ligatures w14:val="none"/>
-        </w:rPr>
-      </w:pPr>
-      <w:r>
-        <w:rPr>
-          <w:rFonts w:ascii="Courier New" w:eastAsia="Calibri" w:hAnsi="Courier New" w:cs="Courier New"/>
-          <w:kern w:val="0"/>
-          <w:sz w:val="21"/>
-          <w:szCs w:val="21"/>
+          <w:sz w:val="28"/>
+          <w:szCs w:val="28"/>
+          <w14:ligatures w14:val="none"/>
+        </w:rPr>
+      </w:pPr>
+      <w:r>
+        <w:rPr>
+          <w:rFonts w:ascii="Courier New" w:eastAsia="Calibri" w:hAnsi="Courier New" w:cs="Courier New"/>
+          <w:kern w:val="0"/>
+          <w:sz w:val="28"/>
+          <w:szCs w:val="28"/>
           <w14:ligatures w14:val="none"/>
         </w:rPr>
         <w:t>/**</w:t>
@@ -5963,41 +6967,65 @@
         <w:rPr>
           <w:rFonts w:ascii="Courier New" w:eastAsia="Calibri" w:hAnsi="Courier New" w:cs="Courier New"/>
           <w:kern w:val="0"/>
-          <w:sz w:val="21"/>
-          <w:szCs w:val="21"/>
-          <w14:ligatures w14:val="none"/>
-        </w:rPr>
-      </w:pPr>
-      <w:r>
-        <w:rPr>
-          <w:rFonts w:ascii="Courier New" w:eastAsia="Calibri" w:hAnsi="Courier New" w:cs="Courier New"/>
-          <w:kern w:val="0"/>
-          <w:sz w:val="21"/>
-          <w:szCs w:val="21"/>
+          <w:sz w:val="28"/>
+          <w:szCs w:val="28"/>
+          <w14:ligatures w14:val="none"/>
+        </w:rPr>
+      </w:pPr>
+      <w:r>
+        <w:rPr>
+          <w:rFonts w:ascii="Courier New" w:eastAsia="Calibri" w:hAnsi="Courier New" w:cs="Courier New"/>
+          <w:kern w:val="0"/>
+          <w:sz w:val="28"/>
+          <w:szCs w:val="28"/>
           <w14:ligatures w14:val="none"/>
         </w:rPr>
         <w:t>* @</w:t>
       </w:r>
-      <w:r>
-        <w:rPr>
-          <w:rFonts w:ascii="Courier New" w:eastAsia="Calibri" w:hAnsi="Courier New" w:cs="Courier New"/>
-          <w:kern w:val="0"/>
-          <w:sz w:val="21"/>
-          <w:szCs w:val="21"/>
+      <w:proofErr w:type="spellStart"/>
+      <w:r>
+        <w:rPr>
+          <w:rFonts w:ascii="Courier New" w:eastAsia="Calibri" w:hAnsi="Courier New" w:cs="Courier New"/>
+          <w:kern w:val="0"/>
+          <w:sz w:val="28"/>
+          <w:szCs w:val="28"/>
           <w:lang w:val="en-US"/>
           <w14:ligatures w14:val="none"/>
         </w:rPr>
         <w:t>breaf</w:t>
       </w:r>
-      <w:r>
-        <w:rPr>
-          <w:rFonts w:ascii="Courier New" w:eastAsia="Calibri" w:hAnsi="Courier New" w:cs="Courier New"/>
-          <w:kern w:val="0"/>
-          <w:sz w:val="21"/>
-          <w:szCs w:val="21"/>
-          <w14:ligatures w14:val="none"/>
-        </w:rPr>
-        <w:t xml:space="preserve"> Перевод введеного значения из грамм в унции</w:t>
+      <w:proofErr w:type="spellEnd"/>
+      <w:r>
+        <w:rPr>
+          <w:rFonts w:ascii="Courier New" w:eastAsia="Calibri" w:hAnsi="Courier New" w:cs="Courier New"/>
+          <w:kern w:val="0"/>
+          <w:sz w:val="28"/>
+          <w:szCs w:val="28"/>
+          <w14:ligatures w14:val="none"/>
+        </w:rPr>
+        <w:t xml:space="preserve"> Перевод </w:t>
+      </w:r>
+      <w:proofErr w:type="spellStart"/>
+      <w:r>
+        <w:rPr>
+          <w:rFonts w:ascii="Courier New" w:eastAsia="Calibri" w:hAnsi="Courier New" w:cs="Courier New"/>
+          <w:kern w:val="0"/>
+          <w:sz w:val="28"/>
+          <w:szCs w:val="28"/>
+          <w14:ligatures w14:val="none"/>
+        </w:rPr>
+        <w:t>введеного</w:t>
+      </w:r>
+      <w:proofErr w:type="spellEnd"/>
+      <w:r>
+        <w:rPr>
+          <w:rFonts w:ascii="Courier New" w:eastAsia="Calibri" w:hAnsi="Courier New" w:cs="Courier New"/>
+          <w:kern w:val="0"/>
+          <w:sz w:val="28"/>
+          <w:szCs w:val="28"/>
+          <w14:ligatures w14:val="none"/>
+        </w:rPr>
+        <w:t xml:space="preserve"> значения из грамм в унции</w:t>
       </w:r>
     </w:p>
     <w:p>
@@ -6006,17 +7034,17 @@
         <w:rPr>
           <w:rFonts w:ascii="Courier New" w:eastAsia="Calibri" w:hAnsi="Courier New" w:cs="Courier New"/>
           <w:kern w:val="0"/>
-          <w:sz w:val="21"/>
-          <w:szCs w:val="21"/>
-          <w14:ligatures w14:val="none"/>
-        </w:rPr>
-      </w:pPr>
-      <w:r>
-        <w:rPr>
-          <w:rFonts w:ascii="Courier New" w:eastAsia="Calibri" w:hAnsi="Courier New" w:cs="Courier New"/>
-          <w:kern w:val="0"/>
-          <w:sz w:val="21"/>
-          <w:szCs w:val="21"/>
+          <w:sz w:val="28"/>
+          <w:szCs w:val="28"/>
+          <w14:ligatures w14:val="none"/>
+        </w:rPr>
+      </w:pPr>
+      <w:r>
+        <w:rPr>
+          <w:rFonts w:ascii="Courier New" w:eastAsia="Calibri" w:hAnsi="Courier New" w:cs="Courier New"/>
+          <w:kern w:val="0"/>
+          <w:sz w:val="28"/>
+          <w:szCs w:val="28"/>
           <w14:ligatures w14:val="none"/>
         </w:rPr>
         <w:t>* @</w:t>
@@ -6025,8 +7053,8 @@
         <w:rPr>
           <w:rFonts w:ascii="Courier New" w:eastAsia="Calibri" w:hAnsi="Courier New" w:cs="Courier New"/>
           <w:kern w:val="0"/>
-          <w:sz w:val="21"/>
-          <w:szCs w:val="21"/>
+          <w:sz w:val="28"/>
+          <w:szCs w:val="28"/>
           <w:lang w:val="en-US"/>
           <w14:ligatures w14:val="none"/>
         </w:rPr>
@@ -6036,8 +7064,8 @@
         <w:rPr>
           <w:rFonts w:ascii="Courier New" w:eastAsia="Calibri" w:hAnsi="Courier New" w:cs="Courier New"/>
           <w:kern w:val="0"/>
-          <w:sz w:val="21"/>
-          <w:szCs w:val="21"/>
+          <w:sz w:val="28"/>
+          <w:szCs w:val="28"/>
           <w14:ligatures w14:val="none"/>
         </w:rPr>
         <w:t xml:space="preserve"> </w:t>
@@ -6046,8 +7074,8 @@
         <w:rPr>
           <w:rFonts w:ascii="Courier New" w:eastAsia="Calibri" w:hAnsi="Courier New" w:cs="Courier New"/>
           <w:kern w:val="0"/>
-          <w:sz w:val="21"/>
-          <w:szCs w:val="21"/>
+          <w:sz w:val="28"/>
+          <w:szCs w:val="28"/>
           <w:lang w:val="en-US"/>
           <w14:ligatures w14:val="none"/>
         </w:rPr>
@@ -6057,8 +7085,8 @@
         <w:rPr>
           <w:rFonts w:ascii="Courier New" w:eastAsia="Calibri" w:hAnsi="Courier New" w:cs="Courier New"/>
           <w:kern w:val="0"/>
-          <w:sz w:val="21"/>
-          <w:szCs w:val="21"/>
+          <w:sz w:val="28"/>
+          <w:szCs w:val="28"/>
           <w14:ligatures w14:val="none"/>
         </w:rPr>
         <w:t xml:space="preserve"> значение в граммах</w:t>
@@ -6070,17 +7098,17 @@
         <w:rPr>
           <w:rFonts w:ascii="Courier New" w:eastAsia="Calibri" w:hAnsi="Courier New" w:cs="Courier New"/>
           <w:kern w:val="0"/>
-          <w:sz w:val="21"/>
-          <w:szCs w:val="21"/>
-          <w14:ligatures w14:val="none"/>
-        </w:rPr>
-      </w:pPr>
-      <w:r>
-        <w:rPr>
-          <w:rFonts w:ascii="Courier New" w:eastAsia="Calibri" w:hAnsi="Courier New" w:cs="Courier New"/>
-          <w:kern w:val="0"/>
-          <w:sz w:val="21"/>
-          <w:szCs w:val="21"/>
+          <w:sz w:val="28"/>
+          <w:szCs w:val="28"/>
+          <w14:ligatures w14:val="none"/>
+        </w:rPr>
+      </w:pPr>
+      <w:r>
+        <w:rPr>
+          <w:rFonts w:ascii="Courier New" w:eastAsia="Calibri" w:hAnsi="Courier New" w:cs="Courier New"/>
+          <w:kern w:val="0"/>
+          <w:sz w:val="28"/>
+          <w:szCs w:val="28"/>
           <w14:ligatures w14:val="none"/>
         </w:rPr>
         <w:t>* @</w:t>
@@ -6089,8 +7117,8 @@
         <w:rPr>
           <w:rFonts w:ascii="Courier New" w:eastAsia="Calibri" w:hAnsi="Courier New" w:cs="Courier New"/>
           <w:kern w:val="0"/>
-          <w:sz w:val="21"/>
-          <w:szCs w:val="21"/>
+          <w:sz w:val="28"/>
+          <w:szCs w:val="28"/>
           <w:lang w:val="en-US"/>
           <w14:ligatures w14:val="none"/>
         </w:rPr>
@@ -6100,8 +7128,8 @@
         <w:rPr>
           <w:rFonts w:ascii="Courier New" w:eastAsia="Calibri" w:hAnsi="Courier New" w:cs="Courier New"/>
           <w:kern w:val="0"/>
-          <w:sz w:val="21"/>
-          <w:szCs w:val="21"/>
+          <w:sz w:val="28"/>
+          <w:szCs w:val="28"/>
           <w14:ligatures w14:val="none"/>
         </w:rPr>
         <w:t xml:space="preserve"> </w:t>
@@ -6110,8 +7138,8 @@
         <w:rPr>
           <w:rFonts w:ascii="Courier New" w:eastAsia="Calibri" w:hAnsi="Courier New" w:cs="Courier New"/>
           <w:kern w:val="0"/>
-          <w:sz w:val="21"/>
-          <w:szCs w:val="21"/>
+          <w:sz w:val="28"/>
+          <w:szCs w:val="28"/>
           <w:lang w:val="en-US"/>
           <w14:ligatures w14:val="none"/>
         </w:rPr>
@@ -6121,8 +7149,8 @@
         <w:rPr>
           <w:rFonts w:ascii="Courier New" w:eastAsia="Calibri" w:hAnsi="Courier New" w:cs="Courier New"/>
           <w:kern w:val="0"/>
-          <w:sz w:val="21"/>
-          <w:szCs w:val="21"/>
+          <w:sz w:val="28"/>
+          <w:szCs w:val="28"/>
           <w14:ligatures w14:val="none"/>
         </w:rPr>
         <w:t xml:space="preserve"> значение константы </w:t>
@@ -6131,8 +7159,8 @@
         <w:rPr>
           <w:rFonts w:ascii="Courier New" w:eastAsia="Calibri" w:hAnsi="Courier New" w:cs="Courier New"/>
           <w:kern w:val="0"/>
-          <w:sz w:val="21"/>
-          <w:szCs w:val="21"/>
+          <w:sz w:val="28"/>
+          <w:szCs w:val="28"/>
           <w:lang w:val="en-US"/>
           <w14:ligatures w14:val="none"/>
         </w:rPr>
@@ -6145,17 +7173,17 @@
         <w:rPr>
           <w:rFonts w:ascii="Courier New" w:eastAsia="Calibri" w:hAnsi="Courier New" w:cs="Courier New"/>
           <w:kern w:val="0"/>
-          <w:sz w:val="21"/>
-          <w:szCs w:val="21"/>
-          <w14:ligatures w14:val="none"/>
-        </w:rPr>
-      </w:pPr>
-      <w:r>
-        <w:rPr>
-          <w:rFonts w:ascii="Courier New" w:eastAsia="Calibri" w:hAnsi="Courier New" w:cs="Courier New"/>
-          <w:kern w:val="0"/>
-          <w:sz w:val="21"/>
-          <w:szCs w:val="21"/>
+          <w:sz w:val="28"/>
+          <w:szCs w:val="28"/>
+          <w14:ligatures w14:val="none"/>
+        </w:rPr>
+      </w:pPr>
+      <w:r>
+        <w:rPr>
+          <w:rFonts w:ascii="Courier New" w:eastAsia="Calibri" w:hAnsi="Courier New" w:cs="Courier New"/>
+          <w:kern w:val="0"/>
+          <w:sz w:val="28"/>
+          <w:szCs w:val="28"/>
           <w14:ligatures w14:val="none"/>
         </w:rPr>
         <w:t>* @</w:t>
@@ -6164,8 +7192,8 @@
         <w:rPr>
           <w:rFonts w:ascii="Courier New" w:eastAsia="Calibri" w:hAnsi="Courier New" w:cs="Courier New"/>
           <w:kern w:val="0"/>
-          <w:sz w:val="21"/>
-          <w:szCs w:val="21"/>
+          <w:sz w:val="28"/>
+          <w:szCs w:val="28"/>
           <w:lang w:val="en-US"/>
           <w14:ligatures w14:val="none"/>
         </w:rPr>
@@ -6175,11 +7203,33 @@
         <w:rPr>
           <w:rFonts w:ascii="Courier New" w:eastAsia="Calibri" w:hAnsi="Courier New" w:cs="Courier New"/>
           <w:kern w:val="0"/>
-          <w:sz w:val="21"/>
-          <w:szCs w:val="21"/>
-          <w14:ligatures w14:val="none"/>
-        </w:rPr>
-        <w:t xml:space="preserve"> Возвращение  результата в унциях</w:t>
+          <w:sz w:val="28"/>
+          <w:szCs w:val="28"/>
+          <w14:ligatures w14:val="none"/>
+        </w:rPr>
+        <w:t xml:space="preserve"> </w:t>
+      </w:r>
+      <w:proofErr w:type="gramStart"/>
+      <w:r>
+        <w:rPr>
+          <w:rFonts w:ascii="Courier New" w:eastAsia="Calibri" w:hAnsi="Courier New" w:cs="Courier New"/>
+          <w:kern w:val="0"/>
+          <w:sz w:val="28"/>
+          <w:szCs w:val="28"/>
+          <w14:ligatures w14:val="none"/>
+        </w:rPr>
+        <w:t>Возвращение  результата</w:t>
+      </w:r>
+      <w:proofErr w:type="gramEnd"/>
+      <w:r>
+        <w:rPr>
+          <w:rFonts w:ascii="Courier New" w:eastAsia="Calibri" w:hAnsi="Courier New" w:cs="Courier New"/>
+          <w:kern w:val="0"/>
+          <w:sz w:val="28"/>
+          <w:szCs w:val="28"/>
+          <w14:ligatures w14:val="none"/>
+        </w:rPr>
+        <w:t xml:space="preserve"> в унциях</w:t>
       </w:r>
     </w:p>
     <w:p>
@@ -6188,17 +7238,17 @@
         <w:rPr>
           <w:rFonts w:ascii="Courier New" w:eastAsia="Calibri" w:hAnsi="Courier New" w:cs="Courier New"/>
           <w:kern w:val="0"/>
-          <w:sz w:val="21"/>
-          <w:szCs w:val="21"/>
-          <w14:ligatures w14:val="none"/>
-        </w:rPr>
-      </w:pPr>
-      <w:r>
-        <w:rPr>
-          <w:rFonts w:ascii="Courier New" w:eastAsia="Calibri" w:hAnsi="Courier New" w:cs="Courier New"/>
-          <w:kern w:val="0"/>
-          <w:sz w:val="21"/>
-          <w:szCs w:val="21"/>
+          <w:sz w:val="28"/>
+          <w:szCs w:val="28"/>
+          <w14:ligatures w14:val="none"/>
+        </w:rPr>
+      </w:pPr>
+      <w:r>
+        <w:rPr>
+          <w:rFonts w:ascii="Courier New" w:eastAsia="Calibri" w:hAnsi="Courier New" w:cs="Courier New"/>
+          <w:kern w:val="0"/>
+          <w:sz w:val="28"/>
+          <w:szCs w:val="28"/>
           <w14:ligatures w14:val="none"/>
         </w:rPr>
         <w:t>*/</w:t>
@@ -6210,22 +7260,70 @@
         <w:rPr>
           <w:rFonts w:ascii="Courier New" w:eastAsia="Calibri" w:hAnsi="Courier New" w:cs="Courier New"/>
           <w:kern w:val="0"/>
-          <w:sz w:val="21"/>
-          <w:szCs w:val="21"/>
-          <w:lang w:val="en-US"/>
-          <w14:ligatures w14:val="none"/>
-        </w:rPr>
-      </w:pPr>
-      <w:r>
-        <w:rPr>
-          <w:rFonts w:ascii="Courier New" w:eastAsia="Calibri" w:hAnsi="Courier New" w:cs="Courier New"/>
-          <w:kern w:val="0"/>
-          <w:sz w:val="21"/>
-          <w:szCs w:val="21"/>
-          <w:lang w:val="en-US"/>
-          <w14:ligatures w14:val="none"/>
-        </w:rPr>
-        <w:t>double get_ounce(double weight);</w:t>
+          <w:sz w:val="28"/>
+          <w:szCs w:val="28"/>
+          <w:lang w:val="en-US"/>
+          <w14:ligatures w14:val="none"/>
+        </w:rPr>
+      </w:pPr>
+      <w:r>
+        <w:rPr>
+          <w:rFonts w:ascii="Courier New" w:eastAsia="Calibri" w:hAnsi="Courier New" w:cs="Courier New"/>
+          <w:kern w:val="0"/>
+          <w:sz w:val="28"/>
+          <w:szCs w:val="28"/>
+          <w:lang w:val="en-US"/>
+          <w14:ligatures w14:val="none"/>
+        </w:rPr>
+        <w:t xml:space="preserve">double </w:t>
+      </w:r>
+      <w:proofErr w:type="spellStart"/>
+      <w:r>
+        <w:rPr>
+          <w:rFonts w:ascii="Courier New" w:eastAsia="Calibri" w:hAnsi="Courier New" w:cs="Courier New"/>
+          <w:kern w:val="0"/>
+          <w:sz w:val="28"/>
+          <w:szCs w:val="28"/>
+          <w:lang w:val="en-US"/>
+          <w14:ligatures w14:val="none"/>
+        </w:rPr>
+        <w:t>get_</w:t>
+      </w:r>
+      <w:proofErr w:type="gramStart"/>
+      <w:r>
+        <w:rPr>
+          <w:rFonts w:ascii="Courier New" w:eastAsia="Calibri" w:hAnsi="Courier New" w:cs="Courier New"/>
+          <w:kern w:val="0"/>
+          <w:sz w:val="28"/>
+          <w:szCs w:val="28"/>
+          <w:lang w:val="en-US"/>
+          <w14:ligatures w14:val="none"/>
+        </w:rPr>
+        <w:t>ounce</w:t>
+      </w:r>
+      <w:proofErr w:type="spellEnd"/>
+      <w:r>
+        <w:rPr>
+          <w:rFonts w:ascii="Courier New" w:eastAsia="Calibri" w:hAnsi="Courier New" w:cs="Courier New"/>
+          <w:kern w:val="0"/>
+          <w:sz w:val="28"/>
+          <w:szCs w:val="28"/>
+          <w:lang w:val="en-US"/>
+          <w14:ligatures w14:val="none"/>
+        </w:rPr>
+        <w:t>(</w:t>
+      </w:r>
+      <w:proofErr w:type="gramEnd"/>
+      <w:r>
+        <w:rPr>
+          <w:rFonts w:ascii="Courier New" w:eastAsia="Calibri" w:hAnsi="Courier New" w:cs="Courier New"/>
+          <w:kern w:val="0"/>
+          <w:sz w:val="28"/>
+          <w:szCs w:val="28"/>
+          <w:lang w:val="en-US"/>
+          <w14:ligatures w14:val="none"/>
+        </w:rPr>
+        <w:t>double weight);</w:t>
       </w:r>
     </w:p>
     <w:p>
@@ -6234,41 +7332,55 @@
         <w:rPr>
           <w:rFonts w:ascii="Courier New" w:eastAsia="Calibri" w:hAnsi="Courier New" w:cs="Courier New"/>
           <w:kern w:val="0"/>
-          <w:sz w:val="21"/>
-          <w:szCs w:val="21"/>
-          <w14:ligatures w14:val="none"/>
-        </w:rPr>
-      </w:pPr>
-      <w:r>
-        <w:rPr>
-          <w:rFonts w:ascii="Courier New" w:eastAsia="Calibri" w:hAnsi="Courier New" w:cs="Courier New"/>
-          <w:kern w:val="0"/>
-          <w:sz w:val="21"/>
-          <w:szCs w:val="21"/>
+          <w:sz w:val="28"/>
+          <w:szCs w:val="28"/>
+          <w14:ligatures w14:val="none"/>
+        </w:rPr>
+      </w:pPr>
+      <w:r>
+        <w:rPr>
+          <w:rFonts w:ascii="Courier New" w:eastAsia="Calibri" w:hAnsi="Courier New" w:cs="Courier New"/>
+          <w:kern w:val="0"/>
+          <w:sz w:val="28"/>
+          <w:szCs w:val="28"/>
           <w14:ligatures w14:val="none"/>
         </w:rPr>
         <w:t>/** @</w:t>
       </w:r>
-      <w:r>
-        <w:rPr>
-          <w:rFonts w:ascii="Courier New" w:eastAsia="Calibri" w:hAnsi="Courier New" w:cs="Courier New"/>
-          <w:kern w:val="0"/>
-          <w:sz w:val="21"/>
-          <w:szCs w:val="21"/>
+      <w:proofErr w:type="spellStart"/>
+      <w:proofErr w:type="gramStart"/>
+      <w:r>
+        <w:rPr>
+          <w:rFonts w:ascii="Courier New" w:eastAsia="Calibri" w:hAnsi="Courier New" w:cs="Courier New"/>
+          <w:kern w:val="0"/>
+          <w:sz w:val="28"/>
+          <w:szCs w:val="28"/>
           <w:lang w:val="en-US"/>
           <w14:ligatures w14:val="none"/>
         </w:rPr>
         <w:t>breaf</w:t>
       </w:r>
-      <w:r>
-        <w:rPr>
-          <w:rFonts w:ascii="Courier New" w:eastAsia="Calibri" w:hAnsi="Courier New" w:cs="Courier New"/>
-          <w:kern w:val="0"/>
-          <w:sz w:val="21"/>
-          <w:szCs w:val="21"/>
-          <w14:ligatures w14:val="none"/>
-        </w:rPr>
-        <w:t xml:space="preserve">  точка входа в программу</w:t>
+      <w:proofErr w:type="spellEnd"/>
+      <w:r>
+        <w:rPr>
+          <w:rFonts w:ascii="Courier New" w:eastAsia="Calibri" w:hAnsi="Courier New" w:cs="Courier New"/>
+          <w:kern w:val="0"/>
+          <w:sz w:val="28"/>
+          <w:szCs w:val="28"/>
+          <w14:ligatures w14:val="none"/>
+        </w:rPr>
+        <w:t xml:space="preserve">  точка</w:t>
+      </w:r>
+      <w:proofErr w:type="gramEnd"/>
+      <w:r>
+        <w:rPr>
+          <w:rFonts w:ascii="Courier New" w:eastAsia="Calibri" w:hAnsi="Courier New" w:cs="Courier New"/>
+          <w:kern w:val="0"/>
+          <w:sz w:val="28"/>
+          <w:szCs w:val="28"/>
+          <w14:ligatures w14:val="none"/>
+        </w:rPr>
+        <w:t xml:space="preserve"> входа в программу</w:t>
       </w:r>
     </w:p>
     <w:p>
@@ -6277,17 +7389,17 @@
         <w:rPr>
           <w:rFonts w:ascii="Courier New" w:eastAsia="Calibri" w:hAnsi="Courier New" w:cs="Courier New"/>
           <w:kern w:val="0"/>
-          <w:sz w:val="21"/>
-          <w:szCs w:val="21"/>
-          <w14:ligatures w14:val="none"/>
-        </w:rPr>
-      </w:pPr>
-      <w:r>
-        <w:rPr>
-          <w:rFonts w:ascii="Courier New" w:eastAsia="Calibri" w:hAnsi="Courier New" w:cs="Courier New"/>
-          <w:kern w:val="0"/>
-          <w:sz w:val="21"/>
-          <w:szCs w:val="21"/>
+          <w:sz w:val="28"/>
+          <w:szCs w:val="28"/>
+          <w14:ligatures w14:val="none"/>
+        </w:rPr>
+      </w:pPr>
+      <w:r>
+        <w:rPr>
+          <w:rFonts w:ascii="Courier New" w:eastAsia="Calibri" w:hAnsi="Courier New" w:cs="Courier New"/>
+          <w:kern w:val="0"/>
+          <w:sz w:val="28"/>
+          <w:szCs w:val="28"/>
           <w14:ligatures w14:val="none"/>
         </w:rPr>
         <w:tab/>
@@ -6297,8 +7409,8 @@
         <w:rPr>
           <w:rFonts w:ascii="Courier New" w:eastAsia="Calibri" w:hAnsi="Courier New" w:cs="Courier New"/>
           <w:kern w:val="0"/>
-          <w:sz w:val="21"/>
-          <w:szCs w:val="21"/>
+          <w:sz w:val="28"/>
+          <w:szCs w:val="28"/>
           <w:lang w:val="en-US"/>
           <w14:ligatures w14:val="none"/>
         </w:rPr>
@@ -6308,8 +7420,8 @@
         <w:rPr>
           <w:rFonts w:ascii="Courier New" w:eastAsia="Calibri" w:hAnsi="Courier New" w:cs="Courier New"/>
           <w:kern w:val="0"/>
-          <w:sz w:val="21"/>
-          <w:szCs w:val="21"/>
+          <w:sz w:val="28"/>
+          <w:szCs w:val="28"/>
           <w14:ligatures w14:val="none"/>
         </w:rPr>
         <w:t xml:space="preserve"> </w:t>
@@ -6318,8 +7430,8 @@
         <w:rPr>
           <w:rFonts w:ascii="Courier New" w:eastAsia="Calibri" w:hAnsi="Courier New" w:cs="Courier New"/>
           <w:kern w:val="0"/>
-          <w:sz w:val="21"/>
-          <w:szCs w:val="21"/>
+          <w:sz w:val="28"/>
+          <w:szCs w:val="28"/>
           <w:lang w:val="en-US"/>
           <w14:ligatures w14:val="none"/>
         </w:rPr>
@@ -6329,8 +7441,8 @@
         <w:rPr>
           <w:rFonts w:ascii="Courier New" w:eastAsia="Calibri" w:hAnsi="Courier New" w:cs="Courier New"/>
           <w:kern w:val="0"/>
-          <w:sz w:val="21"/>
-          <w:szCs w:val="21"/>
+          <w:sz w:val="28"/>
+          <w:szCs w:val="28"/>
           <w14:ligatures w14:val="none"/>
         </w:rPr>
         <w:t>_</w:t>
@@ -6339,8 +7451,8 @@
         <w:rPr>
           <w:rFonts w:ascii="Courier New" w:eastAsia="Calibri" w:hAnsi="Courier New" w:cs="Courier New"/>
           <w:kern w:val="0"/>
-          <w:sz w:val="21"/>
-          <w:szCs w:val="21"/>
+          <w:sz w:val="28"/>
+          <w:szCs w:val="28"/>
           <w:lang w:val="en-US"/>
           <w14:ligatures w14:val="none"/>
         </w:rPr>
@@ -6350,8 +7462,8 @@
         <w:rPr>
           <w:rFonts w:ascii="Courier New" w:eastAsia="Calibri" w:hAnsi="Courier New" w:cs="Courier New"/>
           <w:kern w:val="0"/>
-          <w:sz w:val="21"/>
-          <w:szCs w:val="21"/>
+          <w:sz w:val="28"/>
+          <w:szCs w:val="28"/>
           <w14:ligatures w14:val="none"/>
         </w:rPr>
         <w:t xml:space="preserve"> если неверный ввод</w:t>
@@ -6363,17 +7475,17 @@
         <w:rPr>
           <w:rFonts w:ascii="Courier New" w:eastAsia="Calibri" w:hAnsi="Courier New" w:cs="Courier New"/>
           <w:kern w:val="0"/>
-          <w:sz w:val="21"/>
-          <w:szCs w:val="21"/>
-          <w14:ligatures w14:val="none"/>
-        </w:rPr>
-      </w:pPr>
-      <w:r>
-        <w:rPr>
-          <w:rFonts w:ascii="Courier New" w:eastAsia="Calibri" w:hAnsi="Courier New" w:cs="Courier New"/>
-          <w:kern w:val="0"/>
-          <w:sz w:val="21"/>
-          <w:szCs w:val="21"/>
+          <w:sz w:val="28"/>
+          <w:szCs w:val="28"/>
+          <w14:ligatures w14:val="none"/>
+        </w:rPr>
+      </w:pPr>
+      <w:r>
+        <w:rPr>
+          <w:rFonts w:ascii="Courier New" w:eastAsia="Calibri" w:hAnsi="Courier New" w:cs="Courier New"/>
+          <w:kern w:val="0"/>
+          <w:sz w:val="28"/>
+          <w:szCs w:val="28"/>
           <w14:ligatures w14:val="none"/>
         </w:rPr>
         <w:tab/>
@@ -6383,8 +7495,8 @@
         <w:rPr>
           <w:rFonts w:ascii="Courier New" w:eastAsia="Calibri" w:hAnsi="Courier New" w:cs="Courier New"/>
           <w:kern w:val="0"/>
-          <w:sz w:val="21"/>
-          <w:szCs w:val="21"/>
+          <w:sz w:val="28"/>
+          <w:szCs w:val="28"/>
           <w:lang w:val="en-US"/>
           <w14:ligatures w14:val="none"/>
         </w:rPr>
@@ -6394,8 +7506,8 @@
         <w:rPr>
           <w:rFonts w:ascii="Courier New" w:eastAsia="Calibri" w:hAnsi="Courier New" w:cs="Courier New"/>
           <w:kern w:val="0"/>
-          <w:sz w:val="21"/>
-          <w:szCs w:val="21"/>
+          <w:sz w:val="28"/>
+          <w:szCs w:val="28"/>
           <w14:ligatures w14:val="none"/>
         </w:rPr>
         <w:t xml:space="preserve"> </w:t>
@@ -6404,8 +7516,8 @@
         <w:rPr>
           <w:rFonts w:ascii="Courier New" w:eastAsia="Calibri" w:hAnsi="Courier New" w:cs="Courier New"/>
           <w:kern w:val="0"/>
-          <w:sz w:val="21"/>
-          <w:szCs w:val="21"/>
+          <w:sz w:val="28"/>
+          <w:szCs w:val="28"/>
           <w:lang w:val="en-US"/>
           <w14:ligatures w14:val="none"/>
         </w:rPr>
@@ -6415,8 +7527,8 @@
         <w:rPr>
           <w:rFonts w:ascii="Courier New" w:eastAsia="Calibri" w:hAnsi="Courier New" w:cs="Courier New"/>
           <w:kern w:val="0"/>
-          <w:sz w:val="21"/>
-          <w:szCs w:val="21"/>
+          <w:sz w:val="28"/>
+          <w:szCs w:val="28"/>
           <w14:ligatures w14:val="none"/>
         </w:rPr>
         <w:t>_</w:t>
@@ -6425,8 +7537,8 @@
         <w:rPr>
           <w:rFonts w:ascii="Courier New" w:eastAsia="Calibri" w:hAnsi="Courier New" w:cs="Courier New"/>
           <w:kern w:val="0"/>
-          <w:sz w:val="21"/>
-          <w:szCs w:val="21"/>
+          <w:sz w:val="28"/>
+          <w:szCs w:val="28"/>
           <w:lang w:val="en-US"/>
           <w14:ligatures w14:val="none"/>
         </w:rPr>
@@ -6436,8 +7548,8 @@
         <w:rPr>
           <w:rFonts w:ascii="Courier New" w:eastAsia="Calibri" w:hAnsi="Courier New" w:cs="Courier New"/>
           <w:kern w:val="0"/>
-          <w:sz w:val="21"/>
-          <w:szCs w:val="21"/>
+          <w:sz w:val="28"/>
+          <w:szCs w:val="28"/>
           <w14:ligatures w14:val="none"/>
         </w:rPr>
         <w:t xml:space="preserve"> если ввод верный</w:t>
@@ -6449,18 +7561,18 @@
         <w:rPr>
           <w:rFonts w:ascii="Courier New" w:eastAsia="Calibri" w:hAnsi="Courier New" w:cs="Courier New"/>
           <w:kern w:val="0"/>
-          <w:sz w:val="21"/>
-          <w:szCs w:val="21"/>
-          <w:lang w:val="en-US"/>
-          <w14:ligatures w14:val="none"/>
-        </w:rPr>
-      </w:pPr>
-      <w:r>
-        <w:rPr>
-          <w:rFonts w:ascii="Courier New" w:eastAsia="Calibri" w:hAnsi="Courier New" w:cs="Courier New"/>
-          <w:kern w:val="0"/>
-          <w:sz w:val="21"/>
-          <w:szCs w:val="21"/>
+          <w:sz w:val="28"/>
+          <w:szCs w:val="28"/>
+          <w:lang w:val="en-US"/>
+          <w14:ligatures w14:val="none"/>
+        </w:rPr>
+      </w:pPr>
+      <w:r>
+        <w:rPr>
+          <w:rFonts w:ascii="Courier New" w:eastAsia="Calibri" w:hAnsi="Courier New" w:cs="Courier New"/>
+          <w:kern w:val="0"/>
+          <w:sz w:val="28"/>
+          <w:szCs w:val="28"/>
           <w:lang w:val="en-US"/>
           <w14:ligatures w14:val="none"/>
         </w:rPr>
@@ -6473,22 +7585,46 @@
         <w:rPr>
           <w:rFonts w:ascii="Courier New" w:eastAsia="Calibri" w:hAnsi="Courier New" w:cs="Courier New"/>
           <w:kern w:val="0"/>
-          <w:sz w:val="21"/>
-          <w:szCs w:val="21"/>
-          <w:lang w:val="en-US"/>
-          <w14:ligatures w14:val="none"/>
-        </w:rPr>
-      </w:pPr>
-      <w:r>
-        <w:rPr>
-          <w:rFonts w:ascii="Courier New" w:eastAsia="Calibri" w:hAnsi="Courier New" w:cs="Courier New"/>
-          <w:kern w:val="0"/>
-          <w:sz w:val="21"/>
-          <w:szCs w:val="21"/>
-          <w:lang w:val="en-US"/>
-          <w14:ligatures w14:val="none"/>
-        </w:rPr>
-        <w:t>int main()</w:t>
+          <w:sz w:val="28"/>
+          <w:szCs w:val="28"/>
+          <w:lang w:val="en-US"/>
+          <w14:ligatures w14:val="none"/>
+        </w:rPr>
+      </w:pPr>
+      <w:r>
+        <w:rPr>
+          <w:rFonts w:ascii="Courier New" w:eastAsia="Calibri" w:hAnsi="Courier New" w:cs="Courier New"/>
+          <w:kern w:val="0"/>
+          <w:sz w:val="28"/>
+          <w:szCs w:val="28"/>
+          <w:lang w:val="en-US"/>
+          <w14:ligatures w14:val="none"/>
+        </w:rPr>
+        <w:t xml:space="preserve">int </w:t>
+      </w:r>
+      <w:proofErr w:type="gramStart"/>
+      <w:r>
+        <w:rPr>
+          <w:rFonts w:ascii="Courier New" w:eastAsia="Calibri" w:hAnsi="Courier New" w:cs="Courier New"/>
+          <w:kern w:val="0"/>
+          <w:sz w:val="28"/>
+          <w:szCs w:val="28"/>
+          <w:lang w:val="en-US"/>
+          <w14:ligatures w14:val="none"/>
+        </w:rPr>
+        <w:t>main(</w:t>
+      </w:r>
+      <w:proofErr w:type="gramEnd"/>
+      <w:r>
+        <w:rPr>
+          <w:rFonts w:ascii="Courier New" w:eastAsia="Calibri" w:hAnsi="Courier New" w:cs="Courier New"/>
+          <w:kern w:val="0"/>
+          <w:sz w:val="28"/>
+          <w:szCs w:val="28"/>
+          <w:lang w:val="en-US"/>
+          <w14:ligatures w14:val="none"/>
+        </w:rPr>
+        <w:t>)</w:t>
       </w:r>
     </w:p>
     <w:p>
@@ -6497,18 +7633,18 @@
         <w:rPr>
           <w:rFonts w:ascii="Courier New" w:eastAsia="Calibri" w:hAnsi="Courier New" w:cs="Courier New"/>
           <w:kern w:val="0"/>
-          <w:sz w:val="21"/>
-          <w:szCs w:val="21"/>
-          <w:lang w:val="en-US"/>
-          <w14:ligatures w14:val="none"/>
-        </w:rPr>
-      </w:pPr>
-      <w:r>
-        <w:rPr>
-          <w:rFonts w:ascii="Courier New" w:eastAsia="Calibri" w:hAnsi="Courier New" w:cs="Courier New"/>
-          <w:kern w:val="0"/>
-          <w:sz w:val="21"/>
-          <w:szCs w:val="21"/>
+          <w:sz w:val="28"/>
+          <w:szCs w:val="28"/>
+          <w:lang w:val="en-US"/>
+          <w14:ligatures w14:val="none"/>
+        </w:rPr>
+      </w:pPr>
+      <w:r>
+        <w:rPr>
+          <w:rFonts w:ascii="Courier New" w:eastAsia="Calibri" w:hAnsi="Courier New" w:cs="Courier New"/>
+          <w:kern w:val="0"/>
+          <w:sz w:val="28"/>
+          <w:szCs w:val="28"/>
           <w:lang w:val="en-US"/>
           <w14:ligatures w14:val="none"/>
         </w:rPr>
@@ -6521,18 +7657,18 @@
         <w:rPr>
           <w:rFonts w:ascii="Courier New" w:eastAsia="Calibri" w:hAnsi="Courier New" w:cs="Courier New"/>
           <w:kern w:val="0"/>
-          <w:sz w:val="21"/>
-          <w:szCs w:val="21"/>
-          <w:lang w:val="en-US"/>
-          <w14:ligatures w14:val="none"/>
-        </w:rPr>
-      </w:pPr>
-      <w:r>
-        <w:rPr>
-          <w:rFonts w:ascii="Courier New" w:eastAsia="Calibri" w:hAnsi="Courier New" w:cs="Courier New"/>
-          <w:kern w:val="0"/>
-          <w:sz w:val="21"/>
-          <w:szCs w:val="21"/>
+          <w:sz w:val="28"/>
+          <w:szCs w:val="28"/>
+          <w:lang w:val="en-US"/>
+          <w14:ligatures w14:val="none"/>
+        </w:rPr>
+      </w:pPr>
+      <w:r>
+        <w:rPr>
+          <w:rFonts w:ascii="Courier New" w:eastAsia="Calibri" w:hAnsi="Courier New" w:cs="Courier New"/>
+          <w:kern w:val="0"/>
+          <w:sz w:val="28"/>
+          <w:szCs w:val="28"/>
           <w:lang w:val="en-US"/>
           <w14:ligatures w14:val="none"/>
         </w:rPr>
@@ -6546,18 +7682,18 @@
         <w:rPr>
           <w:rFonts w:ascii="Courier New" w:eastAsia="Calibri" w:hAnsi="Courier New" w:cs="Courier New"/>
           <w:kern w:val="0"/>
-          <w:sz w:val="21"/>
-          <w:szCs w:val="21"/>
-          <w:lang w:val="en-US"/>
-          <w14:ligatures w14:val="none"/>
-        </w:rPr>
-      </w:pPr>
-      <w:r>
-        <w:rPr>
-          <w:rFonts w:ascii="Courier New" w:eastAsia="Calibri" w:hAnsi="Courier New" w:cs="Courier New"/>
-          <w:kern w:val="0"/>
-          <w:sz w:val="21"/>
-          <w:szCs w:val="21"/>
+          <w:sz w:val="28"/>
+          <w:szCs w:val="28"/>
+          <w:lang w:val="en-US"/>
+          <w14:ligatures w14:val="none"/>
+        </w:rPr>
+      </w:pPr>
+      <w:r>
+        <w:rPr>
+          <w:rFonts w:ascii="Courier New" w:eastAsia="Calibri" w:hAnsi="Courier New" w:cs="Courier New"/>
+          <w:kern w:val="0"/>
+          <w:sz w:val="28"/>
+          <w:szCs w:val="28"/>
           <w:lang w:val="en-US"/>
           <w14:ligatures w14:val="none"/>
         </w:rPr>
@@ -6571,23 +7707,70 @@
         <w:rPr>
           <w:rFonts w:ascii="Courier New" w:eastAsia="Calibri" w:hAnsi="Courier New" w:cs="Courier New"/>
           <w:kern w:val="0"/>
-          <w:sz w:val="21"/>
-          <w:szCs w:val="21"/>
-          <w:lang w:val="en-US"/>
-          <w14:ligatures w14:val="none"/>
-        </w:rPr>
-      </w:pPr>
-      <w:r>
-        <w:rPr>
-          <w:rFonts w:ascii="Courier New" w:eastAsia="Calibri" w:hAnsi="Courier New" w:cs="Courier New"/>
-          <w:kern w:val="0"/>
-          <w:sz w:val="21"/>
-          <w:szCs w:val="21"/>
+          <w:sz w:val="28"/>
+          <w:szCs w:val="28"/>
+          <w:lang w:val="en-US"/>
+          <w14:ligatures w14:val="none"/>
+        </w:rPr>
+      </w:pPr>
+      <w:r>
+        <w:rPr>
+          <w:rFonts w:ascii="Courier New" w:eastAsia="Calibri" w:hAnsi="Courier New" w:cs="Courier New"/>
+          <w:kern w:val="0"/>
+          <w:sz w:val="28"/>
+          <w:szCs w:val="28"/>
           <w:lang w:val="en-US"/>
           <w14:ligatures w14:val="none"/>
         </w:rPr>
         <w:tab/>
-        <w:t>printf_s("% s", "Weight=");</w:t>
+      </w:r>
+      <w:proofErr w:type="spellStart"/>
+      <w:r>
+        <w:rPr>
+          <w:rFonts w:ascii="Courier New" w:eastAsia="Calibri" w:hAnsi="Courier New" w:cs="Courier New"/>
+          <w:kern w:val="0"/>
+          <w:sz w:val="28"/>
+          <w:szCs w:val="28"/>
+          <w:lang w:val="en-US"/>
+          <w14:ligatures w14:val="none"/>
+        </w:rPr>
+        <w:t>printf_</w:t>
+      </w:r>
+      <w:proofErr w:type="gramStart"/>
+      <w:r>
+        <w:rPr>
+          <w:rFonts w:ascii="Courier New" w:eastAsia="Calibri" w:hAnsi="Courier New" w:cs="Courier New"/>
+          <w:kern w:val="0"/>
+          <w:sz w:val="28"/>
+          <w:szCs w:val="28"/>
+          <w:lang w:val="en-US"/>
+          <w14:ligatures w14:val="none"/>
+        </w:rPr>
+        <w:t>s</w:t>
+      </w:r>
+      <w:proofErr w:type="spellEnd"/>
+      <w:r>
+        <w:rPr>
+          <w:rFonts w:ascii="Courier New" w:eastAsia="Calibri" w:hAnsi="Courier New" w:cs="Courier New"/>
+          <w:kern w:val="0"/>
+          <w:sz w:val="28"/>
+          <w:szCs w:val="28"/>
+          <w:lang w:val="en-US"/>
+          <w14:ligatures w14:val="none"/>
+        </w:rPr>
+        <w:t>(</w:t>
+      </w:r>
+      <w:proofErr w:type="gramEnd"/>
+      <w:r>
+        <w:rPr>
+          <w:rFonts w:ascii="Courier New" w:eastAsia="Calibri" w:hAnsi="Courier New" w:cs="Courier New"/>
+          <w:kern w:val="0"/>
+          <w:sz w:val="28"/>
+          <w:szCs w:val="28"/>
+          <w:lang w:val="en-US"/>
+          <w14:ligatures w14:val="none"/>
+        </w:rPr>
+        <w:t>"% s", "Weight=");</w:t>
       </w:r>
     </w:p>
     <w:p>
@@ -6596,23 +7779,95 @@
         <w:rPr>
           <w:rFonts w:ascii="Courier New" w:eastAsia="Calibri" w:hAnsi="Courier New" w:cs="Courier New"/>
           <w:kern w:val="0"/>
-          <w:sz w:val="21"/>
-          <w:szCs w:val="21"/>
-          <w:lang w:val="en-US"/>
-          <w14:ligatures w14:val="none"/>
-        </w:rPr>
-      </w:pPr>
-      <w:r>
-        <w:rPr>
-          <w:rFonts w:ascii="Courier New" w:eastAsia="Calibri" w:hAnsi="Courier New" w:cs="Courier New"/>
-          <w:kern w:val="0"/>
-          <w:sz w:val="21"/>
-          <w:szCs w:val="21"/>
+          <w:sz w:val="28"/>
+          <w:szCs w:val="28"/>
+          <w:lang w:val="en-US"/>
+          <w14:ligatures w14:val="none"/>
+        </w:rPr>
+      </w:pPr>
+      <w:r>
+        <w:rPr>
+          <w:rFonts w:ascii="Courier New" w:eastAsia="Calibri" w:hAnsi="Courier New" w:cs="Courier New"/>
+          <w:kern w:val="0"/>
+          <w:sz w:val="28"/>
+          <w:szCs w:val="28"/>
           <w:lang w:val="en-US"/>
           <w14:ligatures w14:val="none"/>
         </w:rPr>
         <w:tab/>
-        <w:t>if (scanf_s("%lf", &amp;weight) != 1)</w:t>
+        <w:t>if (</w:t>
+      </w:r>
+      <w:proofErr w:type="spellStart"/>
+      <w:r>
+        <w:rPr>
+          <w:rFonts w:ascii="Courier New" w:eastAsia="Calibri" w:hAnsi="Courier New" w:cs="Courier New"/>
+          <w:kern w:val="0"/>
+          <w:sz w:val="28"/>
+          <w:szCs w:val="28"/>
+          <w:lang w:val="en-US"/>
+          <w14:ligatures w14:val="none"/>
+        </w:rPr>
+        <w:t>scanf_</w:t>
+      </w:r>
+      <w:proofErr w:type="gramStart"/>
+      <w:r>
+        <w:rPr>
+          <w:rFonts w:ascii="Courier New" w:eastAsia="Calibri" w:hAnsi="Courier New" w:cs="Courier New"/>
+          <w:kern w:val="0"/>
+          <w:sz w:val="28"/>
+          <w:szCs w:val="28"/>
+          <w:lang w:val="en-US"/>
+          <w14:ligatures w14:val="none"/>
+        </w:rPr>
+        <w:t>s</w:t>
+      </w:r>
+      <w:proofErr w:type="spellEnd"/>
+      <w:r>
+        <w:rPr>
+          <w:rFonts w:ascii="Courier New" w:eastAsia="Calibri" w:hAnsi="Courier New" w:cs="Courier New"/>
+          <w:kern w:val="0"/>
+          <w:sz w:val="28"/>
+          <w:szCs w:val="28"/>
+          <w:lang w:val="en-US"/>
+          <w14:ligatures w14:val="none"/>
+        </w:rPr>
+        <w:t>(</w:t>
+      </w:r>
+      <w:proofErr w:type="gramEnd"/>
+      <w:r>
+        <w:rPr>
+          <w:rFonts w:ascii="Courier New" w:eastAsia="Calibri" w:hAnsi="Courier New" w:cs="Courier New"/>
+          <w:kern w:val="0"/>
+          <w:sz w:val="28"/>
+          <w:szCs w:val="28"/>
+          <w:lang w:val="en-US"/>
+          <w14:ligatures w14:val="none"/>
+        </w:rPr>
+        <w:t>"%</w:t>
+      </w:r>
+      <w:proofErr w:type="spellStart"/>
+      <w:r>
+        <w:rPr>
+          <w:rFonts w:ascii="Courier New" w:eastAsia="Calibri" w:hAnsi="Courier New" w:cs="Courier New"/>
+          <w:kern w:val="0"/>
+          <w:sz w:val="28"/>
+          <w:szCs w:val="28"/>
+          <w:lang w:val="en-US"/>
+          <w14:ligatures w14:val="none"/>
+        </w:rPr>
+        <w:t>lf</w:t>
+      </w:r>
+      <w:proofErr w:type="spellEnd"/>
+      <w:r>
+        <w:rPr>
+          <w:rFonts w:ascii="Courier New" w:eastAsia="Calibri" w:hAnsi="Courier New" w:cs="Courier New"/>
+          <w:kern w:val="0"/>
+          <w:sz w:val="28"/>
+          <w:szCs w:val="28"/>
+          <w:lang w:val="en-US"/>
+          <w14:ligatures w14:val="none"/>
+        </w:rPr>
+        <w:t>", &amp;weight) != 1)</w:t>
       </w:r>
     </w:p>
     <w:p>
@@ -6621,22 +7876,21 @@
         <w:rPr>
           <w:rFonts w:ascii="Courier New" w:eastAsia="Calibri" w:hAnsi="Courier New" w:cs="Courier New"/>
           <w:kern w:val="0"/>
-          <w:sz w:val="21"/>
-          <w:szCs w:val="21"/>
-          <w:lang w:val="en-US"/>
-          <w14:ligatures w14:val="none"/>
-        </w:rPr>
-      </w:pPr>
-      <w:r>
-        <w:rPr>
-          <w:rFonts w:ascii="Courier New" w:eastAsia="Calibri" w:hAnsi="Courier New" w:cs="Courier New"/>
-          <w:kern w:val="0"/>
-          <w:sz w:val="21"/>
-          <w:szCs w:val="21"/>
-          <w:lang w:val="en-US"/>
-          <w14:ligatures w14:val="none"/>
-        </w:rPr>
-        <w:lastRenderedPageBreak/>
+          <w:sz w:val="28"/>
+          <w:szCs w:val="28"/>
+          <w:lang w:val="en-US"/>
+          <w14:ligatures w14:val="none"/>
+        </w:rPr>
+      </w:pPr>
+      <w:r>
+        <w:rPr>
+          <w:rFonts w:ascii="Courier New" w:eastAsia="Calibri" w:hAnsi="Courier New" w:cs="Courier New"/>
+          <w:kern w:val="0"/>
+          <w:sz w:val="28"/>
+          <w:szCs w:val="28"/>
+          <w:lang w:val="en-US"/>
+          <w14:ligatures w14:val="none"/>
+        </w:rPr>
         <w:tab/>
         <w:t>{</w:t>
       </w:r>
@@ -6647,18 +7901,18 @@
         <w:rPr>
           <w:rFonts w:ascii="Courier New" w:eastAsia="Calibri" w:hAnsi="Courier New" w:cs="Courier New"/>
           <w:kern w:val="0"/>
-          <w:sz w:val="21"/>
-          <w:szCs w:val="21"/>
-          <w:lang w:val="en-US"/>
-          <w14:ligatures w14:val="none"/>
-        </w:rPr>
-      </w:pPr>
-      <w:r>
-        <w:rPr>
-          <w:rFonts w:ascii="Courier New" w:eastAsia="Calibri" w:hAnsi="Courier New" w:cs="Courier New"/>
-          <w:kern w:val="0"/>
-          <w:sz w:val="21"/>
-          <w:szCs w:val="21"/>
+          <w:sz w:val="28"/>
+          <w:szCs w:val="28"/>
+          <w:lang w:val="en-US"/>
+          <w14:ligatures w14:val="none"/>
+        </w:rPr>
+      </w:pPr>
+      <w:r>
+        <w:rPr>
+          <w:rFonts w:ascii="Courier New" w:eastAsia="Calibri" w:hAnsi="Courier New" w:cs="Courier New"/>
+          <w:kern w:val="0"/>
+          <w:sz w:val="28"/>
+          <w:szCs w:val="28"/>
           <w:lang w:val="en-US"/>
           <w14:ligatures w14:val="none"/>
         </w:rPr>
@@ -6668,13 +7922,60 @@
         <w:rPr>
           <w:rFonts w:ascii="Courier New" w:eastAsia="Calibri" w:hAnsi="Courier New" w:cs="Courier New"/>
           <w:kern w:val="0"/>
-          <w:sz w:val="21"/>
-          <w:szCs w:val="21"/>
+          <w:sz w:val="28"/>
+          <w:szCs w:val="28"/>
           <w:lang w:val="en-US"/>
           <w14:ligatures w14:val="none"/>
         </w:rPr>
         <w:tab/>
-        <w:t>printf_s("%s", "Wrong value");</w:t>
+      </w:r>
+      <w:proofErr w:type="spellStart"/>
+      <w:r>
+        <w:rPr>
+          <w:rFonts w:ascii="Courier New" w:eastAsia="Calibri" w:hAnsi="Courier New" w:cs="Courier New"/>
+          <w:kern w:val="0"/>
+          <w:sz w:val="28"/>
+          <w:szCs w:val="28"/>
+          <w:lang w:val="en-US"/>
+          <w14:ligatures w14:val="none"/>
+        </w:rPr>
+        <w:t>printf_</w:t>
+      </w:r>
+      <w:proofErr w:type="gramStart"/>
+      <w:r>
+        <w:rPr>
+          <w:rFonts w:ascii="Courier New" w:eastAsia="Calibri" w:hAnsi="Courier New" w:cs="Courier New"/>
+          <w:kern w:val="0"/>
+          <w:sz w:val="28"/>
+          <w:szCs w:val="28"/>
+          <w:lang w:val="en-US"/>
+          <w14:ligatures w14:val="none"/>
+        </w:rPr>
+        <w:t>s</w:t>
+      </w:r>
+      <w:proofErr w:type="spellEnd"/>
+      <w:r>
+        <w:rPr>
+          <w:rFonts w:ascii="Courier New" w:eastAsia="Calibri" w:hAnsi="Courier New" w:cs="Courier New"/>
+          <w:kern w:val="0"/>
+          <w:sz w:val="28"/>
+          <w:szCs w:val="28"/>
+          <w:lang w:val="en-US"/>
+          <w14:ligatures w14:val="none"/>
+        </w:rPr>
+        <w:t>(</w:t>
+      </w:r>
+      <w:proofErr w:type="gramEnd"/>
+      <w:r>
+        <w:rPr>
+          <w:rFonts w:ascii="Courier New" w:eastAsia="Calibri" w:hAnsi="Courier New" w:cs="Courier New"/>
+          <w:kern w:val="0"/>
+          <w:sz w:val="28"/>
+          <w:szCs w:val="28"/>
+          <w:lang w:val="en-US"/>
+          <w14:ligatures w14:val="none"/>
+        </w:rPr>
+        <w:t>"%s", "Wrong value");</w:t>
       </w:r>
     </w:p>
     <w:p>
@@ -6683,18 +7984,18 @@
         <w:rPr>
           <w:rFonts w:ascii="Courier New" w:eastAsia="Calibri" w:hAnsi="Courier New" w:cs="Courier New"/>
           <w:kern w:val="0"/>
-          <w:sz w:val="21"/>
-          <w:szCs w:val="21"/>
-          <w:lang w:val="en-US"/>
-          <w14:ligatures w14:val="none"/>
-        </w:rPr>
-      </w:pPr>
-      <w:r>
-        <w:rPr>
-          <w:rFonts w:ascii="Courier New" w:eastAsia="Calibri" w:hAnsi="Courier New" w:cs="Courier New"/>
-          <w:kern w:val="0"/>
-          <w:sz w:val="21"/>
-          <w:szCs w:val="21"/>
+          <w:sz w:val="28"/>
+          <w:szCs w:val="28"/>
+          <w:lang w:val="en-US"/>
+          <w14:ligatures w14:val="none"/>
+        </w:rPr>
+      </w:pPr>
+      <w:r>
+        <w:rPr>
+          <w:rFonts w:ascii="Courier New" w:eastAsia="Calibri" w:hAnsi="Courier New" w:cs="Courier New"/>
+          <w:kern w:val="0"/>
+          <w:sz w:val="28"/>
+          <w:szCs w:val="28"/>
           <w:lang w:val="en-US"/>
           <w14:ligatures w14:val="none"/>
         </w:rPr>
@@ -6704,8 +8005,8 @@
         <w:rPr>
           <w:rFonts w:ascii="Courier New" w:eastAsia="Calibri" w:hAnsi="Courier New" w:cs="Courier New"/>
           <w:kern w:val="0"/>
-          <w:sz w:val="21"/>
-          <w:szCs w:val="21"/>
+          <w:sz w:val="28"/>
+          <w:szCs w:val="28"/>
           <w:lang w:val="en-US"/>
           <w14:ligatures w14:val="none"/>
         </w:rPr>
@@ -6719,18 +8020,18 @@
         <w:rPr>
           <w:rFonts w:ascii="Courier New" w:eastAsia="Calibri" w:hAnsi="Courier New" w:cs="Courier New"/>
           <w:kern w:val="0"/>
-          <w:sz w:val="21"/>
-          <w:szCs w:val="21"/>
-          <w:lang w:val="en-US"/>
-          <w14:ligatures w14:val="none"/>
-        </w:rPr>
-      </w:pPr>
-      <w:r>
-        <w:rPr>
-          <w:rFonts w:ascii="Courier New" w:eastAsia="Calibri" w:hAnsi="Courier New" w:cs="Courier New"/>
-          <w:kern w:val="0"/>
-          <w:sz w:val="21"/>
-          <w:szCs w:val="21"/>
+          <w:sz w:val="28"/>
+          <w:szCs w:val="28"/>
+          <w:lang w:val="en-US"/>
+          <w14:ligatures w14:val="none"/>
+        </w:rPr>
+      </w:pPr>
+      <w:r>
+        <w:rPr>
+          <w:rFonts w:ascii="Courier New" w:eastAsia="Calibri" w:hAnsi="Courier New" w:cs="Courier New"/>
+          <w:kern w:val="0"/>
+          <w:sz w:val="28"/>
+          <w:szCs w:val="28"/>
           <w:lang w:val="en-US"/>
           <w14:ligatures w14:val="none"/>
         </w:rPr>
@@ -6740,13 +8041,36 @@
         <w:rPr>
           <w:rFonts w:ascii="Courier New" w:eastAsia="Calibri" w:hAnsi="Courier New" w:cs="Courier New"/>
           <w:kern w:val="0"/>
-          <w:sz w:val="21"/>
-          <w:szCs w:val="21"/>
+          <w:sz w:val="28"/>
+          <w:szCs w:val="28"/>
           <w:lang w:val="en-US"/>
           <w14:ligatures w14:val="none"/>
         </w:rPr>
         <w:tab/>
-        <w:t>abort();</w:t>
+      </w:r>
+      <w:proofErr w:type="gramStart"/>
+      <w:r>
+        <w:rPr>
+          <w:rFonts w:ascii="Courier New" w:eastAsia="Calibri" w:hAnsi="Courier New" w:cs="Courier New"/>
+          <w:kern w:val="0"/>
+          <w:sz w:val="28"/>
+          <w:szCs w:val="28"/>
+          <w:lang w:val="en-US"/>
+          <w14:ligatures w14:val="none"/>
+        </w:rPr>
+        <w:t>abort(</w:t>
+      </w:r>
+      <w:proofErr w:type="gramEnd"/>
+      <w:r>
+        <w:rPr>
+          <w:rFonts w:ascii="Courier New" w:eastAsia="Calibri" w:hAnsi="Courier New" w:cs="Courier New"/>
+          <w:kern w:val="0"/>
+          <w:sz w:val="28"/>
+          <w:szCs w:val="28"/>
+          <w:lang w:val="en-US"/>
+          <w14:ligatures w14:val="none"/>
+        </w:rPr>
+        <w:t>);</w:t>
       </w:r>
     </w:p>
     <w:p>
@@ -6755,18 +8079,18 @@
         <w:rPr>
           <w:rFonts w:ascii="Courier New" w:eastAsia="Calibri" w:hAnsi="Courier New" w:cs="Courier New"/>
           <w:kern w:val="0"/>
-          <w:sz w:val="21"/>
-          <w:szCs w:val="21"/>
-          <w:lang w:val="en-US"/>
-          <w14:ligatures w14:val="none"/>
-        </w:rPr>
-      </w:pPr>
-      <w:r>
-        <w:rPr>
-          <w:rFonts w:ascii="Courier New" w:eastAsia="Calibri" w:hAnsi="Courier New" w:cs="Courier New"/>
-          <w:kern w:val="0"/>
-          <w:sz w:val="21"/>
-          <w:szCs w:val="21"/>
+          <w:sz w:val="28"/>
+          <w:szCs w:val="28"/>
+          <w:lang w:val="en-US"/>
+          <w14:ligatures w14:val="none"/>
+        </w:rPr>
+      </w:pPr>
+      <w:r>
+        <w:rPr>
+          <w:rFonts w:ascii="Courier New" w:eastAsia="Calibri" w:hAnsi="Courier New" w:cs="Courier New"/>
+          <w:kern w:val="0"/>
+          <w:sz w:val="28"/>
+          <w:szCs w:val="28"/>
           <w:lang w:val="en-US"/>
           <w14:ligatures w14:val="none"/>
         </w:rPr>
@@ -6780,23 +8104,47 @@
         <w:rPr>
           <w:rFonts w:ascii="Courier New" w:eastAsia="Calibri" w:hAnsi="Courier New" w:cs="Courier New"/>
           <w:kern w:val="0"/>
-          <w:sz w:val="21"/>
-          <w:szCs w:val="21"/>
-          <w:lang w:val="en-US"/>
-          <w14:ligatures w14:val="none"/>
-        </w:rPr>
-      </w:pPr>
-      <w:r>
-        <w:rPr>
-          <w:rFonts w:ascii="Courier New" w:eastAsia="Calibri" w:hAnsi="Courier New" w:cs="Courier New"/>
-          <w:kern w:val="0"/>
-          <w:sz w:val="21"/>
-          <w:szCs w:val="21"/>
+          <w:sz w:val="28"/>
+          <w:szCs w:val="28"/>
+          <w:lang w:val="en-US"/>
+          <w14:ligatures w14:val="none"/>
+        </w:rPr>
+      </w:pPr>
+      <w:r>
+        <w:rPr>
+          <w:rFonts w:ascii="Courier New" w:eastAsia="Calibri" w:hAnsi="Courier New" w:cs="Courier New"/>
+          <w:kern w:val="0"/>
+          <w:sz w:val="28"/>
+          <w:szCs w:val="28"/>
           <w:lang w:val="en-US"/>
           <w14:ligatures w14:val="none"/>
         </w:rPr>
         <w:tab/>
-        <w:t>result = get_ounce(weight);</w:t>
+        <w:t xml:space="preserve">result = </w:t>
+      </w:r>
+      <w:proofErr w:type="spellStart"/>
+      <w:r>
+        <w:rPr>
+          <w:rFonts w:ascii="Courier New" w:eastAsia="Calibri" w:hAnsi="Courier New" w:cs="Courier New"/>
+          <w:kern w:val="0"/>
+          <w:sz w:val="28"/>
+          <w:szCs w:val="28"/>
+          <w:lang w:val="en-US"/>
+          <w14:ligatures w14:val="none"/>
+        </w:rPr>
+        <w:t>get_ounce</w:t>
+      </w:r>
+      <w:proofErr w:type="spellEnd"/>
+      <w:r>
+        <w:rPr>
+          <w:rFonts w:ascii="Courier New" w:eastAsia="Calibri" w:hAnsi="Courier New" w:cs="Courier New"/>
+          <w:kern w:val="0"/>
+          <w:sz w:val="28"/>
+          <w:szCs w:val="28"/>
+          <w:lang w:val="en-US"/>
+          <w14:ligatures w14:val="none"/>
+        </w:rPr>
+        <w:t>(weight);</w:t>
       </w:r>
     </w:p>
     <w:p>
@@ -6805,23 +8153,94 @@
         <w:rPr>
           <w:rFonts w:ascii="Courier New" w:eastAsia="Calibri" w:hAnsi="Courier New" w:cs="Courier New"/>
           <w:kern w:val="0"/>
-          <w:sz w:val="21"/>
-          <w:szCs w:val="21"/>
-          <w:lang w:val="en-US"/>
-          <w14:ligatures w14:val="none"/>
-        </w:rPr>
-      </w:pPr>
-      <w:r>
-        <w:rPr>
-          <w:rFonts w:ascii="Courier New" w:eastAsia="Calibri" w:hAnsi="Courier New" w:cs="Courier New"/>
-          <w:kern w:val="0"/>
-          <w:sz w:val="21"/>
-          <w:szCs w:val="21"/>
+          <w:sz w:val="28"/>
+          <w:szCs w:val="28"/>
+          <w:lang w:val="en-US"/>
+          <w14:ligatures w14:val="none"/>
+        </w:rPr>
+      </w:pPr>
+      <w:r>
+        <w:rPr>
+          <w:rFonts w:ascii="Courier New" w:eastAsia="Calibri" w:hAnsi="Courier New" w:cs="Courier New"/>
+          <w:kern w:val="0"/>
+          <w:sz w:val="28"/>
+          <w:szCs w:val="28"/>
           <w:lang w:val="en-US"/>
           <w14:ligatures w14:val="none"/>
         </w:rPr>
         <w:tab/>
-        <w:t>printf_s("weight = %lf", weight);</w:t>
+      </w:r>
+      <w:proofErr w:type="spellStart"/>
+      <w:r>
+        <w:rPr>
+          <w:rFonts w:ascii="Courier New" w:eastAsia="Calibri" w:hAnsi="Courier New" w:cs="Courier New"/>
+          <w:kern w:val="0"/>
+          <w:sz w:val="28"/>
+          <w:szCs w:val="28"/>
+          <w:lang w:val="en-US"/>
+          <w14:ligatures w14:val="none"/>
+        </w:rPr>
+        <w:t>printf_</w:t>
+      </w:r>
+      <w:proofErr w:type="gramStart"/>
+      <w:r>
+        <w:rPr>
+          <w:rFonts w:ascii="Courier New" w:eastAsia="Calibri" w:hAnsi="Courier New" w:cs="Courier New"/>
+          <w:kern w:val="0"/>
+          <w:sz w:val="28"/>
+          <w:szCs w:val="28"/>
+          <w:lang w:val="en-US"/>
+          <w14:ligatures w14:val="none"/>
+        </w:rPr>
+        <w:t>s</w:t>
+      </w:r>
+      <w:proofErr w:type="spellEnd"/>
+      <w:r>
+        <w:rPr>
+          <w:rFonts w:ascii="Courier New" w:eastAsia="Calibri" w:hAnsi="Courier New" w:cs="Courier New"/>
+          <w:kern w:val="0"/>
+          <w:sz w:val="28"/>
+          <w:szCs w:val="28"/>
+          <w:lang w:val="en-US"/>
+          <w14:ligatures w14:val="none"/>
+        </w:rPr>
+        <w:t>(</w:t>
+      </w:r>
+      <w:proofErr w:type="gramEnd"/>
+      <w:r>
+        <w:rPr>
+          <w:rFonts w:ascii="Courier New" w:eastAsia="Calibri" w:hAnsi="Courier New" w:cs="Courier New"/>
+          <w:kern w:val="0"/>
+          <w:sz w:val="28"/>
+          <w:szCs w:val="28"/>
+          <w:lang w:val="en-US"/>
+          <w14:ligatures w14:val="none"/>
+        </w:rPr>
+        <w:t>"weight = %</w:t>
+      </w:r>
+      <w:proofErr w:type="spellStart"/>
+      <w:r>
+        <w:rPr>
+          <w:rFonts w:ascii="Courier New" w:eastAsia="Calibri" w:hAnsi="Courier New" w:cs="Courier New"/>
+          <w:kern w:val="0"/>
+          <w:sz w:val="28"/>
+          <w:szCs w:val="28"/>
+          <w:lang w:val="en-US"/>
+          <w14:ligatures w14:val="none"/>
+        </w:rPr>
+        <w:t>lf</w:t>
+      </w:r>
+      <w:proofErr w:type="spellEnd"/>
+      <w:r>
+        <w:rPr>
+          <w:rFonts w:ascii="Courier New" w:eastAsia="Calibri" w:hAnsi="Courier New" w:cs="Courier New"/>
+          <w:kern w:val="0"/>
+          <w:sz w:val="28"/>
+          <w:szCs w:val="28"/>
+          <w:lang w:val="en-US"/>
+          <w14:ligatures w14:val="none"/>
+        </w:rPr>
+        <w:t>", weight);</w:t>
       </w:r>
     </w:p>
     <w:p>
@@ -6830,23 +8249,118 @@
         <w:rPr>
           <w:rFonts w:ascii="Courier New" w:eastAsia="Calibri" w:hAnsi="Courier New" w:cs="Courier New"/>
           <w:kern w:val="0"/>
-          <w:sz w:val="21"/>
-          <w:szCs w:val="21"/>
-          <w:lang w:val="en-US"/>
-          <w14:ligatures w14:val="none"/>
-        </w:rPr>
-      </w:pPr>
-      <w:r>
-        <w:rPr>
-          <w:rFonts w:ascii="Courier New" w:eastAsia="Calibri" w:hAnsi="Courier New" w:cs="Courier New"/>
-          <w:kern w:val="0"/>
-          <w:sz w:val="21"/>
-          <w:szCs w:val="21"/>
+          <w:sz w:val="28"/>
+          <w:szCs w:val="28"/>
+          <w:lang w:val="en-US"/>
+          <w14:ligatures w14:val="none"/>
+        </w:rPr>
+      </w:pPr>
+      <w:r>
+        <w:rPr>
+          <w:rFonts w:ascii="Courier New" w:eastAsia="Calibri" w:hAnsi="Courier New" w:cs="Courier New"/>
+          <w:kern w:val="0"/>
+          <w:sz w:val="28"/>
+          <w:szCs w:val="28"/>
           <w:lang w:val="en-US"/>
           <w14:ligatures w14:val="none"/>
         </w:rPr>
         <w:tab/>
-        <w:t>printf_s("\nresult=%lf", result);</w:t>
+      </w:r>
+      <w:proofErr w:type="spellStart"/>
+      <w:r>
+        <w:rPr>
+          <w:rFonts w:ascii="Courier New" w:eastAsia="Calibri" w:hAnsi="Courier New" w:cs="Courier New"/>
+          <w:kern w:val="0"/>
+          <w:sz w:val="28"/>
+          <w:szCs w:val="28"/>
+          <w:lang w:val="en-US"/>
+          <w14:ligatures w14:val="none"/>
+        </w:rPr>
+        <w:t>printf_</w:t>
+      </w:r>
+      <w:proofErr w:type="gramStart"/>
+      <w:r>
+        <w:rPr>
+          <w:rFonts w:ascii="Courier New" w:eastAsia="Calibri" w:hAnsi="Courier New" w:cs="Courier New"/>
+          <w:kern w:val="0"/>
+          <w:sz w:val="28"/>
+          <w:szCs w:val="28"/>
+          <w:lang w:val="en-US"/>
+          <w14:ligatures w14:val="none"/>
+        </w:rPr>
+        <w:t>s</w:t>
+      </w:r>
+      <w:proofErr w:type="spellEnd"/>
+      <w:r>
+        <w:rPr>
+          <w:rFonts w:ascii="Courier New" w:eastAsia="Calibri" w:hAnsi="Courier New" w:cs="Courier New"/>
+          <w:kern w:val="0"/>
+          <w:sz w:val="28"/>
+          <w:szCs w:val="28"/>
+          <w:lang w:val="en-US"/>
+          <w14:ligatures w14:val="none"/>
+        </w:rPr>
+        <w:t>(</w:t>
+      </w:r>
+      <w:proofErr w:type="gramEnd"/>
+      <w:r>
+        <w:rPr>
+          <w:rFonts w:ascii="Courier New" w:eastAsia="Calibri" w:hAnsi="Courier New" w:cs="Courier New"/>
+          <w:kern w:val="0"/>
+          <w:sz w:val="28"/>
+          <w:szCs w:val="28"/>
+          <w:lang w:val="en-US"/>
+          <w14:ligatures w14:val="none"/>
+        </w:rPr>
+        <w:t>"\</w:t>
+      </w:r>
+      <w:proofErr w:type="spellStart"/>
+      <w:r>
+        <w:rPr>
+          <w:rFonts w:ascii="Courier New" w:eastAsia="Calibri" w:hAnsi="Courier New" w:cs="Courier New"/>
+          <w:kern w:val="0"/>
+          <w:sz w:val="28"/>
+          <w:szCs w:val="28"/>
+          <w:lang w:val="en-US"/>
+          <w14:ligatures w14:val="none"/>
+        </w:rPr>
+        <w:t>nresult</w:t>
+      </w:r>
+      <w:proofErr w:type="spellEnd"/>
+      <w:r>
+        <w:rPr>
+          <w:rFonts w:ascii="Courier New" w:eastAsia="Calibri" w:hAnsi="Courier New" w:cs="Courier New"/>
+          <w:kern w:val="0"/>
+          <w:sz w:val="28"/>
+          <w:szCs w:val="28"/>
+          <w:lang w:val="en-US"/>
+          <w14:ligatures w14:val="none"/>
+        </w:rPr>
+        <w:t>=%</w:t>
+      </w:r>
+      <w:proofErr w:type="spellStart"/>
+      <w:r>
+        <w:rPr>
+          <w:rFonts w:ascii="Courier New" w:eastAsia="Calibri" w:hAnsi="Courier New" w:cs="Courier New"/>
+          <w:kern w:val="0"/>
+          <w:sz w:val="28"/>
+          <w:szCs w:val="28"/>
+          <w:lang w:val="en-US"/>
+          <w14:ligatures w14:val="none"/>
+        </w:rPr>
+        <w:t>lf</w:t>
+      </w:r>
+      <w:proofErr w:type="spellEnd"/>
+      <w:r>
+        <w:rPr>
+          <w:rFonts w:ascii="Courier New" w:eastAsia="Calibri" w:hAnsi="Courier New" w:cs="Courier New"/>
+          <w:kern w:val="0"/>
+          <w:sz w:val="28"/>
+          <w:szCs w:val="28"/>
+          <w:lang w:val="en-US"/>
+          <w14:ligatures w14:val="none"/>
+        </w:rPr>
+        <w:t>", result);</w:t>
       </w:r>
     </w:p>
     <w:p>
@@ -6855,18 +8369,18 @@
         <w:rPr>
           <w:rFonts w:ascii="Courier New" w:eastAsia="Calibri" w:hAnsi="Courier New" w:cs="Courier New"/>
           <w:kern w:val="0"/>
-          <w:sz w:val="21"/>
-          <w:szCs w:val="21"/>
-          <w:lang w:val="en-US"/>
-          <w14:ligatures w14:val="none"/>
-        </w:rPr>
-      </w:pPr>
-      <w:r>
-        <w:rPr>
-          <w:rFonts w:ascii="Courier New" w:eastAsia="Calibri" w:hAnsi="Courier New" w:cs="Courier New"/>
-          <w:kern w:val="0"/>
-          <w:sz w:val="21"/>
-          <w:szCs w:val="21"/>
+          <w:sz w:val="28"/>
+          <w:szCs w:val="28"/>
+          <w:lang w:val="en-US"/>
+          <w14:ligatures w14:val="none"/>
+        </w:rPr>
+      </w:pPr>
+      <w:r>
+        <w:rPr>
+          <w:rFonts w:ascii="Courier New" w:eastAsia="Calibri" w:hAnsi="Courier New" w:cs="Courier New"/>
+          <w:kern w:val="0"/>
+          <w:sz w:val="28"/>
+          <w:szCs w:val="28"/>
           <w:lang w:val="en-US"/>
           <w14:ligatures w14:val="none"/>
         </w:rPr>
@@ -6880,18 +8394,18 @@
         <w:rPr>
           <w:rFonts w:ascii="Courier New" w:eastAsia="Calibri" w:hAnsi="Courier New" w:cs="Courier New"/>
           <w:kern w:val="0"/>
-          <w:sz w:val="21"/>
-          <w:szCs w:val="21"/>
-          <w:lang w:val="en-US"/>
-          <w14:ligatures w14:val="none"/>
-        </w:rPr>
-      </w:pPr>
-      <w:r>
-        <w:rPr>
-          <w:rFonts w:ascii="Courier New" w:eastAsia="Calibri" w:hAnsi="Courier New" w:cs="Courier New"/>
-          <w:kern w:val="0"/>
-          <w:sz w:val="21"/>
-          <w:szCs w:val="21"/>
+          <w:sz w:val="28"/>
+          <w:szCs w:val="28"/>
+          <w:lang w:val="en-US"/>
+          <w14:ligatures w14:val="none"/>
+        </w:rPr>
+      </w:pPr>
+      <w:r>
+        <w:rPr>
+          <w:rFonts w:ascii="Courier New" w:eastAsia="Calibri" w:hAnsi="Courier New" w:cs="Courier New"/>
+          <w:kern w:val="0"/>
+          <w:sz w:val="28"/>
+          <w:szCs w:val="28"/>
           <w:lang w:val="en-US"/>
           <w14:ligatures w14:val="none"/>
         </w:rPr>
@@ -6904,22 +8418,70 @@
         <w:rPr>
           <w:rFonts w:ascii="Courier New" w:eastAsia="Calibri" w:hAnsi="Courier New" w:cs="Courier New"/>
           <w:kern w:val="0"/>
-          <w:sz w:val="21"/>
-          <w:szCs w:val="21"/>
-          <w:lang w:val="en-US"/>
-          <w14:ligatures w14:val="none"/>
-        </w:rPr>
-      </w:pPr>
-      <w:r>
-        <w:rPr>
-          <w:rFonts w:ascii="Courier New" w:eastAsia="Calibri" w:hAnsi="Courier New" w:cs="Courier New"/>
-          <w:kern w:val="0"/>
-          <w:sz w:val="21"/>
-          <w:szCs w:val="21"/>
-          <w:lang w:val="en-US"/>
-          <w14:ligatures w14:val="none"/>
-        </w:rPr>
-        <w:t>double get_ounce(double weight)</w:t>
+          <w:sz w:val="28"/>
+          <w:szCs w:val="28"/>
+          <w:lang w:val="en-US"/>
+          <w14:ligatures w14:val="none"/>
+        </w:rPr>
+      </w:pPr>
+      <w:r>
+        <w:rPr>
+          <w:rFonts w:ascii="Courier New" w:eastAsia="Calibri" w:hAnsi="Courier New" w:cs="Courier New"/>
+          <w:kern w:val="0"/>
+          <w:sz w:val="28"/>
+          <w:szCs w:val="28"/>
+          <w:lang w:val="en-US"/>
+          <w14:ligatures w14:val="none"/>
+        </w:rPr>
+        <w:t xml:space="preserve">double </w:t>
+      </w:r>
+      <w:proofErr w:type="spellStart"/>
+      <w:r>
+        <w:rPr>
+          <w:rFonts w:ascii="Courier New" w:eastAsia="Calibri" w:hAnsi="Courier New" w:cs="Courier New"/>
+          <w:kern w:val="0"/>
+          <w:sz w:val="28"/>
+          <w:szCs w:val="28"/>
+          <w:lang w:val="en-US"/>
+          <w14:ligatures w14:val="none"/>
+        </w:rPr>
+        <w:t>get_</w:t>
+      </w:r>
+      <w:proofErr w:type="gramStart"/>
+      <w:r>
+        <w:rPr>
+          <w:rFonts w:ascii="Courier New" w:eastAsia="Calibri" w:hAnsi="Courier New" w:cs="Courier New"/>
+          <w:kern w:val="0"/>
+          <w:sz w:val="28"/>
+          <w:szCs w:val="28"/>
+          <w:lang w:val="en-US"/>
+          <w14:ligatures w14:val="none"/>
+        </w:rPr>
+        <w:t>ounce</w:t>
+      </w:r>
+      <w:proofErr w:type="spellEnd"/>
+      <w:r>
+        <w:rPr>
+          <w:rFonts w:ascii="Courier New" w:eastAsia="Calibri" w:hAnsi="Courier New" w:cs="Courier New"/>
+          <w:kern w:val="0"/>
+          <w:sz w:val="28"/>
+          <w:szCs w:val="28"/>
+          <w:lang w:val="en-US"/>
+          <w14:ligatures w14:val="none"/>
+        </w:rPr>
+        <w:t>(</w:t>
+      </w:r>
+      <w:proofErr w:type="gramEnd"/>
+      <w:r>
+        <w:rPr>
+          <w:rFonts w:ascii="Courier New" w:eastAsia="Calibri" w:hAnsi="Courier New" w:cs="Courier New"/>
+          <w:kern w:val="0"/>
+          <w:sz w:val="28"/>
+          <w:szCs w:val="28"/>
+          <w:lang w:val="en-US"/>
+          <w14:ligatures w14:val="none"/>
+        </w:rPr>
+        <w:t>double weight)</w:t>
       </w:r>
     </w:p>
     <w:p>
@@ -6928,21 +8490,22 @@
         <w:rPr>
           <w:rFonts w:ascii="Courier New" w:eastAsia="Calibri" w:hAnsi="Courier New" w:cs="Courier New"/>
           <w:kern w:val="0"/>
-          <w:sz w:val="21"/>
-          <w:szCs w:val="21"/>
-          <w:lang w:val="en-US"/>
-          <w14:ligatures w14:val="none"/>
-        </w:rPr>
-      </w:pPr>
-      <w:r>
-        <w:rPr>
-          <w:rFonts w:ascii="Courier New" w:eastAsia="Calibri" w:hAnsi="Courier New" w:cs="Courier New"/>
-          <w:kern w:val="0"/>
-          <w:sz w:val="21"/>
-          <w:szCs w:val="21"/>
-          <w:lang w:val="en-US"/>
-          <w14:ligatures w14:val="none"/>
-        </w:rPr>
+          <w:sz w:val="28"/>
+          <w:szCs w:val="28"/>
+          <w:lang w:val="en-US"/>
+          <w14:ligatures w14:val="none"/>
+        </w:rPr>
+      </w:pPr>
+      <w:r>
+        <w:rPr>
+          <w:rFonts w:ascii="Courier New" w:eastAsia="Calibri" w:hAnsi="Courier New" w:cs="Courier New"/>
+          <w:kern w:val="0"/>
+          <w:sz w:val="28"/>
+          <w:szCs w:val="28"/>
+          <w:lang w:val="en-US"/>
+          <w14:ligatures w14:val="none"/>
+        </w:rPr>
+        <w:lastRenderedPageBreak/>
         <w:t>{</w:t>
       </w:r>
     </w:p>
@@ -6952,18 +8515,18 @@
         <w:rPr>
           <w:rFonts w:ascii="Courier New" w:eastAsia="Calibri" w:hAnsi="Courier New" w:cs="Courier New"/>
           <w:kern w:val="0"/>
-          <w:sz w:val="21"/>
-          <w:szCs w:val="21"/>
-          <w:lang w:val="en-US"/>
-          <w14:ligatures w14:val="none"/>
-        </w:rPr>
-      </w:pPr>
-      <w:r>
-        <w:rPr>
-          <w:rFonts w:ascii="Courier New" w:eastAsia="Calibri" w:hAnsi="Courier New" w:cs="Courier New"/>
-          <w:kern w:val="0"/>
-          <w:sz w:val="21"/>
-          <w:szCs w:val="21"/>
+          <w:sz w:val="28"/>
+          <w:szCs w:val="28"/>
+          <w:lang w:val="en-US"/>
+          <w14:ligatures w14:val="none"/>
+        </w:rPr>
+      </w:pPr>
+      <w:r>
+        <w:rPr>
+          <w:rFonts w:ascii="Courier New" w:eastAsia="Calibri" w:hAnsi="Courier New" w:cs="Courier New"/>
+          <w:kern w:val="0"/>
+          <w:sz w:val="28"/>
+          <w:szCs w:val="28"/>
           <w:lang w:val="en-US"/>
           <w14:ligatures w14:val="none"/>
         </w:rPr>
@@ -6977,23 +8540,46 @@
         <w:rPr>
           <w:rFonts w:ascii="Courier New" w:eastAsia="Calibri" w:hAnsi="Courier New" w:cs="Courier New"/>
           <w:kern w:val="0"/>
-          <w:sz w:val="21"/>
-          <w:szCs w:val="21"/>
-          <w:lang w:val="en-US"/>
-          <w14:ligatures w14:val="none"/>
-        </w:rPr>
-      </w:pPr>
-      <w:r>
-        <w:rPr>
-          <w:rFonts w:ascii="Courier New" w:eastAsia="Calibri" w:hAnsi="Courier New" w:cs="Courier New"/>
-          <w:kern w:val="0"/>
-          <w:sz w:val="21"/>
-          <w:szCs w:val="21"/>
+          <w:sz w:val="28"/>
+          <w:szCs w:val="28"/>
+          <w:lang w:val="en-US"/>
+          <w14:ligatures w14:val="none"/>
+        </w:rPr>
+      </w:pPr>
+      <w:r>
+        <w:rPr>
+          <w:rFonts w:ascii="Courier New" w:eastAsia="Calibri" w:hAnsi="Courier New" w:cs="Courier New"/>
+          <w:kern w:val="0"/>
+          <w:sz w:val="28"/>
+          <w:szCs w:val="28"/>
           <w:lang w:val="en-US"/>
           <w14:ligatures w14:val="none"/>
         </w:rPr>
         <w:tab/>
-        <w:t>return  weight * ounce;</w:t>
+      </w:r>
+      <w:proofErr w:type="gramStart"/>
+      <w:r>
+        <w:rPr>
+          <w:rFonts w:ascii="Courier New" w:eastAsia="Calibri" w:hAnsi="Courier New" w:cs="Courier New"/>
+          <w:kern w:val="0"/>
+          <w:sz w:val="28"/>
+          <w:szCs w:val="28"/>
+          <w:lang w:val="en-US"/>
+          <w14:ligatures w14:val="none"/>
+        </w:rPr>
+        <w:t>return  weight</w:t>
+      </w:r>
+      <w:proofErr w:type="gramEnd"/>
+      <w:r>
+        <w:rPr>
+          <w:rFonts w:ascii="Courier New" w:eastAsia="Calibri" w:hAnsi="Courier New" w:cs="Courier New"/>
+          <w:kern w:val="0"/>
+          <w:sz w:val="28"/>
+          <w:szCs w:val="28"/>
+          <w:lang w:val="en-US"/>
+          <w14:ligatures w14:val="none"/>
+        </w:rPr>
+        <w:t xml:space="preserve"> * ounce;</w:t>
       </w:r>
     </w:p>
     <w:p>
@@ -7002,18 +8588,17 @@
         <w:rPr>
           <w:rFonts w:ascii="Times New Roman" w:eastAsia="Calibri" w:hAnsi="Times New Roman" w:cs="Times New Roman"/>
           <w:kern w:val="0"/>
-          <w:sz w:val="28"/>
-          <w:lang w:val="en-US"/>
-          <w14:ligatures w14:val="none"/>
-        </w:rPr>
-      </w:pPr>
-      <w:r>
-        <w:rPr>
-          <w:rFonts w:ascii="Courier New" w:eastAsia="Calibri" w:hAnsi="Courier New" w:cs="Courier New"/>
-          <w:kern w:val="0"/>
-          <w:sz w:val="21"/>
-          <w:szCs w:val="21"/>
-          <w:lang w:val="en-US"/>
+          <w:sz w:val="40"/>
+          <w:szCs w:val="32"/>
+          <w14:ligatures w14:val="none"/>
+        </w:rPr>
+      </w:pPr>
+      <w:r>
+        <w:rPr>
+          <w:rFonts w:ascii="Courier New" w:eastAsia="Calibri" w:hAnsi="Courier New" w:cs="Courier New"/>
+          <w:kern w:val="0"/>
+          <w:sz w:val="28"/>
+          <w:szCs w:val="28"/>
           <w14:ligatures w14:val="none"/>
         </w:rPr>
         <w:t>}</w:t>
@@ -7277,9 +8862,9 @@
           <w:noProof/>
         </w:rPr>
         <w:drawing>
-          <wp:inline distT="0" distB="0" distL="0" distR="0" wp14:anchorId="33C86CD2" wp14:editId="2B037D92">
-            <wp:extent cx="1704975" cy="590550"/>
-            <wp:effectExtent l="0" t="0" r="9525" b="0"/>
+          <wp:inline distT="0" distB="0" distL="0" distR="0" wp14:anchorId="33C86CD2" wp14:editId="4D0122C6">
+            <wp:extent cx="2705960" cy="937260"/>
+            <wp:effectExtent l="0" t="0" r="0" b="0"/>
             <wp:docPr id="305246356" name="Рисунок 1"/>
             <wp:cNvGraphicFramePr>
               <a:graphicFrameLocks xmlns:a="http://schemas.openxmlformats.org/drawingml/2006/main" noChangeAspect="1"/>
@@ -7292,7 +8877,7 @@
                     <pic:cNvPicPr/>
                   </pic:nvPicPr>
                   <pic:blipFill>
-                    <a:blip r:embed="rId13"/>
+                    <a:blip r:embed="rId14"/>
                     <a:stretch>
                       <a:fillRect/>
                     </a:stretch>
@@ -7300,7 +8885,7 @@
                   <pic:spPr>
                     <a:xfrm>
                       <a:off x="0" y="0"/>
-                      <a:ext cx="1704975" cy="590550"/>
+                      <a:ext cx="2711663" cy="939236"/>
                     </a:xfrm>
                     <a:prstGeom prst="rect">
                       <a:avLst/>
@@ -7432,7 +9017,7 @@
                     <pic:cNvPicPr/>
                   </pic:nvPicPr>
                   <pic:blipFill>
-                    <a:blip r:embed="rId14"/>
+                    <a:blip r:embed="rId15"/>
                     <a:stretch>
                       <a:fillRect/>
                     </a:stretch>
@@ -7814,7 +9399,7 @@
       <w:pPr>
         <w:keepNext/>
         <w:spacing w:after="0" w:line="360" w:lineRule="auto"/>
-        <w:ind w:firstLine="709"/>
+        <w:ind w:left="-567" w:firstLine="141"/>
         <w:jc w:val="center"/>
         <w:rPr>
           <w:rFonts w:ascii="Times New Roman" w:eastAsia="Calibri" w:hAnsi="Times New Roman" w:cs="Times New Roman"/>
@@ -7828,9 +9413,9 @@
           <w:noProof/>
         </w:rPr>
         <w:drawing>
-          <wp:inline distT="0" distB="0" distL="0" distR="0" wp14:anchorId="26C1B396" wp14:editId="787F739A">
-            <wp:extent cx="5238750" cy="431196"/>
-            <wp:effectExtent l="0" t="0" r="0" b="6985"/>
+          <wp:inline distT="0" distB="0" distL="0" distR="0" wp14:anchorId="26C1B396" wp14:editId="433B7E07">
+            <wp:extent cx="5832426" cy="480060"/>
+            <wp:effectExtent l="0" t="0" r="0" b="0"/>
             <wp:docPr id="929717949" name="Рисунок 1"/>
             <wp:cNvGraphicFramePr>
               <a:graphicFrameLocks xmlns:a="http://schemas.openxmlformats.org/drawingml/2006/main" noChangeAspect="1"/>
@@ -7843,7 +9428,7 @@
                     <pic:cNvPicPr/>
                   </pic:nvPicPr>
                   <pic:blipFill>
-                    <a:blip r:embed="rId15"/>
+                    <a:blip r:embed="rId16"/>
                     <a:stretch>
                       <a:fillRect/>
                     </a:stretch>
@@ -7851,7 +9436,7 @@
                   <pic:spPr>
                     <a:xfrm>
                       <a:off x="0" y="0"/>
-                      <a:ext cx="5298493" cy="436113"/>
+                      <a:ext cx="5908166" cy="486294"/>
                     </a:xfrm>
                     <a:prstGeom prst="rect">
                       <a:avLst/>
@@ -7949,7 +9534,6 @@
           <w:szCs w:val="26"/>
           <w14:ligatures w14:val="none"/>
         </w:rPr>
-        <w:lastRenderedPageBreak/>
         <w:t xml:space="preserve">Подтверждение </w:t>
       </w:r>
       <w:r>
@@ -8079,6 +9663,7 @@
         <w:rPr>
           <w:noProof/>
         </w:rPr>
+        <w:lastRenderedPageBreak/>
         <w:drawing>
           <wp:inline distT="0" distB="0" distL="0" distR="0" wp14:anchorId="186D31EB" wp14:editId="4DD29885">
             <wp:extent cx="5940425" cy="4533900"/>
@@ -8095,7 +9680,7 @@
                     <pic:cNvPicPr/>
                   </pic:nvPicPr>
                   <pic:blipFill>
-                    <a:blip r:embed="rId16"/>
+                    <a:blip r:embed="rId17"/>
                     <a:stretch>
                       <a:fillRect/>
                     </a:stretch>
@@ -8643,7 +10228,7 @@
     <w:p>
       <w:pPr>
         <w:spacing w:after="0" w:line="360" w:lineRule="auto"/>
-        <w:ind w:firstLine="709"/>
+        <w:ind w:left="-426" w:firstLine="709"/>
         <w:jc w:val="center"/>
         <w:rPr>
           <w:rFonts w:ascii="Times New Roman" w:eastAsia="Calibri" w:hAnsi="Times New Roman" w:cs="Times New Roman"/>
@@ -8838,11 +10423,17 @@
         <w:rPr>
           <w:noProof/>
         </w:rPr>
+        <w:t xml:space="preserve"> </w:t>
+      </w:r>
+      <w:r>
+        <w:rPr>
+          <w:noProof/>
+        </w:rPr>
         <w:drawing>
-          <wp:inline distT="0" distB="0" distL="0" distR="0" wp14:anchorId="6399B249" wp14:editId="4ED257E4">
-            <wp:extent cx="3860165" cy="4497268"/>
-            <wp:effectExtent l="0" t="0" r="6985" b="0"/>
-            <wp:docPr id="479507723" name="Рисунок 1"/>
+          <wp:inline distT="0" distB="0" distL="0" distR="0" wp14:anchorId="2EE4D350" wp14:editId="1254DA42">
+            <wp:extent cx="6261311" cy="6111240"/>
+            <wp:effectExtent l="0" t="0" r="6350" b="3810"/>
+            <wp:docPr id="1346248146" name="Рисунок 1"/>
             <wp:cNvGraphicFramePr>
               <a:graphicFrameLocks xmlns:a="http://schemas.openxmlformats.org/drawingml/2006/main" noChangeAspect="1"/>
             </wp:cNvGraphicFramePr>
@@ -8850,23 +10441,30 @@
               <a:graphicData uri="http://schemas.openxmlformats.org/drawingml/2006/picture">
                 <pic:pic xmlns:pic="http://schemas.openxmlformats.org/drawingml/2006/picture">
                   <pic:nvPicPr>
-                    <pic:cNvPr id="479507723" name=""/>
+                    <pic:cNvPr id="1346248146" name=""/>
                     <pic:cNvPicPr/>
                   </pic:nvPicPr>
-                  <pic:blipFill>
-                    <a:blip r:embed="rId17"/>
-                    <a:stretch>
-                      <a:fillRect/>
-                    </a:stretch>
+                  <pic:blipFill rotWithShape="1">
+                    <a:blip r:embed="rId18"/>
+                    <a:srcRect l="1410" t="1315" r="2256" b="2333"/>
+                    <a:stretch/>
                   </pic:blipFill>
-                  <pic:spPr>
+                  <pic:spPr bwMode="auto">
                     <a:xfrm>
                       <a:off x="0" y="0"/>
-                      <a:ext cx="3866306" cy="4504422"/>
+                      <a:ext cx="6267232" cy="6117019"/>
                     </a:xfrm>
                     <a:prstGeom prst="rect">
                       <a:avLst/>
                     </a:prstGeom>
+                    <a:ln>
+                      <a:noFill/>
+                    </a:ln>
+                    <a:extLst>
+                      <a:ext uri="{53640926-AAD7-44D8-BBD7-CCE9431645EC}">
+                        <a14:shadowObscured xmlns:a14="http://schemas.microsoft.com/office/drawing/2010/main"/>
+                      </a:ext>
+                    </a:extLst>
                   </pic:spPr>
                 </pic:pic>
               </a:graphicData>
@@ -8987,7 +10585,71 @@
           <w:szCs w:val="18"/>
           <w14:ligatures w14:val="none"/>
         </w:rPr>
-        <w:t xml:space="preserve"> – блок-схема функции main()</w:t>
+        <w:t xml:space="preserve"> – </w:t>
+      </w:r>
+      <w:r>
+        <w:rPr>
+          <w:rFonts w:ascii="Times New Roman" w:eastAsia="Calibri" w:hAnsi="Times New Roman" w:cs="Times New Roman"/>
+          <w:iCs/>
+          <w:color w:val="000000"/>
+          <w:kern w:val="0"/>
+          <w:sz w:val="28"/>
+          <w:szCs w:val="18"/>
+          <w14:ligatures w14:val="none"/>
+        </w:rPr>
+        <w:t>Б</w:t>
+      </w:r>
+      <w:r>
+        <w:rPr>
+          <w:rFonts w:ascii="Times New Roman" w:eastAsia="Calibri" w:hAnsi="Times New Roman" w:cs="Times New Roman"/>
+          <w:iCs/>
+          <w:color w:val="000000"/>
+          <w:kern w:val="0"/>
+          <w:sz w:val="28"/>
+          <w:szCs w:val="18"/>
+          <w14:ligatures w14:val="none"/>
+        </w:rPr>
+        <w:t xml:space="preserve">лок-схема функции </w:t>
+      </w:r>
+      <w:proofErr w:type="spellStart"/>
+      <w:proofErr w:type="gramStart"/>
+      <w:r>
+        <w:rPr>
+          <w:rFonts w:ascii="Times New Roman" w:eastAsia="Calibri" w:hAnsi="Times New Roman" w:cs="Times New Roman"/>
+          <w:iCs/>
+          <w:color w:val="000000"/>
+          <w:kern w:val="0"/>
+          <w:sz w:val="28"/>
+          <w:szCs w:val="18"/>
+          <w14:ligatures w14:val="none"/>
+        </w:rPr>
+        <w:t>main</w:t>
+      </w:r>
+      <w:proofErr w:type="spellEnd"/>
+      <w:r>
+        <w:rPr>
+          <w:rFonts w:ascii="Times New Roman" w:eastAsia="Calibri" w:hAnsi="Times New Roman" w:cs="Times New Roman"/>
+          <w:iCs/>
+          <w:color w:val="000000"/>
+          <w:kern w:val="0"/>
+          <w:sz w:val="28"/>
+          <w:szCs w:val="18"/>
+          <w14:ligatures w14:val="none"/>
+        </w:rPr>
+        <w:t>(</w:t>
+      </w:r>
+      <w:proofErr w:type="gramEnd"/>
+      <w:r>
+        <w:rPr>
+          <w:rFonts w:ascii="Times New Roman" w:eastAsia="Calibri" w:hAnsi="Times New Roman" w:cs="Times New Roman"/>
+          <w:iCs/>
+          <w:color w:val="000000"/>
+          <w:kern w:val="0"/>
+          <w:sz w:val="28"/>
+          <w:szCs w:val="18"/>
+          <w14:ligatures w14:val="none"/>
+        </w:rPr>
+        <w:t>)</w:t>
       </w:r>
       <w:bookmarkEnd w:id="31"/>
     </w:p>
@@ -9009,10 +10671,11 @@
         <w:rPr>
           <w:noProof/>
         </w:rPr>
+        <w:lastRenderedPageBreak/>
         <w:drawing>
-          <wp:inline distT="0" distB="0" distL="0" distR="0" wp14:anchorId="17077095" wp14:editId="34CA84C8">
-            <wp:extent cx="2560704" cy="2539365"/>
-            <wp:effectExtent l="0" t="0" r="0" b="0"/>
+          <wp:inline distT="0" distB="0" distL="0" distR="0" wp14:anchorId="17077095" wp14:editId="07095B8A">
+            <wp:extent cx="3794186" cy="3762565"/>
+            <wp:effectExtent l="0" t="0" r="0" b="9525"/>
             <wp:docPr id="253548537" name="Рисунок 1"/>
             <wp:cNvGraphicFramePr>
               <a:graphicFrameLocks xmlns:a="http://schemas.openxmlformats.org/drawingml/2006/main" noChangeAspect="1"/>
@@ -9025,7 +10688,7 @@
                     <pic:cNvPicPr/>
                   </pic:nvPicPr>
                   <pic:blipFill>
-                    <a:blip r:embed="rId18"/>
+                    <a:blip r:embed="rId19"/>
                     <a:stretch>
                       <a:fillRect/>
                     </a:stretch>
@@ -9033,7 +10696,7 @@
                   <pic:spPr>
                     <a:xfrm>
                       <a:off x="0" y="0"/>
-                      <a:ext cx="2564072" cy="2542704"/>
+                      <a:ext cx="3820330" cy="3788491"/>
                     </a:xfrm>
                     <a:prstGeom prst="rect">
                       <a:avLst/>
@@ -9207,31 +10870,83 @@
           <w:szCs w:val="18"/>
           <w14:ligatures w14:val="none"/>
         </w:rPr>
-        <w:t xml:space="preserve"> – блок-схема функции </w:t>
-      </w:r>
-      <w:r>
-        <w:rPr>
-          <w:rFonts w:ascii="Times New Roman" w:eastAsia="Calibri" w:hAnsi="Times New Roman" w:cs="Times New Roman"/>
-          <w:iCs/>
-          <w:color w:val="000000"/>
-          <w:kern w:val="0"/>
-          <w:sz w:val="28"/>
-          <w:szCs w:val="18"/>
-          <w14:ligatures w14:val="none"/>
-        </w:rPr>
-        <w:t>get_result</w:t>
-      </w:r>
-      <w:r>
-        <w:rPr>
-          <w:rFonts w:ascii="Times New Roman" w:eastAsia="Calibri" w:hAnsi="Times New Roman" w:cs="Times New Roman"/>
-          <w:iCs/>
-          <w:color w:val="000000"/>
-          <w:kern w:val="0"/>
-          <w:sz w:val="28"/>
-          <w:szCs w:val="18"/>
-          <w14:ligatures w14:val="none"/>
-        </w:rPr>
-        <w:t>()</w:t>
+        <w:t xml:space="preserve"> – </w:t>
+      </w:r>
+      <w:r>
+        <w:rPr>
+          <w:rFonts w:ascii="Times New Roman" w:eastAsia="Calibri" w:hAnsi="Times New Roman" w:cs="Times New Roman"/>
+          <w:iCs/>
+          <w:color w:val="000000"/>
+          <w:kern w:val="0"/>
+          <w:sz w:val="28"/>
+          <w:szCs w:val="18"/>
+          <w14:ligatures w14:val="none"/>
+        </w:rPr>
+        <w:t>Б</w:t>
+      </w:r>
+      <w:r>
+        <w:rPr>
+          <w:rFonts w:ascii="Times New Roman" w:eastAsia="Calibri" w:hAnsi="Times New Roman" w:cs="Times New Roman"/>
+          <w:iCs/>
+          <w:color w:val="000000"/>
+          <w:kern w:val="0"/>
+          <w:sz w:val="28"/>
+          <w:szCs w:val="18"/>
+          <w14:ligatures w14:val="none"/>
+        </w:rPr>
+        <w:t xml:space="preserve">лок-схема функции </w:t>
+      </w:r>
+      <w:proofErr w:type="spellStart"/>
+      <w:r>
+        <w:rPr>
+          <w:rFonts w:ascii="Times New Roman" w:eastAsia="Calibri" w:hAnsi="Times New Roman" w:cs="Times New Roman"/>
+          <w:iCs/>
+          <w:color w:val="000000"/>
+          <w:kern w:val="0"/>
+          <w:sz w:val="28"/>
+          <w:szCs w:val="18"/>
+          <w14:ligatures w14:val="none"/>
+        </w:rPr>
+        <w:t>get_</w:t>
+      </w:r>
+      <w:proofErr w:type="gramStart"/>
+      <w:r>
+        <w:rPr>
+          <w:rFonts w:ascii="Times New Roman" w:eastAsia="Calibri" w:hAnsi="Times New Roman" w:cs="Times New Roman"/>
+          <w:iCs/>
+          <w:color w:val="000000"/>
+          <w:kern w:val="0"/>
+          <w:sz w:val="28"/>
+          <w:szCs w:val="18"/>
+          <w14:ligatures w14:val="none"/>
+        </w:rPr>
+        <w:t>result</w:t>
+      </w:r>
+      <w:proofErr w:type="spellEnd"/>
+      <w:r>
+        <w:rPr>
+          <w:rFonts w:ascii="Times New Roman" w:eastAsia="Calibri" w:hAnsi="Times New Roman" w:cs="Times New Roman"/>
+          <w:iCs/>
+          <w:color w:val="000000"/>
+          <w:kern w:val="0"/>
+          <w:sz w:val="28"/>
+          <w:szCs w:val="18"/>
+          <w14:ligatures w14:val="none"/>
+        </w:rPr>
+        <w:t>(</w:t>
+      </w:r>
+      <w:proofErr w:type="gramEnd"/>
+      <w:r>
+        <w:rPr>
+          <w:rFonts w:ascii="Times New Roman" w:eastAsia="Calibri" w:hAnsi="Times New Roman" w:cs="Times New Roman"/>
+          <w:iCs/>
+          <w:color w:val="000000"/>
+          <w:kern w:val="0"/>
+          <w:sz w:val="28"/>
+          <w:szCs w:val="18"/>
+          <w14:ligatures w14:val="none"/>
+        </w:rPr>
+        <w:t>)</w:t>
       </w:r>
       <w:bookmarkEnd w:id="32"/>
     </w:p>
@@ -9470,7 +11185,6 @@
           <w:lang w:val="en-US"/>
           <w14:ligatures w14:val="none"/>
         </w:rPr>
-        <w:lastRenderedPageBreak/>
         <w:t>I</w:t>
       </w:r>
       <w:r>
@@ -9560,8 +11274,20 @@
           <w:lang w:val="en-US"/>
           <w14:ligatures w14:val="none"/>
         </w:rPr>
-        <w:t>=current_strenght</w:t>
-      </w:r>
+        <w:t>=</w:t>
+      </w:r>
+      <w:proofErr w:type="spellStart"/>
+      <w:r>
+        <w:rPr>
+          <w:rFonts w:ascii="Times New Roman" w:eastAsia="Calibri" w:hAnsi="Times New Roman" w:cs="Times New Roman"/>
+          <w:kern w:val="0"/>
+          <w:sz w:val="28"/>
+          <w:lang w:val="en-US"/>
+          <w14:ligatures w14:val="none"/>
+        </w:rPr>
+        <w:t>current_strenght</w:t>
+      </w:r>
+      <w:proofErr w:type="spellEnd"/>
       <w:r>
         <w:rPr>
           <w:rFonts w:ascii="Times New Roman" w:eastAsia="Calibri" w:hAnsi="Times New Roman" w:cs="Times New Roman"/>
@@ -9615,6 +11341,7 @@
         </w:rPr>
         <w:t xml:space="preserve">= </w:t>
       </w:r>
+      <w:proofErr w:type="spellStart"/>
       <w:r>
         <w:rPr>
           <w:rFonts w:ascii="Times New Roman" w:eastAsia="Calibri" w:hAnsi="Times New Roman" w:cs="Times New Roman"/>
@@ -9625,6 +11352,7 @@
         </w:rPr>
         <w:t>timeMin</w:t>
       </w:r>
+      <w:proofErr w:type="spellEnd"/>
       <w:r>
         <w:rPr>
           <w:rFonts w:ascii="Times New Roman" w:eastAsia="Calibri" w:hAnsi="Times New Roman" w:cs="Times New Roman"/>
@@ -9635,6 +11363,7 @@
         </w:rPr>
         <w:t>*</w:t>
       </w:r>
+      <w:proofErr w:type="spellStart"/>
       <w:r>
         <w:rPr>
           <w:rFonts w:ascii="Times New Roman" w:eastAsia="Calibri" w:hAnsi="Times New Roman" w:cs="Times New Roman"/>
@@ -9645,6 +11374,7 @@
         </w:rPr>
         <w:t>toSec</w:t>
       </w:r>
+      <w:proofErr w:type="spellEnd"/>
       <w:r>
         <w:rPr>
           <w:rFonts w:ascii="Times New Roman" w:eastAsia="Calibri" w:hAnsi="Times New Roman" w:cs="Times New Roman"/>
@@ -9677,6 +11407,7 @@
           <w14:ligatures w14:val="none"/>
         </w:rPr>
       </w:pPr>
+      <w:proofErr w:type="spellStart"/>
       <w:r>
         <w:rPr>
           <w:rFonts w:ascii="Times New Roman" w:eastAsia="Calibri" w:hAnsi="Times New Roman" w:cs="Times New Roman"/>
@@ -9687,6 +11418,7 @@
         </w:rPr>
         <w:t>timeMin</w:t>
       </w:r>
+      <w:proofErr w:type="spellEnd"/>
       <w:r>
         <w:rPr>
           <w:rFonts w:ascii="Times New Roman" w:eastAsia="Calibri" w:hAnsi="Times New Roman" w:cs="Times New Roman"/>
@@ -9738,6 +11470,7 @@
           <w14:ligatures w14:val="none"/>
         </w:rPr>
       </w:pPr>
+      <w:proofErr w:type="spellStart"/>
       <w:r>
         <w:rPr>
           <w:rFonts w:ascii="Times New Roman" w:eastAsia="Calibri" w:hAnsi="Times New Roman" w:cs="Times New Roman"/>
@@ -9747,6 +11480,7 @@
         </w:rPr>
         <w:t>toSec</w:t>
       </w:r>
+      <w:proofErr w:type="spellEnd"/>
       <w:r>
         <w:rPr>
           <w:rFonts w:ascii="Times New Roman" w:eastAsia="Calibri" w:hAnsi="Times New Roman" w:cs="Times New Roman"/>
@@ -9863,18 +11597,18 @@
         <w:rPr>
           <w:rFonts w:ascii="Courier New" w:eastAsia="Calibri" w:hAnsi="Courier New" w:cs="Courier New"/>
           <w:kern w:val="0"/>
-          <w:sz w:val="21"/>
-          <w:szCs w:val="21"/>
-          <w:lang w:val="en-US"/>
-          <w14:ligatures w14:val="none"/>
-        </w:rPr>
-      </w:pPr>
-      <w:r>
-        <w:rPr>
-          <w:rFonts w:ascii="Courier New" w:eastAsia="Calibri" w:hAnsi="Courier New" w:cs="Courier New"/>
-          <w:kern w:val="0"/>
-          <w:sz w:val="21"/>
-          <w:szCs w:val="21"/>
+          <w:sz w:val="28"/>
+          <w:szCs w:val="28"/>
+          <w:lang w:val="en-US"/>
+          <w14:ligatures w14:val="none"/>
+        </w:rPr>
+      </w:pPr>
+      <w:r>
+        <w:rPr>
+          <w:rFonts w:ascii="Courier New" w:eastAsia="Calibri" w:hAnsi="Courier New" w:cs="Courier New"/>
+          <w:kern w:val="0"/>
+          <w:sz w:val="28"/>
+          <w:szCs w:val="28"/>
           <w:lang w:val="en-US"/>
           <w14:ligatures w14:val="none"/>
         </w:rPr>
@@ -9887,18 +11621,18 @@
         <w:rPr>
           <w:rFonts w:ascii="Courier New" w:eastAsia="Calibri" w:hAnsi="Courier New" w:cs="Courier New"/>
           <w:kern w:val="0"/>
-          <w:sz w:val="21"/>
-          <w:szCs w:val="21"/>
-          <w:lang w:val="en-US"/>
-          <w14:ligatures w14:val="none"/>
-        </w:rPr>
-      </w:pPr>
-      <w:r>
-        <w:rPr>
-          <w:rFonts w:ascii="Courier New" w:eastAsia="Calibri" w:hAnsi="Courier New" w:cs="Courier New"/>
-          <w:kern w:val="0"/>
-          <w:sz w:val="21"/>
-          <w:szCs w:val="21"/>
+          <w:sz w:val="28"/>
+          <w:szCs w:val="28"/>
+          <w:lang w:val="en-US"/>
+          <w14:ligatures w14:val="none"/>
+        </w:rPr>
+      </w:pPr>
+      <w:r>
+        <w:rPr>
+          <w:rFonts w:ascii="Courier New" w:eastAsia="Calibri" w:hAnsi="Courier New" w:cs="Courier New"/>
+          <w:kern w:val="0"/>
+          <w:sz w:val="28"/>
+          <w:szCs w:val="28"/>
           <w:lang w:val="en-US"/>
           <w14:ligatures w14:val="none"/>
         </w:rPr>
@@ -9911,8 +11645,8 @@
         <w:rPr>
           <w:rFonts w:ascii="Courier New" w:eastAsia="Calibri" w:hAnsi="Courier New" w:cs="Courier New"/>
           <w:kern w:val="0"/>
-          <w:sz w:val="21"/>
-          <w:szCs w:val="21"/>
+          <w:sz w:val="28"/>
+          <w:szCs w:val="28"/>
           <w:lang w:val="en-US"/>
           <w14:ligatures w14:val="none"/>
         </w:rPr>
@@ -9924,17 +11658,17 @@
         <w:rPr>
           <w:rFonts w:ascii="Courier New" w:eastAsia="Calibri" w:hAnsi="Courier New" w:cs="Courier New"/>
           <w:kern w:val="0"/>
-          <w:sz w:val="21"/>
-          <w:szCs w:val="21"/>
-          <w14:ligatures w14:val="none"/>
-        </w:rPr>
-      </w:pPr>
-      <w:r>
-        <w:rPr>
-          <w:rFonts w:ascii="Courier New" w:eastAsia="Calibri" w:hAnsi="Courier New" w:cs="Courier New"/>
-          <w:kern w:val="0"/>
-          <w:sz w:val="21"/>
-          <w:szCs w:val="21"/>
+          <w:sz w:val="28"/>
+          <w:szCs w:val="28"/>
+          <w14:ligatures w14:val="none"/>
+        </w:rPr>
+      </w:pPr>
+      <w:r>
+        <w:rPr>
+          <w:rFonts w:ascii="Courier New" w:eastAsia="Calibri" w:hAnsi="Courier New" w:cs="Courier New"/>
+          <w:kern w:val="0"/>
+          <w:sz w:val="28"/>
+          <w:szCs w:val="28"/>
           <w14:ligatures w14:val="none"/>
         </w:rPr>
         <w:t>#</w:t>
@@ -9943,8 +11677,8 @@
         <w:rPr>
           <w:rFonts w:ascii="Courier New" w:eastAsia="Calibri" w:hAnsi="Courier New" w:cs="Courier New"/>
           <w:kern w:val="0"/>
-          <w:sz w:val="21"/>
-          <w:szCs w:val="21"/>
+          <w:sz w:val="28"/>
+          <w:szCs w:val="28"/>
           <w:lang w:val="en-US"/>
           <w14:ligatures w14:val="none"/>
         </w:rPr>
@@ -9954,29 +11688,31 @@
         <w:rPr>
           <w:rFonts w:ascii="Courier New" w:eastAsia="Calibri" w:hAnsi="Courier New" w:cs="Courier New"/>
           <w:kern w:val="0"/>
-          <w:sz w:val="21"/>
-          <w:szCs w:val="21"/>
+          <w:sz w:val="28"/>
+          <w:szCs w:val="28"/>
           <w14:ligatures w14:val="none"/>
         </w:rPr>
         <w:t xml:space="preserve"> &lt;</w:t>
       </w:r>
-      <w:r>
-        <w:rPr>
-          <w:rFonts w:ascii="Courier New" w:eastAsia="Calibri" w:hAnsi="Courier New" w:cs="Courier New"/>
-          <w:kern w:val="0"/>
-          <w:sz w:val="21"/>
-          <w:szCs w:val="21"/>
+      <w:proofErr w:type="spellStart"/>
+      <w:r>
+        <w:rPr>
+          <w:rFonts w:ascii="Courier New" w:eastAsia="Calibri" w:hAnsi="Courier New" w:cs="Courier New"/>
+          <w:kern w:val="0"/>
+          <w:sz w:val="28"/>
+          <w:szCs w:val="28"/>
           <w:lang w:val="en-US"/>
           <w14:ligatures w14:val="none"/>
         </w:rPr>
         <w:t>stdio</w:t>
       </w:r>
-      <w:r>
-        <w:rPr>
-          <w:rFonts w:ascii="Courier New" w:eastAsia="Calibri" w:hAnsi="Courier New" w:cs="Courier New"/>
-          <w:kern w:val="0"/>
-          <w:sz w:val="21"/>
-          <w:szCs w:val="21"/>
+      <w:proofErr w:type="spellEnd"/>
+      <w:r>
+        <w:rPr>
+          <w:rFonts w:ascii="Courier New" w:eastAsia="Calibri" w:hAnsi="Courier New" w:cs="Courier New"/>
+          <w:kern w:val="0"/>
+          <w:sz w:val="28"/>
+          <w:szCs w:val="28"/>
           <w14:ligatures w14:val="none"/>
         </w:rPr>
         <w:t>.</w:t>
@@ -9985,8 +11721,8 @@
         <w:rPr>
           <w:rFonts w:ascii="Courier New" w:eastAsia="Calibri" w:hAnsi="Courier New" w:cs="Courier New"/>
           <w:kern w:val="0"/>
-          <w:sz w:val="21"/>
-          <w:szCs w:val="21"/>
+          <w:sz w:val="28"/>
+          <w:szCs w:val="28"/>
           <w:lang w:val="en-US"/>
           <w14:ligatures w14:val="none"/>
         </w:rPr>
@@ -9996,8 +11732,8 @@
         <w:rPr>
           <w:rFonts w:ascii="Courier New" w:eastAsia="Calibri" w:hAnsi="Courier New" w:cs="Courier New"/>
           <w:kern w:val="0"/>
-          <w:sz w:val="21"/>
-          <w:szCs w:val="21"/>
+          <w:sz w:val="28"/>
+          <w:szCs w:val="28"/>
           <w14:ligatures w14:val="none"/>
         </w:rPr>
         <w:t>&gt;</w:t>
@@ -10009,17 +11745,17 @@
         <w:rPr>
           <w:rFonts w:ascii="Courier New" w:eastAsia="Calibri" w:hAnsi="Courier New" w:cs="Courier New"/>
           <w:kern w:val="0"/>
-          <w:sz w:val="21"/>
-          <w:szCs w:val="21"/>
-          <w14:ligatures w14:val="none"/>
-        </w:rPr>
-      </w:pPr>
-      <w:r>
-        <w:rPr>
-          <w:rFonts w:ascii="Courier New" w:eastAsia="Calibri" w:hAnsi="Courier New" w:cs="Courier New"/>
-          <w:kern w:val="0"/>
-          <w:sz w:val="21"/>
-          <w:szCs w:val="21"/>
+          <w:sz w:val="28"/>
+          <w:szCs w:val="28"/>
+          <w14:ligatures w14:val="none"/>
+        </w:rPr>
+      </w:pPr>
+      <w:r>
+        <w:rPr>
+          <w:rFonts w:ascii="Courier New" w:eastAsia="Calibri" w:hAnsi="Courier New" w:cs="Courier New"/>
+          <w:kern w:val="0"/>
+          <w:sz w:val="28"/>
+          <w:szCs w:val="28"/>
           <w14:ligatures w14:val="none"/>
         </w:rPr>
         <w:t>/**</w:t>
@@ -10031,38 +11767,40 @@
         <w:rPr>
           <w:rFonts w:ascii="Courier New" w:eastAsia="Calibri" w:hAnsi="Courier New" w:cs="Courier New"/>
           <w:kern w:val="0"/>
-          <w:sz w:val="21"/>
-          <w:szCs w:val="21"/>
-          <w14:ligatures w14:val="none"/>
-        </w:rPr>
-      </w:pPr>
-      <w:r>
-        <w:rPr>
-          <w:rFonts w:ascii="Courier New" w:eastAsia="Calibri" w:hAnsi="Courier New" w:cs="Courier New"/>
-          <w:kern w:val="0"/>
-          <w:sz w:val="21"/>
-          <w:szCs w:val="21"/>
+          <w:sz w:val="28"/>
+          <w:szCs w:val="28"/>
+          <w14:ligatures w14:val="none"/>
+        </w:rPr>
+      </w:pPr>
+      <w:r>
+        <w:rPr>
+          <w:rFonts w:ascii="Courier New" w:eastAsia="Calibri" w:hAnsi="Courier New" w:cs="Courier New"/>
+          <w:kern w:val="0"/>
+          <w:sz w:val="28"/>
+          <w:szCs w:val="28"/>
           <w14:ligatures w14:val="none"/>
         </w:rPr>
         <w:t>* @</w:t>
       </w:r>
-      <w:r>
-        <w:rPr>
-          <w:rFonts w:ascii="Courier New" w:eastAsia="Calibri" w:hAnsi="Courier New" w:cs="Courier New"/>
-          <w:kern w:val="0"/>
-          <w:sz w:val="21"/>
-          <w:szCs w:val="21"/>
+      <w:proofErr w:type="spellStart"/>
+      <w:r>
+        <w:rPr>
+          <w:rFonts w:ascii="Courier New" w:eastAsia="Calibri" w:hAnsi="Courier New" w:cs="Courier New"/>
+          <w:kern w:val="0"/>
+          <w:sz w:val="28"/>
+          <w:szCs w:val="28"/>
           <w:lang w:val="en-US"/>
           <w14:ligatures w14:val="none"/>
         </w:rPr>
         <w:t>breaf</w:t>
       </w:r>
-      <w:r>
-        <w:rPr>
-          <w:rFonts w:ascii="Courier New" w:eastAsia="Calibri" w:hAnsi="Courier New" w:cs="Courier New"/>
-          <w:kern w:val="0"/>
-          <w:sz w:val="21"/>
-          <w:szCs w:val="21"/>
+      <w:proofErr w:type="spellEnd"/>
+      <w:r>
+        <w:rPr>
+          <w:rFonts w:ascii="Courier New" w:eastAsia="Calibri" w:hAnsi="Courier New" w:cs="Courier New"/>
+          <w:kern w:val="0"/>
+          <w:sz w:val="28"/>
+          <w:szCs w:val="28"/>
           <w14:ligatures w14:val="none"/>
         </w:rPr>
         <w:t xml:space="preserve"> Расчёт работы электрического тока</w:t>
@@ -10074,17 +11812,17 @@
         <w:rPr>
           <w:rFonts w:ascii="Courier New" w:eastAsia="Calibri" w:hAnsi="Courier New" w:cs="Courier New"/>
           <w:kern w:val="0"/>
-          <w:sz w:val="21"/>
-          <w:szCs w:val="21"/>
-          <w14:ligatures w14:val="none"/>
-        </w:rPr>
-      </w:pPr>
-      <w:r>
-        <w:rPr>
-          <w:rFonts w:ascii="Courier New" w:eastAsia="Calibri" w:hAnsi="Courier New" w:cs="Courier New"/>
-          <w:kern w:val="0"/>
-          <w:sz w:val="21"/>
-          <w:szCs w:val="21"/>
+          <w:sz w:val="28"/>
+          <w:szCs w:val="28"/>
+          <w14:ligatures w14:val="none"/>
+        </w:rPr>
+      </w:pPr>
+      <w:r>
+        <w:rPr>
+          <w:rFonts w:ascii="Courier New" w:eastAsia="Calibri" w:hAnsi="Courier New" w:cs="Courier New"/>
+          <w:kern w:val="0"/>
+          <w:sz w:val="28"/>
+          <w:szCs w:val="28"/>
           <w14:ligatures w14:val="none"/>
         </w:rPr>
         <w:t>* @</w:t>
@@ -10093,8 +11831,8 @@
         <w:rPr>
           <w:rFonts w:ascii="Courier New" w:eastAsia="Calibri" w:hAnsi="Courier New" w:cs="Courier New"/>
           <w:kern w:val="0"/>
-          <w:sz w:val="21"/>
-          <w:szCs w:val="21"/>
+          <w:sz w:val="28"/>
+          <w:szCs w:val="28"/>
           <w:lang w:val="en-US"/>
           <w14:ligatures w14:val="none"/>
         </w:rPr>
@@ -10104,8 +11842,8 @@
         <w:rPr>
           <w:rFonts w:ascii="Courier New" w:eastAsia="Calibri" w:hAnsi="Courier New" w:cs="Courier New"/>
           <w:kern w:val="0"/>
-          <w:sz w:val="21"/>
-          <w:szCs w:val="21"/>
+          <w:sz w:val="28"/>
+          <w:szCs w:val="28"/>
           <w14:ligatures w14:val="none"/>
         </w:rPr>
         <w:t xml:space="preserve"> </w:t>
@@ -10114,8 +11852,8 @@
         <w:rPr>
           <w:rFonts w:ascii="Courier New" w:eastAsia="Calibri" w:hAnsi="Courier New" w:cs="Courier New"/>
           <w:kern w:val="0"/>
-          <w:sz w:val="21"/>
-          <w:szCs w:val="21"/>
+          <w:sz w:val="28"/>
+          <w:szCs w:val="28"/>
           <w:lang w:val="en-US"/>
           <w14:ligatures w14:val="none"/>
         </w:rPr>
@@ -10125,8 +11863,8 @@
         <w:rPr>
           <w:rFonts w:ascii="Courier New" w:eastAsia="Calibri" w:hAnsi="Courier New" w:cs="Courier New"/>
           <w:kern w:val="0"/>
-          <w:sz w:val="21"/>
-          <w:szCs w:val="21"/>
+          <w:sz w:val="28"/>
+          <w:szCs w:val="28"/>
           <w14:ligatures w14:val="none"/>
         </w:rPr>
         <w:t xml:space="preserve"> значение напряжения в вольтах</w:t>
@@ -10138,17 +11876,17 @@
         <w:rPr>
           <w:rFonts w:ascii="Courier New" w:eastAsia="Calibri" w:hAnsi="Courier New" w:cs="Courier New"/>
           <w:kern w:val="0"/>
-          <w:sz w:val="21"/>
-          <w:szCs w:val="21"/>
-          <w14:ligatures w14:val="none"/>
-        </w:rPr>
-      </w:pPr>
-      <w:r>
-        <w:rPr>
-          <w:rFonts w:ascii="Courier New" w:eastAsia="Calibri" w:hAnsi="Courier New" w:cs="Courier New"/>
-          <w:kern w:val="0"/>
-          <w:sz w:val="21"/>
-          <w:szCs w:val="21"/>
+          <w:sz w:val="28"/>
+          <w:szCs w:val="28"/>
+          <w14:ligatures w14:val="none"/>
+        </w:rPr>
+      </w:pPr>
+      <w:r>
+        <w:rPr>
+          <w:rFonts w:ascii="Courier New" w:eastAsia="Calibri" w:hAnsi="Courier New" w:cs="Courier New"/>
+          <w:kern w:val="0"/>
+          <w:sz w:val="28"/>
+          <w:szCs w:val="28"/>
           <w14:ligatures w14:val="none"/>
         </w:rPr>
         <w:t>* @</w:t>
@@ -10157,8 +11895,8 @@
         <w:rPr>
           <w:rFonts w:ascii="Courier New" w:eastAsia="Calibri" w:hAnsi="Courier New" w:cs="Courier New"/>
           <w:kern w:val="0"/>
-          <w:sz w:val="21"/>
-          <w:szCs w:val="21"/>
+          <w:sz w:val="28"/>
+          <w:szCs w:val="28"/>
           <w:lang w:val="en-US"/>
           <w14:ligatures w14:val="none"/>
         </w:rPr>
@@ -10168,8 +11906,8 @@
         <w:rPr>
           <w:rFonts w:ascii="Courier New" w:eastAsia="Calibri" w:hAnsi="Courier New" w:cs="Courier New"/>
           <w:kern w:val="0"/>
-          <w:sz w:val="21"/>
-          <w:szCs w:val="21"/>
+          <w:sz w:val="28"/>
+          <w:szCs w:val="28"/>
           <w14:ligatures w14:val="none"/>
         </w:rPr>
         <w:t xml:space="preserve"> </w:t>
@@ -10178,8 +11916,8 @@
         <w:rPr>
           <w:rFonts w:ascii="Courier New" w:eastAsia="Calibri" w:hAnsi="Courier New" w:cs="Courier New"/>
           <w:kern w:val="0"/>
-          <w:sz w:val="21"/>
-          <w:szCs w:val="21"/>
+          <w:sz w:val="28"/>
+          <w:szCs w:val="28"/>
           <w:lang w:val="en-US"/>
           <w14:ligatures w14:val="none"/>
         </w:rPr>
@@ -10189,29 +11927,31 @@
         <w:rPr>
           <w:rFonts w:ascii="Courier New" w:eastAsia="Calibri" w:hAnsi="Courier New" w:cs="Courier New"/>
           <w:kern w:val="0"/>
-          <w:sz w:val="21"/>
-          <w:szCs w:val="21"/>
+          <w:sz w:val="28"/>
+          <w:szCs w:val="28"/>
           <w14:ligatures w14:val="none"/>
         </w:rPr>
         <w:t>_</w:t>
       </w:r>
-      <w:r>
-        <w:rPr>
-          <w:rFonts w:ascii="Courier New" w:eastAsia="Calibri" w:hAnsi="Courier New" w:cs="Courier New"/>
-          <w:kern w:val="0"/>
-          <w:sz w:val="21"/>
-          <w:szCs w:val="21"/>
+      <w:proofErr w:type="spellStart"/>
+      <w:r>
+        <w:rPr>
+          <w:rFonts w:ascii="Courier New" w:eastAsia="Calibri" w:hAnsi="Courier New" w:cs="Courier New"/>
+          <w:kern w:val="0"/>
+          <w:sz w:val="28"/>
+          <w:szCs w:val="28"/>
           <w:lang w:val="en-US"/>
           <w14:ligatures w14:val="none"/>
         </w:rPr>
         <w:t>strenght</w:t>
       </w:r>
-      <w:r>
-        <w:rPr>
-          <w:rFonts w:ascii="Courier New" w:eastAsia="Calibri" w:hAnsi="Courier New" w:cs="Courier New"/>
-          <w:kern w:val="0"/>
-          <w:sz w:val="21"/>
-          <w:szCs w:val="21"/>
+      <w:proofErr w:type="spellEnd"/>
+      <w:r>
+        <w:rPr>
+          <w:rFonts w:ascii="Courier New" w:eastAsia="Calibri" w:hAnsi="Courier New" w:cs="Courier New"/>
+          <w:kern w:val="0"/>
+          <w:sz w:val="28"/>
+          <w:szCs w:val="28"/>
           <w14:ligatures w14:val="none"/>
         </w:rPr>
         <w:t xml:space="preserve"> значения силы тока в амперах</w:t>
@@ -10223,17 +11963,17 @@
         <w:rPr>
           <w:rFonts w:ascii="Courier New" w:eastAsia="Calibri" w:hAnsi="Courier New" w:cs="Courier New"/>
           <w:kern w:val="0"/>
-          <w:sz w:val="21"/>
-          <w:szCs w:val="21"/>
-          <w14:ligatures w14:val="none"/>
-        </w:rPr>
-      </w:pPr>
-      <w:r>
-        <w:rPr>
-          <w:rFonts w:ascii="Courier New" w:eastAsia="Calibri" w:hAnsi="Courier New" w:cs="Courier New"/>
-          <w:kern w:val="0"/>
-          <w:sz w:val="21"/>
-          <w:szCs w:val="21"/>
+          <w:sz w:val="28"/>
+          <w:szCs w:val="28"/>
+          <w14:ligatures w14:val="none"/>
+        </w:rPr>
+      </w:pPr>
+      <w:r>
+        <w:rPr>
+          <w:rFonts w:ascii="Courier New" w:eastAsia="Calibri" w:hAnsi="Courier New" w:cs="Courier New"/>
+          <w:kern w:val="0"/>
+          <w:sz w:val="28"/>
+          <w:szCs w:val="28"/>
           <w14:ligatures w14:val="none"/>
         </w:rPr>
         <w:t>* @</w:t>
@@ -10242,8 +11982,8 @@
         <w:rPr>
           <w:rFonts w:ascii="Courier New" w:eastAsia="Calibri" w:hAnsi="Courier New" w:cs="Courier New"/>
           <w:kern w:val="0"/>
-          <w:sz w:val="21"/>
-          <w:szCs w:val="21"/>
+          <w:sz w:val="28"/>
+          <w:szCs w:val="28"/>
           <w:lang w:val="en-US"/>
           <w14:ligatures w14:val="none"/>
         </w:rPr>
@@ -10253,8 +11993,8 @@
         <w:rPr>
           <w:rFonts w:ascii="Courier New" w:eastAsia="Calibri" w:hAnsi="Courier New" w:cs="Courier New"/>
           <w:kern w:val="0"/>
-          <w:sz w:val="21"/>
-          <w:szCs w:val="21"/>
+          <w:sz w:val="28"/>
+          <w:szCs w:val="28"/>
           <w14:ligatures w14:val="none"/>
         </w:rPr>
         <w:t xml:space="preserve"> </w:t>
@@ -10263,8 +12003,8 @@
         <w:rPr>
           <w:rFonts w:ascii="Courier New" w:eastAsia="Calibri" w:hAnsi="Courier New" w:cs="Courier New"/>
           <w:kern w:val="0"/>
-          <w:sz w:val="21"/>
-          <w:szCs w:val="21"/>
+          <w:sz w:val="28"/>
+          <w:szCs w:val="28"/>
           <w:lang w:val="en-US"/>
           <w14:ligatures w14:val="none"/>
         </w:rPr>
@@ -10274,8 +12014,8 @@
         <w:rPr>
           <w:rFonts w:ascii="Courier New" w:eastAsia="Calibri" w:hAnsi="Courier New" w:cs="Courier New"/>
           <w:kern w:val="0"/>
-          <w:sz w:val="21"/>
-          <w:szCs w:val="21"/>
+          <w:sz w:val="28"/>
+          <w:szCs w:val="28"/>
           <w14:ligatures w14:val="none"/>
         </w:rPr>
         <w:t>_</w:t>
@@ -10284,8 +12024,8 @@
         <w:rPr>
           <w:rFonts w:ascii="Courier New" w:eastAsia="Calibri" w:hAnsi="Courier New" w:cs="Courier New"/>
           <w:kern w:val="0"/>
-          <w:sz w:val="21"/>
-          <w:szCs w:val="21"/>
+          <w:sz w:val="28"/>
+          <w:szCs w:val="28"/>
           <w:lang w:val="en-US"/>
           <w14:ligatures w14:val="none"/>
         </w:rPr>
@@ -10295,8 +12035,8 @@
         <w:rPr>
           <w:rFonts w:ascii="Courier New" w:eastAsia="Calibri" w:hAnsi="Courier New" w:cs="Courier New"/>
           <w:kern w:val="0"/>
-          <w:sz w:val="21"/>
-          <w:szCs w:val="21"/>
+          <w:sz w:val="28"/>
+          <w:szCs w:val="28"/>
           <w14:ligatures w14:val="none"/>
         </w:rPr>
         <w:t xml:space="preserve"> значение работы электрического тока</w:t>
@@ -10308,23 +12048,85 @@
         <w:rPr>
           <w:rFonts w:ascii="Courier New" w:eastAsia="Calibri" w:hAnsi="Courier New" w:cs="Courier New"/>
           <w:kern w:val="0"/>
-          <w:sz w:val="21"/>
-          <w:szCs w:val="21"/>
-          <w:lang w:val="en-US"/>
-          <w14:ligatures w14:val="none"/>
-        </w:rPr>
-      </w:pPr>
-      <w:r>
-        <w:rPr>
-          <w:rFonts w:ascii="Courier New" w:eastAsia="Calibri" w:hAnsi="Courier New" w:cs="Courier New"/>
-          <w:kern w:val="0"/>
-          <w:sz w:val="21"/>
-          <w:szCs w:val="21"/>
-          <w:lang w:val="en-US"/>
-          <w14:ligatures w14:val="none"/>
-        </w:rPr>
-        <w:t>* @return Вывод полученного результата</w:t>
-      </w:r>
+          <w:sz w:val="28"/>
+          <w:szCs w:val="28"/>
+          <w:lang w:val="en-US"/>
+          <w14:ligatures w14:val="none"/>
+        </w:rPr>
+      </w:pPr>
+      <w:r>
+        <w:rPr>
+          <w:rFonts w:ascii="Courier New" w:eastAsia="Calibri" w:hAnsi="Courier New" w:cs="Courier New"/>
+          <w:kern w:val="0"/>
+          <w:sz w:val="28"/>
+          <w:szCs w:val="28"/>
+          <w:lang w:val="en-US"/>
+          <w14:ligatures w14:val="none"/>
+        </w:rPr>
+        <w:lastRenderedPageBreak/>
+        <w:t xml:space="preserve">* @return </w:t>
+      </w:r>
+      <w:proofErr w:type="spellStart"/>
+      <w:r>
+        <w:rPr>
+          <w:rFonts w:ascii="Courier New" w:eastAsia="Calibri" w:hAnsi="Courier New" w:cs="Courier New"/>
+          <w:kern w:val="0"/>
+          <w:sz w:val="28"/>
+          <w:szCs w:val="28"/>
+          <w:lang w:val="en-US"/>
+          <w14:ligatures w14:val="none"/>
+        </w:rPr>
+        <w:t>Вывод</w:t>
+      </w:r>
+      <w:proofErr w:type="spellEnd"/>
+      <w:r>
+        <w:rPr>
+          <w:rFonts w:ascii="Courier New" w:eastAsia="Calibri" w:hAnsi="Courier New" w:cs="Courier New"/>
+          <w:kern w:val="0"/>
+          <w:sz w:val="28"/>
+          <w:szCs w:val="28"/>
+          <w:lang w:val="en-US"/>
+          <w14:ligatures w14:val="none"/>
+        </w:rPr>
+        <w:t xml:space="preserve"> </w:t>
+      </w:r>
+      <w:proofErr w:type="spellStart"/>
+      <w:r>
+        <w:rPr>
+          <w:rFonts w:ascii="Courier New" w:eastAsia="Calibri" w:hAnsi="Courier New" w:cs="Courier New"/>
+          <w:kern w:val="0"/>
+          <w:sz w:val="28"/>
+          <w:szCs w:val="28"/>
+          <w:lang w:val="en-US"/>
+          <w14:ligatures w14:val="none"/>
+        </w:rPr>
+        <w:t>полученного</w:t>
+      </w:r>
+      <w:proofErr w:type="spellEnd"/>
+      <w:r>
+        <w:rPr>
+          <w:rFonts w:ascii="Courier New" w:eastAsia="Calibri" w:hAnsi="Courier New" w:cs="Courier New"/>
+          <w:kern w:val="0"/>
+          <w:sz w:val="28"/>
+          <w:szCs w:val="28"/>
+          <w:lang w:val="en-US"/>
+          <w14:ligatures w14:val="none"/>
+        </w:rPr>
+        <w:t xml:space="preserve"> </w:t>
+      </w:r>
+      <w:proofErr w:type="spellStart"/>
+      <w:r>
+        <w:rPr>
+          <w:rFonts w:ascii="Courier New" w:eastAsia="Calibri" w:hAnsi="Courier New" w:cs="Courier New"/>
+          <w:kern w:val="0"/>
+          <w:sz w:val="28"/>
+          <w:szCs w:val="28"/>
+          <w:lang w:val="en-US"/>
+          <w14:ligatures w14:val="none"/>
+        </w:rPr>
+        <w:t>результата</w:t>
+      </w:r>
+      <w:proofErr w:type="spellEnd"/>
     </w:p>
     <w:p>
       <w:pPr>
@@ -10332,18 +12134,18 @@
         <w:rPr>
           <w:rFonts w:ascii="Courier New" w:eastAsia="Calibri" w:hAnsi="Courier New" w:cs="Courier New"/>
           <w:kern w:val="0"/>
-          <w:sz w:val="21"/>
-          <w:szCs w:val="21"/>
-          <w:lang w:val="en-US"/>
-          <w14:ligatures w14:val="none"/>
-        </w:rPr>
-      </w:pPr>
-      <w:r>
-        <w:rPr>
-          <w:rFonts w:ascii="Courier New" w:eastAsia="Calibri" w:hAnsi="Courier New" w:cs="Courier New"/>
-          <w:kern w:val="0"/>
-          <w:sz w:val="21"/>
-          <w:szCs w:val="21"/>
+          <w:sz w:val="28"/>
+          <w:szCs w:val="28"/>
+          <w:lang w:val="en-US"/>
+          <w14:ligatures w14:val="none"/>
+        </w:rPr>
+      </w:pPr>
+      <w:r>
+        <w:rPr>
+          <w:rFonts w:ascii="Courier New" w:eastAsia="Calibri" w:hAnsi="Courier New" w:cs="Courier New"/>
+          <w:kern w:val="0"/>
+          <w:sz w:val="28"/>
+          <w:szCs w:val="28"/>
           <w:lang w:val="en-US"/>
           <w14:ligatures w14:val="none"/>
         </w:rPr>
@@ -10356,22 +12158,94 @@
         <w:rPr>
           <w:rFonts w:ascii="Courier New" w:eastAsia="Calibri" w:hAnsi="Courier New" w:cs="Courier New"/>
           <w:kern w:val="0"/>
-          <w:sz w:val="21"/>
-          <w:szCs w:val="21"/>
-          <w:lang w:val="en-US"/>
-          <w14:ligatures w14:val="none"/>
-        </w:rPr>
-      </w:pPr>
-      <w:r>
-        <w:rPr>
-          <w:rFonts w:ascii="Courier New" w:eastAsia="Calibri" w:hAnsi="Courier New" w:cs="Courier New"/>
-          <w:kern w:val="0"/>
-          <w:sz w:val="21"/>
-          <w:szCs w:val="21"/>
-          <w:lang w:val="en-US"/>
-          <w14:ligatures w14:val="none"/>
-        </w:rPr>
-        <w:t>double get_result(int voltage, double  current_strenght);</w:t>
+          <w:sz w:val="28"/>
+          <w:szCs w:val="28"/>
+          <w:lang w:val="en-US"/>
+          <w14:ligatures w14:val="none"/>
+        </w:rPr>
+      </w:pPr>
+      <w:r>
+        <w:rPr>
+          <w:rFonts w:ascii="Courier New" w:eastAsia="Calibri" w:hAnsi="Courier New" w:cs="Courier New"/>
+          <w:kern w:val="0"/>
+          <w:sz w:val="28"/>
+          <w:szCs w:val="28"/>
+          <w:lang w:val="en-US"/>
+          <w14:ligatures w14:val="none"/>
+        </w:rPr>
+        <w:t xml:space="preserve">double </w:t>
+      </w:r>
+      <w:proofErr w:type="spellStart"/>
+      <w:r>
+        <w:rPr>
+          <w:rFonts w:ascii="Courier New" w:eastAsia="Calibri" w:hAnsi="Courier New" w:cs="Courier New"/>
+          <w:kern w:val="0"/>
+          <w:sz w:val="28"/>
+          <w:szCs w:val="28"/>
+          <w:lang w:val="en-US"/>
+          <w14:ligatures w14:val="none"/>
+        </w:rPr>
+        <w:t>get_</w:t>
+      </w:r>
+      <w:proofErr w:type="gramStart"/>
+      <w:r>
+        <w:rPr>
+          <w:rFonts w:ascii="Courier New" w:eastAsia="Calibri" w:hAnsi="Courier New" w:cs="Courier New"/>
+          <w:kern w:val="0"/>
+          <w:sz w:val="28"/>
+          <w:szCs w:val="28"/>
+          <w:lang w:val="en-US"/>
+          <w14:ligatures w14:val="none"/>
+        </w:rPr>
+        <w:t>result</w:t>
+      </w:r>
+      <w:proofErr w:type="spellEnd"/>
+      <w:r>
+        <w:rPr>
+          <w:rFonts w:ascii="Courier New" w:eastAsia="Calibri" w:hAnsi="Courier New" w:cs="Courier New"/>
+          <w:kern w:val="0"/>
+          <w:sz w:val="28"/>
+          <w:szCs w:val="28"/>
+          <w:lang w:val="en-US"/>
+          <w14:ligatures w14:val="none"/>
+        </w:rPr>
+        <w:t>(</w:t>
+      </w:r>
+      <w:proofErr w:type="gramEnd"/>
+      <w:r>
+        <w:rPr>
+          <w:rFonts w:ascii="Courier New" w:eastAsia="Calibri" w:hAnsi="Courier New" w:cs="Courier New"/>
+          <w:kern w:val="0"/>
+          <w:sz w:val="28"/>
+          <w:szCs w:val="28"/>
+          <w:lang w:val="en-US"/>
+          <w14:ligatures w14:val="none"/>
+        </w:rPr>
+        <w:t xml:space="preserve">int voltage, double  </w:t>
+      </w:r>
+      <w:proofErr w:type="spellStart"/>
+      <w:r>
+        <w:rPr>
+          <w:rFonts w:ascii="Courier New" w:eastAsia="Calibri" w:hAnsi="Courier New" w:cs="Courier New"/>
+          <w:kern w:val="0"/>
+          <w:sz w:val="28"/>
+          <w:szCs w:val="28"/>
+          <w:lang w:val="en-US"/>
+          <w14:ligatures w14:val="none"/>
+        </w:rPr>
+        <w:t>current_strenght</w:t>
+      </w:r>
+      <w:proofErr w:type="spellEnd"/>
+      <w:r>
+        <w:rPr>
+          <w:rFonts w:ascii="Courier New" w:eastAsia="Calibri" w:hAnsi="Courier New" w:cs="Courier New"/>
+          <w:kern w:val="0"/>
+          <w:sz w:val="28"/>
+          <w:szCs w:val="28"/>
+          <w:lang w:val="en-US"/>
+          <w14:ligatures w14:val="none"/>
+        </w:rPr>
+        <w:t>);</w:t>
       </w:r>
     </w:p>
     <w:p>
@@ -10380,41 +12254,55 @@
         <w:rPr>
           <w:rFonts w:ascii="Courier New" w:eastAsia="Calibri" w:hAnsi="Courier New" w:cs="Courier New"/>
           <w:kern w:val="0"/>
-          <w:sz w:val="21"/>
-          <w:szCs w:val="21"/>
-          <w14:ligatures w14:val="none"/>
-        </w:rPr>
-      </w:pPr>
-      <w:r>
-        <w:rPr>
-          <w:rFonts w:ascii="Courier New" w:eastAsia="Calibri" w:hAnsi="Courier New" w:cs="Courier New"/>
-          <w:kern w:val="0"/>
-          <w:sz w:val="21"/>
-          <w:szCs w:val="21"/>
+          <w:sz w:val="28"/>
+          <w:szCs w:val="28"/>
+          <w14:ligatures w14:val="none"/>
+        </w:rPr>
+      </w:pPr>
+      <w:r>
+        <w:rPr>
+          <w:rFonts w:ascii="Courier New" w:eastAsia="Calibri" w:hAnsi="Courier New" w:cs="Courier New"/>
+          <w:kern w:val="0"/>
+          <w:sz w:val="28"/>
+          <w:szCs w:val="28"/>
           <w14:ligatures w14:val="none"/>
         </w:rPr>
         <w:t>/** @</w:t>
       </w:r>
-      <w:r>
-        <w:rPr>
-          <w:rFonts w:ascii="Courier New" w:eastAsia="Calibri" w:hAnsi="Courier New" w:cs="Courier New"/>
-          <w:kern w:val="0"/>
-          <w:sz w:val="21"/>
-          <w:szCs w:val="21"/>
+      <w:proofErr w:type="spellStart"/>
+      <w:proofErr w:type="gramStart"/>
+      <w:r>
+        <w:rPr>
+          <w:rFonts w:ascii="Courier New" w:eastAsia="Calibri" w:hAnsi="Courier New" w:cs="Courier New"/>
+          <w:kern w:val="0"/>
+          <w:sz w:val="28"/>
+          <w:szCs w:val="28"/>
           <w:lang w:val="en-US"/>
           <w14:ligatures w14:val="none"/>
         </w:rPr>
         <w:t>breaf</w:t>
       </w:r>
-      <w:r>
-        <w:rPr>
-          <w:rFonts w:ascii="Courier New" w:eastAsia="Calibri" w:hAnsi="Courier New" w:cs="Courier New"/>
-          <w:kern w:val="0"/>
-          <w:sz w:val="21"/>
-          <w:szCs w:val="21"/>
-          <w14:ligatures w14:val="none"/>
-        </w:rPr>
-        <w:t xml:space="preserve">  точка входа в программу</w:t>
+      <w:proofErr w:type="spellEnd"/>
+      <w:r>
+        <w:rPr>
+          <w:rFonts w:ascii="Courier New" w:eastAsia="Calibri" w:hAnsi="Courier New" w:cs="Courier New"/>
+          <w:kern w:val="0"/>
+          <w:sz w:val="28"/>
+          <w:szCs w:val="28"/>
+          <w14:ligatures w14:val="none"/>
+        </w:rPr>
+        <w:t xml:space="preserve">  точка</w:t>
+      </w:r>
+      <w:proofErr w:type="gramEnd"/>
+      <w:r>
+        <w:rPr>
+          <w:rFonts w:ascii="Courier New" w:eastAsia="Calibri" w:hAnsi="Courier New" w:cs="Courier New"/>
+          <w:kern w:val="0"/>
+          <w:sz w:val="28"/>
+          <w:szCs w:val="28"/>
+          <w14:ligatures w14:val="none"/>
+        </w:rPr>
+        <w:t xml:space="preserve"> входа в программу</w:t>
       </w:r>
     </w:p>
     <w:p>
@@ -10423,17 +12311,17 @@
         <w:rPr>
           <w:rFonts w:ascii="Courier New" w:eastAsia="Calibri" w:hAnsi="Courier New" w:cs="Courier New"/>
           <w:kern w:val="0"/>
-          <w:sz w:val="21"/>
-          <w:szCs w:val="21"/>
-          <w14:ligatures w14:val="none"/>
-        </w:rPr>
-      </w:pPr>
-      <w:r>
-        <w:rPr>
-          <w:rFonts w:ascii="Courier New" w:eastAsia="Calibri" w:hAnsi="Courier New" w:cs="Courier New"/>
-          <w:kern w:val="0"/>
-          <w:sz w:val="21"/>
-          <w:szCs w:val="21"/>
+          <w:sz w:val="28"/>
+          <w:szCs w:val="28"/>
+          <w14:ligatures w14:val="none"/>
+        </w:rPr>
+      </w:pPr>
+      <w:r>
+        <w:rPr>
+          <w:rFonts w:ascii="Courier New" w:eastAsia="Calibri" w:hAnsi="Courier New" w:cs="Courier New"/>
+          <w:kern w:val="0"/>
+          <w:sz w:val="28"/>
+          <w:szCs w:val="28"/>
           <w14:ligatures w14:val="none"/>
         </w:rPr>
         <w:tab/>
@@ -10443,8 +12331,8 @@
         <w:rPr>
           <w:rFonts w:ascii="Courier New" w:eastAsia="Calibri" w:hAnsi="Courier New" w:cs="Courier New"/>
           <w:kern w:val="0"/>
-          <w:sz w:val="21"/>
-          <w:szCs w:val="21"/>
+          <w:sz w:val="28"/>
+          <w:szCs w:val="28"/>
           <w:lang w:val="en-US"/>
           <w14:ligatures w14:val="none"/>
         </w:rPr>
@@ -10454,8 +12342,8 @@
         <w:rPr>
           <w:rFonts w:ascii="Courier New" w:eastAsia="Calibri" w:hAnsi="Courier New" w:cs="Courier New"/>
           <w:kern w:val="0"/>
-          <w:sz w:val="21"/>
-          <w:szCs w:val="21"/>
+          <w:sz w:val="28"/>
+          <w:szCs w:val="28"/>
           <w14:ligatures w14:val="none"/>
         </w:rPr>
         <w:t xml:space="preserve"> </w:t>
@@ -10464,8 +12352,8 @@
         <w:rPr>
           <w:rFonts w:ascii="Courier New" w:eastAsia="Calibri" w:hAnsi="Courier New" w:cs="Courier New"/>
           <w:kern w:val="0"/>
-          <w:sz w:val="21"/>
-          <w:szCs w:val="21"/>
+          <w:sz w:val="28"/>
+          <w:szCs w:val="28"/>
           <w:lang w:val="en-US"/>
           <w14:ligatures w14:val="none"/>
         </w:rPr>
@@ -10475,8 +12363,8 @@
         <w:rPr>
           <w:rFonts w:ascii="Courier New" w:eastAsia="Calibri" w:hAnsi="Courier New" w:cs="Courier New"/>
           <w:kern w:val="0"/>
-          <w:sz w:val="21"/>
-          <w:szCs w:val="21"/>
+          <w:sz w:val="28"/>
+          <w:szCs w:val="28"/>
           <w14:ligatures w14:val="none"/>
         </w:rPr>
         <w:t>_</w:t>
@@ -10485,8 +12373,8 @@
         <w:rPr>
           <w:rFonts w:ascii="Courier New" w:eastAsia="Calibri" w:hAnsi="Courier New" w:cs="Courier New"/>
           <w:kern w:val="0"/>
-          <w:sz w:val="21"/>
-          <w:szCs w:val="21"/>
+          <w:sz w:val="28"/>
+          <w:szCs w:val="28"/>
           <w:lang w:val="en-US"/>
           <w14:ligatures w14:val="none"/>
         </w:rPr>
@@ -10496,8 +12384,8 @@
         <w:rPr>
           <w:rFonts w:ascii="Courier New" w:eastAsia="Calibri" w:hAnsi="Courier New" w:cs="Courier New"/>
           <w:kern w:val="0"/>
-          <w:sz w:val="21"/>
-          <w:szCs w:val="21"/>
+          <w:sz w:val="28"/>
+          <w:szCs w:val="28"/>
           <w14:ligatures w14:val="none"/>
         </w:rPr>
         <w:t xml:space="preserve"> если неверный ввод</w:t>
@@ -10509,17 +12397,17 @@
         <w:rPr>
           <w:rFonts w:ascii="Courier New" w:eastAsia="Calibri" w:hAnsi="Courier New" w:cs="Courier New"/>
           <w:kern w:val="0"/>
-          <w:sz w:val="21"/>
-          <w:szCs w:val="21"/>
-          <w14:ligatures w14:val="none"/>
-        </w:rPr>
-      </w:pPr>
-      <w:r>
-        <w:rPr>
-          <w:rFonts w:ascii="Courier New" w:eastAsia="Calibri" w:hAnsi="Courier New" w:cs="Courier New"/>
-          <w:kern w:val="0"/>
-          <w:sz w:val="21"/>
-          <w:szCs w:val="21"/>
+          <w:sz w:val="28"/>
+          <w:szCs w:val="28"/>
+          <w14:ligatures w14:val="none"/>
+        </w:rPr>
+      </w:pPr>
+      <w:r>
+        <w:rPr>
+          <w:rFonts w:ascii="Courier New" w:eastAsia="Calibri" w:hAnsi="Courier New" w:cs="Courier New"/>
+          <w:kern w:val="0"/>
+          <w:sz w:val="28"/>
+          <w:szCs w:val="28"/>
           <w14:ligatures w14:val="none"/>
         </w:rPr>
         <w:tab/>
@@ -10529,8 +12417,8 @@
         <w:rPr>
           <w:rFonts w:ascii="Courier New" w:eastAsia="Calibri" w:hAnsi="Courier New" w:cs="Courier New"/>
           <w:kern w:val="0"/>
-          <w:sz w:val="21"/>
-          <w:szCs w:val="21"/>
+          <w:sz w:val="28"/>
+          <w:szCs w:val="28"/>
           <w:lang w:val="en-US"/>
           <w14:ligatures w14:val="none"/>
         </w:rPr>
@@ -10540,8 +12428,8 @@
         <w:rPr>
           <w:rFonts w:ascii="Courier New" w:eastAsia="Calibri" w:hAnsi="Courier New" w:cs="Courier New"/>
           <w:kern w:val="0"/>
-          <w:sz w:val="21"/>
-          <w:szCs w:val="21"/>
+          <w:sz w:val="28"/>
+          <w:szCs w:val="28"/>
           <w14:ligatures w14:val="none"/>
         </w:rPr>
         <w:t xml:space="preserve"> </w:t>
@@ -10550,8 +12438,8 @@
         <w:rPr>
           <w:rFonts w:ascii="Courier New" w:eastAsia="Calibri" w:hAnsi="Courier New" w:cs="Courier New"/>
           <w:kern w:val="0"/>
-          <w:sz w:val="21"/>
-          <w:szCs w:val="21"/>
+          <w:sz w:val="28"/>
+          <w:szCs w:val="28"/>
           <w:lang w:val="en-US"/>
           <w14:ligatures w14:val="none"/>
         </w:rPr>
@@ -10561,8 +12449,8 @@
         <w:rPr>
           <w:rFonts w:ascii="Courier New" w:eastAsia="Calibri" w:hAnsi="Courier New" w:cs="Courier New"/>
           <w:kern w:val="0"/>
-          <w:sz w:val="21"/>
-          <w:szCs w:val="21"/>
+          <w:sz w:val="28"/>
+          <w:szCs w:val="28"/>
           <w14:ligatures w14:val="none"/>
         </w:rPr>
         <w:t>_</w:t>
@@ -10571,8 +12459,8 @@
         <w:rPr>
           <w:rFonts w:ascii="Courier New" w:eastAsia="Calibri" w:hAnsi="Courier New" w:cs="Courier New"/>
           <w:kern w:val="0"/>
-          <w:sz w:val="21"/>
-          <w:szCs w:val="21"/>
+          <w:sz w:val="28"/>
+          <w:szCs w:val="28"/>
           <w:lang w:val="en-US"/>
           <w14:ligatures w14:val="none"/>
         </w:rPr>
@@ -10582,8 +12470,8 @@
         <w:rPr>
           <w:rFonts w:ascii="Courier New" w:eastAsia="Calibri" w:hAnsi="Courier New" w:cs="Courier New"/>
           <w:kern w:val="0"/>
-          <w:sz w:val="21"/>
-          <w:szCs w:val="21"/>
+          <w:sz w:val="28"/>
+          <w:szCs w:val="28"/>
           <w14:ligatures w14:val="none"/>
         </w:rPr>
         <w:t xml:space="preserve"> если ввод верный</w:t>
@@ -10595,18 +12483,18 @@
         <w:rPr>
           <w:rFonts w:ascii="Courier New" w:eastAsia="Calibri" w:hAnsi="Courier New" w:cs="Courier New"/>
           <w:kern w:val="0"/>
-          <w:sz w:val="21"/>
-          <w:szCs w:val="21"/>
-          <w:lang w:val="en-US"/>
-          <w14:ligatures w14:val="none"/>
-        </w:rPr>
-      </w:pPr>
-      <w:r>
-        <w:rPr>
-          <w:rFonts w:ascii="Courier New" w:eastAsia="Calibri" w:hAnsi="Courier New" w:cs="Courier New"/>
-          <w:kern w:val="0"/>
-          <w:sz w:val="21"/>
-          <w:szCs w:val="21"/>
+          <w:sz w:val="28"/>
+          <w:szCs w:val="28"/>
+          <w:lang w:val="en-US"/>
+          <w14:ligatures w14:val="none"/>
+        </w:rPr>
+      </w:pPr>
+      <w:r>
+        <w:rPr>
+          <w:rFonts w:ascii="Courier New" w:eastAsia="Calibri" w:hAnsi="Courier New" w:cs="Courier New"/>
+          <w:kern w:val="0"/>
+          <w:sz w:val="28"/>
+          <w:szCs w:val="28"/>
           <w:lang w:val="en-US"/>
           <w14:ligatures w14:val="none"/>
         </w:rPr>
@@ -10619,8 +12507,8 @@
         <w:rPr>
           <w:rFonts w:ascii="Courier New" w:eastAsia="Calibri" w:hAnsi="Courier New" w:cs="Courier New"/>
           <w:kern w:val="0"/>
-          <w:sz w:val="21"/>
-          <w:szCs w:val="21"/>
+          <w:sz w:val="28"/>
+          <w:szCs w:val="28"/>
           <w:lang w:val="en-US"/>
           <w14:ligatures w14:val="none"/>
         </w:rPr>
@@ -10632,22 +12520,46 @@
         <w:rPr>
           <w:rFonts w:ascii="Courier New" w:eastAsia="Calibri" w:hAnsi="Courier New" w:cs="Courier New"/>
           <w:kern w:val="0"/>
-          <w:sz w:val="21"/>
-          <w:szCs w:val="21"/>
-          <w:lang w:val="en-US"/>
-          <w14:ligatures w14:val="none"/>
-        </w:rPr>
-      </w:pPr>
-      <w:r>
-        <w:rPr>
-          <w:rFonts w:ascii="Courier New" w:eastAsia="Calibri" w:hAnsi="Courier New" w:cs="Courier New"/>
-          <w:kern w:val="0"/>
-          <w:sz w:val="21"/>
-          <w:szCs w:val="21"/>
-          <w:lang w:val="en-US"/>
-          <w14:ligatures w14:val="none"/>
-        </w:rPr>
-        <w:t>int main()</w:t>
+          <w:sz w:val="28"/>
+          <w:szCs w:val="28"/>
+          <w:lang w:val="en-US"/>
+          <w14:ligatures w14:val="none"/>
+        </w:rPr>
+      </w:pPr>
+      <w:r>
+        <w:rPr>
+          <w:rFonts w:ascii="Courier New" w:eastAsia="Calibri" w:hAnsi="Courier New" w:cs="Courier New"/>
+          <w:kern w:val="0"/>
+          <w:sz w:val="28"/>
+          <w:szCs w:val="28"/>
+          <w:lang w:val="en-US"/>
+          <w14:ligatures w14:val="none"/>
+        </w:rPr>
+        <w:t xml:space="preserve">int </w:t>
+      </w:r>
+      <w:proofErr w:type="gramStart"/>
+      <w:r>
+        <w:rPr>
+          <w:rFonts w:ascii="Courier New" w:eastAsia="Calibri" w:hAnsi="Courier New" w:cs="Courier New"/>
+          <w:kern w:val="0"/>
+          <w:sz w:val="28"/>
+          <w:szCs w:val="28"/>
+          <w:lang w:val="en-US"/>
+          <w14:ligatures w14:val="none"/>
+        </w:rPr>
+        <w:t>main(</w:t>
+      </w:r>
+      <w:proofErr w:type="gramEnd"/>
+      <w:r>
+        <w:rPr>
+          <w:rFonts w:ascii="Courier New" w:eastAsia="Calibri" w:hAnsi="Courier New" w:cs="Courier New"/>
+          <w:kern w:val="0"/>
+          <w:sz w:val="28"/>
+          <w:szCs w:val="28"/>
+          <w:lang w:val="en-US"/>
+          <w14:ligatures w14:val="none"/>
+        </w:rPr>
+        <w:t>)</w:t>
       </w:r>
     </w:p>
     <w:p>
@@ -10656,18 +12568,18 @@
         <w:rPr>
           <w:rFonts w:ascii="Courier New" w:eastAsia="Calibri" w:hAnsi="Courier New" w:cs="Courier New"/>
           <w:kern w:val="0"/>
-          <w:sz w:val="21"/>
-          <w:szCs w:val="21"/>
-          <w:lang w:val="en-US"/>
-          <w14:ligatures w14:val="none"/>
-        </w:rPr>
-      </w:pPr>
-      <w:r>
-        <w:rPr>
-          <w:rFonts w:ascii="Courier New" w:eastAsia="Calibri" w:hAnsi="Courier New" w:cs="Courier New"/>
-          <w:kern w:val="0"/>
-          <w:sz w:val="21"/>
-          <w:szCs w:val="21"/>
+          <w:sz w:val="28"/>
+          <w:szCs w:val="28"/>
+          <w:lang w:val="en-US"/>
+          <w14:ligatures w14:val="none"/>
+        </w:rPr>
+      </w:pPr>
+      <w:r>
+        <w:rPr>
+          <w:rFonts w:ascii="Courier New" w:eastAsia="Calibri" w:hAnsi="Courier New" w:cs="Courier New"/>
+          <w:kern w:val="0"/>
+          <w:sz w:val="28"/>
+          <w:szCs w:val="28"/>
           <w:lang w:val="en-US"/>
           <w14:ligatures w14:val="none"/>
         </w:rPr>
@@ -10680,18 +12592,18 @@
         <w:rPr>
           <w:rFonts w:ascii="Courier New" w:eastAsia="Calibri" w:hAnsi="Courier New" w:cs="Courier New"/>
           <w:kern w:val="0"/>
-          <w:sz w:val="21"/>
-          <w:szCs w:val="21"/>
-          <w:lang w:val="en-US"/>
-          <w14:ligatures w14:val="none"/>
-        </w:rPr>
-      </w:pPr>
-      <w:r>
-        <w:rPr>
-          <w:rFonts w:ascii="Courier New" w:eastAsia="Calibri" w:hAnsi="Courier New" w:cs="Courier New"/>
-          <w:kern w:val="0"/>
-          <w:sz w:val="21"/>
-          <w:szCs w:val="21"/>
+          <w:sz w:val="28"/>
+          <w:szCs w:val="28"/>
+          <w:lang w:val="en-US"/>
+          <w14:ligatures w14:val="none"/>
+        </w:rPr>
+      </w:pPr>
+      <w:r>
+        <w:rPr>
+          <w:rFonts w:ascii="Courier New" w:eastAsia="Calibri" w:hAnsi="Courier New" w:cs="Courier New"/>
+          <w:kern w:val="0"/>
+          <w:sz w:val="28"/>
+          <w:szCs w:val="28"/>
           <w:lang w:val="en-US"/>
           <w14:ligatures w14:val="none"/>
         </w:rPr>
@@ -10705,23 +12617,70 @@
         <w:rPr>
           <w:rFonts w:ascii="Courier New" w:eastAsia="Calibri" w:hAnsi="Courier New" w:cs="Courier New"/>
           <w:kern w:val="0"/>
-          <w:sz w:val="21"/>
-          <w:szCs w:val="21"/>
-          <w:lang w:val="en-US"/>
-          <w14:ligatures w14:val="none"/>
-        </w:rPr>
-      </w:pPr>
-      <w:r>
-        <w:rPr>
-          <w:rFonts w:ascii="Courier New" w:eastAsia="Calibri" w:hAnsi="Courier New" w:cs="Courier New"/>
-          <w:kern w:val="0"/>
-          <w:sz w:val="21"/>
-          <w:szCs w:val="21"/>
+          <w:sz w:val="28"/>
+          <w:szCs w:val="28"/>
+          <w:lang w:val="en-US"/>
+          <w14:ligatures w14:val="none"/>
+        </w:rPr>
+      </w:pPr>
+      <w:r>
+        <w:rPr>
+          <w:rFonts w:ascii="Courier New" w:eastAsia="Calibri" w:hAnsi="Courier New" w:cs="Courier New"/>
+          <w:kern w:val="0"/>
+          <w:sz w:val="28"/>
+          <w:szCs w:val="28"/>
           <w:lang w:val="en-US"/>
           <w14:ligatures w14:val="none"/>
         </w:rPr>
         <w:tab/>
-        <w:t>double  current_strenght = 0.0;</w:t>
+      </w:r>
+      <w:proofErr w:type="gramStart"/>
+      <w:r>
+        <w:rPr>
+          <w:rFonts w:ascii="Courier New" w:eastAsia="Calibri" w:hAnsi="Courier New" w:cs="Courier New"/>
+          <w:kern w:val="0"/>
+          <w:sz w:val="28"/>
+          <w:szCs w:val="28"/>
+          <w:lang w:val="en-US"/>
+          <w14:ligatures w14:val="none"/>
+        </w:rPr>
+        <w:t xml:space="preserve">double  </w:t>
+      </w:r>
+      <w:proofErr w:type="spellStart"/>
+      <w:r>
+        <w:rPr>
+          <w:rFonts w:ascii="Courier New" w:eastAsia="Calibri" w:hAnsi="Courier New" w:cs="Courier New"/>
+          <w:kern w:val="0"/>
+          <w:sz w:val="28"/>
+          <w:szCs w:val="28"/>
+          <w:lang w:val="en-US"/>
+          <w14:ligatures w14:val="none"/>
+        </w:rPr>
+        <w:t>current</w:t>
+      </w:r>
+      <w:proofErr w:type="gramEnd"/>
+      <w:r>
+        <w:rPr>
+          <w:rFonts w:ascii="Courier New" w:eastAsia="Calibri" w:hAnsi="Courier New" w:cs="Courier New"/>
+          <w:kern w:val="0"/>
+          <w:sz w:val="28"/>
+          <w:szCs w:val="28"/>
+          <w:lang w:val="en-US"/>
+          <w14:ligatures w14:val="none"/>
+        </w:rPr>
+        <w:t>_strenght</w:t>
+      </w:r>
+      <w:proofErr w:type="spellEnd"/>
+      <w:r>
+        <w:rPr>
+          <w:rFonts w:ascii="Courier New" w:eastAsia="Calibri" w:hAnsi="Courier New" w:cs="Courier New"/>
+          <w:kern w:val="0"/>
+          <w:sz w:val="28"/>
+          <w:szCs w:val="28"/>
+          <w:lang w:val="en-US"/>
+          <w14:ligatures w14:val="none"/>
+        </w:rPr>
+        <w:t xml:space="preserve"> = 0.0;</w:t>
       </w:r>
     </w:p>
     <w:p>
@@ -10730,23 +12689,47 @@
         <w:rPr>
           <w:rFonts w:ascii="Courier New" w:eastAsia="Calibri" w:hAnsi="Courier New" w:cs="Courier New"/>
           <w:kern w:val="0"/>
-          <w:sz w:val="21"/>
-          <w:szCs w:val="21"/>
-          <w:lang w:val="en-US"/>
-          <w14:ligatures w14:val="none"/>
-        </w:rPr>
-      </w:pPr>
-      <w:r>
-        <w:rPr>
-          <w:rFonts w:ascii="Courier New" w:eastAsia="Calibri" w:hAnsi="Courier New" w:cs="Courier New"/>
-          <w:kern w:val="0"/>
-          <w:sz w:val="21"/>
-          <w:szCs w:val="21"/>
+          <w:sz w:val="28"/>
+          <w:szCs w:val="28"/>
+          <w:lang w:val="en-US"/>
+          <w14:ligatures w14:val="none"/>
+        </w:rPr>
+      </w:pPr>
+      <w:r>
+        <w:rPr>
+          <w:rFonts w:ascii="Courier New" w:eastAsia="Calibri" w:hAnsi="Courier New" w:cs="Courier New"/>
+          <w:kern w:val="0"/>
+          <w:sz w:val="28"/>
+          <w:szCs w:val="28"/>
           <w:lang w:val="en-US"/>
           <w14:ligatures w14:val="none"/>
         </w:rPr>
         <w:tab/>
-        <w:t>int work_current = 0;</w:t>
+        <w:t xml:space="preserve">int </w:t>
+      </w:r>
+      <w:proofErr w:type="spellStart"/>
+      <w:r>
+        <w:rPr>
+          <w:rFonts w:ascii="Courier New" w:eastAsia="Calibri" w:hAnsi="Courier New" w:cs="Courier New"/>
+          <w:kern w:val="0"/>
+          <w:sz w:val="28"/>
+          <w:szCs w:val="28"/>
+          <w:lang w:val="en-US"/>
+          <w14:ligatures w14:val="none"/>
+        </w:rPr>
+        <w:t>work_current</w:t>
+      </w:r>
+      <w:proofErr w:type="spellEnd"/>
+      <w:r>
+        <w:rPr>
+          <w:rFonts w:ascii="Courier New" w:eastAsia="Calibri" w:hAnsi="Courier New" w:cs="Courier New"/>
+          <w:kern w:val="0"/>
+          <w:sz w:val="28"/>
+          <w:szCs w:val="28"/>
+          <w:lang w:val="en-US"/>
+          <w14:ligatures w14:val="none"/>
+        </w:rPr>
+        <w:t xml:space="preserve"> = 0;</w:t>
       </w:r>
     </w:p>
     <w:p>
@@ -10755,18 +12738,18 @@
         <w:rPr>
           <w:rFonts w:ascii="Courier New" w:eastAsia="Calibri" w:hAnsi="Courier New" w:cs="Courier New"/>
           <w:kern w:val="0"/>
-          <w:sz w:val="21"/>
-          <w:szCs w:val="21"/>
-          <w:lang w:val="en-US"/>
-          <w14:ligatures w14:val="none"/>
-        </w:rPr>
-      </w:pPr>
-      <w:r>
-        <w:rPr>
-          <w:rFonts w:ascii="Courier New" w:eastAsia="Calibri" w:hAnsi="Courier New" w:cs="Courier New"/>
-          <w:kern w:val="0"/>
-          <w:sz w:val="21"/>
-          <w:szCs w:val="21"/>
+          <w:sz w:val="28"/>
+          <w:szCs w:val="28"/>
+          <w:lang w:val="en-US"/>
+          <w14:ligatures w14:val="none"/>
+        </w:rPr>
+      </w:pPr>
+      <w:r>
+        <w:rPr>
+          <w:rFonts w:ascii="Courier New" w:eastAsia="Calibri" w:hAnsi="Courier New" w:cs="Courier New"/>
+          <w:kern w:val="0"/>
+          <w:sz w:val="28"/>
+          <w:szCs w:val="28"/>
           <w:lang w:val="en-US"/>
           <w14:ligatures w14:val="none"/>
         </w:rPr>
@@ -10776,8 +12759,8 @@
         <w:rPr>
           <w:rFonts w:ascii="Courier New" w:eastAsia="Calibri" w:hAnsi="Courier New" w:cs="Courier New"/>
           <w:kern w:val="0"/>
-          <w:sz w:val="21"/>
-          <w:szCs w:val="21"/>
+          <w:sz w:val="28"/>
+          <w:szCs w:val="28"/>
           <w:lang w:val="en-US"/>
           <w14:ligatures w14:val="none"/>
         </w:rPr>
@@ -10790,23 +12773,70 @@
         <w:rPr>
           <w:rFonts w:ascii="Courier New" w:eastAsia="Calibri" w:hAnsi="Courier New" w:cs="Courier New"/>
           <w:kern w:val="0"/>
-          <w:sz w:val="21"/>
-          <w:szCs w:val="21"/>
-          <w:lang w:val="en-US"/>
-          <w14:ligatures w14:val="none"/>
-        </w:rPr>
-      </w:pPr>
-      <w:r>
-        <w:rPr>
-          <w:rFonts w:ascii="Courier New" w:eastAsia="Calibri" w:hAnsi="Courier New" w:cs="Courier New"/>
-          <w:kern w:val="0"/>
-          <w:sz w:val="21"/>
-          <w:szCs w:val="21"/>
+          <w:sz w:val="28"/>
+          <w:szCs w:val="28"/>
+          <w:lang w:val="en-US"/>
+          <w14:ligatures w14:val="none"/>
+        </w:rPr>
+      </w:pPr>
+      <w:r>
+        <w:rPr>
+          <w:rFonts w:ascii="Courier New" w:eastAsia="Calibri" w:hAnsi="Courier New" w:cs="Courier New"/>
+          <w:kern w:val="0"/>
+          <w:sz w:val="28"/>
+          <w:szCs w:val="28"/>
           <w:lang w:val="en-US"/>
           <w14:ligatures w14:val="none"/>
         </w:rPr>
         <w:tab/>
-        <w:t>printf_s("% s", "Voltage=");</w:t>
+      </w:r>
+      <w:proofErr w:type="spellStart"/>
+      <w:r>
+        <w:rPr>
+          <w:rFonts w:ascii="Courier New" w:eastAsia="Calibri" w:hAnsi="Courier New" w:cs="Courier New"/>
+          <w:kern w:val="0"/>
+          <w:sz w:val="28"/>
+          <w:szCs w:val="28"/>
+          <w:lang w:val="en-US"/>
+          <w14:ligatures w14:val="none"/>
+        </w:rPr>
+        <w:t>printf_</w:t>
+      </w:r>
+      <w:proofErr w:type="gramStart"/>
+      <w:r>
+        <w:rPr>
+          <w:rFonts w:ascii="Courier New" w:eastAsia="Calibri" w:hAnsi="Courier New" w:cs="Courier New"/>
+          <w:kern w:val="0"/>
+          <w:sz w:val="28"/>
+          <w:szCs w:val="28"/>
+          <w:lang w:val="en-US"/>
+          <w14:ligatures w14:val="none"/>
+        </w:rPr>
+        <w:t>s</w:t>
+      </w:r>
+      <w:proofErr w:type="spellEnd"/>
+      <w:r>
+        <w:rPr>
+          <w:rFonts w:ascii="Courier New" w:eastAsia="Calibri" w:hAnsi="Courier New" w:cs="Courier New"/>
+          <w:kern w:val="0"/>
+          <w:sz w:val="28"/>
+          <w:szCs w:val="28"/>
+          <w:lang w:val="en-US"/>
+          <w14:ligatures w14:val="none"/>
+        </w:rPr>
+        <w:t>(</w:t>
+      </w:r>
+      <w:proofErr w:type="gramEnd"/>
+      <w:r>
+        <w:rPr>
+          <w:rFonts w:ascii="Courier New" w:eastAsia="Calibri" w:hAnsi="Courier New" w:cs="Courier New"/>
+          <w:kern w:val="0"/>
+          <w:sz w:val="28"/>
+          <w:szCs w:val="28"/>
+          <w:lang w:val="en-US"/>
+          <w14:ligatures w14:val="none"/>
+        </w:rPr>
+        <w:t>"% s", "Voltage=");</w:t>
       </w:r>
     </w:p>
     <w:p>
@@ -10815,18 +12845,18 @@
         <w:rPr>
           <w:rFonts w:ascii="Courier New" w:eastAsia="Calibri" w:hAnsi="Courier New" w:cs="Courier New"/>
           <w:kern w:val="0"/>
-          <w:sz w:val="21"/>
-          <w:szCs w:val="21"/>
-          <w:lang w:val="en-US"/>
-          <w14:ligatures w14:val="none"/>
-        </w:rPr>
-      </w:pPr>
-      <w:r>
-        <w:rPr>
-          <w:rFonts w:ascii="Courier New" w:eastAsia="Calibri" w:hAnsi="Courier New" w:cs="Courier New"/>
-          <w:kern w:val="0"/>
-          <w:sz w:val="21"/>
-          <w:szCs w:val="21"/>
+          <w:sz w:val="28"/>
+          <w:szCs w:val="28"/>
+          <w:lang w:val="en-US"/>
+          <w14:ligatures w14:val="none"/>
+        </w:rPr>
+      </w:pPr>
+      <w:r>
+        <w:rPr>
+          <w:rFonts w:ascii="Courier New" w:eastAsia="Calibri" w:hAnsi="Courier New" w:cs="Courier New"/>
+          <w:kern w:val="0"/>
+          <w:sz w:val="28"/>
+          <w:szCs w:val="28"/>
           <w:lang w:val="en-US"/>
           <w14:ligatures w14:val="none"/>
         </w:rPr>
@@ -10839,23 +12869,143 @@
         <w:rPr>
           <w:rFonts w:ascii="Courier New" w:eastAsia="Calibri" w:hAnsi="Courier New" w:cs="Courier New"/>
           <w:kern w:val="0"/>
-          <w:sz w:val="21"/>
-          <w:szCs w:val="21"/>
-          <w:lang w:val="en-US"/>
-          <w14:ligatures w14:val="none"/>
-        </w:rPr>
-      </w:pPr>
-      <w:r>
-        <w:rPr>
-          <w:rFonts w:ascii="Courier New" w:eastAsia="Calibri" w:hAnsi="Courier New" w:cs="Courier New"/>
-          <w:kern w:val="0"/>
-          <w:sz w:val="21"/>
-          <w:szCs w:val="21"/>
+          <w:sz w:val="28"/>
+          <w:szCs w:val="28"/>
+          <w:lang w:val="en-US"/>
+          <w14:ligatures w14:val="none"/>
+        </w:rPr>
+      </w:pPr>
+      <w:r>
+        <w:rPr>
+          <w:rFonts w:ascii="Courier New" w:eastAsia="Calibri" w:hAnsi="Courier New" w:cs="Courier New"/>
+          <w:kern w:val="0"/>
+          <w:sz w:val="28"/>
+          <w:szCs w:val="28"/>
           <w:lang w:val="en-US"/>
           <w14:ligatures w14:val="none"/>
         </w:rPr>
         <w:tab/>
-        <w:t>if (scanf_s("%d", &amp;voltage) != 1 &amp;&amp; scanf_s("%lf", &amp;current_strenght) != 1)</w:t>
+        <w:t>if (</w:t>
+      </w:r>
+      <w:proofErr w:type="spellStart"/>
+      <w:r>
+        <w:rPr>
+          <w:rFonts w:ascii="Courier New" w:eastAsia="Calibri" w:hAnsi="Courier New" w:cs="Courier New"/>
+          <w:kern w:val="0"/>
+          <w:sz w:val="28"/>
+          <w:szCs w:val="28"/>
+          <w:lang w:val="en-US"/>
+          <w14:ligatures w14:val="none"/>
+        </w:rPr>
+        <w:t>scanf_</w:t>
+      </w:r>
+      <w:proofErr w:type="gramStart"/>
+      <w:r>
+        <w:rPr>
+          <w:rFonts w:ascii="Courier New" w:eastAsia="Calibri" w:hAnsi="Courier New" w:cs="Courier New"/>
+          <w:kern w:val="0"/>
+          <w:sz w:val="28"/>
+          <w:szCs w:val="28"/>
+          <w:lang w:val="en-US"/>
+          <w14:ligatures w14:val="none"/>
+        </w:rPr>
+        <w:t>s</w:t>
+      </w:r>
+      <w:proofErr w:type="spellEnd"/>
+      <w:r>
+        <w:rPr>
+          <w:rFonts w:ascii="Courier New" w:eastAsia="Calibri" w:hAnsi="Courier New" w:cs="Courier New"/>
+          <w:kern w:val="0"/>
+          <w:sz w:val="28"/>
+          <w:szCs w:val="28"/>
+          <w:lang w:val="en-US"/>
+          <w14:ligatures w14:val="none"/>
+        </w:rPr>
+        <w:t>(</w:t>
+      </w:r>
+      <w:proofErr w:type="gramEnd"/>
+      <w:r>
+        <w:rPr>
+          <w:rFonts w:ascii="Courier New" w:eastAsia="Calibri" w:hAnsi="Courier New" w:cs="Courier New"/>
+          <w:kern w:val="0"/>
+          <w:sz w:val="28"/>
+          <w:szCs w:val="28"/>
+          <w:lang w:val="en-US"/>
+          <w14:ligatures w14:val="none"/>
+        </w:rPr>
+        <w:t xml:space="preserve">"%d", &amp;voltage) != 1 &amp;&amp; </w:t>
+      </w:r>
+      <w:proofErr w:type="spellStart"/>
+      <w:r>
+        <w:rPr>
+          <w:rFonts w:ascii="Courier New" w:eastAsia="Calibri" w:hAnsi="Courier New" w:cs="Courier New"/>
+          <w:kern w:val="0"/>
+          <w:sz w:val="28"/>
+          <w:szCs w:val="28"/>
+          <w:lang w:val="en-US"/>
+          <w14:ligatures w14:val="none"/>
+        </w:rPr>
+        <w:t>scanf_s</w:t>
+      </w:r>
+      <w:proofErr w:type="spellEnd"/>
+      <w:r>
+        <w:rPr>
+          <w:rFonts w:ascii="Courier New" w:eastAsia="Calibri" w:hAnsi="Courier New" w:cs="Courier New"/>
+          <w:kern w:val="0"/>
+          <w:sz w:val="28"/>
+          <w:szCs w:val="28"/>
+          <w:lang w:val="en-US"/>
+          <w14:ligatures w14:val="none"/>
+        </w:rPr>
+        <w:t>("%</w:t>
+      </w:r>
+      <w:proofErr w:type="spellStart"/>
+      <w:r>
+        <w:rPr>
+          <w:rFonts w:ascii="Courier New" w:eastAsia="Calibri" w:hAnsi="Courier New" w:cs="Courier New"/>
+          <w:kern w:val="0"/>
+          <w:sz w:val="28"/>
+          <w:szCs w:val="28"/>
+          <w:lang w:val="en-US"/>
+          <w14:ligatures w14:val="none"/>
+        </w:rPr>
+        <w:t>lf</w:t>
+      </w:r>
+      <w:proofErr w:type="spellEnd"/>
+      <w:r>
+        <w:rPr>
+          <w:rFonts w:ascii="Courier New" w:eastAsia="Calibri" w:hAnsi="Courier New" w:cs="Courier New"/>
+          <w:kern w:val="0"/>
+          <w:sz w:val="28"/>
+          <w:szCs w:val="28"/>
+          <w:lang w:val="en-US"/>
+          <w14:ligatures w14:val="none"/>
+        </w:rPr>
+        <w:t>", &amp;</w:t>
+      </w:r>
+      <w:proofErr w:type="spellStart"/>
+      <w:r>
+        <w:rPr>
+          <w:rFonts w:ascii="Courier New" w:eastAsia="Calibri" w:hAnsi="Courier New" w:cs="Courier New"/>
+          <w:kern w:val="0"/>
+          <w:sz w:val="28"/>
+          <w:szCs w:val="28"/>
+          <w:lang w:val="en-US"/>
+          <w14:ligatures w14:val="none"/>
+        </w:rPr>
+        <w:t>current_strenght</w:t>
+      </w:r>
+      <w:proofErr w:type="spellEnd"/>
+      <w:r>
+        <w:rPr>
+          <w:rFonts w:ascii="Courier New" w:eastAsia="Calibri" w:hAnsi="Courier New" w:cs="Courier New"/>
+          <w:kern w:val="0"/>
+          <w:sz w:val="28"/>
+          <w:szCs w:val="28"/>
+          <w:lang w:val="en-US"/>
+          <w14:ligatures w14:val="none"/>
+        </w:rPr>
+        <w:t>) != 1)</w:t>
       </w:r>
     </w:p>
     <w:p>
@@ -10864,18 +13014,18 @@
         <w:rPr>
           <w:rFonts w:ascii="Courier New" w:eastAsia="Calibri" w:hAnsi="Courier New" w:cs="Courier New"/>
           <w:kern w:val="0"/>
-          <w:sz w:val="21"/>
-          <w:szCs w:val="21"/>
-          <w:lang w:val="en-US"/>
-          <w14:ligatures w14:val="none"/>
-        </w:rPr>
-      </w:pPr>
-      <w:r>
-        <w:rPr>
-          <w:rFonts w:ascii="Courier New" w:eastAsia="Calibri" w:hAnsi="Courier New" w:cs="Courier New"/>
-          <w:kern w:val="0"/>
-          <w:sz w:val="21"/>
-          <w:szCs w:val="21"/>
+          <w:sz w:val="28"/>
+          <w:szCs w:val="28"/>
+          <w:lang w:val="en-US"/>
+          <w14:ligatures w14:val="none"/>
+        </w:rPr>
+      </w:pPr>
+      <w:r>
+        <w:rPr>
+          <w:rFonts w:ascii="Courier New" w:eastAsia="Calibri" w:hAnsi="Courier New" w:cs="Courier New"/>
+          <w:kern w:val="0"/>
+          <w:sz w:val="28"/>
+          <w:szCs w:val="28"/>
           <w:lang w:val="en-US"/>
           <w14:ligatures w14:val="none"/>
         </w:rPr>
@@ -10889,18 +13039,18 @@
         <w:rPr>
           <w:rFonts w:ascii="Courier New" w:eastAsia="Calibri" w:hAnsi="Courier New" w:cs="Courier New"/>
           <w:kern w:val="0"/>
-          <w:sz w:val="21"/>
-          <w:szCs w:val="21"/>
-          <w:lang w:val="en-US"/>
-          <w14:ligatures w14:val="none"/>
-        </w:rPr>
-      </w:pPr>
-      <w:r>
-        <w:rPr>
-          <w:rFonts w:ascii="Courier New" w:eastAsia="Calibri" w:hAnsi="Courier New" w:cs="Courier New"/>
-          <w:kern w:val="0"/>
-          <w:sz w:val="21"/>
-          <w:szCs w:val="21"/>
+          <w:sz w:val="28"/>
+          <w:szCs w:val="28"/>
+          <w:lang w:val="en-US"/>
+          <w14:ligatures w14:val="none"/>
+        </w:rPr>
+      </w:pPr>
+      <w:r>
+        <w:rPr>
+          <w:rFonts w:ascii="Courier New" w:eastAsia="Calibri" w:hAnsi="Courier New" w:cs="Courier New"/>
+          <w:kern w:val="0"/>
+          <w:sz w:val="28"/>
+          <w:szCs w:val="28"/>
           <w:lang w:val="en-US"/>
           <w14:ligatures w14:val="none"/>
         </w:rPr>
@@ -10910,13 +13060,60 @@
         <w:rPr>
           <w:rFonts w:ascii="Courier New" w:eastAsia="Calibri" w:hAnsi="Courier New" w:cs="Courier New"/>
           <w:kern w:val="0"/>
-          <w:sz w:val="21"/>
-          <w:szCs w:val="21"/>
+          <w:sz w:val="28"/>
+          <w:szCs w:val="28"/>
           <w:lang w:val="en-US"/>
           <w14:ligatures w14:val="none"/>
         </w:rPr>
         <w:tab/>
-        <w:t>printf_s("%s", "Wrong value");</w:t>
+      </w:r>
+      <w:proofErr w:type="spellStart"/>
+      <w:r>
+        <w:rPr>
+          <w:rFonts w:ascii="Courier New" w:eastAsia="Calibri" w:hAnsi="Courier New" w:cs="Courier New"/>
+          <w:kern w:val="0"/>
+          <w:sz w:val="28"/>
+          <w:szCs w:val="28"/>
+          <w:lang w:val="en-US"/>
+          <w14:ligatures w14:val="none"/>
+        </w:rPr>
+        <w:t>printf_</w:t>
+      </w:r>
+      <w:proofErr w:type="gramStart"/>
+      <w:r>
+        <w:rPr>
+          <w:rFonts w:ascii="Courier New" w:eastAsia="Calibri" w:hAnsi="Courier New" w:cs="Courier New"/>
+          <w:kern w:val="0"/>
+          <w:sz w:val="28"/>
+          <w:szCs w:val="28"/>
+          <w:lang w:val="en-US"/>
+          <w14:ligatures w14:val="none"/>
+        </w:rPr>
+        <w:t>s</w:t>
+      </w:r>
+      <w:proofErr w:type="spellEnd"/>
+      <w:r>
+        <w:rPr>
+          <w:rFonts w:ascii="Courier New" w:eastAsia="Calibri" w:hAnsi="Courier New" w:cs="Courier New"/>
+          <w:kern w:val="0"/>
+          <w:sz w:val="28"/>
+          <w:szCs w:val="28"/>
+          <w:lang w:val="en-US"/>
+          <w14:ligatures w14:val="none"/>
+        </w:rPr>
+        <w:t>(</w:t>
+      </w:r>
+      <w:proofErr w:type="gramEnd"/>
+      <w:r>
+        <w:rPr>
+          <w:rFonts w:ascii="Courier New" w:eastAsia="Calibri" w:hAnsi="Courier New" w:cs="Courier New"/>
+          <w:kern w:val="0"/>
+          <w:sz w:val="28"/>
+          <w:szCs w:val="28"/>
+          <w:lang w:val="en-US"/>
+          <w14:ligatures w14:val="none"/>
+        </w:rPr>
+        <w:t>"%s", "Wrong value");</w:t>
       </w:r>
     </w:p>
     <w:p>
@@ -10925,18 +13122,18 @@
         <w:rPr>
           <w:rFonts w:ascii="Courier New" w:eastAsia="Calibri" w:hAnsi="Courier New" w:cs="Courier New"/>
           <w:kern w:val="0"/>
-          <w:sz w:val="21"/>
-          <w:szCs w:val="21"/>
-          <w:lang w:val="en-US"/>
-          <w14:ligatures w14:val="none"/>
-        </w:rPr>
-      </w:pPr>
-      <w:r>
-        <w:rPr>
-          <w:rFonts w:ascii="Courier New" w:eastAsia="Calibri" w:hAnsi="Courier New" w:cs="Courier New"/>
-          <w:kern w:val="0"/>
-          <w:sz w:val="21"/>
-          <w:szCs w:val="21"/>
+          <w:sz w:val="28"/>
+          <w:szCs w:val="28"/>
+          <w:lang w:val="en-US"/>
+          <w14:ligatures w14:val="none"/>
+        </w:rPr>
+      </w:pPr>
+      <w:r>
+        <w:rPr>
+          <w:rFonts w:ascii="Courier New" w:eastAsia="Calibri" w:hAnsi="Courier New" w:cs="Courier New"/>
+          <w:kern w:val="0"/>
+          <w:sz w:val="28"/>
+          <w:szCs w:val="28"/>
           <w:lang w:val="en-US"/>
           <w14:ligatures w14:val="none"/>
         </w:rPr>
@@ -10946,8 +13143,8 @@
         <w:rPr>
           <w:rFonts w:ascii="Courier New" w:eastAsia="Calibri" w:hAnsi="Courier New" w:cs="Courier New"/>
           <w:kern w:val="0"/>
-          <w:sz w:val="21"/>
-          <w:szCs w:val="21"/>
+          <w:sz w:val="28"/>
+          <w:szCs w:val="28"/>
           <w:lang w:val="en-US"/>
           <w14:ligatures w14:val="none"/>
         </w:rPr>
@@ -10961,18 +13158,18 @@
         <w:rPr>
           <w:rFonts w:ascii="Courier New" w:eastAsia="Calibri" w:hAnsi="Courier New" w:cs="Courier New"/>
           <w:kern w:val="0"/>
-          <w:sz w:val="21"/>
-          <w:szCs w:val="21"/>
-          <w:lang w:val="en-US"/>
-          <w14:ligatures w14:val="none"/>
-        </w:rPr>
-      </w:pPr>
-      <w:r>
-        <w:rPr>
-          <w:rFonts w:ascii="Courier New" w:eastAsia="Calibri" w:hAnsi="Courier New" w:cs="Courier New"/>
-          <w:kern w:val="0"/>
-          <w:sz w:val="21"/>
-          <w:szCs w:val="21"/>
+          <w:sz w:val="28"/>
+          <w:szCs w:val="28"/>
+          <w:lang w:val="en-US"/>
+          <w14:ligatures w14:val="none"/>
+        </w:rPr>
+      </w:pPr>
+      <w:r>
+        <w:rPr>
+          <w:rFonts w:ascii="Courier New" w:eastAsia="Calibri" w:hAnsi="Courier New" w:cs="Courier New"/>
+          <w:kern w:val="0"/>
+          <w:sz w:val="28"/>
+          <w:szCs w:val="28"/>
           <w:lang w:val="en-US"/>
           <w14:ligatures w14:val="none"/>
         </w:rPr>
@@ -10985,31 +13182,18 @@
         <w:rPr>
           <w:rFonts w:ascii="Courier New" w:eastAsia="Calibri" w:hAnsi="Courier New" w:cs="Courier New"/>
           <w:kern w:val="0"/>
-          <w:sz w:val="21"/>
-          <w:szCs w:val="21"/>
-          <w:lang w:val="en-US"/>
-          <w14:ligatures w14:val="none"/>
-        </w:rPr>
-      </w:pPr>
-    </w:p>
-    <w:p>
-      <w:pPr>
-        <w:spacing w:after="0"/>
-        <w:rPr>
-          <w:rFonts w:ascii="Courier New" w:eastAsia="Calibri" w:hAnsi="Courier New" w:cs="Courier New"/>
-          <w:kern w:val="0"/>
-          <w:sz w:val="21"/>
-          <w:szCs w:val="21"/>
-          <w:lang w:val="en-US"/>
-          <w14:ligatures w14:val="none"/>
-        </w:rPr>
-      </w:pPr>
-      <w:r>
-        <w:rPr>
-          <w:rFonts w:ascii="Courier New" w:eastAsia="Calibri" w:hAnsi="Courier New" w:cs="Courier New"/>
-          <w:kern w:val="0"/>
-          <w:sz w:val="21"/>
-          <w:szCs w:val="21"/>
+          <w:sz w:val="28"/>
+          <w:szCs w:val="28"/>
+          <w:lang w:val="en-US"/>
+          <w14:ligatures w14:val="none"/>
+        </w:rPr>
+      </w:pPr>
+      <w:r>
+        <w:rPr>
+          <w:rFonts w:ascii="Courier New" w:eastAsia="Calibri" w:hAnsi="Courier New" w:cs="Courier New"/>
+          <w:kern w:val="0"/>
+          <w:sz w:val="28"/>
+          <w:szCs w:val="28"/>
           <w:lang w:val="en-US"/>
           <w14:ligatures w14:val="none"/>
         </w:rPr>
@@ -11023,23 +13207,94 @@
         <w:rPr>
           <w:rFonts w:ascii="Courier New" w:eastAsia="Calibri" w:hAnsi="Courier New" w:cs="Courier New"/>
           <w:kern w:val="0"/>
-          <w:sz w:val="21"/>
-          <w:szCs w:val="21"/>
-          <w:lang w:val="en-US"/>
-          <w14:ligatures w14:val="none"/>
-        </w:rPr>
-      </w:pPr>
-      <w:r>
-        <w:rPr>
-          <w:rFonts w:ascii="Courier New" w:eastAsia="Calibri" w:hAnsi="Courier New" w:cs="Courier New"/>
-          <w:kern w:val="0"/>
-          <w:sz w:val="21"/>
-          <w:szCs w:val="21"/>
+          <w:sz w:val="28"/>
+          <w:szCs w:val="28"/>
+          <w:lang w:val="en-US"/>
+          <w14:ligatures w14:val="none"/>
+        </w:rPr>
+      </w:pPr>
+      <w:r>
+        <w:rPr>
+          <w:rFonts w:ascii="Courier New" w:eastAsia="Calibri" w:hAnsi="Courier New" w:cs="Courier New"/>
+          <w:kern w:val="0"/>
+          <w:sz w:val="28"/>
+          <w:szCs w:val="28"/>
           <w:lang w:val="en-US"/>
           <w14:ligatures w14:val="none"/>
         </w:rPr>
         <w:tab/>
-        <w:t>printf_s("\n% s", "Current_strenght=");</w:t>
+      </w:r>
+      <w:proofErr w:type="spellStart"/>
+      <w:r>
+        <w:rPr>
+          <w:rFonts w:ascii="Courier New" w:eastAsia="Calibri" w:hAnsi="Courier New" w:cs="Courier New"/>
+          <w:kern w:val="0"/>
+          <w:sz w:val="28"/>
+          <w:szCs w:val="28"/>
+          <w:lang w:val="en-US"/>
+          <w14:ligatures w14:val="none"/>
+        </w:rPr>
+        <w:t>printf_</w:t>
+      </w:r>
+      <w:proofErr w:type="gramStart"/>
+      <w:r>
+        <w:rPr>
+          <w:rFonts w:ascii="Courier New" w:eastAsia="Calibri" w:hAnsi="Courier New" w:cs="Courier New"/>
+          <w:kern w:val="0"/>
+          <w:sz w:val="28"/>
+          <w:szCs w:val="28"/>
+          <w:lang w:val="en-US"/>
+          <w14:ligatures w14:val="none"/>
+        </w:rPr>
+        <w:t>s</w:t>
+      </w:r>
+      <w:proofErr w:type="spellEnd"/>
+      <w:r>
+        <w:rPr>
+          <w:rFonts w:ascii="Courier New" w:eastAsia="Calibri" w:hAnsi="Courier New" w:cs="Courier New"/>
+          <w:kern w:val="0"/>
+          <w:sz w:val="28"/>
+          <w:szCs w:val="28"/>
+          <w:lang w:val="en-US"/>
+          <w14:ligatures w14:val="none"/>
+        </w:rPr>
+        <w:t>(</w:t>
+      </w:r>
+      <w:proofErr w:type="gramEnd"/>
+      <w:r>
+        <w:rPr>
+          <w:rFonts w:ascii="Courier New" w:eastAsia="Calibri" w:hAnsi="Courier New" w:cs="Courier New"/>
+          <w:kern w:val="0"/>
+          <w:sz w:val="28"/>
+          <w:szCs w:val="28"/>
+          <w:lang w:val="en-US"/>
+          <w14:ligatures w14:val="none"/>
+        </w:rPr>
+        <w:t>"\n% s", "</w:t>
+      </w:r>
+      <w:proofErr w:type="spellStart"/>
+      <w:r>
+        <w:rPr>
+          <w:rFonts w:ascii="Courier New" w:eastAsia="Calibri" w:hAnsi="Courier New" w:cs="Courier New"/>
+          <w:kern w:val="0"/>
+          <w:sz w:val="28"/>
+          <w:szCs w:val="28"/>
+          <w:lang w:val="en-US"/>
+          <w14:ligatures w14:val="none"/>
+        </w:rPr>
+        <w:t>Current_strenght</w:t>
+      </w:r>
+      <w:proofErr w:type="spellEnd"/>
+      <w:r>
+        <w:rPr>
+          <w:rFonts w:ascii="Courier New" w:eastAsia="Calibri" w:hAnsi="Courier New" w:cs="Courier New"/>
+          <w:kern w:val="0"/>
+          <w:sz w:val="28"/>
+          <w:szCs w:val="28"/>
+          <w:lang w:val="en-US"/>
+          <w14:ligatures w14:val="none"/>
+        </w:rPr>
+        <w:t>=");</w:t>
       </w:r>
     </w:p>
     <w:p>
@@ -11048,23 +13303,119 @@
         <w:rPr>
           <w:rFonts w:ascii="Courier New" w:eastAsia="Calibri" w:hAnsi="Courier New" w:cs="Courier New"/>
           <w:kern w:val="0"/>
-          <w:sz w:val="21"/>
-          <w:szCs w:val="21"/>
-          <w:lang w:val="en-US"/>
-          <w14:ligatures w14:val="none"/>
-        </w:rPr>
-      </w:pPr>
-      <w:r>
-        <w:rPr>
-          <w:rFonts w:ascii="Courier New" w:eastAsia="Calibri" w:hAnsi="Courier New" w:cs="Courier New"/>
-          <w:kern w:val="0"/>
-          <w:sz w:val="21"/>
-          <w:szCs w:val="21"/>
+          <w:sz w:val="28"/>
+          <w:szCs w:val="28"/>
+          <w:lang w:val="en-US"/>
+          <w14:ligatures w14:val="none"/>
+        </w:rPr>
+      </w:pPr>
+      <w:r>
+        <w:rPr>
+          <w:rFonts w:ascii="Courier New" w:eastAsia="Calibri" w:hAnsi="Courier New" w:cs="Courier New"/>
+          <w:kern w:val="0"/>
+          <w:sz w:val="28"/>
+          <w:szCs w:val="28"/>
           <w:lang w:val="en-US"/>
           <w14:ligatures w14:val="none"/>
         </w:rPr>
         <w:tab/>
-        <w:t>if (scanf_s("%lf", &amp;current_strenght) != 1)</w:t>
+        <w:t>if (</w:t>
+      </w:r>
+      <w:proofErr w:type="spellStart"/>
+      <w:r>
+        <w:rPr>
+          <w:rFonts w:ascii="Courier New" w:eastAsia="Calibri" w:hAnsi="Courier New" w:cs="Courier New"/>
+          <w:kern w:val="0"/>
+          <w:sz w:val="28"/>
+          <w:szCs w:val="28"/>
+          <w:lang w:val="en-US"/>
+          <w14:ligatures w14:val="none"/>
+        </w:rPr>
+        <w:t>scanf_</w:t>
+      </w:r>
+      <w:proofErr w:type="gramStart"/>
+      <w:r>
+        <w:rPr>
+          <w:rFonts w:ascii="Courier New" w:eastAsia="Calibri" w:hAnsi="Courier New" w:cs="Courier New"/>
+          <w:kern w:val="0"/>
+          <w:sz w:val="28"/>
+          <w:szCs w:val="28"/>
+          <w:lang w:val="en-US"/>
+          <w14:ligatures w14:val="none"/>
+        </w:rPr>
+        <w:t>s</w:t>
+      </w:r>
+      <w:proofErr w:type="spellEnd"/>
+      <w:r>
+        <w:rPr>
+          <w:rFonts w:ascii="Courier New" w:eastAsia="Calibri" w:hAnsi="Courier New" w:cs="Courier New"/>
+          <w:kern w:val="0"/>
+          <w:sz w:val="28"/>
+          <w:szCs w:val="28"/>
+          <w:lang w:val="en-US"/>
+          <w14:ligatures w14:val="none"/>
+        </w:rPr>
+        <w:t>(</w:t>
+      </w:r>
+      <w:proofErr w:type="gramEnd"/>
+      <w:r>
+        <w:rPr>
+          <w:rFonts w:ascii="Courier New" w:eastAsia="Calibri" w:hAnsi="Courier New" w:cs="Courier New"/>
+          <w:kern w:val="0"/>
+          <w:sz w:val="28"/>
+          <w:szCs w:val="28"/>
+          <w:lang w:val="en-US"/>
+          <w14:ligatures w14:val="none"/>
+        </w:rPr>
+        <w:t>"%</w:t>
+      </w:r>
+      <w:proofErr w:type="spellStart"/>
+      <w:r>
+        <w:rPr>
+          <w:rFonts w:ascii="Courier New" w:eastAsia="Calibri" w:hAnsi="Courier New" w:cs="Courier New"/>
+          <w:kern w:val="0"/>
+          <w:sz w:val="28"/>
+          <w:szCs w:val="28"/>
+          <w:lang w:val="en-US"/>
+          <w14:ligatures w14:val="none"/>
+        </w:rPr>
+        <w:t>lf</w:t>
+      </w:r>
+      <w:proofErr w:type="spellEnd"/>
+      <w:r>
+        <w:rPr>
+          <w:rFonts w:ascii="Courier New" w:eastAsia="Calibri" w:hAnsi="Courier New" w:cs="Courier New"/>
+          <w:kern w:val="0"/>
+          <w:sz w:val="28"/>
+          <w:szCs w:val="28"/>
+          <w:lang w:val="en-US"/>
+          <w14:ligatures w14:val="none"/>
+        </w:rPr>
+        <w:t>", &amp;</w:t>
+      </w:r>
+      <w:proofErr w:type="spellStart"/>
+      <w:r>
+        <w:rPr>
+          <w:rFonts w:ascii="Courier New" w:eastAsia="Calibri" w:hAnsi="Courier New" w:cs="Courier New"/>
+          <w:kern w:val="0"/>
+          <w:sz w:val="28"/>
+          <w:szCs w:val="28"/>
+          <w:lang w:val="en-US"/>
+          <w14:ligatures w14:val="none"/>
+        </w:rPr>
+        <w:t>current_strenght</w:t>
+      </w:r>
+      <w:proofErr w:type="spellEnd"/>
+      <w:r>
+        <w:rPr>
+          <w:rFonts w:ascii="Courier New" w:eastAsia="Calibri" w:hAnsi="Courier New" w:cs="Courier New"/>
+          <w:kern w:val="0"/>
+          <w:sz w:val="28"/>
+          <w:szCs w:val="28"/>
+          <w:lang w:val="en-US"/>
+          <w14:ligatures w14:val="none"/>
+        </w:rPr>
+        <w:t>) != 1)</w:t>
       </w:r>
     </w:p>
     <w:p>
@@ -11073,18 +13424,18 @@
         <w:rPr>
           <w:rFonts w:ascii="Courier New" w:eastAsia="Calibri" w:hAnsi="Courier New" w:cs="Courier New"/>
           <w:kern w:val="0"/>
-          <w:sz w:val="21"/>
-          <w:szCs w:val="21"/>
-          <w:lang w:val="en-US"/>
-          <w14:ligatures w14:val="none"/>
-        </w:rPr>
-      </w:pPr>
-      <w:r>
-        <w:rPr>
-          <w:rFonts w:ascii="Courier New" w:eastAsia="Calibri" w:hAnsi="Courier New" w:cs="Courier New"/>
-          <w:kern w:val="0"/>
-          <w:sz w:val="21"/>
-          <w:szCs w:val="21"/>
+          <w:sz w:val="28"/>
+          <w:szCs w:val="28"/>
+          <w:lang w:val="en-US"/>
+          <w14:ligatures w14:val="none"/>
+        </w:rPr>
+      </w:pPr>
+      <w:r>
+        <w:rPr>
+          <w:rFonts w:ascii="Courier New" w:eastAsia="Calibri" w:hAnsi="Courier New" w:cs="Courier New"/>
+          <w:kern w:val="0"/>
+          <w:sz w:val="28"/>
+          <w:szCs w:val="28"/>
           <w:lang w:val="en-US"/>
           <w14:ligatures w14:val="none"/>
         </w:rPr>
@@ -11098,18 +13449,18 @@
         <w:rPr>
           <w:rFonts w:ascii="Courier New" w:eastAsia="Calibri" w:hAnsi="Courier New" w:cs="Courier New"/>
           <w:kern w:val="0"/>
-          <w:sz w:val="21"/>
-          <w:szCs w:val="21"/>
-          <w:lang w:val="en-US"/>
-          <w14:ligatures w14:val="none"/>
-        </w:rPr>
-      </w:pPr>
-      <w:r>
-        <w:rPr>
-          <w:rFonts w:ascii="Courier New" w:eastAsia="Calibri" w:hAnsi="Courier New" w:cs="Courier New"/>
-          <w:kern w:val="0"/>
-          <w:sz w:val="21"/>
-          <w:szCs w:val="21"/>
+          <w:sz w:val="28"/>
+          <w:szCs w:val="28"/>
+          <w:lang w:val="en-US"/>
+          <w14:ligatures w14:val="none"/>
+        </w:rPr>
+      </w:pPr>
+      <w:r>
+        <w:rPr>
+          <w:rFonts w:ascii="Courier New" w:eastAsia="Calibri" w:hAnsi="Courier New" w:cs="Courier New"/>
+          <w:kern w:val="0"/>
+          <w:sz w:val="28"/>
+          <w:szCs w:val="28"/>
           <w:lang w:val="en-US"/>
           <w14:ligatures w14:val="none"/>
         </w:rPr>
@@ -11119,13 +13470,60 @@
         <w:rPr>
           <w:rFonts w:ascii="Courier New" w:eastAsia="Calibri" w:hAnsi="Courier New" w:cs="Courier New"/>
           <w:kern w:val="0"/>
-          <w:sz w:val="21"/>
-          <w:szCs w:val="21"/>
+          <w:sz w:val="28"/>
+          <w:szCs w:val="28"/>
           <w:lang w:val="en-US"/>
           <w14:ligatures w14:val="none"/>
         </w:rPr>
         <w:tab/>
-        <w:t>printf_s("%s", "Wrong value");</w:t>
+      </w:r>
+      <w:proofErr w:type="spellStart"/>
+      <w:r>
+        <w:rPr>
+          <w:rFonts w:ascii="Courier New" w:eastAsia="Calibri" w:hAnsi="Courier New" w:cs="Courier New"/>
+          <w:kern w:val="0"/>
+          <w:sz w:val="28"/>
+          <w:szCs w:val="28"/>
+          <w:lang w:val="en-US"/>
+          <w14:ligatures w14:val="none"/>
+        </w:rPr>
+        <w:t>printf_</w:t>
+      </w:r>
+      <w:proofErr w:type="gramStart"/>
+      <w:r>
+        <w:rPr>
+          <w:rFonts w:ascii="Courier New" w:eastAsia="Calibri" w:hAnsi="Courier New" w:cs="Courier New"/>
+          <w:kern w:val="0"/>
+          <w:sz w:val="28"/>
+          <w:szCs w:val="28"/>
+          <w:lang w:val="en-US"/>
+          <w14:ligatures w14:val="none"/>
+        </w:rPr>
+        <w:t>s</w:t>
+      </w:r>
+      <w:proofErr w:type="spellEnd"/>
+      <w:r>
+        <w:rPr>
+          <w:rFonts w:ascii="Courier New" w:eastAsia="Calibri" w:hAnsi="Courier New" w:cs="Courier New"/>
+          <w:kern w:val="0"/>
+          <w:sz w:val="28"/>
+          <w:szCs w:val="28"/>
+          <w:lang w:val="en-US"/>
+          <w14:ligatures w14:val="none"/>
+        </w:rPr>
+        <w:t>(</w:t>
+      </w:r>
+      <w:proofErr w:type="gramEnd"/>
+      <w:r>
+        <w:rPr>
+          <w:rFonts w:ascii="Courier New" w:eastAsia="Calibri" w:hAnsi="Courier New" w:cs="Courier New"/>
+          <w:kern w:val="0"/>
+          <w:sz w:val="28"/>
+          <w:szCs w:val="28"/>
+          <w:lang w:val="en-US"/>
+          <w14:ligatures w14:val="none"/>
+        </w:rPr>
+        <w:t>"%s", "Wrong value");</w:t>
       </w:r>
     </w:p>
     <w:p>
@@ -11134,18 +13532,18 @@
         <w:rPr>
           <w:rFonts w:ascii="Courier New" w:eastAsia="Calibri" w:hAnsi="Courier New" w:cs="Courier New"/>
           <w:kern w:val="0"/>
-          <w:sz w:val="21"/>
-          <w:szCs w:val="21"/>
-          <w:lang w:val="en-US"/>
-          <w14:ligatures w14:val="none"/>
-        </w:rPr>
-      </w:pPr>
-      <w:r>
-        <w:rPr>
-          <w:rFonts w:ascii="Courier New" w:eastAsia="Calibri" w:hAnsi="Courier New" w:cs="Courier New"/>
-          <w:kern w:val="0"/>
-          <w:sz w:val="21"/>
-          <w:szCs w:val="21"/>
+          <w:sz w:val="28"/>
+          <w:szCs w:val="28"/>
+          <w:lang w:val="en-US"/>
+          <w14:ligatures w14:val="none"/>
+        </w:rPr>
+      </w:pPr>
+      <w:r>
+        <w:rPr>
+          <w:rFonts w:ascii="Courier New" w:eastAsia="Calibri" w:hAnsi="Courier New" w:cs="Courier New"/>
+          <w:kern w:val="0"/>
+          <w:sz w:val="28"/>
+          <w:szCs w:val="28"/>
           <w:lang w:val="en-US"/>
           <w14:ligatures w14:val="none"/>
         </w:rPr>
@@ -11155,8 +13553,8 @@
         <w:rPr>
           <w:rFonts w:ascii="Courier New" w:eastAsia="Calibri" w:hAnsi="Courier New" w:cs="Courier New"/>
           <w:kern w:val="0"/>
-          <w:sz w:val="21"/>
-          <w:szCs w:val="21"/>
+          <w:sz w:val="28"/>
+          <w:szCs w:val="28"/>
           <w:lang w:val="en-US"/>
           <w14:ligatures w14:val="none"/>
         </w:rPr>
@@ -11170,18 +13568,18 @@
         <w:rPr>
           <w:rFonts w:ascii="Courier New" w:eastAsia="Calibri" w:hAnsi="Courier New" w:cs="Courier New"/>
           <w:kern w:val="0"/>
-          <w:sz w:val="21"/>
-          <w:szCs w:val="21"/>
-          <w:lang w:val="en-US"/>
-          <w14:ligatures w14:val="none"/>
-        </w:rPr>
-      </w:pPr>
-      <w:r>
-        <w:rPr>
-          <w:rFonts w:ascii="Courier New" w:eastAsia="Calibri" w:hAnsi="Courier New" w:cs="Courier New"/>
-          <w:kern w:val="0"/>
-          <w:sz w:val="21"/>
-          <w:szCs w:val="21"/>
+          <w:sz w:val="28"/>
+          <w:szCs w:val="28"/>
+          <w:lang w:val="en-US"/>
+          <w14:ligatures w14:val="none"/>
+        </w:rPr>
+      </w:pPr>
+      <w:r>
+        <w:rPr>
+          <w:rFonts w:ascii="Courier New" w:eastAsia="Calibri" w:hAnsi="Courier New" w:cs="Courier New"/>
+          <w:kern w:val="0"/>
+          <w:sz w:val="28"/>
+          <w:szCs w:val="28"/>
           <w:lang w:val="en-US"/>
           <w14:ligatures w14:val="none"/>
         </w:rPr>
@@ -11191,13 +13589,36 @@
         <w:rPr>
           <w:rFonts w:ascii="Courier New" w:eastAsia="Calibri" w:hAnsi="Courier New" w:cs="Courier New"/>
           <w:kern w:val="0"/>
-          <w:sz w:val="21"/>
-          <w:szCs w:val="21"/>
+          <w:sz w:val="28"/>
+          <w:szCs w:val="28"/>
           <w:lang w:val="en-US"/>
           <w14:ligatures w14:val="none"/>
         </w:rPr>
         <w:tab/>
-        <w:t>abort();</w:t>
+      </w:r>
+      <w:proofErr w:type="gramStart"/>
+      <w:r>
+        <w:rPr>
+          <w:rFonts w:ascii="Courier New" w:eastAsia="Calibri" w:hAnsi="Courier New" w:cs="Courier New"/>
+          <w:kern w:val="0"/>
+          <w:sz w:val="28"/>
+          <w:szCs w:val="28"/>
+          <w:lang w:val="en-US"/>
+          <w14:ligatures w14:val="none"/>
+        </w:rPr>
+        <w:t>abort(</w:t>
+      </w:r>
+      <w:proofErr w:type="gramEnd"/>
+      <w:r>
+        <w:rPr>
+          <w:rFonts w:ascii="Courier New" w:eastAsia="Calibri" w:hAnsi="Courier New" w:cs="Courier New"/>
+          <w:kern w:val="0"/>
+          <w:sz w:val="28"/>
+          <w:szCs w:val="28"/>
+          <w:lang w:val="en-US"/>
+          <w14:ligatures w14:val="none"/>
+        </w:rPr>
+        <w:t>);</w:t>
       </w:r>
     </w:p>
     <w:p>
@@ -11206,8 +13627,8 @@
         <w:rPr>
           <w:rFonts w:ascii="Courier New" w:eastAsia="Calibri" w:hAnsi="Courier New" w:cs="Courier New"/>
           <w:kern w:val="0"/>
-          <w:sz w:val="21"/>
-          <w:szCs w:val="21"/>
+          <w:sz w:val="28"/>
+          <w:szCs w:val="28"/>
           <w:lang w:val="en-US"/>
           <w14:ligatures w14:val="none"/>
         </w:rPr>
@@ -11219,18 +13640,18 @@
         <w:rPr>
           <w:rFonts w:ascii="Courier New" w:eastAsia="Calibri" w:hAnsi="Courier New" w:cs="Courier New"/>
           <w:kern w:val="0"/>
-          <w:sz w:val="21"/>
-          <w:szCs w:val="21"/>
-          <w:lang w:val="en-US"/>
-          <w14:ligatures w14:val="none"/>
-        </w:rPr>
-      </w:pPr>
-      <w:r>
-        <w:rPr>
-          <w:rFonts w:ascii="Courier New" w:eastAsia="Calibri" w:hAnsi="Courier New" w:cs="Courier New"/>
-          <w:kern w:val="0"/>
-          <w:sz w:val="21"/>
-          <w:szCs w:val="21"/>
+          <w:sz w:val="28"/>
+          <w:szCs w:val="28"/>
+          <w:lang w:val="en-US"/>
+          <w14:ligatures w14:val="none"/>
+        </w:rPr>
+      </w:pPr>
+      <w:r>
+        <w:rPr>
+          <w:rFonts w:ascii="Courier New" w:eastAsia="Calibri" w:hAnsi="Courier New" w:cs="Courier New"/>
+          <w:kern w:val="0"/>
+          <w:sz w:val="28"/>
+          <w:szCs w:val="28"/>
           <w:lang w:val="en-US"/>
           <w14:ligatures w14:val="none"/>
         </w:rPr>
@@ -11244,23 +13665,70 @@
         <w:rPr>
           <w:rFonts w:ascii="Courier New" w:eastAsia="Calibri" w:hAnsi="Courier New" w:cs="Courier New"/>
           <w:kern w:val="0"/>
-          <w:sz w:val="21"/>
-          <w:szCs w:val="21"/>
-          <w:lang w:val="en-US"/>
-          <w14:ligatures w14:val="none"/>
-        </w:rPr>
-      </w:pPr>
-      <w:r>
-        <w:rPr>
-          <w:rFonts w:ascii="Courier New" w:eastAsia="Calibri" w:hAnsi="Courier New" w:cs="Courier New"/>
-          <w:kern w:val="0"/>
-          <w:sz w:val="21"/>
-          <w:szCs w:val="21"/>
+          <w:sz w:val="28"/>
+          <w:szCs w:val="28"/>
+          <w:lang w:val="en-US"/>
+          <w14:ligatures w14:val="none"/>
+        </w:rPr>
+      </w:pPr>
+      <w:r>
+        <w:rPr>
+          <w:rFonts w:ascii="Courier New" w:eastAsia="Calibri" w:hAnsi="Courier New" w:cs="Courier New"/>
+          <w:kern w:val="0"/>
+          <w:sz w:val="28"/>
+          <w:szCs w:val="28"/>
           <w:lang w:val="en-US"/>
           <w14:ligatures w14:val="none"/>
         </w:rPr>
         <w:tab/>
-        <w:t>printf_s("voltage = %d\n", voltage);</w:t>
+      </w:r>
+      <w:proofErr w:type="spellStart"/>
+      <w:r>
+        <w:rPr>
+          <w:rFonts w:ascii="Courier New" w:eastAsia="Calibri" w:hAnsi="Courier New" w:cs="Courier New"/>
+          <w:kern w:val="0"/>
+          <w:sz w:val="28"/>
+          <w:szCs w:val="28"/>
+          <w:lang w:val="en-US"/>
+          <w14:ligatures w14:val="none"/>
+        </w:rPr>
+        <w:t>printf_</w:t>
+      </w:r>
+      <w:proofErr w:type="gramStart"/>
+      <w:r>
+        <w:rPr>
+          <w:rFonts w:ascii="Courier New" w:eastAsia="Calibri" w:hAnsi="Courier New" w:cs="Courier New"/>
+          <w:kern w:val="0"/>
+          <w:sz w:val="28"/>
+          <w:szCs w:val="28"/>
+          <w:lang w:val="en-US"/>
+          <w14:ligatures w14:val="none"/>
+        </w:rPr>
+        <w:t>s</w:t>
+      </w:r>
+      <w:proofErr w:type="spellEnd"/>
+      <w:r>
+        <w:rPr>
+          <w:rFonts w:ascii="Courier New" w:eastAsia="Calibri" w:hAnsi="Courier New" w:cs="Courier New"/>
+          <w:kern w:val="0"/>
+          <w:sz w:val="28"/>
+          <w:szCs w:val="28"/>
+          <w:lang w:val="en-US"/>
+          <w14:ligatures w14:val="none"/>
+        </w:rPr>
+        <w:t>(</w:t>
+      </w:r>
+      <w:proofErr w:type="gramEnd"/>
+      <w:r>
+        <w:rPr>
+          <w:rFonts w:ascii="Courier New" w:eastAsia="Calibri" w:hAnsi="Courier New" w:cs="Courier New"/>
+          <w:kern w:val="0"/>
+          <w:sz w:val="28"/>
+          <w:szCs w:val="28"/>
+          <w:lang w:val="en-US"/>
+          <w14:ligatures w14:val="none"/>
+        </w:rPr>
+        <w:t>"voltage = %d\n", voltage);</w:t>
       </w:r>
     </w:p>
     <w:p>
@@ -11269,23 +13737,142 @@
         <w:rPr>
           <w:rFonts w:ascii="Courier New" w:eastAsia="Calibri" w:hAnsi="Courier New" w:cs="Courier New"/>
           <w:kern w:val="0"/>
-          <w:sz w:val="21"/>
-          <w:szCs w:val="21"/>
-          <w:lang w:val="en-US"/>
-          <w14:ligatures w14:val="none"/>
-        </w:rPr>
-      </w:pPr>
-      <w:r>
-        <w:rPr>
-          <w:rFonts w:ascii="Courier New" w:eastAsia="Calibri" w:hAnsi="Courier New" w:cs="Courier New"/>
-          <w:kern w:val="0"/>
-          <w:sz w:val="21"/>
-          <w:szCs w:val="21"/>
+          <w:sz w:val="28"/>
+          <w:szCs w:val="28"/>
+          <w:lang w:val="en-US"/>
+          <w14:ligatures w14:val="none"/>
+        </w:rPr>
+      </w:pPr>
+      <w:r>
+        <w:rPr>
+          <w:rFonts w:ascii="Courier New" w:eastAsia="Calibri" w:hAnsi="Courier New" w:cs="Courier New"/>
+          <w:kern w:val="0"/>
+          <w:sz w:val="28"/>
+          <w:szCs w:val="28"/>
           <w:lang w:val="en-US"/>
           <w14:ligatures w14:val="none"/>
         </w:rPr>
         <w:tab/>
-        <w:t>printf_s("current_strenght = %lf\n", current_strenght);</w:t>
+      </w:r>
+      <w:proofErr w:type="spellStart"/>
+      <w:r>
+        <w:rPr>
+          <w:rFonts w:ascii="Courier New" w:eastAsia="Calibri" w:hAnsi="Courier New" w:cs="Courier New"/>
+          <w:kern w:val="0"/>
+          <w:sz w:val="28"/>
+          <w:szCs w:val="28"/>
+          <w:lang w:val="en-US"/>
+          <w14:ligatures w14:val="none"/>
+        </w:rPr>
+        <w:t>printf_</w:t>
+      </w:r>
+      <w:proofErr w:type="gramStart"/>
+      <w:r>
+        <w:rPr>
+          <w:rFonts w:ascii="Courier New" w:eastAsia="Calibri" w:hAnsi="Courier New" w:cs="Courier New"/>
+          <w:kern w:val="0"/>
+          <w:sz w:val="28"/>
+          <w:szCs w:val="28"/>
+          <w:lang w:val="en-US"/>
+          <w14:ligatures w14:val="none"/>
+        </w:rPr>
+        <w:t>s</w:t>
+      </w:r>
+      <w:proofErr w:type="spellEnd"/>
+      <w:r>
+        <w:rPr>
+          <w:rFonts w:ascii="Courier New" w:eastAsia="Calibri" w:hAnsi="Courier New" w:cs="Courier New"/>
+          <w:kern w:val="0"/>
+          <w:sz w:val="28"/>
+          <w:szCs w:val="28"/>
+          <w:lang w:val="en-US"/>
+          <w14:ligatures w14:val="none"/>
+        </w:rPr>
+        <w:t>(</w:t>
+      </w:r>
+      <w:proofErr w:type="gramEnd"/>
+      <w:r>
+        <w:rPr>
+          <w:rFonts w:ascii="Courier New" w:eastAsia="Calibri" w:hAnsi="Courier New" w:cs="Courier New"/>
+          <w:kern w:val="0"/>
+          <w:sz w:val="28"/>
+          <w:szCs w:val="28"/>
+          <w:lang w:val="en-US"/>
+          <w14:ligatures w14:val="none"/>
+        </w:rPr>
+        <w:t>"</w:t>
+      </w:r>
+      <w:proofErr w:type="spellStart"/>
+      <w:r>
+        <w:rPr>
+          <w:rFonts w:ascii="Courier New" w:eastAsia="Calibri" w:hAnsi="Courier New" w:cs="Courier New"/>
+          <w:kern w:val="0"/>
+          <w:sz w:val="28"/>
+          <w:szCs w:val="28"/>
+          <w:lang w:val="en-US"/>
+          <w14:ligatures w14:val="none"/>
+        </w:rPr>
+        <w:t>current_strenght</w:t>
+      </w:r>
+      <w:proofErr w:type="spellEnd"/>
+      <w:r>
+        <w:rPr>
+          <w:rFonts w:ascii="Courier New" w:eastAsia="Calibri" w:hAnsi="Courier New" w:cs="Courier New"/>
+          <w:kern w:val="0"/>
+          <w:sz w:val="28"/>
+          <w:szCs w:val="28"/>
+          <w:lang w:val="en-US"/>
+          <w14:ligatures w14:val="none"/>
+        </w:rPr>
+        <w:t xml:space="preserve"> = %</w:t>
+      </w:r>
+      <w:proofErr w:type="spellStart"/>
+      <w:r>
+        <w:rPr>
+          <w:rFonts w:ascii="Courier New" w:eastAsia="Calibri" w:hAnsi="Courier New" w:cs="Courier New"/>
+          <w:kern w:val="0"/>
+          <w:sz w:val="28"/>
+          <w:szCs w:val="28"/>
+          <w:lang w:val="en-US"/>
+          <w14:ligatures w14:val="none"/>
+        </w:rPr>
+        <w:t>lf</w:t>
+      </w:r>
+      <w:proofErr w:type="spellEnd"/>
+      <w:r>
+        <w:rPr>
+          <w:rFonts w:ascii="Courier New" w:eastAsia="Calibri" w:hAnsi="Courier New" w:cs="Courier New"/>
+          <w:kern w:val="0"/>
+          <w:sz w:val="28"/>
+          <w:szCs w:val="28"/>
+          <w:lang w:val="en-US"/>
+          <w14:ligatures w14:val="none"/>
+        </w:rPr>
+        <w:t xml:space="preserve">\n", </w:t>
+      </w:r>
+      <w:proofErr w:type="spellStart"/>
+      <w:r>
+        <w:rPr>
+          <w:rFonts w:ascii="Courier New" w:eastAsia="Calibri" w:hAnsi="Courier New" w:cs="Courier New"/>
+          <w:kern w:val="0"/>
+          <w:sz w:val="28"/>
+          <w:szCs w:val="28"/>
+          <w:lang w:val="en-US"/>
+          <w14:ligatures w14:val="none"/>
+        </w:rPr>
+        <w:t>current_strenght</w:t>
+      </w:r>
+      <w:proofErr w:type="spellEnd"/>
+      <w:r>
+        <w:rPr>
+          <w:rFonts w:ascii="Courier New" w:eastAsia="Calibri" w:hAnsi="Courier New" w:cs="Courier New"/>
+          <w:kern w:val="0"/>
+          <w:sz w:val="28"/>
+          <w:szCs w:val="28"/>
+          <w:lang w:val="en-US"/>
+          <w14:ligatures w14:val="none"/>
+        </w:rPr>
+        <w:t>);</w:t>
       </w:r>
     </w:p>
     <w:p>
@@ -11294,23 +13881,118 @@
         <w:rPr>
           <w:rFonts w:ascii="Courier New" w:eastAsia="Calibri" w:hAnsi="Courier New" w:cs="Courier New"/>
           <w:kern w:val="0"/>
-          <w:sz w:val="21"/>
-          <w:szCs w:val="21"/>
-          <w:lang w:val="en-US"/>
-          <w14:ligatures w14:val="none"/>
-        </w:rPr>
-      </w:pPr>
-      <w:r>
-        <w:rPr>
-          <w:rFonts w:ascii="Courier New" w:eastAsia="Calibri" w:hAnsi="Courier New" w:cs="Courier New"/>
-          <w:kern w:val="0"/>
-          <w:sz w:val="21"/>
-          <w:szCs w:val="21"/>
+          <w:sz w:val="28"/>
+          <w:szCs w:val="28"/>
+          <w:lang w:val="en-US"/>
+          <w14:ligatures w14:val="none"/>
+        </w:rPr>
+      </w:pPr>
+      <w:r>
+        <w:rPr>
+          <w:rFonts w:ascii="Courier New" w:eastAsia="Calibri" w:hAnsi="Courier New" w:cs="Courier New"/>
+          <w:kern w:val="0"/>
+          <w:sz w:val="28"/>
+          <w:szCs w:val="28"/>
           <w:lang w:val="en-US"/>
           <w14:ligatures w14:val="none"/>
         </w:rPr>
         <w:tab/>
-        <w:t>work_current = get_result(voltage, current_strenght);</w:t>
+      </w:r>
+      <w:proofErr w:type="spellStart"/>
+      <w:r>
+        <w:rPr>
+          <w:rFonts w:ascii="Courier New" w:eastAsia="Calibri" w:hAnsi="Courier New" w:cs="Courier New"/>
+          <w:kern w:val="0"/>
+          <w:sz w:val="28"/>
+          <w:szCs w:val="28"/>
+          <w:lang w:val="en-US"/>
+          <w14:ligatures w14:val="none"/>
+        </w:rPr>
+        <w:t>work_current</w:t>
+      </w:r>
+      <w:proofErr w:type="spellEnd"/>
+      <w:r>
+        <w:rPr>
+          <w:rFonts w:ascii="Courier New" w:eastAsia="Calibri" w:hAnsi="Courier New" w:cs="Courier New"/>
+          <w:kern w:val="0"/>
+          <w:sz w:val="28"/>
+          <w:szCs w:val="28"/>
+          <w:lang w:val="en-US"/>
+          <w14:ligatures w14:val="none"/>
+        </w:rPr>
+        <w:t xml:space="preserve"> = </w:t>
+      </w:r>
+      <w:proofErr w:type="spellStart"/>
+      <w:r>
+        <w:rPr>
+          <w:rFonts w:ascii="Courier New" w:eastAsia="Calibri" w:hAnsi="Courier New" w:cs="Courier New"/>
+          <w:kern w:val="0"/>
+          <w:sz w:val="28"/>
+          <w:szCs w:val="28"/>
+          <w:lang w:val="en-US"/>
+          <w14:ligatures w14:val="none"/>
+        </w:rPr>
+        <w:t>get_</w:t>
+      </w:r>
+      <w:proofErr w:type="gramStart"/>
+      <w:r>
+        <w:rPr>
+          <w:rFonts w:ascii="Courier New" w:eastAsia="Calibri" w:hAnsi="Courier New" w:cs="Courier New"/>
+          <w:kern w:val="0"/>
+          <w:sz w:val="28"/>
+          <w:szCs w:val="28"/>
+          <w:lang w:val="en-US"/>
+          <w14:ligatures w14:val="none"/>
+        </w:rPr>
+        <w:t>result</w:t>
+      </w:r>
+      <w:proofErr w:type="spellEnd"/>
+      <w:r>
+        <w:rPr>
+          <w:rFonts w:ascii="Courier New" w:eastAsia="Calibri" w:hAnsi="Courier New" w:cs="Courier New"/>
+          <w:kern w:val="0"/>
+          <w:sz w:val="28"/>
+          <w:szCs w:val="28"/>
+          <w:lang w:val="en-US"/>
+          <w14:ligatures w14:val="none"/>
+        </w:rPr>
+        <w:t>(</w:t>
+      </w:r>
+      <w:proofErr w:type="gramEnd"/>
+      <w:r>
+        <w:rPr>
+          <w:rFonts w:ascii="Courier New" w:eastAsia="Calibri" w:hAnsi="Courier New" w:cs="Courier New"/>
+          <w:kern w:val="0"/>
+          <w:sz w:val="28"/>
+          <w:szCs w:val="28"/>
+          <w:lang w:val="en-US"/>
+          <w14:ligatures w14:val="none"/>
+        </w:rPr>
+        <w:t xml:space="preserve">voltage, </w:t>
+      </w:r>
+      <w:proofErr w:type="spellStart"/>
+      <w:r>
+        <w:rPr>
+          <w:rFonts w:ascii="Courier New" w:eastAsia="Calibri" w:hAnsi="Courier New" w:cs="Courier New"/>
+          <w:kern w:val="0"/>
+          <w:sz w:val="28"/>
+          <w:szCs w:val="28"/>
+          <w:lang w:val="en-US"/>
+          <w14:ligatures w14:val="none"/>
+        </w:rPr>
+        <w:t>current_strenght</w:t>
+      </w:r>
+      <w:proofErr w:type="spellEnd"/>
+      <w:r>
+        <w:rPr>
+          <w:rFonts w:ascii="Courier New" w:eastAsia="Calibri" w:hAnsi="Courier New" w:cs="Courier New"/>
+          <w:kern w:val="0"/>
+          <w:sz w:val="28"/>
+          <w:szCs w:val="28"/>
+          <w:lang w:val="en-US"/>
+          <w14:ligatures w14:val="none"/>
+        </w:rPr>
+        <w:t>);</w:t>
       </w:r>
     </w:p>
     <w:p>
@@ -11319,24 +14001,337 @@
         <w:rPr>
           <w:rFonts w:ascii="Courier New" w:eastAsia="Calibri" w:hAnsi="Courier New" w:cs="Courier New"/>
           <w:kern w:val="0"/>
-          <w:sz w:val="21"/>
-          <w:szCs w:val="21"/>
-          <w:lang w:val="en-US"/>
-          <w14:ligatures w14:val="none"/>
-        </w:rPr>
-      </w:pPr>
-      <w:r>
-        <w:rPr>
-          <w:rFonts w:ascii="Courier New" w:eastAsia="Calibri" w:hAnsi="Courier New" w:cs="Courier New"/>
-          <w:kern w:val="0"/>
-          <w:sz w:val="21"/>
-          <w:szCs w:val="21"/>
+          <w:sz w:val="28"/>
+          <w:szCs w:val="28"/>
+          <w:lang w:val="en-US"/>
+          <w14:ligatures w14:val="none"/>
+        </w:rPr>
+      </w:pPr>
+      <w:r>
+        <w:rPr>
+          <w:rFonts w:ascii="Courier New" w:eastAsia="Calibri" w:hAnsi="Courier New" w:cs="Courier New"/>
+          <w:kern w:val="0"/>
+          <w:sz w:val="28"/>
+          <w:szCs w:val="28"/>
+          <w:lang w:val="en-US"/>
+          <w14:ligatures w14:val="none"/>
+        </w:rPr>
+        <w:tab/>
+      </w:r>
+      <w:proofErr w:type="spellStart"/>
+      <w:r>
+        <w:rPr>
+          <w:rFonts w:ascii="Courier New" w:eastAsia="Calibri" w:hAnsi="Courier New" w:cs="Courier New"/>
+          <w:kern w:val="0"/>
+          <w:sz w:val="28"/>
+          <w:szCs w:val="28"/>
+          <w:lang w:val="en-US"/>
+          <w14:ligatures w14:val="none"/>
+        </w:rPr>
+        <w:t>printf_</w:t>
+      </w:r>
+      <w:proofErr w:type="gramStart"/>
+      <w:r>
+        <w:rPr>
+          <w:rFonts w:ascii="Courier New" w:eastAsia="Calibri" w:hAnsi="Courier New" w:cs="Courier New"/>
+          <w:kern w:val="0"/>
+          <w:sz w:val="28"/>
+          <w:szCs w:val="28"/>
+          <w:lang w:val="en-US"/>
+          <w14:ligatures w14:val="none"/>
+        </w:rPr>
+        <w:t>s</w:t>
+      </w:r>
+      <w:proofErr w:type="spellEnd"/>
+      <w:r>
+        <w:rPr>
+          <w:rFonts w:ascii="Courier New" w:eastAsia="Calibri" w:hAnsi="Courier New" w:cs="Courier New"/>
+          <w:kern w:val="0"/>
+          <w:sz w:val="28"/>
+          <w:szCs w:val="28"/>
+          <w:lang w:val="en-US"/>
+          <w14:ligatures w14:val="none"/>
+        </w:rPr>
+        <w:t>(</w:t>
+      </w:r>
+      <w:proofErr w:type="gramEnd"/>
+      <w:r>
+        <w:rPr>
+          <w:rFonts w:ascii="Courier New" w:eastAsia="Calibri" w:hAnsi="Courier New" w:cs="Courier New"/>
+          <w:kern w:val="0"/>
+          <w:sz w:val="28"/>
+          <w:szCs w:val="28"/>
+          <w:lang w:val="en-US"/>
+          <w14:ligatures w14:val="none"/>
+        </w:rPr>
+        <w:t>"\</w:t>
+      </w:r>
+      <w:proofErr w:type="spellStart"/>
+      <w:r>
+        <w:rPr>
+          <w:rFonts w:ascii="Courier New" w:eastAsia="Calibri" w:hAnsi="Courier New" w:cs="Courier New"/>
+          <w:kern w:val="0"/>
+          <w:sz w:val="28"/>
+          <w:szCs w:val="28"/>
+          <w:lang w:val="en-US"/>
+          <w14:ligatures w14:val="none"/>
+        </w:rPr>
+        <w:t>nwork_current</w:t>
+      </w:r>
+      <w:proofErr w:type="spellEnd"/>
+      <w:r>
+        <w:rPr>
+          <w:rFonts w:ascii="Courier New" w:eastAsia="Calibri" w:hAnsi="Courier New" w:cs="Courier New"/>
+          <w:kern w:val="0"/>
+          <w:sz w:val="28"/>
+          <w:szCs w:val="28"/>
+          <w:lang w:val="en-US"/>
+          <w14:ligatures w14:val="none"/>
+        </w:rPr>
+        <w:t xml:space="preserve">=%d", </w:t>
+      </w:r>
+      <w:proofErr w:type="spellStart"/>
+      <w:r>
+        <w:rPr>
+          <w:rFonts w:ascii="Courier New" w:eastAsia="Calibri" w:hAnsi="Courier New" w:cs="Courier New"/>
+          <w:kern w:val="0"/>
+          <w:sz w:val="28"/>
+          <w:szCs w:val="28"/>
+          <w:lang w:val="en-US"/>
+          <w14:ligatures w14:val="none"/>
+        </w:rPr>
+        <w:t>work_current</w:t>
+      </w:r>
+      <w:proofErr w:type="spellEnd"/>
+      <w:r>
+        <w:rPr>
+          <w:rFonts w:ascii="Courier New" w:eastAsia="Calibri" w:hAnsi="Courier New" w:cs="Courier New"/>
+          <w:kern w:val="0"/>
+          <w:sz w:val="28"/>
+          <w:szCs w:val="28"/>
+          <w:lang w:val="en-US"/>
+          <w14:ligatures w14:val="none"/>
+        </w:rPr>
+        <w:t>);</w:t>
+      </w:r>
+    </w:p>
+    <w:p>
+      <w:pPr>
+        <w:spacing w:after="0"/>
+        <w:rPr>
+          <w:rFonts w:ascii="Courier New" w:eastAsia="Calibri" w:hAnsi="Courier New" w:cs="Courier New"/>
+          <w:kern w:val="0"/>
+          <w:sz w:val="28"/>
+          <w:szCs w:val="28"/>
+          <w:lang w:val="en-US"/>
+          <w14:ligatures w14:val="none"/>
+        </w:rPr>
+      </w:pPr>
+      <w:r>
+        <w:rPr>
+          <w:rFonts w:ascii="Courier New" w:eastAsia="Calibri" w:hAnsi="Courier New" w:cs="Courier New"/>
+          <w:kern w:val="0"/>
+          <w:sz w:val="28"/>
+          <w:szCs w:val="28"/>
+          <w:lang w:val="en-US"/>
+          <w14:ligatures w14:val="none"/>
+        </w:rPr>
+        <w:tab/>
+        <w:t>return EXIT_SUCCESS;</w:t>
+      </w:r>
+    </w:p>
+    <w:p>
+      <w:pPr>
+        <w:spacing w:after="0"/>
+        <w:rPr>
+          <w:rFonts w:ascii="Courier New" w:eastAsia="Calibri" w:hAnsi="Courier New" w:cs="Courier New"/>
+          <w:kern w:val="0"/>
+          <w:sz w:val="28"/>
+          <w:szCs w:val="28"/>
+          <w:lang w:val="en-US"/>
+          <w14:ligatures w14:val="none"/>
+        </w:rPr>
+      </w:pPr>
+      <w:r>
+        <w:rPr>
+          <w:rFonts w:ascii="Courier New" w:eastAsia="Calibri" w:hAnsi="Courier New" w:cs="Courier New"/>
+          <w:kern w:val="0"/>
+          <w:sz w:val="28"/>
+          <w:szCs w:val="28"/>
+          <w:lang w:val="en-US"/>
+          <w14:ligatures w14:val="none"/>
+        </w:rPr>
+        <w:t>}</w:t>
+      </w:r>
+    </w:p>
+    <w:p>
+      <w:pPr>
+        <w:spacing w:after="0"/>
+        <w:rPr>
+          <w:rFonts w:ascii="Courier New" w:eastAsia="Calibri" w:hAnsi="Courier New" w:cs="Courier New"/>
+          <w:kern w:val="0"/>
+          <w:sz w:val="28"/>
+          <w:szCs w:val="28"/>
+          <w:lang w:val="en-US"/>
+          <w14:ligatures w14:val="none"/>
+        </w:rPr>
+      </w:pPr>
+      <w:r>
+        <w:rPr>
+          <w:rFonts w:ascii="Courier New" w:eastAsia="Calibri" w:hAnsi="Courier New" w:cs="Courier New"/>
+          <w:kern w:val="0"/>
+          <w:sz w:val="28"/>
+          <w:szCs w:val="28"/>
+          <w:lang w:val="en-US"/>
+          <w14:ligatures w14:val="none"/>
+        </w:rPr>
+        <w:t xml:space="preserve">double </w:t>
+      </w:r>
+      <w:proofErr w:type="spellStart"/>
+      <w:r>
+        <w:rPr>
+          <w:rFonts w:ascii="Courier New" w:eastAsia="Calibri" w:hAnsi="Courier New" w:cs="Courier New"/>
+          <w:kern w:val="0"/>
+          <w:sz w:val="28"/>
+          <w:szCs w:val="28"/>
+          <w:lang w:val="en-US"/>
+          <w14:ligatures w14:val="none"/>
+        </w:rPr>
+        <w:t>get_</w:t>
+      </w:r>
+      <w:proofErr w:type="gramStart"/>
+      <w:r>
+        <w:rPr>
+          <w:rFonts w:ascii="Courier New" w:eastAsia="Calibri" w:hAnsi="Courier New" w:cs="Courier New"/>
+          <w:kern w:val="0"/>
+          <w:sz w:val="28"/>
+          <w:szCs w:val="28"/>
+          <w:lang w:val="en-US"/>
+          <w14:ligatures w14:val="none"/>
+        </w:rPr>
+        <w:t>result</w:t>
+      </w:r>
+      <w:proofErr w:type="spellEnd"/>
+      <w:r>
+        <w:rPr>
+          <w:rFonts w:ascii="Courier New" w:eastAsia="Calibri" w:hAnsi="Courier New" w:cs="Courier New"/>
+          <w:kern w:val="0"/>
+          <w:sz w:val="28"/>
+          <w:szCs w:val="28"/>
+          <w:lang w:val="en-US"/>
+          <w14:ligatures w14:val="none"/>
+        </w:rPr>
+        <w:t>(</w:t>
+      </w:r>
+      <w:proofErr w:type="gramEnd"/>
+      <w:r>
+        <w:rPr>
+          <w:rFonts w:ascii="Courier New" w:eastAsia="Calibri" w:hAnsi="Courier New" w:cs="Courier New"/>
+          <w:kern w:val="0"/>
+          <w:sz w:val="28"/>
+          <w:szCs w:val="28"/>
+          <w:lang w:val="en-US"/>
+          <w14:ligatures w14:val="none"/>
+        </w:rPr>
+        <w:t xml:space="preserve">int voltage, double </w:t>
+      </w:r>
+      <w:proofErr w:type="spellStart"/>
+      <w:r>
+        <w:rPr>
+          <w:rFonts w:ascii="Courier New" w:eastAsia="Calibri" w:hAnsi="Courier New" w:cs="Courier New"/>
+          <w:kern w:val="0"/>
+          <w:sz w:val="28"/>
+          <w:szCs w:val="28"/>
+          <w:lang w:val="en-US"/>
+          <w14:ligatures w14:val="none"/>
+        </w:rPr>
+        <w:t>current_strenght</w:t>
+      </w:r>
+      <w:proofErr w:type="spellEnd"/>
+      <w:r>
+        <w:rPr>
+          <w:rFonts w:ascii="Courier New" w:eastAsia="Calibri" w:hAnsi="Courier New" w:cs="Courier New"/>
+          <w:kern w:val="0"/>
+          <w:sz w:val="28"/>
+          <w:szCs w:val="28"/>
+          <w:lang w:val="en-US"/>
+          <w14:ligatures w14:val="none"/>
+        </w:rPr>
+        <w:t>)</w:t>
+      </w:r>
+    </w:p>
+    <w:p>
+      <w:pPr>
+        <w:spacing w:after="0"/>
+        <w:rPr>
+          <w:rFonts w:ascii="Courier New" w:eastAsia="Calibri" w:hAnsi="Courier New" w:cs="Courier New"/>
+          <w:kern w:val="0"/>
+          <w:sz w:val="28"/>
+          <w:szCs w:val="28"/>
+          <w:lang w:val="en-US"/>
+          <w14:ligatures w14:val="none"/>
+        </w:rPr>
+      </w:pPr>
+      <w:r>
+        <w:rPr>
+          <w:rFonts w:ascii="Courier New" w:eastAsia="Calibri" w:hAnsi="Courier New" w:cs="Courier New"/>
+          <w:kern w:val="0"/>
+          <w:sz w:val="28"/>
+          <w:szCs w:val="28"/>
+          <w:lang w:val="en-US"/>
+          <w14:ligatures w14:val="none"/>
+        </w:rPr>
+        <w:t>{</w:t>
+      </w:r>
+    </w:p>
+    <w:p>
+      <w:pPr>
+        <w:spacing w:after="0"/>
+        <w:rPr>
+          <w:rFonts w:ascii="Courier New" w:eastAsia="Calibri" w:hAnsi="Courier New" w:cs="Courier New"/>
+          <w:kern w:val="0"/>
+          <w:sz w:val="28"/>
+          <w:szCs w:val="28"/>
+          <w:lang w:val="en-US"/>
+          <w14:ligatures w14:val="none"/>
+        </w:rPr>
+      </w:pPr>
+      <w:r>
+        <w:rPr>
+          <w:rFonts w:ascii="Courier New" w:eastAsia="Calibri" w:hAnsi="Courier New" w:cs="Courier New"/>
+          <w:kern w:val="0"/>
+          <w:sz w:val="28"/>
+          <w:szCs w:val="28"/>
           <w:lang w:val="en-US"/>
           <w14:ligatures w14:val="none"/>
         </w:rPr>
         <w:lastRenderedPageBreak/>
         <w:tab/>
-        <w:t>printf_s("\nwork_current=%d", work_current);</w:t>
+        <w:t xml:space="preserve">const int </w:t>
+      </w:r>
+      <w:proofErr w:type="spellStart"/>
+      <w:r>
+        <w:rPr>
+          <w:rFonts w:ascii="Courier New" w:eastAsia="Calibri" w:hAnsi="Courier New" w:cs="Courier New"/>
+          <w:kern w:val="0"/>
+          <w:sz w:val="28"/>
+          <w:szCs w:val="28"/>
+          <w:lang w:val="en-US"/>
+          <w14:ligatures w14:val="none"/>
+        </w:rPr>
+        <w:t>timeMin</w:t>
+      </w:r>
+      <w:proofErr w:type="spellEnd"/>
+      <w:r>
+        <w:rPr>
+          <w:rFonts w:ascii="Courier New" w:eastAsia="Calibri" w:hAnsi="Courier New" w:cs="Courier New"/>
+          <w:kern w:val="0"/>
+          <w:sz w:val="28"/>
+          <w:szCs w:val="28"/>
+          <w:lang w:val="en-US"/>
+          <w14:ligatures w14:val="none"/>
+        </w:rPr>
+        <w:t xml:space="preserve"> = 20;</w:t>
       </w:r>
     </w:p>
     <w:p>
@@ -11345,23 +14340,47 @@
         <w:rPr>
           <w:rFonts w:ascii="Courier New" w:eastAsia="Calibri" w:hAnsi="Courier New" w:cs="Courier New"/>
           <w:kern w:val="0"/>
-          <w:sz w:val="21"/>
-          <w:szCs w:val="21"/>
-          <w:lang w:val="en-US"/>
-          <w14:ligatures w14:val="none"/>
-        </w:rPr>
-      </w:pPr>
-      <w:r>
-        <w:rPr>
-          <w:rFonts w:ascii="Courier New" w:eastAsia="Calibri" w:hAnsi="Courier New" w:cs="Courier New"/>
-          <w:kern w:val="0"/>
-          <w:sz w:val="21"/>
-          <w:szCs w:val="21"/>
+          <w:sz w:val="28"/>
+          <w:szCs w:val="28"/>
+          <w:lang w:val="en-US"/>
+          <w14:ligatures w14:val="none"/>
+        </w:rPr>
+      </w:pPr>
+      <w:r>
+        <w:rPr>
+          <w:rFonts w:ascii="Courier New" w:eastAsia="Calibri" w:hAnsi="Courier New" w:cs="Courier New"/>
+          <w:kern w:val="0"/>
+          <w:sz w:val="28"/>
+          <w:szCs w:val="28"/>
           <w:lang w:val="en-US"/>
           <w14:ligatures w14:val="none"/>
         </w:rPr>
         <w:tab/>
-        <w:t>return EXIT_SUCCESS;</w:t>
+        <w:t xml:space="preserve">int </w:t>
+      </w:r>
+      <w:proofErr w:type="spellStart"/>
+      <w:r>
+        <w:rPr>
+          <w:rFonts w:ascii="Courier New" w:eastAsia="Calibri" w:hAnsi="Courier New" w:cs="Courier New"/>
+          <w:kern w:val="0"/>
+          <w:sz w:val="28"/>
+          <w:szCs w:val="28"/>
+          <w:lang w:val="en-US"/>
+          <w14:ligatures w14:val="none"/>
+        </w:rPr>
+        <w:t>toSec</w:t>
+      </w:r>
+      <w:proofErr w:type="spellEnd"/>
+      <w:r>
+        <w:rPr>
+          <w:rFonts w:ascii="Courier New" w:eastAsia="Calibri" w:hAnsi="Courier New" w:cs="Courier New"/>
+          <w:kern w:val="0"/>
+          <w:sz w:val="28"/>
+          <w:szCs w:val="28"/>
+          <w:lang w:val="en-US"/>
+          <w14:ligatures w14:val="none"/>
+        </w:rPr>
+        <w:t xml:space="preserve"> = 60;</w:t>
       </w:r>
     </w:p>
     <w:p>
@@ -11370,22 +14389,118 @@
         <w:rPr>
           <w:rFonts w:ascii="Courier New" w:eastAsia="Calibri" w:hAnsi="Courier New" w:cs="Courier New"/>
           <w:kern w:val="0"/>
-          <w:sz w:val="21"/>
-          <w:szCs w:val="21"/>
-          <w:lang w:val="en-US"/>
-          <w14:ligatures w14:val="none"/>
-        </w:rPr>
-      </w:pPr>
-      <w:r>
-        <w:rPr>
-          <w:rFonts w:ascii="Courier New" w:eastAsia="Calibri" w:hAnsi="Courier New" w:cs="Courier New"/>
-          <w:kern w:val="0"/>
-          <w:sz w:val="21"/>
-          <w:szCs w:val="21"/>
-          <w:lang w:val="en-US"/>
-          <w14:ligatures w14:val="none"/>
-        </w:rPr>
-        <w:t>}</w:t>
+          <w:sz w:val="28"/>
+          <w:szCs w:val="28"/>
+          <w:lang w:val="en-US"/>
+          <w14:ligatures w14:val="none"/>
+        </w:rPr>
+      </w:pPr>
+      <w:r>
+        <w:rPr>
+          <w:rFonts w:ascii="Courier New" w:eastAsia="Calibri" w:hAnsi="Courier New" w:cs="Courier New"/>
+          <w:kern w:val="0"/>
+          <w:sz w:val="28"/>
+          <w:szCs w:val="28"/>
+          <w:lang w:val="en-US"/>
+          <w14:ligatures w14:val="none"/>
+        </w:rPr>
+        <w:tab/>
+      </w:r>
+      <w:proofErr w:type="gramStart"/>
+      <w:r>
+        <w:rPr>
+          <w:rFonts w:ascii="Courier New" w:eastAsia="Calibri" w:hAnsi="Courier New" w:cs="Courier New"/>
+          <w:kern w:val="0"/>
+          <w:sz w:val="28"/>
+          <w:szCs w:val="28"/>
+          <w:lang w:val="en-US"/>
+          <w14:ligatures w14:val="none"/>
+        </w:rPr>
+        <w:t>return  voltage</w:t>
+      </w:r>
+      <w:proofErr w:type="gramEnd"/>
+      <w:r>
+        <w:rPr>
+          <w:rFonts w:ascii="Courier New" w:eastAsia="Calibri" w:hAnsi="Courier New" w:cs="Courier New"/>
+          <w:kern w:val="0"/>
+          <w:sz w:val="28"/>
+          <w:szCs w:val="28"/>
+          <w:lang w:val="en-US"/>
+          <w14:ligatures w14:val="none"/>
+        </w:rPr>
+        <w:t xml:space="preserve"> * </w:t>
+      </w:r>
+      <w:proofErr w:type="spellStart"/>
+      <w:r>
+        <w:rPr>
+          <w:rFonts w:ascii="Courier New" w:eastAsia="Calibri" w:hAnsi="Courier New" w:cs="Courier New"/>
+          <w:kern w:val="0"/>
+          <w:sz w:val="28"/>
+          <w:szCs w:val="28"/>
+          <w:lang w:val="en-US"/>
+          <w14:ligatures w14:val="none"/>
+        </w:rPr>
+        <w:t>current_strenght</w:t>
+      </w:r>
+      <w:proofErr w:type="spellEnd"/>
+      <w:r>
+        <w:rPr>
+          <w:rFonts w:ascii="Courier New" w:eastAsia="Calibri" w:hAnsi="Courier New" w:cs="Courier New"/>
+          <w:kern w:val="0"/>
+          <w:sz w:val="28"/>
+          <w:szCs w:val="28"/>
+          <w:lang w:val="en-US"/>
+          <w14:ligatures w14:val="none"/>
+        </w:rPr>
+        <w:t xml:space="preserve"> * </w:t>
+      </w:r>
+      <w:proofErr w:type="spellStart"/>
+      <w:r>
+        <w:rPr>
+          <w:rFonts w:ascii="Courier New" w:eastAsia="Calibri" w:hAnsi="Courier New" w:cs="Courier New"/>
+          <w:kern w:val="0"/>
+          <w:sz w:val="28"/>
+          <w:szCs w:val="28"/>
+          <w:lang w:val="en-US"/>
+          <w14:ligatures w14:val="none"/>
+        </w:rPr>
+        <w:t>timeMin</w:t>
+      </w:r>
+      <w:proofErr w:type="spellEnd"/>
+      <w:r>
+        <w:rPr>
+          <w:rFonts w:ascii="Courier New" w:eastAsia="Calibri" w:hAnsi="Courier New" w:cs="Courier New"/>
+          <w:kern w:val="0"/>
+          <w:sz w:val="28"/>
+          <w:szCs w:val="28"/>
+          <w:lang w:val="en-US"/>
+          <w14:ligatures w14:val="none"/>
+        </w:rPr>
+        <w:t xml:space="preserve"> * </w:t>
+      </w:r>
+      <w:proofErr w:type="spellStart"/>
+      <w:r>
+        <w:rPr>
+          <w:rFonts w:ascii="Courier New" w:eastAsia="Calibri" w:hAnsi="Courier New" w:cs="Courier New"/>
+          <w:kern w:val="0"/>
+          <w:sz w:val="28"/>
+          <w:szCs w:val="28"/>
+          <w:lang w:val="en-US"/>
+          <w14:ligatures w14:val="none"/>
+        </w:rPr>
+        <w:t>toSec</w:t>
+      </w:r>
+      <w:proofErr w:type="spellEnd"/>
+      <w:r>
+        <w:rPr>
+          <w:rFonts w:ascii="Courier New" w:eastAsia="Calibri" w:hAnsi="Courier New" w:cs="Courier New"/>
+          <w:kern w:val="0"/>
+          <w:sz w:val="28"/>
+          <w:szCs w:val="28"/>
+          <w:lang w:val="en-US"/>
+          <w14:ligatures w14:val="none"/>
+        </w:rPr>
+        <w:t>;</w:t>
       </w:r>
     </w:p>
     <w:p>
@@ -11394,140 +14509,17 @@
         <w:rPr>
           <w:rFonts w:ascii="Courier New" w:eastAsia="Calibri" w:hAnsi="Courier New" w:cs="Courier New"/>
           <w:kern w:val="0"/>
-          <w:sz w:val="21"/>
-          <w:szCs w:val="21"/>
-          <w:lang w:val="en-US"/>
-          <w14:ligatures w14:val="none"/>
-        </w:rPr>
-      </w:pPr>
-      <w:r>
-        <w:rPr>
-          <w:rFonts w:ascii="Courier New" w:eastAsia="Calibri" w:hAnsi="Courier New" w:cs="Courier New"/>
-          <w:kern w:val="0"/>
-          <w:sz w:val="21"/>
-          <w:szCs w:val="21"/>
-          <w:lang w:val="en-US"/>
-          <w14:ligatures w14:val="none"/>
-        </w:rPr>
-        <w:t>double get_result(int voltage, double current_strenght)</w:t>
-      </w:r>
-    </w:p>
-    <w:p>
-      <w:pPr>
-        <w:spacing w:after="0"/>
-        <w:rPr>
-          <w:rFonts w:ascii="Courier New" w:eastAsia="Calibri" w:hAnsi="Courier New" w:cs="Courier New"/>
-          <w:kern w:val="0"/>
-          <w:sz w:val="21"/>
-          <w:szCs w:val="21"/>
-          <w:lang w:val="en-US"/>
-          <w14:ligatures w14:val="none"/>
-        </w:rPr>
-      </w:pPr>
-      <w:r>
-        <w:rPr>
-          <w:rFonts w:ascii="Courier New" w:eastAsia="Calibri" w:hAnsi="Courier New" w:cs="Courier New"/>
-          <w:kern w:val="0"/>
-          <w:sz w:val="21"/>
-          <w:szCs w:val="21"/>
-          <w:lang w:val="en-US"/>
-          <w14:ligatures w14:val="none"/>
-        </w:rPr>
-        <w:t>{</w:t>
-      </w:r>
-    </w:p>
-    <w:p>
-      <w:pPr>
-        <w:spacing w:after="0"/>
-        <w:rPr>
-          <w:rFonts w:ascii="Courier New" w:eastAsia="Calibri" w:hAnsi="Courier New" w:cs="Courier New"/>
-          <w:kern w:val="0"/>
-          <w:sz w:val="21"/>
-          <w:szCs w:val="21"/>
-          <w:lang w:val="en-US"/>
-          <w14:ligatures w14:val="none"/>
-        </w:rPr>
-      </w:pPr>
-      <w:r>
-        <w:rPr>
-          <w:rFonts w:ascii="Courier New" w:eastAsia="Calibri" w:hAnsi="Courier New" w:cs="Courier New"/>
-          <w:kern w:val="0"/>
-          <w:sz w:val="21"/>
-          <w:szCs w:val="21"/>
-          <w:lang w:val="en-US"/>
-          <w14:ligatures w14:val="none"/>
-        </w:rPr>
-        <w:tab/>
-        <w:t>const int timeMin = 20;</w:t>
-      </w:r>
-    </w:p>
-    <w:p>
-      <w:pPr>
-        <w:spacing w:after="0"/>
-        <w:rPr>
-          <w:rFonts w:ascii="Courier New" w:eastAsia="Calibri" w:hAnsi="Courier New" w:cs="Courier New"/>
-          <w:kern w:val="0"/>
-          <w:sz w:val="21"/>
-          <w:szCs w:val="21"/>
-          <w:lang w:val="en-US"/>
-          <w14:ligatures w14:val="none"/>
-        </w:rPr>
-      </w:pPr>
-      <w:r>
-        <w:rPr>
-          <w:rFonts w:ascii="Courier New" w:eastAsia="Calibri" w:hAnsi="Courier New" w:cs="Courier New"/>
-          <w:kern w:val="0"/>
-          <w:sz w:val="21"/>
-          <w:szCs w:val="21"/>
-          <w:lang w:val="en-US"/>
-          <w14:ligatures w14:val="none"/>
-        </w:rPr>
-        <w:tab/>
-        <w:t>int toSec = 60;</w:t>
-      </w:r>
-    </w:p>
-    <w:p>
-      <w:pPr>
-        <w:spacing w:after="0"/>
-        <w:rPr>
-          <w:rFonts w:ascii="Courier New" w:eastAsia="Calibri" w:hAnsi="Courier New" w:cs="Courier New"/>
-          <w:kern w:val="0"/>
-          <w:sz w:val="21"/>
-          <w:szCs w:val="21"/>
-          <w:lang w:val="en-US"/>
-          <w14:ligatures w14:val="none"/>
-        </w:rPr>
-      </w:pPr>
-      <w:r>
-        <w:rPr>
-          <w:rFonts w:ascii="Courier New" w:eastAsia="Calibri" w:hAnsi="Courier New" w:cs="Courier New"/>
-          <w:kern w:val="0"/>
-          <w:sz w:val="21"/>
-          <w:szCs w:val="21"/>
-          <w:lang w:val="en-US"/>
-          <w14:ligatures w14:val="none"/>
-        </w:rPr>
-        <w:tab/>
-        <w:t>return  voltage * current_strenght * timeMin * toSec;</w:t>
-      </w:r>
-    </w:p>
-    <w:p>
-      <w:pPr>
-        <w:spacing w:after="0"/>
-        <w:rPr>
-          <w:rFonts w:ascii="Courier New" w:eastAsia="Calibri" w:hAnsi="Courier New" w:cs="Courier New"/>
-          <w:kern w:val="0"/>
-          <w:sz w:val="21"/>
-          <w:szCs w:val="21"/>
-          <w14:ligatures w14:val="none"/>
-        </w:rPr>
-      </w:pPr>
-      <w:r>
-        <w:rPr>
-          <w:rFonts w:ascii="Courier New" w:eastAsia="Calibri" w:hAnsi="Courier New" w:cs="Courier New"/>
-          <w:kern w:val="0"/>
-          <w:sz w:val="21"/>
-          <w:szCs w:val="21"/>
+          <w:sz w:val="28"/>
+          <w:szCs w:val="28"/>
+          <w14:ligatures w14:val="none"/>
+        </w:rPr>
+      </w:pPr>
+      <w:r>
+        <w:rPr>
+          <w:rFonts w:ascii="Courier New" w:eastAsia="Calibri" w:hAnsi="Courier New" w:cs="Courier New"/>
+          <w:kern w:val="0"/>
+          <w:sz w:val="28"/>
+          <w:szCs w:val="28"/>
           <w14:ligatures w14:val="none"/>
         </w:rPr>
         <w:t xml:space="preserve">} </w:t>
@@ -11863,9 +14855,9 @@
           <w:noProof/>
         </w:rPr>
         <w:drawing>
-          <wp:inline distT="0" distB="0" distL="0" distR="0" wp14:anchorId="70AC3B20" wp14:editId="1A652A1F">
-            <wp:extent cx="2676525" cy="1400175"/>
-            <wp:effectExtent l="0" t="0" r="9525" b="9525"/>
+          <wp:inline distT="0" distB="0" distL="0" distR="0" wp14:anchorId="70AC3B20" wp14:editId="70937CE9">
+            <wp:extent cx="2905125" cy="1519763"/>
+            <wp:effectExtent l="0" t="0" r="0" b="4445"/>
             <wp:docPr id="1065445628" name="Рисунок 1"/>
             <wp:cNvGraphicFramePr>
               <a:graphicFrameLocks xmlns:a="http://schemas.openxmlformats.org/drawingml/2006/main" noChangeAspect="1"/>
@@ -11878,7 +14870,7 @@
                     <pic:cNvPicPr/>
                   </pic:nvPicPr>
                   <pic:blipFill>
-                    <a:blip r:embed="rId19"/>
+                    <a:blip r:embed="rId20"/>
                     <a:stretch>
                       <a:fillRect/>
                     </a:stretch>
@@ -11886,7 +14878,7 @@
                   <pic:spPr>
                     <a:xfrm>
                       <a:off x="0" y="0"/>
-                      <a:ext cx="2676525" cy="1400175"/>
+                      <a:ext cx="2906773" cy="1520625"/>
                     </a:xfrm>
                     <a:prstGeom prst="rect">
                       <a:avLst/>
@@ -11960,6 +14952,7 @@
         </w:rPr>
         <w:t xml:space="preserve"> – Вывод программы 1.3 если сила тока в цепи и </w:t>
       </w:r>
+      <w:proofErr w:type="gramStart"/>
       <w:r>
         <w:rPr>
           <w:rFonts w:ascii="Times New Roman" w:eastAsia="Calibri" w:hAnsi="Times New Roman" w:cs="Times New Roman"/>
@@ -11982,7 +14975,20 @@
           <w:szCs w:val="18"/>
           <w14:ligatures w14:val="none"/>
         </w:rPr>
-        <w:t xml:space="preserve"> заданы корректно</w:t>
+        <w:t xml:space="preserve"> заданы</w:t>
+      </w:r>
+      <w:proofErr w:type="gramEnd"/>
+      <w:r>
+        <w:rPr>
+          <w:rFonts w:ascii="Times New Roman" w:eastAsia="Calibri" w:hAnsi="Times New Roman" w:cs="Times New Roman"/>
+          <w:iCs/>
+          <w:color w:val="000000"/>
+          <w:kern w:val="0"/>
+          <w:sz w:val="28"/>
+          <w:szCs w:val="18"/>
+          <w14:ligatures w14:val="none"/>
+        </w:rPr>
+        <w:t xml:space="preserve"> корректно</w:t>
       </w:r>
       <w:bookmarkEnd w:id="36"/>
     </w:p>
@@ -12003,9 +15009,9 @@
           <w:noProof/>
         </w:rPr>
         <w:drawing>
-          <wp:inline distT="0" distB="0" distL="0" distR="0" wp14:anchorId="3D0A4747" wp14:editId="68FB60F1">
-            <wp:extent cx="1707303" cy="704850"/>
-            <wp:effectExtent l="0" t="0" r="7620" b="0"/>
+          <wp:inline distT="0" distB="0" distL="0" distR="0" wp14:anchorId="3D0A4747" wp14:editId="20421825">
+            <wp:extent cx="2344082" cy="967740"/>
+            <wp:effectExtent l="0" t="0" r="0" b="3810"/>
             <wp:docPr id="277809719" name="Рисунок 1"/>
             <wp:cNvGraphicFramePr>
               <a:graphicFrameLocks xmlns:a="http://schemas.openxmlformats.org/drawingml/2006/main" noChangeAspect="1"/>
@@ -12018,7 +15024,7 @@
                     <pic:cNvPicPr/>
                   </pic:nvPicPr>
                   <pic:blipFill>
-                    <a:blip r:embed="rId20"/>
+                    <a:blip r:embed="rId21"/>
                     <a:stretch>
                       <a:fillRect/>
                     </a:stretch>
@@ -12026,7 +15032,7 @@
                   <pic:spPr>
                     <a:xfrm>
                       <a:off x="0" y="0"/>
-                      <a:ext cx="1709771" cy="705869"/>
+                      <a:ext cx="2349677" cy="970050"/>
                     </a:xfrm>
                     <a:prstGeom prst="rect">
                       <a:avLst/>
@@ -12157,9 +15163,9 @@
           <w:noProof/>
         </w:rPr>
         <w:drawing>
-          <wp:inline distT="0" distB="0" distL="0" distR="0" wp14:anchorId="0E060F0C" wp14:editId="197BF649">
-            <wp:extent cx="1971675" cy="800100"/>
-            <wp:effectExtent l="0" t="0" r="9525" b="0"/>
+          <wp:inline distT="0" distB="0" distL="0" distR="0" wp14:anchorId="0E060F0C" wp14:editId="0219D5ED">
+            <wp:extent cx="2704011" cy="1097280"/>
+            <wp:effectExtent l="0" t="0" r="1270" b="7620"/>
             <wp:docPr id="543344239" name="Рисунок 1"/>
             <wp:cNvGraphicFramePr>
               <a:graphicFrameLocks xmlns:a="http://schemas.openxmlformats.org/drawingml/2006/main" noChangeAspect="1"/>
@@ -12172,7 +15178,7 @@
                     <pic:cNvPicPr/>
                   </pic:nvPicPr>
                   <pic:blipFill>
-                    <a:blip r:embed="rId21"/>
+                    <a:blip r:embed="rId22"/>
                     <a:stretch>
                       <a:fillRect/>
                     </a:stretch>
@@ -12180,7 +15186,7 @@
                   <pic:spPr>
                     <a:xfrm>
                       <a:off x="0" y="0"/>
-                      <a:ext cx="1971675" cy="800100"/>
+                      <a:ext cx="2705766" cy="1097992"/>
                     </a:xfrm>
                     <a:prstGeom prst="rect">
                       <a:avLst/>
@@ -12545,7 +15551,7 @@
                     <pic:cNvPicPr/>
                   </pic:nvPicPr>
                   <pic:blipFill>
-                    <a:blip r:embed="rId22"/>
+                    <a:blip r:embed="rId23"/>
                     <a:stretch>
                       <a:fillRect/>
                     </a:stretch>
@@ -12746,7 +15752,7 @@
                     <pic:cNvPicPr/>
                   </pic:nvPicPr>
                   <pic:blipFill>
-                    <a:blip r:embed="rId23"/>
+                    <a:blip r:embed="rId24"/>
                     <a:stretch>
                       <a:fillRect/>
                     </a:stretch>
@@ -18474,4 +21480,16 @@
     </a:ext>
   </a:extLst>
 </a:theme>
+</file>
+
+<file path=customXml/item1.xml><?xml version="1.0" encoding="utf-8"?>
+<b:Sources xmlns:b="http://schemas.openxmlformats.org/officeDocument/2006/bibliography" xmlns="http://schemas.openxmlformats.org/officeDocument/2006/bibliography" SelectedStyle="\APASixthEditionOfficeOnline.xsl" StyleName="APA" Version="6"/>
+</file>
+
+<file path=customXml/itemProps1.xml><?xml version="1.0" encoding="utf-8"?>
+<ds:datastoreItem xmlns:ds="http://schemas.openxmlformats.org/officeDocument/2006/customXml" ds:itemID="{28FE37B2-0916-47CD-9395-CC42239696FD}">
+  <ds:schemaRefs>
+    <ds:schemaRef ds:uri="http://schemas.openxmlformats.org/officeDocument/2006/bibliography"/>
+  </ds:schemaRefs>
+</ds:datastoreItem>
 </file>
--- a/Отчёт по заданию 1.docx
+++ b/Отчёт по заданию 1.docx
@@ -484,31 +484,7 @@
           <w:szCs w:val="24"/>
           <w14:ligatures w14:val="none"/>
         </w:rPr>
-        <w:t xml:space="preserve">(Проверил: </w:t>
-      </w:r>
-      <w:proofErr w:type="spellStart"/>
-      <w:r>
-        <w:rPr>
-          <w:rFonts w:ascii="Times New Roman" w:eastAsia="Calibri" w:hAnsi="Times New Roman" w:cs="Times New Roman"/>
-          <w:color w:val="000000"/>
-          <w:kern w:val="0"/>
-          <w:sz w:val="24"/>
-          <w:szCs w:val="24"/>
-          <w14:ligatures w14:val="none"/>
-        </w:rPr>
-        <w:t>к.т.н</w:t>
-      </w:r>
-      <w:proofErr w:type="spellEnd"/>
-      <w:r>
-        <w:rPr>
-          <w:rFonts w:ascii="Times New Roman" w:eastAsia="Calibri" w:hAnsi="Times New Roman" w:cs="Times New Roman"/>
-          <w:color w:val="000000"/>
-          <w:kern w:val="0"/>
-          <w:sz w:val="24"/>
-          <w:szCs w:val="24"/>
-          <w14:ligatures w14:val="none"/>
-        </w:rPr>
-        <w:t>, доц. Балакина Е. П.)</w:t>
+        <w:t>(Проверил: к.т.н, доц. Балакина Е. П.)</w:t>
       </w:r>
     </w:p>
     <w:p>
@@ -2052,47 +2028,7 @@
           <w:szCs w:val="18"/>
           <w14:ligatures w14:val="none"/>
         </w:rPr>
-        <w:t xml:space="preserve">-схема функции </w:t>
-      </w:r>
-      <w:proofErr w:type="spellStart"/>
-      <w:proofErr w:type="gramStart"/>
-      <w:r>
-        <w:rPr>
-          <w:rFonts w:ascii="Times New Roman" w:eastAsia="Calibri" w:hAnsi="Times New Roman" w:cs="Times New Roman"/>
-          <w:iCs/>
-          <w:color w:val="000000"/>
-          <w:kern w:val="0"/>
-          <w:sz w:val="28"/>
-          <w:szCs w:val="18"/>
-          <w14:ligatures w14:val="none"/>
-        </w:rPr>
-        <w:t>main</w:t>
-      </w:r>
-      <w:proofErr w:type="spellEnd"/>
-      <w:r>
-        <w:rPr>
-          <w:rFonts w:ascii="Times New Roman" w:eastAsia="Calibri" w:hAnsi="Times New Roman" w:cs="Times New Roman"/>
-          <w:iCs/>
-          <w:color w:val="000000"/>
-          <w:kern w:val="0"/>
-          <w:sz w:val="28"/>
-          <w:szCs w:val="18"/>
-          <w14:ligatures w14:val="none"/>
-        </w:rPr>
-        <w:t>(</w:t>
-      </w:r>
-      <w:proofErr w:type="gramEnd"/>
-      <w:r>
-        <w:rPr>
-          <w:rFonts w:ascii="Times New Roman" w:eastAsia="Calibri" w:hAnsi="Times New Roman" w:cs="Times New Roman"/>
-          <w:iCs/>
-          <w:color w:val="000000"/>
-          <w:kern w:val="0"/>
-          <w:sz w:val="28"/>
-          <w:szCs w:val="18"/>
-          <w14:ligatures w14:val="none"/>
-        </w:rPr>
-        <w:t>)</w:t>
+        <w:t>-схема функции main()</w:t>
       </w:r>
       <w:bookmarkEnd w:id="3"/>
     </w:p>
@@ -2112,11 +2048,12 @@
         <w:rPr>
           <w:noProof/>
         </w:rPr>
+        <w:lastRenderedPageBreak/>
         <w:drawing>
-          <wp:inline distT="0" distB="0" distL="0" distR="0" wp14:anchorId="4CC7D655" wp14:editId="6F59C924">
-            <wp:extent cx="4111747" cy="2872740"/>
-            <wp:effectExtent l="0" t="0" r="3175" b="3810"/>
-            <wp:docPr id="386039690" name="Рисунок 1"/>
+          <wp:inline distT="0" distB="0" distL="0" distR="0" wp14:anchorId="04499DC6" wp14:editId="17365A3F">
+            <wp:extent cx="4248150" cy="4267200"/>
+            <wp:effectExtent l="0" t="0" r="0" b="0"/>
+            <wp:docPr id="2070043383" name="Рисунок 1"/>
             <wp:cNvGraphicFramePr>
               <a:graphicFrameLocks xmlns:a="http://schemas.openxmlformats.org/drawingml/2006/main" noChangeAspect="1"/>
             </wp:cNvGraphicFramePr>
@@ -2124,7 +2061,7 @@
               <a:graphicData uri="http://schemas.openxmlformats.org/drawingml/2006/picture">
                 <pic:pic xmlns:pic="http://schemas.openxmlformats.org/drawingml/2006/picture">
                   <pic:nvPicPr>
-                    <pic:cNvPr id="386039690" name=""/>
+                    <pic:cNvPr id="2070043383" name=""/>
                     <pic:cNvPicPr/>
                   </pic:nvPicPr>
                   <pic:blipFill>
@@ -2136,7 +2073,7 @@
                   <pic:spPr>
                     <a:xfrm>
                       <a:off x="0" y="0"/>
-                      <a:ext cx="4136143" cy="2889784"/>
+                      <a:ext cx="4248150" cy="4267200"/>
                     </a:xfrm>
                     <a:prstGeom prst="rect">
                       <a:avLst/>
@@ -2286,7 +2223,6 @@
         </w:rPr>
         <w:t xml:space="preserve">-схема функции </w:t>
       </w:r>
-      <w:proofErr w:type="spellStart"/>
       <w:r>
         <w:rPr>
           <w:rFonts w:ascii="Times New Roman" w:eastAsia="Calibri" w:hAnsi="Times New Roman" w:cs="Times New Roman"/>
@@ -2309,46 +2245,7 @@
           <w:szCs w:val="18"/>
           <w14:ligatures w14:val="none"/>
         </w:rPr>
-        <w:t>_</w:t>
-      </w:r>
-      <w:proofErr w:type="gramStart"/>
-      <w:r>
-        <w:rPr>
-          <w:rFonts w:ascii="Times New Roman" w:eastAsia="Calibri" w:hAnsi="Times New Roman" w:cs="Times New Roman"/>
-          <w:iCs/>
-          <w:color w:val="000000"/>
-          <w:kern w:val="0"/>
-          <w:sz w:val="28"/>
-          <w:szCs w:val="18"/>
-          <w14:ligatures w14:val="none"/>
-        </w:rPr>
-        <w:t>A</w:t>
-      </w:r>
-      <w:proofErr w:type="spellEnd"/>
-      <w:r>
-        <w:rPr>
-          <w:rFonts w:ascii="Times New Roman" w:eastAsia="Calibri" w:hAnsi="Times New Roman" w:cs="Times New Roman"/>
-          <w:iCs/>
-          <w:color w:val="000000"/>
-          <w:kern w:val="0"/>
-          <w:sz w:val="28"/>
-          <w:szCs w:val="18"/>
-          <w14:ligatures w14:val="none"/>
-        </w:rPr>
-        <w:t>(</w:t>
-      </w:r>
-      <w:proofErr w:type="gramEnd"/>
-      <w:r>
-        <w:rPr>
-          <w:rFonts w:ascii="Times New Roman" w:eastAsia="Calibri" w:hAnsi="Times New Roman" w:cs="Times New Roman"/>
-          <w:iCs/>
-          <w:color w:val="000000"/>
-          <w:kern w:val="0"/>
-          <w:sz w:val="28"/>
-          <w:szCs w:val="18"/>
-          <w14:ligatures w14:val="none"/>
-        </w:rPr>
-        <w:t>)</w:t>
+        <w:t>_A()</w:t>
       </w:r>
       <w:bookmarkEnd w:id="4"/>
     </w:p>
@@ -2368,12 +2265,11 @@
         <w:rPr>
           <w:noProof/>
         </w:rPr>
-        <w:lastRenderedPageBreak/>
         <w:drawing>
-          <wp:inline distT="0" distB="0" distL="0" distR="0" wp14:anchorId="5CFE91B3" wp14:editId="777F2460">
-            <wp:extent cx="4105781" cy="2987040"/>
-            <wp:effectExtent l="0" t="0" r="9525" b="3810"/>
-            <wp:docPr id="782824086" name="Рисунок 1"/>
+          <wp:inline distT="0" distB="0" distL="0" distR="0" wp14:anchorId="498FC2D2" wp14:editId="0916F66A">
+            <wp:extent cx="3738258" cy="3688080"/>
+            <wp:effectExtent l="0" t="0" r="0" b="7620"/>
+            <wp:docPr id="382770885" name="Рисунок 1"/>
             <wp:cNvGraphicFramePr>
               <a:graphicFrameLocks xmlns:a="http://schemas.openxmlformats.org/drawingml/2006/main" noChangeAspect="1"/>
             </wp:cNvGraphicFramePr>
@@ -2381,7 +2277,7 @@
               <a:graphicData uri="http://schemas.openxmlformats.org/drawingml/2006/picture">
                 <pic:pic xmlns:pic="http://schemas.openxmlformats.org/drawingml/2006/picture">
                   <pic:nvPicPr>
-                    <pic:cNvPr id="782824086" name=""/>
+                    <pic:cNvPr id="382770885" name=""/>
                     <pic:cNvPicPr/>
                   </pic:nvPicPr>
                   <pic:blipFill>
@@ -2393,7 +2289,7 @@
                   <pic:spPr>
                     <a:xfrm>
                       <a:off x="0" y="0"/>
-                      <a:ext cx="4139647" cy="3011678"/>
+                      <a:ext cx="3741012" cy="3690797"/>
                     </a:xfrm>
                     <a:prstGeom prst="rect">
                       <a:avLst/>
@@ -2556,7 +2452,6 @@
         </w:rPr>
         <w:t xml:space="preserve">-схема функции </w:t>
       </w:r>
-      <w:proofErr w:type="spellStart"/>
       <w:r>
         <w:rPr>
           <w:rFonts w:ascii="Times New Roman" w:eastAsia="Calibri" w:hAnsi="Times New Roman" w:cs="Times New Roman"/>
@@ -2579,46 +2474,7 @@
           <w:szCs w:val="18"/>
           <w14:ligatures w14:val="none"/>
         </w:rPr>
-        <w:t>_</w:t>
-      </w:r>
-      <w:proofErr w:type="gramStart"/>
-      <w:r>
-        <w:rPr>
-          <w:rFonts w:ascii="Times New Roman" w:eastAsia="Calibri" w:hAnsi="Times New Roman" w:cs="Times New Roman"/>
-          <w:iCs/>
-          <w:color w:val="000000"/>
-          <w:kern w:val="0"/>
-          <w:sz w:val="28"/>
-          <w:szCs w:val="18"/>
-          <w14:ligatures w14:val="none"/>
-        </w:rPr>
-        <w:t>B</w:t>
-      </w:r>
-      <w:proofErr w:type="spellEnd"/>
-      <w:r>
-        <w:rPr>
-          <w:rFonts w:ascii="Times New Roman" w:eastAsia="Calibri" w:hAnsi="Times New Roman" w:cs="Times New Roman"/>
-          <w:iCs/>
-          <w:color w:val="000000"/>
-          <w:kern w:val="0"/>
-          <w:sz w:val="28"/>
-          <w:szCs w:val="18"/>
-          <w14:ligatures w14:val="none"/>
-        </w:rPr>
-        <w:t>(</w:t>
-      </w:r>
-      <w:proofErr w:type="gramEnd"/>
-      <w:r>
-        <w:rPr>
-          <w:rFonts w:ascii="Times New Roman" w:eastAsia="Calibri" w:hAnsi="Times New Roman" w:cs="Times New Roman"/>
-          <w:iCs/>
-          <w:color w:val="000000"/>
-          <w:kern w:val="0"/>
-          <w:sz w:val="28"/>
-          <w:szCs w:val="18"/>
-          <w14:ligatures w14:val="none"/>
-        </w:rPr>
-        <w:t>)</w:t>
+        <w:t>_B()</w:t>
       </w:r>
       <w:bookmarkEnd w:id="5"/>
     </w:p>
@@ -2702,7 +2558,6 @@
         </w:rPr>
         <w:t xml:space="preserve"> &lt;</w:t>
       </w:r>
-      <w:proofErr w:type="spellStart"/>
       <w:r>
         <w:rPr>
           <w:rFonts w:ascii="Courier New" w:eastAsia="Calibri" w:hAnsi="Courier New" w:cs="Courier New"/>
@@ -2714,7 +2569,6 @@
         </w:rPr>
         <w:t>stdio</w:t>
       </w:r>
-      <w:proofErr w:type="spellEnd"/>
       <w:r>
         <w:rPr>
           <w:rFonts w:ascii="Courier New" w:eastAsia="Calibri" w:hAnsi="Courier New" w:cs="Courier New"/>
@@ -2851,6 +2705,7 @@
           <w:szCs w:val="28"/>
           <w14:ligatures w14:val="none"/>
         </w:rPr>
+        <w:lastRenderedPageBreak/>
         <w:t>/**</w:t>
       </w:r>
     </w:p>
@@ -2873,29 +2728,7 @@
           <w:szCs w:val="28"/>
           <w14:ligatures w14:val="none"/>
         </w:rPr>
-        <w:t>* @</w:t>
-      </w:r>
-      <w:proofErr w:type="gramStart"/>
-      <w:r>
-        <w:rPr>
-          <w:rFonts w:ascii="Courier New" w:eastAsia="Calibri" w:hAnsi="Courier New" w:cs="Courier New"/>
-          <w:kern w:val="0"/>
-          <w:sz w:val="28"/>
-          <w:szCs w:val="28"/>
-          <w14:ligatures w14:val="none"/>
-        </w:rPr>
-        <w:t>breaf Рассчитывает</w:t>
-      </w:r>
-      <w:proofErr w:type="gramEnd"/>
-      <w:r>
-        <w:rPr>
-          <w:rFonts w:ascii="Courier New" w:eastAsia="Calibri" w:hAnsi="Courier New" w:cs="Courier New"/>
-          <w:kern w:val="0"/>
-          <w:sz w:val="28"/>
-          <w:szCs w:val="28"/>
-          <w14:ligatures w14:val="none"/>
-        </w:rPr>
-        <w:t xml:space="preserve"> значение переменной а</w:t>
+        <w:t>* @breaf Рассчитывает значение переменной а</w:t>
       </w:r>
     </w:p>
     <w:p>
@@ -2983,29 +2816,7 @@
           <w:szCs w:val="28"/>
           <w14:ligatures w14:val="none"/>
         </w:rPr>
-        <w:t xml:space="preserve">* @return возвращает значение </w:t>
-      </w:r>
-      <w:proofErr w:type="gramStart"/>
-      <w:r>
-        <w:rPr>
-          <w:rFonts w:ascii="Courier New" w:eastAsia="Calibri" w:hAnsi="Courier New" w:cs="Courier New"/>
-          <w:kern w:val="0"/>
-          <w:sz w:val="28"/>
-          <w:szCs w:val="28"/>
-          <w14:ligatures w14:val="none"/>
-        </w:rPr>
-        <w:t>переменной</w:t>
-      </w:r>
-      <w:proofErr w:type="gramEnd"/>
-      <w:r>
-        <w:rPr>
-          <w:rFonts w:ascii="Courier New" w:eastAsia="Calibri" w:hAnsi="Courier New" w:cs="Courier New"/>
-          <w:kern w:val="0"/>
-          <w:sz w:val="28"/>
-          <w:szCs w:val="28"/>
-          <w14:ligatures w14:val="none"/>
-        </w:rPr>
-        <w:t xml:space="preserve"> а</w:t>
+        <w:t>* @return возвращает значение переменной а</w:t>
       </w:r>
     </w:p>
     <w:p>
@@ -3016,17 +2827,15 @@
           <w:kern w:val="0"/>
           <w:sz w:val="28"/>
           <w:szCs w:val="28"/>
-          <w:lang w:val="en-US"/>
-          <w14:ligatures w14:val="none"/>
-        </w:rPr>
-      </w:pPr>
-      <w:r>
-        <w:rPr>
-          <w:rFonts w:ascii="Courier New" w:eastAsia="Calibri" w:hAnsi="Courier New" w:cs="Courier New"/>
-          <w:kern w:val="0"/>
-          <w:sz w:val="28"/>
-          <w:szCs w:val="28"/>
-          <w:lang w:val="en-US"/>
+          <w14:ligatures w14:val="none"/>
+        </w:rPr>
+      </w:pPr>
+      <w:r>
+        <w:rPr>
+          <w:rFonts w:ascii="Courier New" w:eastAsia="Calibri" w:hAnsi="Courier New" w:cs="Courier New"/>
+          <w:kern w:val="0"/>
+          <w:sz w:val="28"/>
+          <w:szCs w:val="28"/>
           <w14:ligatures w14:val="none"/>
         </w:rPr>
         <w:t>*/</w:t>
@@ -3053,55 +2862,7 @@
           <w:lang w:val="en-US"/>
           <w14:ligatures w14:val="none"/>
         </w:rPr>
-        <w:t xml:space="preserve">double </w:t>
-      </w:r>
-      <w:proofErr w:type="spellStart"/>
-      <w:r>
-        <w:rPr>
-          <w:rFonts w:ascii="Courier New" w:eastAsia="Calibri" w:hAnsi="Courier New" w:cs="Courier New"/>
-          <w:kern w:val="0"/>
-          <w:sz w:val="28"/>
-          <w:szCs w:val="28"/>
-          <w:lang w:val="en-US"/>
-          <w14:ligatures w14:val="none"/>
-        </w:rPr>
-        <w:t>get_</w:t>
-      </w:r>
-      <w:proofErr w:type="gramStart"/>
-      <w:r>
-        <w:rPr>
-          <w:rFonts w:ascii="Courier New" w:eastAsia="Calibri" w:hAnsi="Courier New" w:cs="Courier New"/>
-          <w:kern w:val="0"/>
-          <w:sz w:val="28"/>
-          <w:szCs w:val="28"/>
-          <w:lang w:val="en-US"/>
-          <w14:ligatures w14:val="none"/>
-        </w:rPr>
-        <w:t>A</w:t>
-      </w:r>
-      <w:proofErr w:type="spellEnd"/>
-      <w:r>
-        <w:rPr>
-          <w:rFonts w:ascii="Courier New" w:eastAsia="Calibri" w:hAnsi="Courier New" w:cs="Courier New"/>
-          <w:kern w:val="0"/>
-          <w:sz w:val="28"/>
-          <w:szCs w:val="28"/>
-          <w:lang w:val="en-US"/>
-          <w14:ligatures w14:val="none"/>
-        </w:rPr>
-        <w:t>(</w:t>
-      </w:r>
-      <w:proofErr w:type="gramEnd"/>
-      <w:r>
-        <w:rPr>
-          <w:rFonts w:ascii="Courier New" w:eastAsia="Calibri" w:hAnsi="Courier New" w:cs="Courier New"/>
-          <w:kern w:val="0"/>
-          <w:sz w:val="28"/>
-          <w:szCs w:val="28"/>
-          <w:lang w:val="en-US"/>
-          <w14:ligatures w14:val="none"/>
-        </w:rPr>
-        <w:t>const double x, const double y, const double z);</w:t>
+        <w:t>double get_A(const double x, const double y, const double z);</w:t>
       </w:r>
     </w:p>
     <w:p>
@@ -3158,29 +2919,7 @@
           <w:szCs w:val="28"/>
           <w14:ligatures w14:val="none"/>
         </w:rPr>
-        <w:t>*@</w:t>
-      </w:r>
-      <w:proofErr w:type="gramStart"/>
-      <w:r>
-        <w:rPr>
-          <w:rFonts w:ascii="Courier New" w:eastAsia="Calibri" w:hAnsi="Courier New" w:cs="Courier New"/>
-          <w:kern w:val="0"/>
-          <w:sz w:val="28"/>
-          <w:szCs w:val="28"/>
-          <w14:ligatures w14:val="none"/>
-        </w:rPr>
-        <w:t>breaf Рассчитывает</w:t>
-      </w:r>
-      <w:proofErr w:type="gramEnd"/>
-      <w:r>
-        <w:rPr>
-          <w:rFonts w:ascii="Courier New" w:eastAsia="Calibri" w:hAnsi="Courier New" w:cs="Courier New"/>
-          <w:kern w:val="0"/>
-          <w:sz w:val="28"/>
-          <w:szCs w:val="28"/>
-          <w14:ligatures w14:val="none"/>
-        </w:rPr>
-        <w:t xml:space="preserve"> значение переменной b</w:t>
+        <w:t>*@breaf Рассчитывает значение переменной b</w:t>
       </w:r>
     </w:p>
     <w:p>
@@ -3268,29 +3007,7 @@
           <w:szCs w:val="28"/>
           <w14:ligatures w14:val="none"/>
         </w:rPr>
-        <w:t xml:space="preserve">* @return возвращает значение </w:t>
-      </w:r>
-      <w:proofErr w:type="gramStart"/>
-      <w:r>
-        <w:rPr>
-          <w:rFonts w:ascii="Courier New" w:eastAsia="Calibri" w:hAnsi="Courier New" w:cs="Courier New"/>
-          <w:kern w:val="0"/>
-          <w:sz w:val="28"/>
-          <w:szCs w:val="28"/>
-          <w14:ligatures w14:val="none"/>
-        </w:rPr>
-        <w:t>переменной</w:t>
-      </w:r>
-      <w:proofErr w:type="gramEnd"/>
-      <w:r>
-        <w:rPr>
-          <w:rFonts w:ascii="Courier New" w:eastAsia="Calibri" w:hAnsi="Courier New" w:cs="Courier New"/>
-          <w:kern w:val="0"/>
-          <w:sz w:val="28"/>
-          <w:szCs w:val="28"/>
-          <w14:ligatures w14:val="none"/>
-        </w:rPr>
-        <w:t xml:space="preserve"> а</w:t>
+        <w:t>* @return возвращает значение переменной а</w:t>
       </w:r>
     </w:p>
     <w:p>
@@ -3336,55 +3053,7 @@
           <w:lang w:val="en-US"/>
           <w14:ligatures w14:val="none"/>
         </w:rPr>
-        <w:t xml:space="preserve">double </w:t>
-      </w:r>
-      <w:proofErr w:type="spellStart"/>
-      <w:r>
-        <w:rPr>
-          <w:rFonts w:ascii="Courier New" w:eastAsia="Calibri" w:hAnsi="Courier New" w:cs="Courier New"/>
-          <w:kern w:val="0"/>
-          <w:sz w:val="28"/>
-          <w:szCs w:val="28"/>
-          <w:lang w:val="en-US"/>
-          <w14:ligatures w14:val="none"/>
-        </w:rPr>
-        <w:t>get_</w:t>
-      </w:r>
-      <w:proofErr w:type="gramStart"/>
-      <w:r>
-        <w:rPr>
-          <w:rFonts w:ascii="Courier New" w:eastAsia="Calibri" w:hAnsi="Courier New" w:cs="Courier New"/>
-          <w:kern w:val="0"/>
-          <w:sz w:val="28"/>
-          <w:szCs w:val="28"/>
-          <w:lang w:val="en-US"/>
-          <w14:ligatures w14:val="none"/>
-        </w:rPr>
-        <w:t>B</w:t>
-      </w:r>
-      <w:proofErr w:type="spellEnd"/>
-      <w:r>
-        <w:rPr>
-          <w:rFonts w:ascii="Courier New" w:eastAsia="Calibri" w:hAnsi="Courier New" w:cs="Courier New"/>
-          <w:kern w:val="0"/>
-          <w:sz w:val="28"/>
-          <w:szCs w:val="28"/>
-          <w:lang w:val="en-US"/>
-          <w14:ligatures w14:val="none"/>
-        </w:rPr>
-        <w:t>(</w:t>
-      </w:r>
-      <w:proofErr w:type="gramEnd"/>
-      <w:r>
-        <w:rPr>
-          <w:rFonts w:ascii="Courier New" w:eastAsia="Calibri" w:hAnsi="Courier New" w:cs="Courier New"/>
-          <w:kern w:val="0"/>
-          <w:sz w:val="28"/>
-          <w:szCs w:val="28"/>
-          <w:lang w:val="en-US"/>
-          <w14:ligatures w14:val="none"/>
-        </w:rPr>
-        <w:t>const double x, const double y, const double z);</w:t>
+        <w:t>double get_B(const double x, const double y, const double z);</w:t>
       </w:r>
     </w:p>
     <w:p>
@@ -3421,31 +3090,7 @@
           <w:lang w:val="en-US"/>
           <w14:ligatures w14:val="none"/>
         </w:rPr>
-        <w:t xml:space="preserve">int </w:t>
-      </w:r>
-      <w:proofErr w:type="gramStart"/>
-      <w:r>
-        <w:rPr>
-          <w:rFonts w:ascii="Courier New" w:eastAsia="Calibri" w:hAnsi="Courier New" w:cs="Courier New"/>
-          <w:kern w:val="0"/>
-          <w:sz w:val="28"/>
-          <w:szCs w:val="28"/>
-          <w:lang w:val="en-US"/>
-          <w14:ligatures w14:val="none"/>
-        </w:rPr>
-        <w:t>main(</w:t>
-      </w:r>
-      <w:proofErr w:type="gramEnd"/>
-      <w:r>
-        <w:rPr>
-          <w:rFonts w:ascii="Courier New" w:eastAsia="Calibri" w:hAnsi="Courier New" w:cs="Courier New"/>
-          <w:kern w:val="0"/>
-          <w:sz w:val="28"/>
-          <w:szCs w:val="28"/>
-          <w:lang w:val="en-US"/>
-          <w14:ligatures w14:val="none"/>
-        </w:rPr>
-        <w:t>)</w:t>
+        <w:t>int main()</w:t>
       </w:r>
     </w:p>
     <w:p>
@@ -3541,8 +3186,346 @@
           <w:lang w:val="en-US"/>
           <w14:ligatures w14:val="none"/>
         </w:rPr>
+        <w:t xml:space="preserve">    const double y = 15.5;</w:t>
+      </w:r>
+    </w:p>
+    <w:p>
+      <w:pPr>
+        <w:spacing w:after="0"/>
+        <w:rPr>
+          <w:rFonts w:ascii="Courier New" w:eastAsia="Calibri" w:hAnsi="Courier New" w:cs="Courier New"/>
+          <w:kern w:val="0"/>
+          <w:sz w:val="28"/>
+          <w:szCs w:val="28"/>
+          <w:lang w:val="en-US"/>
+          <w14:ligatures w14:val="none"/>
+        </w:rPr>
+      </w:pPr>
+      <w:r>
+        <w:rPr>
+          <w:rFonts w:ascii="Courier New" w:eastAsia="Calibri" w:hAnsi="Courier New" w:cs="Courier New"/>
+          <w:kern w:val="0"/>
+          <w:sz w:val="28"/>
+          <w:szCs w:val="28"/>
+          <w:lang w:val="en-US"/>
+          <w14:ligatures w14:val="none"/>
+        </w:rPr>
+        <w:t xml:space="preserve">    const double z = 1.5;</w:t>
+      </w:r>
+    </w:p>
+    <w:p>
+      <w:pPr>
+        <w:spacing w:after="0"/>
+        <w:rPr>
+          <w:rFonts w:ascii="Courier New" w:eastAsia="Calibri" w:hAnsi="Courier New" w:cs="Courier New"/>
+          <w:kern w:val="0"/>
+          <w:sz w:val="28"/>
+          <w:szCs w:val="28"/>
+          <w:lang w:val="en-US"/>
+          <w14:ligatures w14:val="none"/>
+        </w:rPr>
+      </w:pPr>
+      <w:r>
+        <w:rPr>
+          <w:rFonts w:ascii="Courier New" w:eastAsia="Calibri" w:hAnsi="Courier New" w:cs="Courier New"/>
+          <w:kern w:val="0"/>
+          <w:sz w:val="28"/>
+          <w:szCs w:val="28"/>
+          <w:lang w:val="en-US"/>
+          <w14:ligatures w14:val="none"/>
+        </w:rPr>
+        <w:t xml:space="preserve">    a = get_A(x, y, z);</w:t>
+      </w:r>
+    </w:p>
+    <w:p>
+      <w:pPr>
+        <w:spacing w:after="0"/>
+        <w:rPr>
+          <w:rFonts w:ascii="Courier New" w:eastAsia="Calibri" w:hAnsi="Courier New" w:cs="Courier New"/>
+          <w:kern w:val="0"/>
+          <w:sz w:val="28"/>
+          <w:szCs w:val="28"/>
+          <w:lang w:val="en-US"/>
+          <w14:ligatures w14:val="none"/>
+        </w:rPr>
+      </w:pPr>
+      <w:r>
+        <w:rPr>
+          <w:rFonts w:ascii="Courier New" w:eastAsia="Calibri" w:hAnsi="Courier New" w:cs="Courier New"/>
+          <w:kern w:val="0"/>
+          <w:sz w:val="28"/>
+          <w:szCs w:val="28"/>
+          <w:lang w:val="en-US"/>
+          <w14:ligatures w14:val="none"/>
+        </w:rPr>
+        <w:t xml:space="preserve">    b = get_B(x, y, z);</w:t>
+      </w:r>
+    </w:p>
+    <w:p>
+      <w:pPr>
+        <w:spacing w:after="0"/>
+        <w:rPr>
+          <w:rFonts w:ascii="Courier New" w:eastAsia="Calibri" w:hAnsi="Courier New" w:cs="Courier New"/>
+          <w:kern w:val="0"/>
+          <w:sz w:val="28"/>
+          <w:szCs w:val="28"/>
+          <w:lang w:val="en-US"/>
+          <w14:ligatures w14:val="none"/>
+        </w:rPr>
+      </w:pPr>
+      <w:r>
+        <w:rPr>
+          <w:rFonts w:ascii="Courier New" w:eastAsia="Calibri" w:hAnsi="Courier New" w:cs="Courier New"/>
+          <w:kern w:val="0"/>
+          <w:sz w:val="28"/>
+          <w:szCs w:val="28"/>
+          <w:lang w:val="en-US"/>
+          <w14:ligatures w14:val="none"/>
+        </w:rPr>
+        <w:t xml:space="preserve">    printf_s("a=%lf\n", a);</w:t>
+      </w:r>
+    </w:p>
+    <w:p>
+      <w:pPr>
+        <w:spacing w:after="0"/>
+        <w:rPr>
+          <w:rFonts w:ascii="Courier New" w:eastAsia="Calibri" w:hAnsi="Courier New" w:cs="Courier New"/>
+          <w:kern w:val="0"/>
+          <w:sz w:val="28"/>
+          <w:szCs w:val="28"/>
+          <w:lang w:val="en-US"/>
+          <w14:ligatures w14:val="none"/>
+        </w:rPr>
+      </w:pPr>
+      <w:r>
+        <w:rPr>
+          <w:rFonts w:ascii="Courier New" w:eastAsia="Calibri" w:hAnsi="Courier New" w:cs="Courier New"/>
+          <w:kern w:val="0"/>
+          <w:sz w:val="28"/>
+          <w:szCs w:val="28"/>
+          <w:lang w:val="en-US"/>
+          <w14:ligatures w14:val="none"/>
+        </w:rPr>
+        <w:t xml:space="preserve">    printf_s("b=%lf\n", b);</w:t>
+      </w:r>
+    </w:p>
+    <w:p>
+      <w:pPr>
+        <w:spacing w:after="0"/>
+        <w:rPr>
+          <w:rFonts w:ascii="Courier New" w:eastAsia="Calibri" w:hAnsi="Courier New" w:cs="Courier New"/>
+          <w:kern w:val="0"/>
+          <w:sz w:val="28"/>
+          <w:szCs w:val="28"/>
+          <w:lang w:val="en-US"/>
+          <w14:ligatures w14:val="none"/>
+        </w:rPr>
+      </w:pPr>
+      <w:r>
+        <w:rPr>
+          <w:rFonts w:ascii="Courier New" w:eastAsia="Calibri" w:hAnsi="Courier New" w:cs="Courier New"/>
+          <w:kern w:val="0"/>
+          <w:sz w:val="28"/>
+          <w:szCs w:val="28"/>
+          <w:lang w:val="en-US"/>
+          <w14:ligatures w14:val="none"/>
+        </w:rPr>
+        <w:t xml:space="preserve">    return 0;</w:t>
+      </w:r>
+    </w:p>
+    <w:p>
+      <w:pPr>
+        <w:spacing w:after="0"/>
+        <w:rPr>
+          <w:rFonts w:ascii="Courier New" w:eastAsia="Calibri" w:hAnsi="Courier New" w:cs="Courier New"/>
+          <w:kern w:val="0"/>
+          <w:sz w:val="28"/>
+          <w:szCs w:val="28"/>
+          <w:lang w:val="en-US"/>
+          <w14:ligatures w14:val="none"/>
+        </w:rPr>
+      </w:pPr>
+      <w:r>
+        <w:rPr>
+          <w:rFonts w:ascii="Courier New" w:eastAsia="Calibri" w:hAnsi="Courier New" w:cs="Courier New"/>
+          <w:kern w:val="0"/>
+          <w:sz w:val="28"/>
+          <w:szCs w:val="28"/>
+          <w:lang w:val="en-US"/>
+          <w14:ligatures w14:val="none"/>
+        </w:rPr>
+        <w:t>}</w:t>
+      </w:r>
+    </w:p>
+    <w:p>
+      <w:pPr>
+        <w:spacing w:after="0"/>
+        <w:rPr>
+          <w:rFonts w:ascii="Courier New" w:eastAsia="Calibri" w:hAnsi="Courier New" w:cs="Courier New"/>
+          <w:kern w:val="0"/>
+          <w:sz w:val="28"/>
+          <w:szCs w:val="28"/>
+          <w:lang w:val="en-US"/>
+          <w14:ligatures w14:val="none"/>
+        </w:rPr>
+      </w:pPr>
+    </w:p>
+    <w:p>
+      <w:pPr>
+        <w:spacing w:after="0"/>
+        <w:rPr>
+          <w:rFonts w:ascii="Courier New" w:eastAsia="Calibri" w:hAnsi="Courier New" w:cs="Courier New"/>
+          <w:kern w:val="0"/>
+          <w:sz w:val="28"/>
+          <w:szCs w:val="28"/>
+          <w:lang w:val="en-US"/>
+          <w14:ligatures w14:val="none"/>
+        </w:rPr>
+      </w:pPr>
+      <w:r>
+        <w:rPr>
+          <w:rFonts w:ascii="Courier New" w:eastAsia="Calibri" w:hAnsi="Courier New" w:cs="Courier New"/>
+          <w:kern w:val="0"/>
+          <w:sz w:val="28"/>
+          <w:szCs w:val="28"/>
+          <w:lang w:val="en-US"/>
+          <w14:ligatures w14:val="none"/>
+        </w:rPr>
+        <w:t>double get_A(const double x, const double y, const double z)</w:t>
+      </w:r>
+    </w:p>
+    <w:p>
+      <w:pPr>
+        <w:spacing w:after="0"/>
+        <w:rPr>
+          <w:rFonts w:ascii="Courier New" w:eastAsia="Calibri" w:hAnsi="Courier New" w:cs="Courier New"/>
+          <w:kern w:val="0"/>
+          <w:sz w:val="28"/>
+          <w:szCs w:val="28"/>
+          <w:lang w:val="en-US"/>
+          <w14:ligatures w14:val="none"/>
+        </w:rPr>
+      </w:pPr>
+      <w:r>
+        <w:rPr>
+          <w:rFonts w:ascii="Courier New" w:eastAsia="Calibri" w:hAnsi="Courier New" w:cs="Courier New"/>
+          <w:kern w:val="0"/>
+          <w:sz w:val="28"/>
+          <w:szCs w:val="28"/>
+          <w:lang w:val="en-US"/>
+          <w14:ligatures w14:val="none"/>
+        </w:rPr>
+        <w:t>{</w:t>
+      </w:r>
+    </w:p>
+    <w:p>
+      <w:pPr>
+        <w:spacing w:after="0"/>
+        <w:rPr>
+          <w:rFonts w:ascii="Courier New" w:eastAsia="Calibri" w:hAnsi="Courier New" w:cs="Courier New"/>
+          <w:kern w:val="0"/>
+          <w:sz w:val="28"/>
+          <w:szCs w:val="28"/>
+          <w:lang w:val="en-US"/>
+          <w14:ligatures w14:val="none"/>
+        </w:rPr>
+      </w:pPr>
+      <w:r>
+        <w:rPr>
+          <w:rFonts w:ascii="Courier New" w:eastAsia="Calibri" w:hAnsi="Courier New" w:cs="Courier New"/>
+          <w:kern w:val="0"/>
+          <w:sz w:val="28"/>
+          <w:szCs w:val="28"/>
+          <w:lang w:val="en-US"/>
+          <w14:ligatures w14:val="none"/>
+        </w:rPr>
+        <w:t xml:space="preserve">    return  sqrt(pow(x, 2) + y) - pow(y, 2) * pow(sin((x + z) / x), 3);</w:t>
+      </w:r>
+    </w:p>
+    <w:p>
+      <w:pPr>
+        <w:spacing w:after="0"/>
+        <w:rPr>
+          <w:rFonts w:ascii="Courier New" w:eastAsia="Calibri" w:hAnsi="Courier New" w:cs="Courier New"/>
+          <w:kern w:val="0"/>
+          <w:sz w:val="28"/>
+          <w:szCs w:val="28"/>
+          <w:lang w:val="en-US"/>
+          <w14:ligatures w14:val="none"/>
+        </w:rPr>
+      </w:pPr>
+      <w:r>
+        <w:rPr>
+          <w:rFonts w:ascii="Courier New" w:eastAsia="Calibri" w:hAnsi="Courier New" w:cs="Courier New"/>
+          <w:kern w:val="0"/>
+          <w:sz w:val="28"/>
+          <w:szCs w:val="28"/>
+          <w:lang w:val="en-US"/>
+          <w14:ligatures w14:val="none"/>
+        </w:rPr>
+        <w:t>}</w:t>
+      </w:r>
+    </w:p>
+    <w:p>
+      <w:pPr>
+        <w:spacing w:after="0"/>
+        <w:rPr>
+          <w:rFonts w:ascii="Courier New" w:eastAsia="Calibri" w:hAnsi="Courier New" w:cs="Courier New"/>
+          <w:kern w:val="0"/>
+          <w:sz w:val="28"/>
+          <w:szCs w:val="28"/>
+          <w:lang w:val="en-US"/>
+          <w14:ligatures w14:val="none"/>
+        </w:rPr>
+      </w:pPr>
+    </w:p>
+    <w:p>
+      <w:pPr>
+        <w:spacing w:after="0"/>
+        <w:rPr>
+          <w:rFonts w:ascii="Courier New" w:eastAsia="Calibri" w:hAnsi="Courier New" w:cs="Courier New"/>
+          <w:kern w:val="0"/>
+          <w:sz w:val="28"/>
+          <w:szCs w:val="28"/>
+          <w:lang w:val="en-US"/>
+          <w14:ligatures w14:val="none"/>
+        </w:rPr>
+      </w:pPr>
+      <w:r>
+        <w:rPr>
+          <w:rFonts w:ascii="Courier New" w:eastAsia="Calibri" w:hAnsi="Courier New" w:cs="Courier New"/>
+          <w:kern w:val="0"/>
+          <w:sz w:val="28"/>
+          <w:szCs w:val="28"/>
+          <w:lang w:val="en-US"/>
+          <w14:ligatures w14:val="none"/>
+        </w:rPr>
+        <w:t>double get_B(const double x, const double y, const double z)</w:t>
+      </w:r>
+    </w:p>
+    <w:p>
+      <w:pPr>
+        <w:spacing w:after="0"/>
+        <w:rPr>
+          <w:rFonts w:ascii="Courier New" w:eastAsia="Calibri" w:hAnsi="Courier New" w:cs="Courier New"/>
+          <w:kern w:val="0"/>
+          <w:sz w:val="28"/>
+          <w:szCs w:val="28"/>
+          <w:lang w:val="en-US"/>
+          <w14:ligatures w14:val="none"/>
+        </w:rPr>
+      </w:pPr>
+      <w:r>
+        <w:rPr>
+          <w:rFonts w:ascii="Courier New" w:eastAsia="Calibri" w:hAnsi="Courier New" w:cs="Courier New"/>
+          <w:kern w:val="0"/>
+          <w:sz w:val="28"/>
+          <w:szCs w:val="28"/>
+          <w:lang w:val="en-US"/>
+          <w14:ligatures w14:val="none"/>
+        </w:rPr>
         <w:lastRenderedPageBreak/>
-        <w:t xml:space="preserve">    const double y = 15.5;</w:t>
+        <w:t>{</w:t>
       </w:r>
     </w:p>
     <w:p>
@@ -3566,729 +3549,7 @@
           <w:lang w:val="en-US"/>
           <w14:ligatures w14:val="none"/>
         </w:rPr>
-        <w:t xml:space="preserve">    const double z = 1.5;</w:t>
-      </w:r>
-    </w:p>
-    <w:p>
-      <w:pPr>
-        <w:spacing w:after="0"/>
-        <w:rPr>
-          <w:rFonts w:ascii="Courier New" w:eastAsia="Calibri" w:hAnsi="Courier New" w:cs="Courier New"/>
-          <w:kern w:val="0"/>
-          <w:sz w:val="28"/>
-          <w:szCs w:val="28"/>
-          <w:lang w:val="en-US"/>
-          <w14:ligatures w14:val="none"/>
-        </w:rPr>
-      </w:pPr>
-      <w:r>
-        <w:rPr>
-          <w:rFonts w:ascii="Courier New" w:eastAsia="Calibri" w:hAnsi="Courier New" w:cs="Courier New"/>
-          <w:kern w:val="0"/>
-          <w:sz w:val="28"/>
-          <w:szCs w:val="28"/>
-          <w:lang w:val="en-US"/>
-          <w14:ligatures w14:val="none"/>
-        </w:rPr>
-        <w:t xml:space="preserve">    a = </w:t>
-      </w:r>
-      <w:proofErr w:type="spellStart"/>
-      <w:r>
-        <w:rPr>
-          <w:rFonts w:ascii="Courier New" w:eastAsia="Calibri" w:hAnsi="Courier New" w:cs="Courier New"/>
-          <w:kern w:val="0"/>
-          <w:sz w:val="28"/>
-          <w:szCs w:val="28"/>
-          <w:lang w:val="en-US"/>
-          <w14:ligatures w14:val="none"/>
-        </w:rPr>
-        <w:t>get_</w:t>
-      </w:r>
-      <w:proofErr w:type="gramStart"/>
-      <w:r>
-        <w:rPr>
-          <w:rFonts w:ascii="Courier New" w:eastAsia="Calibri" w:hAnsi="Courier New" w:cs="Courier New"/>
-          <w:kern w:val="0"/>
-          <w:sz w:val="28"/>
-          <w:szCs w:val="28"/>
-          <w:lang w:val="en-US"/>
-          <w14:ligatures w14:val="none"/>
-        </w:rPr>
-        <w:t>A</w:t>
-      </w:r>
-      <w:proofErr w:type="spellEnd"/>
-      <w:r>
-        <w:rPr>
-          <w:rFonts w:ascii="Courier New" w:eastAsia="Calibri" w:hAnsi="Courier New" w:cs="Courier New"/>
-          <w:kern w:val="0"/>
-          <w:sz w:val="28"/>
-          <w:szCs w:val="28"/>
-          <w:lang w:val="en-US"/>
-          <w14:ligatures w14:val="none"/>
-        </w:rPr>
-        <w:t>(</w:t>
-      </w:r>
-      <w:proofErr w:type="gramEnd"/>
-      <w:r>
-        <w:rPr>
-          <w:rFonts w:ascii="Courier New" w:eastAsia="Calibri" w:hAnsi="Courier New" w:cs="Courier New"/>
-          <w:kern w:val="0"/>
-          <w:sz w:val="28"/>
-          <w:szCs w:val="28"/>
-          <w:lang w:val="en-US"/>
-          <w14:ligatures w14:val="none"/>
-        </w:rPr>
-        <w:t>x, y, z);</w:t>
-      </w:r>
-    </w:p>
-    <w:p>
-      <w:pPr>
-        <w:spacing w:after="0"/>
-        <w:rPr>
-          <w:rFonts w:ascii="Courier New" w:eastAsia="Calibri" w:hAnsi="Courier New" w:cs="Courier New"/>
-          <w:kern w:val="0"/>
-          <w:sz w:val="28"/>
-          <w:szCs w:val="28"/>
-          <w:lang w:val="en-US"/>
-          <w14:ligatures w14:val="none"/>
-        </w:rPr>
-      </w:pPr>
-      <w:r>
-        <w:rPr>
-          <w:rFonts w:ascii="Courier New" w:eastAsia="Calibri" w:hAnsi="Courier New" w:cs="Courier New"/>
-          <w:kern w:val="0"/>
-          <w:sz w:val="28"/>
-          <w:szCs w:val="28"/>
-          <w:lang w:val="en-US"/>
-          <w14:ligatures w14:val="none"/>
-        </w:rPr>
-        <w:t xml:space="preserve">    b = </w:t>
-      </w:r>
-      <w:proofErr w:type="spellStart"/>
-      <w:r>
-        <w:rPr>
-          <w:rFonts w:ascii="Courier New" w:eastAsia="Calibri" w:hAnsi="Courier New" w:cs="Courier New"/>
-          <w:kern w:val="0"/>
-          <w:sz w:val="28"/>
-          <w:szCs w:val="28"/>
-          <w:lang w:val="en-US"/>
-          <w14:ligatures w14:val="none"/>
-        </w:rPr>
-        <w:t>get_</w:t>
-      </w:r>
-      <w:proofErr w:type="gramStart"/>
-      <w:r>
-        <w:rPr>
-          <w:rFonts w:ascii="Courier New" w:eastAsia="Calibri" w:hAnsi="Courier New" w:cs="Courier New"/>
-          <w:kern w:val="0"/>
-          <w:sz w:val="28"/>
-          <w:szCs w:val="28"/>
-          <w:lang w:val="en-US"/>
-          <w14:ligatures w14:val="none"/>
-        </w:rPr>
-        <w:t>B</w:t>
-      </w:r>
-      <w:proofErr w:type="spellEnd"/>
-      <w:r>
-        <w:rPr>
-          <w:rFonts w:ascii="Courier New" w:eastAsia="Calibri" w:hAnsi="Courier New" w:cs="Courier New"/>
-          <w:kern w:val="0"/>
-          <w:sz w:val="28"/>
-          <w:szCs w:val="28"/>
-          <w:lang w:val="en-US"/>
-          <w14:ligatures w14:val="none"/>
-        </w:rPr>
-        <w:t>(</w:t>
-      </w:r>
-      <w:proofErr w:type="gramEnd"/>
-      <w:r>
-        <w:rPr>
-          <w:rFonts w:ascii="Courier New" w:eastAsia="Calibri" w:hAnsi="Courier New" w:cs="Courier New"/>
-          <w:kern w:val="0"/>
-          <w:sz w:val="28"/>
-          <w:szCs w:val="28"/>
-          <w:lang w:val="en-US"/>
-          <w14:ligatures w14:val="none"/>
-        </w:rPr>
-        <w:t>x, y, z);</w:t>
-      </w:r>
-    </w:p>
-    <w:p>
-      <w:pPr>
-        <w:spacing w:after="0"/>
-        <w:rPr>
-          <w:rFonts w:ascii="Courier New" w:eastAsia="Calibri" w:hAnsi="Courier New" w:cs="Courier New"/>
-          <w:kern w:val="0"/>
-          <w:sz w:val="28"/>
-          <w:szCs w:val="28"/>
-          <w:lang w:val="en-US"/>
-          <w14:ligatures w14:val="none"/>
-        </w:rPr>
-      </w:pPr>
-      <w:r>
-        <w:rPr>
-          <w:rFonts w:ascii="Courier New" w:eastAsia="Calibri" w:hAnsi="Courier New" w:cs="Courier New"/>
-          <w:kern w:val="0"/>
-          <w:sz w:val="28"/>
-          <w:szCs w:val="28"/>
-          <w:lang w:val="en-US"/>
-          <w14:ligatures w14:val="none"/>
-        </w:rPr>
-        <w:t xml:space="preserve">    </w:t>
-      </w:r>
-      <w:proofErr w:type="spellStart"/>
-      <w:r>
-        <w:rPr>
-          <w:rFonts w:ascii="Courier New" w:eastAsia="Calibri" w:hAnsi="Courier New" w:cs="Courier New"/>
-          <w:kern w:val="0"/>
-          <w:sz w:val="28"/>
-          <w:szCs w:val="28"/>
-          <w:lang w:val="en-US"/>
-          <w14:ligatures w14:val="none"/>
-        </w:rPr>
-        <w:t>printf_</w:t>
-      </w:r>
-      <w:proofErr w:type="gramStart"/>
-      <w:r>
-        <w:rPr>
-          <w:rFonts w:ascii="Courier New" w:eastAsia="Calibri" w:hAnsi="Courier New" w:cs="Courier New"/>
-          <w:kern w:val="0"/>
-          <w:sz w:val="28"/>
-          <w:szCs w:val="28"/>
-          <w:lang w:val="en-US"/>
-          <w14:ligatures w14:val="none"/>
-        </w:rPr>
-        <w:t>s</w:t>
-      </w:r>
-      <w:proofErr w:type="spellEnd"/>
-      <w:r>
-        <w:rPr>
-          <w:rFonts w:ascii="Courier New" w:eastAsia="Calibri" w:hAnsi="Courier New" w:cs="Courier New"/>
-          <w:kern w:val="0"/>
-          <w:sz w:val="28"/>
-          <w:szCs w:val="28"/>
-          <w:lang w:val="en-US"/>
-          <w14:ligatures w14:val="none"/>
-        </w:rPr>
-        <w:t>(</w:t>
-      </w:r>
-      <w:proofErr w:type="gramEnd"/>
-      <w:r>
-        <w:rPr>
-          <w:rFonts w:ascii="Courier New" w:eastAsia="Calibri" w:hAnsi="Courier New" w:cs="Courier New"/>
-          <w:kern w:val="0"/>
-          <w:sz w:val="28"/>
-          <w:szCs w:val="28"/>
-          <w:lang w:val="en-US"/>
-          <w14:ligatures w14:val="none"/>
-        </w:rPr>
-        <w:t>"a=%</w:t>
-      </w:r>
-      <w:proofErr w:type="spellStart"/>
-      <w:r>
-        <w:rPr>
-          <w:rFonts w:ascii="Courier New" w:eastAsia="Calibri" w:hAnsi="Courier New" w:cs="Courier New"/>
-          <w:kern w:val="0"/>
-          <w:sz w:val="28"/>
-          <w:szCs w:val="28"/>
-          <w:lang w:val="en-US"/>
-          <w14:ligatures w14:val="none"/>
-        </w:rPr>
-        <w:t>lf</w:t>
-      </w:r>
-      <w:proofErr w:type="spellEnd"/>
-      <w:r>
-        <w:rPr>
-          <w:rFonts w:ascii="Courier New" w:eastAsia="Calibri" w:hAnsi="Courier New" w:cs="Courier New"/>
-          <w:kern w:val="0"/>
-          <w:sz w:val="28"/>
-          <w:szCs w:val="28"/>
-          <w:lang w:val="en-US"/>
-          <w14:ligatures w14:val="none"/>
-        </w:rPr>
-        <w:t>\n", a);</w:t>
-      </w:r>
-    </w:p>
-    <w:p>
-      <w:pPr>
-        <w:spacing w:after="0"/>
-        <w:rPr>
-          <w:rFonts w:ascii="Courier New" w:eastAsia="Calibri" w:hAnsi="Courier New" w:cs="Courier New"/>
-          <w:kern w:val="0"/>
-          <w:sz w:val="28"/>
-          <w:szCs w:val="28"/>
-          <w:lang w:val="en-US"/>
-          <w14:ligatures w14:val="none"/>
-        </w:rPr>
-      </w:pPr>
-      <w:r>
-        <w:rPr>
-          <w:rFonts w:ascii="Courier New" w:eastAsia="Calibri" w:hAnsi="Courier New" w:cs="Courier New"/>
-          <w:kern w:val="0"/>
-          <w:sz w:val="28"/>
-          <w:szCs w:val="28"/>
-          <w:lang w:val="en-US"/>
-          <w14:ligatures w14:val="none"/>
-        </w:rPr>
-        <w:t xml:space="preserve">    </w:t>
-      </w:r>
-      <w:proofErr w:type="spellStart"/>
-      <w:r>
-        <w:rPr>
-          <w:rFonts w:ascii="Courier New" w:eastAsia="Calibri" w:hAnsi="Courier New" w:cs="Courier New"/>
-          <w:kern w:val="0"/>
-          <w:sz w:val="28"/>
-          <w:szCs w:val="28"/>
-          <w:lang w:val="en-US"/>
-          <w14:ligatures w14:val="none"/>
-        </w:rPr>
-        <w:t>printf_</w:t>
-      </w:r>
-      <w:proofErr w:type="gramStart"/>
-      <w:r>
-        <w:rPr>
-          <w:rFonts w:ascii="Courier New" w:eastAsia="Calibri" w:hAnsi="Courier New" w:cs="Courier New"/>
-          <w:kern w:val="0"/>
-          <w:sz w:val="28"/>
-          <w:szCs w:val="28"/>
-          <w:lang w:val="en-US"/>
-          <w14:ligatures w14:val="none"/>
-        </w:rPr>
-        <w:t>s</w:t>
-      </w:r>
-      <w:proofErr w:type="spellEnd"/>
-      <w:r>
-        <w:rPr>
-          <w:rFonts w:ascii="Courier New" w:eastAsia="Calibri" w:hAnsi="Courier New" w:cs="Courier New"/>
-          <w:kern w:val="0"/>
-          <w:sz w:val="28"/>
-          <w:szCs w:val="28"/>
-          <w:lang w:val="en-US"/>
-          <w14:ligatures w14:val="none"/>
-        </w:rPr>
-        <w:t>(</w:t>
-      </w:r>
-      <w:proofErr w:type="gramEnd"/>
-      <w:r>
-        <w:rPr>
-          <w:rFonts w:ascii="Courier New" w:eastAsia="Calibri" w:hAnsi="Courier New" w:cs="Courier New"/>
-          <w:kern w:val="0"/>
-          <w:sz w:val="28"/>
-          <w:szCs w:val="28"/>
-          <w:lang w:val="en-US"/>
-          <w14:ligatures w14:val="none"/>
-        </w:rPr>
-        <w:t>"b=%</w:t>
-      </w:r>
-      <w:proofErr w:type="spellStart"/>
-      <w:r>
-        <w:rPr>
-          <w:rFonts w:ascii="Courier New" w:eastAsia="Calibri" w:hAnsi="Courier New" w:cs="Courier New"/>
-          <w:kern w:val="0"/>
-          <w:sz w:val="28"/>
-          <w:szCs w:val="28"/>
-          <w:lang w:val="en-US"/>
-          <w14:ligatures w14:val="none"/>
-        </w:rPr>
-        <w:t>lf</w:t>
-      </w:r>
-      <w:proofErr w:type="spellEnd"/>
-      <w:r>
-        <w:rPr>
-          <w:rFonts w:ascii="Courier New" w:eastAsia="Calibri" w:hAnsi="Courier New" w:cs="Courier New"/>
-          <w:kern w:val="0"/>
-          <w:sz w:val="28"/>
-          <w:szCs w:val="28"/>
-          <w:lang w:val="en-US"/>
-          <w14:ligatures w14:val="none"/>
-        </w:rPr>
-        <w:t>\n", b);</w:t>
-      </w:r>
-    </w:p>
-    <w:p>
-      <w:pPr>
-        <w:spacing w:after="0"/>
-        <w:rPr>
-          <w:rFonts w:ascii="Courier New" w:eastAsia="Calibri" w:hAnsi="Courier New" w:cs="Courier New"/>
-          <w:kern w:val="0"/>
-          <w:sz w:val="28"/>
-          <w:szCs w:val="28"/>
-          <w:lang w:val="en-US"/>
-          <w14:ligatures w14:val="none"/>
-        </w:rPr>
-      </w:pPr>
-      <w:r>
-        <w:rPr>
-          <w:rFonts w:ascii="Courier New" w:eastAsia="Calibri" w:hAnsi="Courier New" w:cs="Courier New"/>
-          <w:kern w:val="0"/>
-          <w:sz w:val="28"/>
-          <w:szCs w:val="28"/>
-          <w:lang w:val="en-US"/>
-          <w14:ligatures w14:val="none"/>
-        </w:rPr>
-        <w:t xml:space="preserve">    return 0;</w:t>
-      </w:r>
-    </w:p>
-    <w:p>
-      <w:pPr>
-        <w:spacing w:after="0"/>
-        <w:rPr>
-          <w:rFonts w:ascii="Courier New" w:eastAsia="Calibri" w:hAnsi="Courier New" w:cs="Courier New"/>
-          <w:kern w:val="0"/>
-          <w:sz w:val="28"/>
-          <w:szCs w:val="28"/>
-          <w:lang w:val="en-US"/>
-          <w14:ligatures w14:val="none"/>
-        </w:rPr>
-      </w:pPr>
-      <w:r>
-        <w:rPr>
-          <w:rFonts w:ascii="Courier New" w:eastAsia="Calibri" w:hAnsi="Courier New" w:cs="Courier New"/>
-          <w:kern w:val="0"/>
-          <w:sz w:val="28"/>
-          <w:szCs w:val="28"/>
-          <w:lang w:val="en-US"/>
-          <w14:ligatures w14:val="none"/>
-        </w:rPr>
-        <w:t>}</w:t>
-      </w:r>
-    </w:p>
-    <w:p>
-      <w:pPr>
-        <w:spacing w:after="0"/>
-        <w:rPr>
-          <w:rFonts w:ascii="Courier New" w:eastAsia="Calibri" w:hAnsi="Courier New" w:cs="Courier New"/>
-          <w:kern w:val="0"/>
-          <w:sz w:val="28"/>
-          <w:szCs w:val="28"/>
-          <w:lang w:val="en-US"/>
-          <w14:ligatures w14:val="none"/>
-        </w:rPr>
-      </w:pPr>
-    </w:p>
-    <w:p>
-      <w:pPr>
-        <w:spacing w:after="0"/>
-        <w:rPr>
-          <w:rFonts w:ascii="Courier New" w:eastAsia="Calibri" w:hAnsi="Courier New" w:cs="Courier New"/>
-          <w:kern w:val="0"/>
-          <w:sz w:val="28"/>
-          <w:szCs w:val="28"/>
-          <w:lang w:val="en-US"/>
-          <w14:ligatures w14:val="none"/>
-        </w:rPr>
-      </w:pPr>
-      <w:r>
-        <w:rPr>
-          <w:rFonts w:ascii="Courier New" w:eastAsia="Calibri" w:hAnsi="Courier New" w:cs="Courier New"/>
-          <w:kern w:val="0"/>
-          <w:sz w:val="28"/>
-          <w:szCs w:val="28"/>
-          <w:lang w:val="en-US"/>
-          <w14:ligatures w14:val="none"/>
-        </w:rPr>
-        <w:t xml:space="preserve">double </w:t>
-      </w:r>
-      <w:proofErr w:type="spellStart"/>
-      <w:r>
-        <w:rPr>
-          <w:rFonts w:ascii="Courier New" w:eastAsia="Calibri" w:hAnsi="Courier New" w:cs="Courier New"/>
-          <w:kern w:val="0"/>
-          <w:sz w:val="28"/>
-          <w:szCs w:val="28"/>
-          <w:lang w:val="en-US"/>
-          <w14:ligatures w14:val="none"/>
-        </w:rPr>
-        <w:t>get_</w:t>
-      </w:r>
-      <w:proofErr w:type="gramStart"/>
-      <w:r>
-        <w:rPr>
-          <w:rFonts w:ascii="Courier New" w:eastAsia="Calibri" w:hAnsi="Courier New" w:cs="Courier New"/>
-          <w:kern w:val="0"/>
-          <w:sz w:val="28"/>
-          <w:szCs w:val="28"/>
-          <w:lang w:val="en-US"/>
-          <w14:ligatures w14:val="none"/>
-        </w:rPr>
-        <w:t>A</w:t>
-      </w:r>
-      <w:proofErr w:type="spellEnd"/>
-      <w:r>
-        <w:rPr>
-          <w:rFonts w:ascii="Courier New" w:eastAsia="Calibri" w:hAnsi="Courier New" w:cs="Courier New"/>
-          <w:kern w:val="0"/>
-          <w:sz w:val="28"/>
-          <w:szCs w:val="28"/>
-          <w:lang w:val="en-US"/>
-          <w14:ligatures w14:val="none"/>
-        </w:rPr>
-        <w:t>(</w:t>
-      </w:r>
-      <w:proofErr w:type="gramEnd"/>
-      <w:r>
-        <w:rPr>
-          <w:rFonts w:ascii="Courier New" w:eastAsia="Calibri" w:hAnsi="Courier New" w:cs="Courier New"/>
-          <w:kern w:val="0"/>
-          <w:sz w:val="28"/>
-          <w:szCs w:val="28"/>
-          <w:lang w:val="en-US"/>
-          <w14:ligatures w14:val="none"/>
-        </w:rPr>
-        <w:t>const double x, const double y, const double z)</w:t>
-      </w:r>
-    </w:p>
-    <w:p>
-      <w:pPr>
-        <w:spacing w:after="0"/>
-        <w:rPr>
-          <w:rFonts w:ascii="Courier New" w:eastAsia="Calibri" w:hAnsi="Courier New" w:cs="Courier New"/>
-          <w:kern w:val="0"/>
-          <w:sz w:val="28"/>
-          <w:szCs w:val="28"/>
-          <w:lang w:val="en-US"/>
-          <w14:ligatures w14:val="none"/>
-        </w:rPr>
-      </w:pPr>
-      <w:r>
-        <w:rPr>
-          <w:rFonts w:ascii="Courier New" w:eastAsia="Calibri" w:hAnsi="Courier New" w:cs="Courier New"/>
-          <w:kern w:val="0"/>
-          <w:sz w:val="28"/>
-          <w:szCs w:val="28"/>
-          <w:lang w:val="en-US"/>
-          <w14:ligatures w14:val="none"/>
-        </w:rPr>
-        <w:t>{</w:t>
-      </w:r>
-    </w:p>
-    <w:p>
-      <w:pPr>
-        <w:spacing w:after="0"/>
-        <w:rPr>
-          <w:rFonts w:ascii="Courier New" w:eastAsia="Calibri" w:hAnsi="Courier New" w:cs="Courier New"/>
-          <w:kern w:val="0"/>
-          <w:sz w:val="28"/>
-          <w:szCs w:val="28"/>
-          <w:lang w:val="en-US"/>
-          <w14:ligatures w14:val="none"/>
-        </w:rPr>
-      </w:pPr>
-      <w:r>
-        <w:rPr>
-          <w:rFonts w:ascii="Courier New" w:eastAsia="Calibri" w:hAnsi="Courier New" w:cs="Courier New"/>
-          <w:kern w:val="0"/>
-          <w:sz w:val="28"/>
-          <w:szCs w:val="28"/>
-          <w:lang w:val="en-US"/>
-          <w14:ligatures w14:val="none"/>
-        </w:rPr>
-        <w:t xml:space="preserve">    </w:t>
-      </w:r>
-      <w:proofErr w:type="gramStart"/>
-      <w:r>
-        <w:rPr>
-          <w:rFonts w:ascii="Courier New" w:eastAsia="Calibri" w:hAnsi="Courier New" w:cs="Courier New"/>
-          <w:kern w:val="0"/>
-          <w:sz w:val="28"/>
-          <w:szCs w:val="28"/>
-          <w:lang w:val="en-US"/>
-          <w14:ligatures w14:val="none"/>
-        </w:rPr>
-        <w:t>return  sqrt</w:t>
-      </w:r>
-      <w:proofErr w:type="gramEnd"/>
-      <w:r>
-        <w:rPr>
-          <w:rFonts w:ascii="Courier New" w:eastAsia="Calibri" w:hAnsi="Courier New" w:cs="Courier New"/>
-          <w:kern w:val="0"/>
-          <w:sz w:val="28"/>
-          <w:szCs w:val="28"/>
-          <w:lang w:val="en-US"/>
-          <w14:ligatures w14:val="none"/>
-        </w:rPr>
-        <w:t>(pow(x, 2) + y) - pow(y, 2) * pow(sin((x + z) / x), 3);</w:t>
-      </w:r>
-    </w:p>
-    <w:p>
-      <w:pPr>
-        <w:spacing w:after="0"/>
-        <w:rPr>
-          <w:rFonts w:ascii="Courier New" w:eastAsia="Calibri" w:hAnsi="Courier New" w:cs="Courier New"/>
-          <w:kern w:val="0"/>
-          <w:sz w:val="28"/>
-          <w:szCs w:val="28"/>
-          <w:lang w:val="en-US"/>
-          <w14:ligatures w14:val="none"/>
-        </w:rPr>
-      </w:pPr>
-      <w:r>
-        <w:rPr>
-          <w:rFonts w:ascii="Courier New" w:eastAsia="Calibri" w:hAnsi="Courier New" w:cs="Courier New"/>
-          <w:kern w:val="0"/>
-          <w:sz w:val="28"/>
-          <w:szCs w:val="28"/>
-          <w:lang w:val="en-US"/>
-          <w14:ligatures w14:val="none"/>
-        </w:rPr>
-        <w:t>}</w:t>
-      </w:r>
-    </w:p>
-    <w:p>
-      <w:pPr>
-        <w:spacing w:after="0"/>
-        <w:rPr>
-          <w:rFonts w:ascii="Courier New" w:eastAsia="Calibri" w:hAnsi="Courier New" w:cs="Courier New"/>
-          <w:kern w:val="0"/>
-          <w:sz w:val="28"/>
-          <w:szCs w:val="28"/>
-          <w:lang w:val="en-US"/>
-          <w14:ligatures w14:val="none"/>
-        </w:rPr>
-      </w:pPr>
-    </w:p>
-    <w:p>
-      <w:pPr>
-        <w:spacing w:after="0"/>
-        <w:rPr>
-          <w:rFonts w:ascii="Courier New" w:eastAsia="Calibri" w:hAnsi="Courier New" w:cs="Courier New"/>
-          <w:kern w:val="0"/>
-          <w:sz w:val="28"/>
-          <w:szCs w:val="28"/>
-          <w:lang w:val="en-US"/>
-          <w14:ligatures w14:val="none"/>
-        </w:rPr>
-      </w:pPr>
-      <w:r>
-        <w:rPr>
-          <w:rFonts w:ascii="Courier New" w:eastAsia="Calibri" w:hAnsi="Courier New" w:cs="Courier New"/>
-          <w:kern w:val="0"/>
-          <w:sz w:val="28"/>
-          <w:szCs w:val="28"/>
-          <w:lang w:val="en-US"/>
-          <w14:ligatures w14:val="none"/>
-        </w:rPr>
-        <w:t xml:space="preserve">double </w:t>
-      </w:r>
-      <w:proofErr w:type="spellStart"/>
-      <w:r>
-        <w:rPr>
-          <w:rFonts w:ascii="Courier New" w:eastAsia="Calibri" w:hAnsi="Courier New" w:cs="Courier New"/>
-          <w:kern w:val="0"/>
-          <w:sz w:val="28"/>
-          <w:szCs w:val="28"/>
-          <w:lang w:val="en-US"/>
-          <w14:ligatures w14:val="none"/>
-        </w:rPr>
-        <w:t>get_</w:t>
-      </w:r>
-      <w:proofErr w:type="gramStart"/>
-      <w:r>
-        <w:rPr>
-          <w:rFonts w:ascii="Courier New" w:eastAsia="Calibri" w:hAnsi="Courier New" w:cs="Courier New"/>
-          <w:kern w:val="0"/>
-          <w:sz w:val="28"/>
-          <w:szCs w:val="28"/>
-          <w:lang w:val="en-US"/>
-          <w14:ligatures w14:val="none"/>
-        </w:rPr>
-        <w:t>B</w:t>
-      </w:r>
-      <w:proofErr w:type="spellEnd"/>
-      <w:r>
-        <w:rPr>
-          <w:rFonts w:ascii="Courier New" w:eastAsia="Calibri" w:hAnsi="Courier New" w:cs="Courier New"/>
-          <w:kern w:val="0"/>
-          <w:sz w:val="28"/>
-          <w:szCs w:val="28"/>
-          <w:lang w:val="en-US"/>
-          <w14:ligatures w14:val="none"/>
-        </w:rPr>
-        <w:t>(</w:t>
-      </w:r>
-      <w:proofErr w:type="gramEnd"/>
-      <w:r>
-        <w:rPr>
-          <w:rFonts w:ascii="Courier New" w:eastAsia="Calibri" w:hAnsi="Courier New" w:cs="Courier New"/>
-          <w:kern w:val="0"/>
-          <w:sz w:val="28"/>
-          <w:szCs w:val="28"/>
-          <w:lang w:val="en-US"/>
-          <w14:ligatures w14:val="none"/>
-        </w:rPr>
-        <w:t>const double x, const double y, const double z)</w:t>
-      </w:r>
-    </w:p>
-    <w:p>
-      <w:pPr>
-        <w:spacing w:after="0"/>
-        <w:rPr>
-          <w:rFonts w:ascii="Courier New" w:eastAsia="Calibri" w:hAnsi="Courier New" w:cs="Courier New"/>
-          <w:kern w:val="0"/>
-          <w:sz w:val="28"/>
-          <w:szCs w:val="28"/>
-          <w:lang w:val="en-US"/>
-          <w14:ligatures w14:val="none"/>
-        </w:rPr>
-      </w:pPr>
-      <w:r>
-        <w:rPr>
-          <w:rFonts w:ascii="Courier New" w:eastAsia="Calibri" w:hAnsi="Courier New" w:cs="Courier New"/>
-          <w:kern w:val="0"/>
-          <w:sz w:val="28"/>
-          <w:szCs w:val="28"/>
-          <w:lang w:val="en-US"/>
-          <w14:ligatures w14:val="none"/>
-        </w:rPr>
-        <w:t>{</w:t>
-      </w:r>
-    </w:p>
-    <w:p>
-      <w:pPr>
-        <w:spacing w:after="0"/>
-        <w:rPr>
-          <w:rFonts w:ascii="Courier New" w:eastAsia="Calibri" w:hAnsi="Courier New" w:cs="Courier New"/>
-          <w:kern w:val="0"/>
-          <w:sz w:val="28"/>
-          <w:szCs w:val="28"/>
-          <w:lang w:val="en-US"/>
-          <w14:ligatures w14:val="none"/>
-        </w:rPr>
-      </w:pPr>
-      <w:r>
-        <w:rPr>
-          <w:rFonts w:ascii="Courier New" w:eastAsia="Calibri" w:hAnsi="Courier New" w:cs="Courier New"/>
-          <w:kern w:val="0"/>
-          <w:sz w:val="28"/>
-          <w:szCs w:val="28"/>
-          <w:lang w:val="en-US"/>
-          <w14:ligatures w14:val="none"/>
-        </w:rPr>
-        <w:t xml:space="preserve">    return </w:t>
-      </w:r>
-      <w:proofErr w:type="gramStart"/>
-      <w:r>
-        <w:rPr>
-          <w:rFonts w:ascii="Courier New" w:eastAsia="Calibri" w:hAnsi="Courier New" w:cs="Courier New"/>
-          <w:kern w:val="0"/>
-          <w:sz w:val="28"/>
-          <w:szCs w:val="28"/>
-          <w:lang w:val="en-US"/>
-          <w14:ligatures w14:val="none"/>
-        </w:rPr>
-        <w:t>pow(</w:t>
-      </w:r>
-      <w:proofErr w:type="gramEnd"/>
-      <w:r>
-        <w:rPr>
-          <w:rFonts w:ascii="Courier New" w:eastAsia="Calibri" w:hAnsi="Courier New" w:cs="Courier New"/>
-          <w:kern w:val="0"/>
-          <w:sz w:val="28"/>
-          <w:szCs w:val="28"/>
-          <w:lang w:val="en-US"/>
-          <w14:ligatures w14:val="none"/>
-        </w:rPr>
-        <w:t>cos(pow(x, 3)), 2) - x / (sqrt(pow(z, 2) + pow(y, 2)));</w:t>
+        <w:t xml:space="preserve">    return pow(cos(pow(x, 3)), 2) - x / (sqrt(pow(z, 2) + pow(y, 2)));</w:t>
       </w:r>
     </w:p>
     <w:p>
@@ -5104,33 +4365,7 @@
           <w14:ligatures w14:val="none"/>
         </w:rPr>
         <w:lastRenderedPageBreak/>
-        <w:t xml:space="preserve">Подтверждение </w:t>
-      </w:r>
-      <w:proofErr w:type="spellStart"/>
-      <w:r>
-        <w:rPr>
-          <w:rFonts w:ascii="Times New Roman" w:eastAsia="Times New Roman" w:hAnsi="Times New Roman" w:cs="Times New Roman"/>
-          <w:b/>
-          <w:color w:val="000000"/>
-          <w:kern w:val="0"/>
-          <w:sz w:val="32"/>
-          <w:szCs w:val="32"/>
-          <w14:ligatures w14:val="none"/>
-        </w:rPr>
-        <w:t>approve</w:t>
-      </w:r>
-      <w:proofErr w:type="spellEnd"/>
-      <w:r>
-        <w:rPr>
-          <w:rFonts w:ascii="Times New Roman" w:eastAsia="Times New Roman" w:hAnsi="Times New Roman" w:cs="Times New Roman"/>
-          <w:b/>
-          <w:color w:val="000000"/>
-          <w:kern w:val="0"/>
-          <w:sz w:val="32"/>
-          <w:szCs w:val="32"/>
-          <w14:ligatures w14:val="none"/>
-        </w:rPr>
-        <w:t xml:space="preserve"> 1.1</w:t>
+        <w:t>Подтверждение approve 1.1</w:t>
       </w:r>
     </w:p>
     <w:p>
@@ -5978,10 +5213,10 @@
           <w:noProof/>
         </w:rPr>
         <w:drawing>
-          <wp:inline distT="0" distB="0" distL="0" distR="0" wp14:anchorId="361AEF76" wp14:editId="269C68D4">
-            <wp:extent cx="6493256" cy="4922520"/>
-            <wp:effectExtent l="0" t="0" r="3175" b="0"/>
-            <wp:docPr id="1567511385" name="Рисунок 1"/>
+          <wp:inline distT="0" distB="0" distL="0" distR="0" wp14:anchorId="0396AB55" wp14:editId="74E58695">
+            <wp:extent cx="5871845" cy="5189220"/>
+            <wp:effectExtent l="0" t="0" r="0" b="0"/>
+            <wp:docPr id="2129437783" name="Рисунок 1"/>
             <wp:cNvGraphicFramePr>
               <a:graphicFrameLocks xmlns:a="http://schemas.openxmlformats.org/drawingml/2006/main" noChangeAspect="1"/>
             </wp:cNvGraphicFramePr>
@@ -5989,18 +5224,18 @@
               <a:graphicData uri="http://schemas.openxmlformats.org/drawingml/2006/picture">
                 <pic:pic xmlns:pic="http://schemas.openxmlformats.org/drawingml/2006/picture">
                   <pic:nvPicPr>
-                    <pic:cNvPr id="1567511385" name=""/>
+                    <pic:cNvPr id="2129437783" name=""/>
                     <pic:cNvPicPr/>
                   </pic:nvPicPr>
                   <pic:blipFill rotWithShape="1">
                     <a:blip r:embed="rId12"/>
-                    <a:srcRect t="1644" b="1191"/>
+                    <a:srcRect l="1155" t="10607" b="4409"/>
                     <a:stretch/>
                   </pic:blipFill>
                   <pic:spPr bwMode="auto">
                     <a:xfrm>
                       <a:off x="0" y="0"/>
-                      <a:ext cx="6501173" cy="4928522"/>
+                      <a:ext cx="5871845" cy="5189220"/>
                     </a:xfrm>
                     <a:prstGeom prst="rect">
                       <a:avLst/>
@@ -6156,47 +5391,7 @@
           <w:szCs w:val="18"/>
           <w14:ligatures w14:val="none"/>
         </w:rPr>
-        <w:t xml:space="preserve">-схема функции </w:t>
-      </w:r>
-      <w:proofErr w:type="spellStart"/>
-      <w:proofErr w:type="gramStart"/>
-      <w:r>
-        <w:rPr>
-          <w:rFonts w:ascii="Times New Roman" w:eastAsia="Calibri" w:hAnsi="Times New Roman" w:cs="Times New Roman"/>
-          <w:iCs/>
-          <w:color w:val="000000"/>
-          <w:kern w:val="0"/>
-          <w:sz w:val="28"/>
-          <w:szCs w:val="18"/>
-          <w14:ligatures w14:val="none"/>
-        </w:rPr>
-        <w:t>main</w:t>
-      </w:r>
-      <w:proofErr w:type="spellEnd"/>
-      <w:r>
-        <w:rPr>
-          <w:rFonts w:ascii="Times New Roman" w:eastAsia="Calibri" w:hAnsi="Times New Roman" w:cs="Times New Roman"/>
-          <w:iCs/>
-          <w:color w:val="000000"/>
-          <w:kern w:val="0"/>
-          <w:sz w:val="28"/>
-          <w:szCs w:val="18"/>
-          <w14:ligatures w14:val="none"/>
-        </w:rPr>
-        <w:t>(</w:t>
-      </w:r>
-      <w:proofErr w:type="gramEnd"/>
-      <w:r>
-        <w:rPr>
-          <w:rFonts w:ascii="Times New Roman" w:eastAsia="Calibri" w:hAnsi="Times New Roman" w:cs="Times New Roman"/>
-          <w:iCs/>
-          <w:color w:val="000000"/>
-          <w:kern w:val="0"/>
-          <w:sz w:val="28"/>
-          <w:szCs w:val="18"/>
-          <w14:ligatures w14:val="none"/>
-        </w:rPr>
-        <w:t>)</w:t>
+        <w:t>-схема функции main()</w:t>
       </w:r>
       <w:bookmarkEnd w:id="17"/>
     </w:p>
@@ -6280,6 +5475,7 @@
           <w:szCs w:val="18"/>
           <w14:ligatures w14:val="none"/>
         </w:rPr>
+        <w:lastRenderedPageBreak/>
         <w:t xml:space="preserve">Рисунок </w:t>
       </w:r>
       <w:r>
@@ -6381,31 +5577,17 @@
         <w:t xml:space="preserve">лок-схема функции </w:t>
       </w:r>
       <w:bookmarkEnd w:id="18"/>
-      <w:proofErr w:type="spellStart"/>
-      <w:r>
-        <w:rPr>
-          <w:rFonts w:ascii="Times New Roman" w:eastAsia="Calibri" w:hAnsi="Times New Roman" w:cs="Times New Roman"/>
-          <w:iCs/>
-          <w:color w:val="000000"/>
-          <w:kern w:val="0"/>
-          <w:sz w:val="28"/>
-          <w:szCs w:val="18"/>
-          <w14:ligatures w14:val="none"/>
-        </w:rPr>
-        <w:t>get_ounce</w:t>
-      </w:r>
-      <w:proofErr w:type="spellEnd"/>
-      <w:r>
-        <w:rPr>
-          <w:rFonts w:ascii="Times New Roman" w:eastAsia="Calibri" w:hAnsi="Times New Roman" w:cs="Times New Roman"/>
-          <w:iCs/>
-          <w:color w:val="000000"/>
-          <w:kern w:val="0"/>
-          <w:sz w:val="28"/>
-          <w:szCs w:val="18"/>
-          <w14:ligatures w14:val="none"/>
-        </w:rPr>
-        <w:t xml:space="preserve"> ()</w:t>
+      <w:r>
+        <w:rPr>
+          <w:rFonts w:ascii="Times New Roman" w:eastAsia="Calibri" w:hAnsi="Times New Roman" w:cs="Times New Roman"/>
+          <w:iCs/>
+          <w:color w:val="000000"/>
+          <w:kern w:val="0"/>
+          <w:sz w:val="28"/>
+          <w:szCs w:val="18"/>
+          <w14:ligatures w14:val="none"/>
+        </w:rPr>
+        <w:t>get_ounce ()</w:t>
       </w:r>
     </w:p>
     <w:p>
@@ -6580,7 +5762,6 @@
           <w14:ligatures w14:val="none"/>
         </w:rPr>
       </w:pPr>
-      <w:proofErr w:type="spellStart"/>
       <w:r>
         <w:rPr>
           <w:rFonts w:ascii="Times New Roman" w:eastAsia="Times New Roman" w:hAnsi="Times New Roman" w:cs="Times New Roman"/>
@@ -6590,7 +5771,6 @@
         </w:rPr>
         <w:t>ounce</w:t>
       </w:r>
-      <w:proofErr w:type="spellEnd"/>
       <w:r>
         <w:rPr>
           <w:rFonts w:ascii="Times New Roman" w:eastAsia="Times New Roman" w:hAnsi="Times New Roman" w:cs="Times New Roman"/>
@@ -6640,7 +5820,6 @@
           <w14:ligatures w14:val="none"/>
         </w:rPr>
       </w:pPr>
-      <w:proofErr w:type="spellStart"/>
       <w:r>
         <w:rPr>
           <w:rFonts w:ascii="Times New Roman" w:eastAsia="Times New Roman" w:hAnsi="Times New Roman" w:cs="Times New Roman"/>
@@ -6648,17 +5827,7 @@
           <w:sz w:val="28"/>
           <w14:ligatures w14:val="none"/>
         </w:rPr>
-        <w:t>weight</w:t>
-      </w:r>
-      <w:proofErr w:type="spellEnd"/>
-      <w:r>
-        <w:rPr>
-          <w:rFonts w:ascii="Times New Roman" w:eastAsia="Times New Roman" w:hAnsi="Times New Roman" w:cs="Times New Roman"/>
-          <w:kern w:val="0"/>
-          <w:sz w:val="28"/>
-          <w14:ligatures w14:val="none"/>
-        </w:rPr>
-        <w:t xml:space="preserve"> </w:t>
+        <w:t xml:space="preserve">weight </w:t>
       </w:r>
       <w:r>
         <w:rPr>
@@ -6882,7 +6051,6 @@
         </w:rPr>
         <w:t xml:space="preserve"> &lt;</w:t>
       </w:r>
-      <w:proofErr w:type="spellStart"/>
       <w:r>
         <w:rPr>
           <w:rFonts w:ascii="Courier New" w:eastAsia="Calibri" w:hAnsi="Courier New" w:cs="Courier New"/>
@@ -6894,7 +6062,6 @@
         </w:rPr>
         <w:t>stdio</w:t>
       </w:r>
-      <w:proofErr w:type="spellEnd"/>
       <w:r>
         <w:rPr>
           <w:rFonts w:ascii="Courier New" w:eastAsia="Calibri" w:hAnsi="Courier New" w:cs="Courier New"/>
@@ -6982,7 +6149,6 @@
         </w:rPr>
         <w:t>* @</w:t>
       </w:r>
-      <w:proofErr w:type="spellStart"/>
       <w:r>
         <w:rPr>
           <w:rFonts w:ascii="Courier New" w:eastAsia="Calibri" w:hAnsi="Courier New" w:cs="Courier New"/>
@@ -6994,38 +6160,15 @@
         </w:rPr>
         <w:t>breaf</w:t>
       </w:r>
-      <w:proofErr w:type="spellEnd"/>
-      <w:r>
-        <w:rPr>
-          <w:rFonts w:ascii="Courier New" w:eastAsia="Calibri" w:hAnsi="Courier New" w:cs="Courier New"/>
-          <w:kern w:val="0"/>
-          <w:sz w:val="28"/>
-          <w:szCs w:val="28"/>
-          <w14:ligatures w14:val="none"/>
-        </w:rPr>
-        <w:t xml:space="preserve"> Перевод </w:t>
-      </w:r>
-      <w:proofErr w:type="spellStart"/>
-      <w:r>
-        <w:rPr>
-          <w:rFonts w:ascii="Courier New" w:eastAsia="Calibri" w:hAnsi="Courier New" w:cs="Courier New"/>
-          <w:kern w:val="0"/>
-          <w:sz w:val="28"/>
-          <w:szCs w:val="28"/>
-          <w14:ligatures w14:val="none"/>
-        </w:rPr>
-        <w:t>введеного</w:t>
-      </w:r>
-      <w:proofErr w:type="spellEnd"/>
-      <w:r>
-        <w:rPr>
-          <w:rFonts w:ascii="Courier New" w:eastAsia="Calibri" w:hAnsi="Courier New" w:cs="Courier New"/>
-          <w:kern w:val="0"/>
-          <w:sz w:val="28"/>
-          <w:szCs w:val="28"/>
-          <w14:ligatures w14:val="none"/>
-        </w:rPr>
-        <w:t xml:space="preserve"> значения из грамм в унции</w:t>
+      <w:r>
+        <w:rPr>
+          <w:rFonts w:ascii="Courier New" w:eastAsia="Calibri" w:hAnsi="Courier New" w:cs="Courier New"/>
+          <w:kern w:val="0"/>
+          <w:sz w:val="28"/>
+          <w:szCs w:val="28"/>
+          <w14:ligatures w14:val="none"/>
+        </w:rPr>
+        <w:t xml:space="preserve"> Перевод введеного значения из грамм в унции</w:t>
       </w:r>
     </w:p>
     <w:p>
@@ -7207,29 +6350,7 @@
           <w:szCs w:val="28"/>
           <w14:ligatures w14:val="none"/>
         </w:rPr>
-        <w:t xml:space="preserve"> </w:t>
-      </w:r>
-      <w:proofErr w:type="gramStart"/>
-      <w:r>
-        <w:rPr>
-          <w:rFonts w:ascii="Courier New" w:eastAsia="Calibri" w:hAnsi="Courier New" w:cs="Courier New"/>
-          <w:kern w:val="0"/>
-          <w:sz w:val="28"/>
-          <w:szCs w:val="28"/>
-          <w14:ligatures w14:val="none"/>
-        </w:rPr>
-        <w:t>Возвращение  результата</w:t>
-      </w:r>
-      <w:proofErr w:type="gramEnd"/>
-      <w:r>
-        <w:rPr>
-          <w:rFonts w:ascii="Courier New" w:eastAsia="Calibri" w:hAnsi="Courier New" w:cs="Courier New"/>
-          <w:kern w:val="0"/>
-          <w:sz w:val="28"/>
-          <w:szCs w:val="28"/>
-          <w14:ligatures w14:val="none"/>
-        </w:rPr>
-        <w:t xml:space="preserve"> в унциях</w:t>
+        <w:t xml:space="preserve"> Возвращение  результата в унциях</w:t>
       </w:r>
     </w:p>
     <w:p>
@@ -7275,55 +6396,7 @@
           <w:lang w:val="en-US"/>
           <w14:ligatures w14:val="none"/>
         </w:rPr>
-        <w:t xml:space="preserve">double </w:t>
-      </w:r>
-      <w:proofErr w:type="spellStart"/>
-      <w:r>
-        <w:rPr>
-          <w:rFonts w:ascii="Courier New" w:eastAsia="Calibri" w:hAnsi="Courier New" w:cs="Courier New"/>
-          <w:kern w:val="0"/>
-          <w:sz w:val="28"/>
-          <w:szCs w:val="28"/>
-          <w:lang w:val="en-US"/>
-          <w14:ligatures w14:val="none"/>
-        </w:rPr>
-        <w:t>get_</w:t>
-      </w:r>
-      <w:proofErr w:type="gramStart"/>
-      <w:r>
-        <w:rPr>
-          <w:rFonts w:ascii="Courier New" w:eastAsia="Calibri" w:hAnsi="Courier New" w:cs="Courier New"/>
-          <w:kern w:val="0"/>
-          <w:sz w:val="28"/>
-          <w:szCs w:val="28"/>
-          <w:lang w:val="en-US"/>
-          <w14:ligatures w14:val="none"/>
-        </w:rPr>
-        <w:t>ounce</w:t>
-      </w:r>
-      <w:proofErr w:type="spellEnd"/>
-      <w:r>
-        <w:rPr>
-          <w:rFonts w:ascii="Courier New" w:eastAsia="Calibri" w:hAnsi="Courier New" w:cs="Courier New"/>
-          <w:kern w:val="0"/>
-          <w:sz w:val="28"/>
-          <w:szCs w:val="28"/>
-          <w:lang w:val="en-US"/>
-          <w14:ligatures w14:val="none"/>
-        </w:rPr>
-        <w:t>(</w:t>
-      </w:r>
-      <w:proofErr w:type="gramEnd"/>
-      <w:r>
-        <w:rPr>
-          <w:rFonts w:ascii="Courier New" w:eastAsia="Calibri" w:hAnsi="Courier New" w:cs="Courier New"/>
-          <w:kern w:val="0"/>
-          <w:sz w:val="28"/>
-          <w:szCs w:val="28"/>
-          <w:lang w:val="en-US"/>
-          <w14:ligatures w14:val="none"/>
-        </w:rPr>
-        <w:t>double weight);</w:t>
+        <w:t>double get_ounce(double weight);</w:t>
       </w:r>
     </w:p>
     <w:p>
@@ -7347,8 +6420,6 @@
         </w:rPr>
         <w:t>/** @</w:t>
       </w:r>
-      <w:proofErr w:type="spellStart"/>
-      <w:proofErr w:type="gramStart"/>
       <w:r>
         <w:rPr>
           <w:rFonts w:ascii="Courier New" w:eastAsia="Calibri" w:hAnsi="Courier New" w:cs="Courier New"/>
@@ -7360,27 +6431,15 @@
         </w:rPr>
         <w:t>breaf</w:t>
       </w:r>
-      <w:proofErr w:type="spellEnd"/>
-      <w:r>
-        <w:rPr>
-          <w:rFonts w:ascii="Courier New" w:eastAsia="Calibri" w:hAnsi="Courier New" w:cs="Courier New"/>
-          <w:kern w:val="0"/>
-          <w:sz w:val="28"/>
-          <w:szCs w:val="28"/>
-          <w14:ligatures w14:val="none"/>
-        </w:rPr>
-        <w:t xml:space="preserve">  точка</w:t>
-      </w:r>
-      <w:proofErr w:type="gramEnd"/>
-      <w:r>
-        <w:rPr>
-          <w:rFonts w:ascii="Courier New" w:eastAsia="Calibri" w:hAnsi="Courier New" w:cs="Courier New"/>
-          <w:kern w:val="0"/>
-          <w:sz w:val="28"/>
-          <w:szCs w:val="28"/>
-          <w14:ligatures w14:val="none"/>
-        </w:rPr>
-        <w:t xml:space="preserve"> входа в программу</w:t>
+      <w:r>
+        <w:rPr>
+          <w:rFonts w:ascii="Courier New" w:eastAsia="Calibri" w:hAnsi="Courier New" w:cs="Courier New"/>
+          <w:kern w:val="0"/>
+          <w:sz w:val="28"/>
+          <w:szCs w:val="28"/>
+          <w14:ligatures w14:val="none"/>
+        </w:rPr>
+        <w:t xml:space="preserve">  точка входа в программу</w:t>
       </w:r>
     </w:p>
     <w:p>
@@ -7600,31 +6659,7 @@
           <w:lang w:val="en-US"/>
           <w14:ligatures w14:val="none"/>
         </w:rPr>
-        <w:t xml:space="preserve">int </w:t>
-      </w:r>
-      <w:proofErr w:type="gramStart"/>
-      <w:r>
-        <w:rPr>
-          <w:rFonts w:ascii="Courier New" w:eastAsia="Calibri" w:hAnsi="Courier New" w:cs="Courier New"/>
-          <w:kern w:val="0"/>
-          <w:sz w:val="28"/>
-          <w:szCs w:val="28"/>
-          <w:lang w:val="en-US"/>
-          <w14:ligatures w14:val="none"/>
-        </w:rPr>
-        <w:t>main(</w:t>
-      </w:r>
-      <w:proofErr w:type="gramEnd"/>
-      <w:r>
-        <w:rPr>
-          <w:rFonts w:ascii="Courier New" w:eastAsia="Calibri" w:hAnsi="Courier New" w:cs="Courier New"/>
-          <w:kern w:val="0"/>
-          <w:sz w:val="28"/>
-          <w:szCs w:val="28"/>
-          <w:lang w:val="en-US"/>
-          <w14:ligatures w14:val="none"/>
-        </w:rPr>
-        <w:t>)</w:t>
+        <w:t>int main()</w:t>
       </w:r>
     </w:p>
     <w:p>
@@ -7723,54 +6758,7 @@
           <w14:ligatures w14:val="none"/>
         </w:rPr>
         <w:tab/>
-      </w:r>
-      <w:proofErr w:type="spellStart"/>
-      <w:r>
-        <w:rPr>
-          <w:rFonts w:ascii="Courier New" w:eastAsia="Calibri" w:hAnsi="Courier New" w:cs="Courier New"/>
-          <w:kern w:val="0"/>
-          <w:sz w:val="28"/>
-          <w:szCs w:val="28"/>
-          <w:lang w:val="en-US"/>
-          <w14:ligatures w14:val="none"/>
-        </w:rPr>
-        <w:t>printf_</w:t>
-      </w:r>
-      <w:proofErr w:type="gramStart"/>
-      <w:r>
-        <w:rPr>
-          <w:rFonts w:ascii="Courier New" w:eastAsia="Calibri" w:hAnsi="Courier New" w:cs="Courier New"/>
-          <w:kern w:val="0"/>
-          <w:sz w:val="28"/>
-          <w:szCs w:val="28"/>
-          <w:lang w:val="en-US"/>
-          <w14:ligatures w14:val="none"/>
-        </w:rPr>
-        <w:t>s</w:t>
-      </w:r>
-      <w:proofErr w:type="spellEnd"/>
-      <w:r>
-        <w:rPr>
-          <w:rFonts w:ascii="Courier New" w:eastAsia="Calibri" w:hAnsi="Courier New" w:cs="Courier New"/>
-          <w:kern w:val="0"/>
-          <w:sz w:val="28"/>
-          <w:szCs w:val="28"/>
-          <w:lang w:val="en-US"/>
-          <w14:ligatures w14:val="none"/>
-        </w:rPr>
-        <w:t>(</w:t>
-      </w:r>
-      <w:proofErr w:type="gramEnd"/>
-      <w:r>
-        <w:rPr>
-          <w:rFonts w:ascii="Courier New" w:eastAsia="Calibri" w:hAnsi="Courier New" w:cs="Courier New"/>
-          <w:kern w:val="0"/>
-          <w:sz w:val="28"/>
-          <w:szCs w:val="28"/>
-          <w:lang w:val="en-US"/>
-          <w14:ligatures w14:val="none"/>
-        </w:rPr>
-        <w:t>"% s", "Weight=");</w:t>
+        <w:t>printf_s("% s", "Weight=");</w:t>
       </w:r>
     </w:p>
     <w:p>
@@ -7795,79 +6783,7 @@
           <w14:ligatures w14:val="none"/>
         </w:rPr>
         <w:tab/>
-        <w:t>if (</w:t>
-      </w:r>
-      <w:proofErr w:type="spellStart"/>
-      <w:r>
-        <w:rPr>
-          <w:rFonts w:ascii="Courier New" w:eastAsia="Calibri" w:hAnsi="Courier New" w:cs="Courier New"/>
-          <w:kern w:val="0"/>
-          <w:sz w:val="28"/>
-          <w:szCs w:val="28"/>
-          <w:lang w:val="en-US"/>
-          <w14:ligatures w14:val="none"/>
-        </w:rPr>
-        <w:t>scanf_</w:t>
-      </w:r>
-      <w:proofErr w:type="gramStart"/>
-      <w:r>
-        <w:rPr>
-          <w:rFonts w:ascii="Courier New" w:eastAsia="Calibri" w:hAnsi="Courier New" w:cs="Courier New"/>
-          <w:kern w:val="0"/>
-          <w:sz w:val="28"/>
-          <w:szCs w:val="28"/>
-          <w:lang w:val="en-US"/>
-          <w14:ligatures w14:val="none"/>
-        </w:rPr>
-        <w:t>s</w:t>
-      </w:r>
-      <w:proofErr w:type="spellEnd"/>
-      <w:r>
-        <w:rPr>
-          <w:rFonts w:ascii="Courier New" w:eastAsia="Calibri" w:hAnsi="Courier New" w:cs="Courier New"/>
-          <w:kern w:val="0"/>
-          <w:sz w:val="28"/>
-          <w:szCs w:val="28"/>
-          <w:lang w:val="en-US"/>
-          <w14:ligatures w14:val="none"/>
-        </w:rPr>
-        <w:t>(</w:t>
-      </w:r>
-      <w:proofErr w:type="gramEnd"/>
-      <w:r>
-        <w:rPr>
-          <w:rFonts w:ascii="Courier New" w:eastAsia="Calibri" w:hAnsi="Courier New" w:cs="Courier New"/>
-          <w:kern w:val="0"/>
-          <w:sz w:val="28"/>
-          <w:szCs w:val="28"/>
-          <w:lang w:val="en-US"/>
-          <w14:ligatures w14:val="none"/>
-        </w:rPr>
-        <w:t>"%</w:t>
-      </w:r>
-      <w:proofErr w:type="spellStart"/>
-      <w:r>
-        <w:rPr>
-          <w:rFonts w:ascii="Courier New" w:eastAsia="Calibri" w:hAnsi="Courier New" w:cs="Courier New"/>
-          <w:kern w:val="0"/>
-          <w:sz w:val="28"/>
-          <w:szCs w:val="28"/>
-          <w:lang w:val="en-US"/>
-          <w14:ligatures w14:val="none"/>
-        </w:rPr>
-        <w:t>lf</w:t>
-      </w:r>
-      <w:proofErr w:type="spellEnd"/>
-      <w:r>
-        <w:rPr>
-          <w:rFonts w:ascii="Courier New" w:eastAsia="Calibri" w:hAnsi="Courier New" w:cs="Courier New"/>
-          <w:kern w:val="0"/>
-          <w:sz w:val="28"/>
-          <w:szCs w:val="28"/>
-          <w:lang w:val="en-US"/>
-          <w14:ligatures w14:val="none"/>
-        </w:rPr>
-        <w:t>", &amp;weight) != 1)</w:t>
+        <w:t>if (scanf_s("%lf", &amp;weight) != 1)</w:t>
       </w:r>
     </w:p>
     <w:p>
@@ -7928,54 +6844,7 @@
           <w14:ligatures w14:val="none"/>
         </w:rPr>
         <w:tab/>
-      </w:r>
-      <w:proofErr w:type="spellStart"/>
-      <w:r>
-        <w:rPr>
-          <w:rFonts w:ascii="Courier New" w:eastAsia="Calibri" w:hAnsi="Courier New" w:cs="Courier New"/>
-          <w:kern w:val="0"/>
-          <w:sz w:val="28"/>
-          <w:szCs w:val="28"/>
-          <w:lang w:val="en-US"/>
-          <w14:ligatures w14:val="none"/>
-        </w:rPr>
-        <w:t>printf_</w:t>
-      </w:r>
-      <w:proofErr w:type="gramStart"/>
-      <w:r>
-        <w:rPr>
-          <w:rFonts w:ascii="Courier New" w:eastAsia="Calibri" w:hAnsi="Courier New" w:cs="Courier New"/>
-          <w:kern w:val="0"/>
-          <w:sz w:val="28"/>
-          <w:szCs w:val="28"/>
-          <w:lang w:val="en-US"/>
-          <w14:ligatures w14:val="none"/>
-        </w:rPr>
-        <w:t>s</w:t>
-      </w:r>
-      <w:proofErr w:type="spellEnd"/>
-      <w:r>
-        <w:rPr>
-          <w:rFonts w:ascii="Courier New" w:eastAsia="Calibri" w:hAnsi="Courier New" w:cs="Courier New"/>
-          <w:kern w:val="0"/>
-          <w:sz w:val="28"/>
-          <w:szCs w:val="28"/>
-          <w:lang w:val="en-US"/>
-          <w14:ligatures w14:val="none"/>
-        </w:rPr>
-        <w:t>(</w:t>
-      </w:r>
-      <w:proofErr w:type="gramEnd"/>
-      <w:r>
-        <w:rPr>
-          <w:rFonts w:ascii="Courier New" w:eastAsia="Calibri" w:hAnsi="Courier New" w:cs="Courier New"/>
-          <w:kern w:val="0"/>
-          <w:sz w:val="28"/>
-          <w:szCs w:val="28"/>
-          <w:lang w:val="en-US"/>
-          <w14:ligatures w14:val="none"/>
-        </w:rPr>
-        <w:t>"%s", "Wrong value");</w:t>
+        <w:t>printf_s("%s", "Wrong value");</w:t>
       </w:r>
     </w:p>
     <w:p>
@@ -8047,30 +6916,7 @@
           <w14:ligatures w14:val="none"/>
         </w:rPr>
         <w:tab/>
-      </w:r>
-      <w:proofErr w:type="gramStart"/>
-      <w:r>
-        <w:rPr>
-          <w:rFonts w:ascii="Courier New" w:eastAsia="Calibri" w:hAnsi="Courier New" w:cs="Courier New"/>
-          <w:kern w:val="0"/>
-          <w:sz w:val="28"/>
-          <w:szCs w:val="28"/>
-          <w:lang w:val="en-US"/>
-          <w14:ligatures w14:val="none"/>
-        </w:rPr>
-        <w:t>abort(</w:t>
-      </w:r>
-      <w:proofErr w:type="gramEnd"/>
-      <w:r>
-        <w:rPr>
-          <w:rFonts w:ascii="Courier New" w:eastAsia="Calibri" w:hAnsi="Courier New" w:cs="Courier New"/>
-          <w:kern w:val="0"/>
-          <w:sz w:val="28"/>
-          <w:szCs w:val="28"/>
-          <w:lang w:val="en-US"/>
-          <w14:ligatures w14:val="none"/>
-        </w:rPr>
-        <w:t>);</w:t>
+        <w:t>abort();</w:t>
       </w:r>
     </w:p>
     <w:p>
@@ -8120,31 +6966,7 @@
           <w14:ligatures w14:val="none"/>
         </w:rPr>
         <w:tab/>
-        <w:t xml:space="preserve">result = </w:t>
-      </w:r>
-      <w:proofErr w:type="spellStart"/>
-      <w:r>
-        <w:rPr>
-          <w:rFonts w:ascii="Courier New" w:eastAsia="Calibri" w:hAnsi="Courier New" w:cs="Courier New"/>
-          <w:kern w:val="0"/>
-          <w:sz w:val="28"/>
-          <w:szCs w:val="28"/>
-          <w:lang w:val="en-US"/>
-          <w14:ligatures w14:val="none"/>
-        </w:rPr>
-        <w:t>get_ounce</w:t>
-      </w:r>
-      <w:proofErr w:type="spellEnd"/>
-      <w:r>
-        <w:rPr>
-          <w:rFonts w:ascii="Courier New" w:eastAsia="Calibri" w:hAnsi="Courier New" w:cs="Courier New"/>
-          <w:kern w:val="0"/>
-          <w:sz w:val="28"/>
-          <w:szCs w:val="28"/>
-          <w:lang w:val="en-US"/>
-          <w14:ligatures w14:val="none"/>
-        </w:rPr>
-        <w:t>(weight);</w:t>
+        <w:t>result = get_ounce(weight);</w:t>
       </w:r>
     </w:p>
     <w:p>
@@ -8169,78 +6991,7 @@
           <w14:ligatures w14:val="none"/>
         </w:rPr>
         <w:tab/>
-      </w:r>
-      <w:proofErr w:type="spellStart"/>
-      <w:r>
-        <w:rPr>
-          <w:rFonts w:ascii="Courier New" w:eastAsia="Calibri" w:hAnsi="Courier New" w:cs="Courier New"/>
-          <w:kern w:val="0"/>
-          <w:sz w:val="28"/>
-          <w:szCs w:val="28"/>
-          <w:lang w:val="en-US"/>
-          <w14:ligatures w14:val="none"/>
-        </w:rPr>
-        <w:t>printf_</w:t>
-      </w:r>
-      <w:proofErr w:type="gramStart"/>
-      <w:r>
-        <w:rPr>
-          <w:rFonts w:ascii="Courier New" w:eastAsia="Calibri" w:hAnsi="Courier New" w:cs="Courier New"/>
-          <w:kern w:val="0"/>
-          <w:sz w:val="28"/>
-          <w:szCs w:val="28"/>
-          <w:lang w:val="en-US"/>
-          <w14:ligatures w14:val="none"/>
-        </w:rPr>
-        <w:t>s</w:t>
-      </w:r>
-      <w:proofErr w:type="spellEnd"/>
-      <w:r>
-        <w:rPr>
-          <w:rFonts w:ascii="Courier New" w:eastAsia="Calibri" w:hAnsi="Courier New" w:cs="Courier New"/>
-          <w:kern w:val="0"/>
-          <w:sz w:val="28"/>
-          <w:szCs w:val="28"/>
-          <w:lang w:val="en-US"/>
-          <w14:ligatures w14:val="none"/>
-        </w:rPr>
-        <w:t>(</w:t>
-      </w:r>
-      <w:proofErr w:type="gramEnd"/>
-      <w:r>
-        <w:rPr>
-          <w:rFonts w:ascii="Courier New" w:eastAsia="Calibri" w:hAnsi="Courier New" w:cs="Courier New"/>
-          <w:kern w:val="0"/>
-          <w:sz w:val="28"/>
-          <w:szCs w:val="28"/>
-          <w:lang w:val="en-US"/>
-          <w14:ligatures w14:val="none"/>
-        </w:rPr>
-        <w:t>"weight = %</w:t>
-      </w:r>
-      <w:proofErr w:type="spellStart"/>
-      <w:r>
-        <w:rPr>
-          <w:rFonts w:ascii="Courier New" w:eastAsia="Calibri" w:hAnsi="Courier New" w:cs="Courier New"/>
-          <w:kern w:val="0"/>
-          <w:sz w:val="28"/>
-          <w:szCs w:val="28"/>
-          <w:lang w:val="en-US"/>
-          <w14:ligatures w14:val="none"/>
-        </w:rPr>
-        <w:t>lf</w:t>
-      </w:r>
-      <w:proofErr w:type="spellEnd"/>
-      <w:r>
-        <w:rPr>
-          <w:rFonts w:ascii="Courier New" w:eastAsia="Calibri" w:hAnsi="Courier New" w:cs="Courier New"/>
-          <w:kern w:val="0"/>
-          <w:sz w:val="28"/>
-          <w:szCs w:val="28"/>
-          <w:lang w:val="en-US"/>
-          <w14:ligatures w14:val="none"/>
-        </w:rPr>
-        <w:t>", weight);</w:t>
+        <w:t>printf_s("weight = %lf", weight);</w:t>
       </w:r>
     </w:p>
     <w:p>
@@ -8265,102 +7016,7 @@
           <w14:ligatures w14:val="none"/>
         </w:rPr>
         <w:tab/>
-      </w:r>
-      <w:proofErr w:type="spellStart"/>
-      <w:r>
-        <w:rPr>
-          <w:rFonts w:ascii="Courier New" w:eastAsia="Calibri" w:hAnsi="Courier New" w:cs="Courier New"/>
-          <w:kern w:val="0"/>
-          <w:sz w:val="28"/>
-          <w:szCs w:val="28"/>
-          <w:lang w:val="en-US"/>
-          <w14:ligatures w14:val="none"/>
-        </w:rPr>
-        <w:t>printf_</w:t>
-      </w:r>
-      <w:proofErr w:type="gramStart"/>
-      <w:r>
-        <w:rPr>
-          <w:rFonts w:ascii="Courier New" w:eastAsia="Calibri" w:hAnsi="Courier New" w:cs="Courier New"/>
-          <w:kern w:val="0"/>
-          <w:sz w:val="28"/>
-          <w:szCs w:val="28"/>
-          <w:lang w:val="en-US"/>
-          <w14:ligatures w14:val="none"/>
-        </w:rPr>
-        <w:t>s</w:t>
-      </w:r>
-      <w:proofErr w:type="spellEnd"/>
-      <w:r>
-        <w:rPr>
-          <w:rFonts w:ascii="Courier New" w:eastAsia="Calibri" w:hAnsi="Courier New" w:cs="Courier New"/>
-          <w:kern w:val="0"/>
-          <w:sz w:val="28"/>
-          <w:szCs w:val="28"/>
-          <w:lang w:val="en-US"/>
-          <w14:ligatures w14:val="none"/>
-        </w:rPr>
-        <w:t>(</w:t>
-      </w:r>
-      <w:proofErr w:type="gramEnd"/>
-      <w:r>
-        <w:rPr>
-          <w:rFonts w:ascii="Courier New" w:eastAsia="Calibri" w:hAnsi="Courier New" w:cs="Courier New"/>
-          <w:kern w:val="0"/>
-          <w:sz w:val="28"/>
-          <w:szCs w:val="28"/>
-          <w:lang w:val="en-US"/>
-          <w14:ligatures w14:val="none"/>
-        </w:rPr>
-        <w:t>"\</w:t>
-      </w:r>
-      <w:proofErr w:type="spellStart"/>
-      <w:r>
-        <w:rPr>
-          <w:rFonts w:ascii="Courier New" w:eastAsia="Calibri" w:hAnsi="Courier New" w:cs="Courier New"/>
-          <w:kern w:val="0"/>
-          <w:sz w:val="28"/>
-          <w:szCs w:val="28"/>
-          <w:lang w:val="en-US"/>
-          <w14:ligatures w14:val="none"/>
-        </w:rPr>
-        <w:t>nresult</w:t>
-      </w:r>
-      <w:proofErr w:type="spellEnd"/>
-      <w:r>
-        <w:rPr>
-          <w:rFonts w:ascii="Courier New" w:eastAsia="Calibri" w:hAnsi="Courier New" w:cs="Courier New"/>
-          <w:kern w:val="0"/>
-          <w:sz w:val="28"/>
-          <w:szCs w:val="28"/>
-          <w:lang w:val="en-US"/>
-          <w14:ligatures w14:val="none"/>
-        </w:rPr>
-        <w:t>=%</w:t>
-      </w:r>
-      <w:proofErr w:type="spellStart"/>
-      <w:r>
-        <w:rPr>
-          <w:rFonts w:ascii="Courier New" w:eastAsia="Calibri" w:hAnsi="Courier New" w:cs="Courier New"/>
-          <w:kern w:val="0"/>
-          <w:sz w:val="28"/>
-          <w:szCs w:val="28"/>
-          <w:lang w:val="en-US"/>
-          <w14:ligatures w14:val="none"/>
-        </w:rPr>
-        <w:t>lf</w:t>
-      </w:r>
-      <w:proofErr w:type="spellEnd"/>
-      <w:r>
-        <w:rPr>
-          <w:rFonts w:ascii="Courier New" w:eastAsia="Calibri" w:hAnsi="Courier New" w:cs="Courier New"/>
-          <w:kern w:val="0"/>
-          <w:sz w:val="28"/>
-          <w:szCs w:val="28"/>
-          <w:lang w:val="en-US"/>
-          <w14:ligatures w14:val="none"/>
-        </w:rPr>
-        <w:t>", result);</w:t>
+        <w:t>printf_s("\nresult=%lf", result);</w:t>
       </w:r>
     </w:p>
     <w:p>
@@ -8433,55 +7089,8 @@
           <w:lang w:val="en-US"/>
           <w14:ligatures w14:val="none"/>
         </w:rPr>
-        <w:t xml:space="preserve">double </w:t>
-      </w:r>
-      <w:proofErr w:type="spellStart"/>
-      <w:r>
-        <w:rPr>
-          <w:rFonts w:ascii="Courier New" w:eastAsia="Calibri" w:hAnsi="Courier New" w:cs="Courier New"/>
-          <w:kern w:val="0"/>
-          <w:sz w:val="28"/>
-          <w:szCs w:val="28"/>
-          <w:lang w:val="en-US"/>
-          <w14:ligatures w14:val="none"/>
-        </w:rPr>
-        <w:t>get_</w:t>
-      </w:r>
-      <w:proofErr w:type="gramStart"/>
-      <w:r>
-        <w:rPr>
-          <w:rFonts w:ascii="Courier New" w:eastAsia="Calibri" w:hAnsi="Courier New" w:cs="Courier New"/>
-          <w:kern w:val="0"/>
-          <w:sz w:val="28"/>
-          <w:szCs w:val="28"/>
-          <w:lang w:val="en-US"/>
-          <w14:ligatures w14:val="none"/>
-        </w:rPr>
-        <w:t>ounce</w:t>
-      </w:r>
-      <w:proofErr w:type="spellEnd"/>
-      <w:r>
-        <w:rPr>
-          <w:rFonts w:ascii="Courier New" w:eastAsia="Calibri" w:hAnsi="Courier New" w:cs="Courier New"/>
-          <w:kern w:val="0"/>
-          <w:sz w:val="28"/>
-          <w:szCs w:val="28"/>
-          <w:lang w:val="en-US"/>
-          <w14:ligatures w14:val="none"/>
-        </w:rPr>
-        <w:t>(</w:t>
-      </w:r>
-      <w:proofErr w:type="gramEnd"/>
-      <w:r>
-        <w:rPr>
-          <w:rFonts w:ascii="Courier New" w:eastAsia="Calibri" w:hAnsi="Courier New" w:cs="Courier New"/>
-          <w:kern w:val="0"/>
-          <w:sz w:val="28"/>
-          <w:szCs w:val="28"/>
-          <w:lang w:val="en-US"/>
-          <w14:ligatures w14:val="none"/>
-        </w:rPr>
-        <w:t>double weight)</w:t>
+        <w:lastRenderedPageBreak/>
+        <w:t>double get_ounce(double weight)</w:t>
       </w:r>
     </w:p>
     <w:p>
@@ -8505,7 +7114,6 @@
           <w:lang w:val="en-US"/>
           <w14:ligatures w14:val="none"/>
         </w:rPr>
-        <w:lastRenderedPageBreak/>
         <w:t>{</w:t>
       </w:r>
     </w:p>
@@ -8556,30 +7164,7 @@
           <w14:ligatures w14:val="none"/>
         </w:rPr>
         <w:tab/>
-      </w:r>
-      <w:proofErr w:type="gramStart"/>
-      <w:r>
-        <w:rPr>
-          <w:rFonts w:ascii="Courier New" w:eastAsia="Calibri" w:hAnsi="Courier New" w:cs="Courier New"/>
-          <w:kern w:val="0"/>
-          <w:sz w:val="28"/>
-          <w:szCs w:val="28"/>
-          <w:lang w:val="en-US"/>
-          <w14:ligatures w14:val="none"/>
-        </w:rPr>
-        <w:t>return  weight</w:t>
-      </w:r>
-      <w:proofErr w:type="gramEnd"/>
-      <w:r>
-        <w:rPr>
-          <w:rFonts w:ascii="Courier New" w:eastAsia="Calibri" w:hAnsi="Courier New" w:cs="Courier New"/>
-          <w:kern w:val="0"/>
-          <w:sz w:val="28"/>
-          <w:szCs w:val="28"/>
-          <w:lang w:val="en-US"/>
-          <w14:ligatures w14:val="none"/>
-        </w:rPr>
-        <w:t xml:space="preserve"> * ounce;</w:t>
+        <w:t>return  weight * ounce;</w:t>
       </w:r>
     </w:p>
     <w:p>
@@ -8590,15 +7175,17 @@
           <w:kern w:val="0"/>
           <w:sz w:val="40"/>
           <w:szCs w:val="32"/>
-          <w14:ligatures w14:val="none"/>
-        </w:rPr>
-      </w:pPr>
-      <w:r>
-        <w:rPr>
-          <w:rFonts w:ascii="Courier New" w:eastAsia="Calibri" w:hAnsi="Courier New" w:cs="Courier New"/>
-          <w:kern w:val="0"/>
-          <w:sz w:val="28"/>
-          <w:szCs w:val="28"/>
+          <w:lang w:val="en-US"/>
+          <w14:ligatures w14:val="none"/>
+        </w:rPr>
+      </w:pPr>
+      <w:r>
+        <w:rPr>
+          <w:rFonts w:ascii="Courier New" w:eastAsia="Calibri" w:hAnsi="Courier New" w:cs="Courier New"/>
+          <w:kern w:val="0"/>
+          <w:sz w:val="28"/>
+          <w:szCs w:val="28"/>
+          <w:lang w:val="en-US"/>
           <w14:ligatures w14:val="none"/>
         </w:rPr>
         <w:t>}</w:t>
@@ -10430,10 +9017,10 @@
           <w:noProof/>
         </w:rPr>
         <w:drawing>
-          <wp:inline distT="0" distB="0" distL="0" distR="0" wp14:anchorId="2EE4D350" wp14:editId="1254DA42">
-            <wp:extent cx="6261311" cy="6111240"/>
-            <wp:effectExtent l="0" t="0" r="6350" b="3810"/>
-            <wp:docPr id="1346248146" name="Рисунок 1"/>
+          <wp:inline distT="0" distB="0" distL="0" distR="0" wp14:anchorId="4864AF6A" wp14:editId="1D1718E5">
+            <wp:extent cx="5940425" cy="6532245"/>
+            <wp:effectExtent l="0" t="0" r="3175" b="1905"/>
+            <wp:docPr id="435953124" name="Рисунок 1"/>
             <wp:cNvGraphicFramePr>
               <a:graphicFrameLocks xmlns:a="http://schemas.openxmlformats.org/drawingml/2006/main" noChangeAspect="1"/>
             </wp:cNvGraphicFramePr>
@@ -10441,30 +9028,23 @@
               <a:graphicData uri="http://schemas.openxmlformats.org/drawingml/2006/picture">
                 <pic:pic xmlns:pic="http://schemas.openxmlformats.org/drawingml/2006/picture">
                   <pic:nvPicPr>
-                    <pic:cNvPr id="1346248146" name=""/>
+                    <pic:cNvPr id="435953124" name=""/>
                     <pic:cNvPicPr/>
                   </pic:nvPicPr>
-                  <pic:blipFill rotWithShape="1">
+                  <pic:blipFill>
                     <a:blip r:embed="rId18"/>
-                    <a:srcRect l="1410" t="1315" r="2256" b="2333"/>
-                    <a:stretch/>
+                    <a:stretch>
+                      <a:fillRect/>
+                    </a:stretch>
                   </pic:blipFill>
-                  <pic:spPr bwMode="auto">
+                  <pic:spPr>
                     <a:xfrm>
                       <a:off x="0" y="0"/>
-                      <a:ext cx="6267232" cy="6117019"/>
+                      <a:ext cx="5940425" cy="6532245"/>
                     </a:xfrm>
                     <a:prstGeom prst="rect">
                       <a:avLst/>
                     </a:prstGeom>
-                    <a:ln>
-                      <a:noFill/>
-                    </a:ln>
-                    <a:extLst>
-                      <a:ext uri="{53640926-AAD7-44D8-BBD7-CCE9431645EC}">
-                        <a14:shadowObscured xmlns:a14="http://schemas.microsoft.com/office/drawing/2010/main"/>
-                      </a:ext>
-                    </a:extLst>
                   </pic:spPr>
                 </pic:pic>
               </a:graphicData>
@@ -10609,47 +9189,7 @@
           <w:szCs w:val="18"/>
           <w14:ligatures w14:val="none"/>
         </w:rPr>
-        <w:t xml:space="preserve">лок-схема функции </w:t>
-      </w:r>
-      <w:proofErr w:type="spellStart"/>
-      <w:proofErr w:type="gramStart"/>
-      <w:r>
-        <w:rPr>
-          <w:rFonts w:ascii="Times New Roman" w:eastAsia="Calibri" w:hAnsi="Times New Roman" w:cs="Times New Roman"/>
-          <w:iCs/>
-          <w:color w:val="000000"/>
-          <w:kern w:val="0"/>
-          <w:sz w:val="28"/>
-          <w:szCs w:val="18"/>
-          <w14:ligatures w14:val="none"/>
-        </w:rPr>
-        <w:t>main</w:t>
-      </w:r>
-      <w:proofErr w:type="spellEnd"/>
-      <w:r>
-        <w:rPr>
-          <w:rFonts w:ascii="Times New Roman" w:eastAsia="Calibri" w:hAnsi="Times New Roman" w:cs="Times New Roman"/>
-          <w:iCs/>
-          <w:color w:val="000000"/>
-          <w:kern w:val="0"/>
-          <w:sz w:val="28"/>
-          <w:szCs w:val="18"/>
-          <w14:ligatures w14:val="none"/>
-        </w:rPr>
-        <w:t>(</w:t>
-      </w:r>
-      <w:proofErr w:type="gramEnd"/>
-      <w:r>
-        <w:rPr>
-          <w:rFonts w:ascii="Times New Roman" w:eastAsia="Calibri" w:hAnsi="Times New Roman" w:cs="Times New Roman"/>
-          <w:iCs/>
-          <w:color w:val="000000"/>
-          <w:kern w:val="0"/>
-          <w:sz w:val="28"/>
-          <w:szCs w:val="18"/>
-          <w14:ligatures w14:val="none"/>
-        </w:rPr>
-        <w:t>)</w:t>
+        <w:t>лок-схема функции main()</w:t>
       </w:r>
       <w:bookmarkEnd w:id="31"/>
     </w:p>
@@ -10896,57 +9436,29 @@
         </w:rPr>
         <w:t xml:space="preserve">лок-схема функции </w:t>
       </w:r>
-      <w:proofErr w:type="spellStart"/>
-      <w:r>
-        <w:rPr>
-          <w:rFonts w:ascii="Times New Roman" w:eastAsia="Calibri" w:hAnsi="Times New Roman" w:cs="Times New Roman"/>
-          <w:iCs/>
-          <w:color w:val="000000"/>
-          <w:kern w:val="0"/>
-          <w:sz w:val="28"/>
-          <w:szCs w:val="18"/>
-          <w14:ligatures w14:val="none"/>
-        </w:rPr>
-        <w:t>get_</w:t>
-      </w:r>
-      <w:proofErr w:type="gramStart"/>
-      <w:r>
-        <w:rPr>
-          <w:rFonts w:ascii="Times New Roman" w:eastAsia="Calibri" w:hAnsi="Times New Roman" w:cs="Times New Roman"/>
-          <w:iCs/>
-          <w:color w:val="000000"/>
-          <w:kern w:val="0"/>
-          <w:sz w:val="28"/>
-          <w:szCs w:val="18"/>
-          <w14:ligatures w14:val="none"/>
-        </w:rPr>
-        <w:t>result</w:t>
-      </w:r>
-      <w:proofErr w:type="spellEnd"/>
-      <w:r>
-        <w:rPr>
-          <w:rFonts w:ascii="Times New Roman" w:eastAsia="Calibri" w:hAnsi="Times New Roman" w:cs="Times New Roman"/>
-          <w:iCs/>
-          <w:color w:val="000000"/>
-          <w:kern w:val="0"/>
-          <w:sz w:val="28"/>
-          <w:szCs w:val="18"/>
-          <w14:ligatures w14:val="none"/>
-        </w:rPr>
-        <w:t>(</w:t>
-      </w:r>
-      <w:proofErr w:type="gramEnd"/>
-      <w:r>
-        <w:rPr>
-          <w:rFonts w:ascii="Times New Roman" w:eastAsia="Calibri" w:hAnsi="Times New Roman" w:cs="Times New Roman"/>
-          <w:iCs/>
-          <w:color w:val="000000"/>
-          <w:kern w:val="0"/>
-          <w:sz w:val="28"/>
-          <w:szCs w:val="18"/>
-          <w14:ligatures w14:val="none"/>
-        </w:rPr>
-        <w:t>)</w:t>
+      <w:r>
+        <w:rPr>
+          <w:rFonts w:ascii="Times New Roman" w:eastAsia="Calibri" w:hAnsi="Times New Roman" w:cs="Times New Roman"/>
+          <w:iCs/>
+          <w:color w:val="000000"/>
+          <w:kern w:val="0"/>
+          <w:sz w:val="28"/>
+          <w:szCs w:val="18"/>
+          <w14:ligatures w14:val="none"/>
+        </w:rPr>
+        <w:t>get_result</w:t>
+      </w:r>
+      <w:r>
+        <w:rPr>
+          <w:rFonts w:ascii="Times New Roman" w:eastAsia="Calibri" w:hAnsi="Times New Roman" w:cs="Times New Roman"/>
+          <w:iCs/>
+          <w:color w:val="000000"/>
+          <w:kern w:val="0"/>
+          <w:sz w:val="28"/>
+          <w:szCs w:val="18"/>
+          <w14:ligatures w14:val="none"/>
+        </w:rPr>
+        <w:t>()</w:t>
       </w:r>
       <w:bookmarkEnd w:id="32"/>
     </w:p>
@@ -11274,20 +9786,8 @@
           <w:lang w:val="en-US"/>
           <w14:ligatures w14:val="none"/>
         </w:rPr>
-        <w:t>=</w:t>
-      </w:r>
-      <w:proofErr w:type="spellStart"/>
-      <w:r>
-        <w:rPr>
-          <w:rFonts w:ascii="Times New Roman" w:eastAsia="Calibri" w:hAnsi="Times New Roman" w:cs="Times New Roman"/>
-          <w:kern w:val="0"/>
-          <w:sz w:val="28"/>
-          <w:lang w:val="en-US"/>
-          <w14:ligatures w14:val="none"/>
-        </w:rPr>
-        <w:t>current_strenght</w:t>
-      </w:r>
-      <w:proofErr w:type="spellEnd"/>
+        <w:t>=current_strenght</w:t>
+      </w:r>
       <w:r>
         <w:rPr>
           <w:rFonts w:ascii="Times New Roman" w:eastAsia="Calibri" w:hAnsi="Times New Roman" w:cs="Times New Roman"/>
@@ -11341,7 +9841,6 @@
         </w:rPr>
         <w:t xml:space="preserve">= </w:t>
       </w:r>
-      <w:proofErr w:type="spellStart"/>
       <w:r>
         <w:rPr>
           <w:rFonts w:ascii="Times New Roman" w:eastAsia="Calibri" w:hAnsi="Times New Roman" w:cs="Times New Roman"/>
@@ -11352,7 +9851,6 @@
         </w:rPr>
         <w:t>timeMin</w:t>
       </w:r>
-      <w:proofErr w:type="spellEnd"/>
       <w:r>
         <w:rPr>
           <w:rFonts w:ascii="Times New Roman" w:eastAsia="Calibri" w:hAnsi="Times New Roman" w:cs="Times New Roman"/>
@@ -11363,7 +9861,6 @@
         </w:rPr>
         <w:t>*</w:t>
       </w:r>
-      <w:proofErr w:type="spellStart"/>
       <w:r>
         <w:rPr>
           <w:rFonts w:ascii="Times New Roman" w:eastAsia="Calibri" w:hAnsi="Times New Roman" w:cs="Times New Roman"/>
@@ -11374,7 +9871,6 @@
         </w:rPr>
         <w:t>toSec</w:t>
       </w:r>
-      <w:proofErr w:type="spellEnd"/>
       <w:r>
         <w:rPr>
           <w:rFonts w:ascii="Times New Roman" w:eastAsia="Calibri" w:hAnsi="Times New Roman" w:cs="Times New Roman"/>
@@ -11407,7 +9903,6 @@
           <w14:ligatures w14:val="none"/>
         </w:rPr>
       </w:pPr>
-      <w:proofErr w:type="spellStart"/>
       <w:r>
         <w:rPr>
           <w:rFonts w:ascii="Times New Roman" w:eastAsia="Calibri" w:hAnsi="Times New Roman" w:cs="Times New Roman"/>
@@ -11418,7 +9913,6 @@
         </w:rPr>
         <w:t>timeMin</w:t>
       </w:r>
-      <w:proofErr w:type="spellEnd"/>
       <w:r>
         <w:rPr>
           <w:rFonts w:ascii="Times New Roman" w:eastAsia="Calibri" w:hAnsi="Times New Roman" w:cs="Times New Roman"/>
@@ -11470,7 +9964,6 @@
           <w14:ligatures w14:val="none"/>
         </w:rPr>
       </w:pPr>
-      <w:proofErr w:type="spellStart"/>
       <w:r>
         <w:rPr>
           <w:rFonts w:ascii="Times New Roman" w:eastAsia="Calibri" w:hAnsi="Times New Roman" w:cs="Times New Roman"/>
@@ -11480,7 +9973,6 @@
         </w:rPr>
         <w:t>toSec</w:t>
       </w:r>
-      <w:proofErr w:type="spellEnd"/>
       <w:r>
         <w:rPr>
           <w:rFonts w:ascii="Times New Roman" w:eastAsia="Calibri" w:hAnsi="Times New Roman" w:cs="Times New Roman"/>
@@ -11694,7 +10186,6 @@
         </w:rPr>
         <w:t xml:space="preserve"> &lt;</w:t>
       </w:r>
-      <w:proofErr w:type="spellStart"/>
       <w:r>
         <w:rPr>
           <w:rFonts w:ascii="Courier New" w:eastAsia="Calibri" w:hAnsi="Courier New" w:cs="Courier New"/>
@@ -11706,7 +10197,6 @@
         </w:rPr>
         <w:t>stdio</w:t>
       </w:r>
-      <w:proofErr w:type="spellEnd"/>
       <w:r>
         <w:rPr>
           <w:rFonts w:ascii="Courier New" w:eastAsia="Calibri" w:hAnsi="Courier New" w:cs="Courier New"/>
@@ -11782,7 +10272,6 @@
         </w:rPr>
         <w:t>* @</w:t>
       </w:r>
-      <w:proofErr w:type="spellStart"/>
       <w:r>
         <w:rPr>
           <w:rFonts w:ascii="Courier New" w:eastAsia="Calibri" w:hAnsi="Courier New" w:cs="Courier New"/>
@@ -11794,7 +10283,6 @@
         </w:rPr>
         <w:t>breaf</w:t>
       </w:r>
-      <w:proofErr w:type="spellEnd"/>
       <w:r>
         <w:rPr>
           <w:rFonts w:ascii="Courier New" w:eastAsia="Calibri" w:hAnsi="Courier New" w:cs="Courier New"/>
@@ -11933,7 +10421,6 @@
         </w:rPr>
         <w:t>_</w:t>
       </w:r>
-      <w:proofErr w:type="spellStart"/>
       <w:r>
         <w:rPr>
           <w:rFonts w:ascii="Courier New" w:eastAsia="Calibri" w:hAnsi="Courier New" w:cs="Courier New"/>
@@ -11945,7 +10432,6 @@
         </w:rPr>
         <w:t>strenght</w:t>
       </w:r>
-      <w:proofErr w:type="spellEnd"/>
       <w:r>
         <w:rPr>
           <w:rFonts w:ascii="Courier New" w:eastAsia="Calibri" w:hAnsi="Courier New" w:cs="Courier New"/>
@@ -12064,69 +10550,8 @@
           <w14:ligatures w14:val="none"/>
         </w:rPr>
         <w:lastRenderedPageBreak/>
-        <w:t xml:space="preserve">* @return </w:t>
-      </w:r>
-      <w:proofErr w:type="spellStart"/>
-      <w:r>
-        <w:rPr>
-          <w:rFonts w:ascii="Courier New" w:eastAsia="Calibri" w:hAnsi="Courier New" w:cs="Courier New"/>
-          <w:kern w:val="0"/>
-          <w:sz w:val="28"/>
-          <w:szCs w:val="28"/>
-          <w:lang w:val="en-US"/>
-          <w14:ligatures w14:val="none"/>
-        </w:rPr>
-        <w:t>Вывод</w:t>
-      </w:r>
-      <w:proofErr w:type="spellEnd"/>
-      <w:r>
-        <w:rPr>
-          <w:rFonts w:ascii="Courier New" w:eastAsia="Calibri" w:hAnsi="Courier New" w:cs="Courier New"/>
-          <w:kern w:val="0"/>
-          <w:sz w:val="28"/>
-          <w:szCs w:val="28"/>
-          <w:lang w:val="en-US"/>
-          <w14:ligatures w14:val="none"/>
-        </w:rPr>
-        <w:t xml:space="preserve"> </w:t>
-      </w:r>
-      <w:proofErr w:type="spellStart"/>
-      <w:r>
-        <w:rPr>
-          <w:rFonts w:ascii="Courier New" w:eastAsia="Calibri" w:hAnsi="Courier New" w:cs="Courier New"/>
-          <w:kern w:val="0"/>
-          <w:sz w:val="28"/>
-          <w:szCs w:val="28"/>
-          <w:lang w:val="en-US"/>
-          <w14:ligatures w14:val="none"/>
-        </w:rPr>
-        <w:t>полученного</w:t>
-      </w:r>
-      <w:proofErr w:type="spellEnd"/>
-      <w:r>
-        <w:rPr>
-          <w:rFonts w:ascii="Courier New" w:eastAsia="Calibri" w:hAnsi="Courier New" w:cs="Courier New"/>
-          <w:kern w:val="0"/>
-          <w:sz w:val="28"/>
-          <w:szCs w:val="28"/>
-          <w:lang w:val="en-US"/>
-          <w14:ligatures w14:val="none"/>
-        </w:rPr>
-        <w:t xml:space="preserve"> </w:t>
-      </w:r>
-      <w:proofErr w:type="spellStart"/>
-      <w:r>
-        <w:rPr>
-          <w:rFonts w:ascii="Courier New" w:eastAsia="Calibri" w:hAnsi="Courier New" w:cs="Courier New"/>
-          <w:kern w:val="0"/>
-          <w:sz w:val="28"/>
-          <w:szCs w:val="28"/>
-          <w:lang w:val="en-US"/>
-          <w14:ligatures w14:val="none"/>
-        </w:rPr>
-        <w:t>результата</w:t>
-      </w:r>
-      <w:proofErr w:type="spellEnd"/>
+        <w:t>* @return Вывод полученного результата</w:t>
+      </w:r>
     </w:p>
     <w:p>
       <w:pPr>
@@ -12173,79 +10598,7 @@
           <w:lang w:val="en-US"/>
           <w14:ligatures w14:val="none"/>
         </w:rPr>
-        <w:t xml:space="preserve">double </w:t>
-      </w:r>
-      <w:proofErr w:type="spellStart"/>
-      <w:r>
-        <w:rPr>
-          <w:rFonts w:ascii="Courier New" w:eastAsia="Calibri" w:hAnsi="Courier New" w:cs="Courier New"/>
-          <w:kern w:val="0"/>
-          <w:sz w:val="28"/>
-          <w:szCs w:val="28"/>
-          <w:lang w:val="en-US"/>
-          <w14:ligatures w14:val="none"/>
-        </w:rPr>
-        <w:t>get_</w:t>
-      </w:r>
-      <w:proofErr w:type="gramStart"/>
-      <w:r>
-        <w:rPr>
-          <w:rFonts w:ascii="Courier New" w:eastAsia="Calibri" w:hAnsi="Courier New" w:cs="Courier New"/>
-          <w:kern w:val="0"/>
-          <w:sz w:val="28"/>
-          <w:szCs w:val="28"/>
-          <w:lang w:val="en-US"/>
-          <w14:ligatures w14:val="none"/>
-        </w:rPr>
-        <w:t>result</w:t>
-      </w:r>
-      <w:proofErr w:type="spellEnd"/>
-      <w:r>
-        <w:rPr>
-          <w:rFonts w:ascii="Courier New" w:eastAsia="Calibri" w:hAnsi="Courier New" w:cs="Courier New"/>
-          <w:kern w:val="0"/>
-          <w:sz w:val="28"/>
-          <w:szCs w:val="28"/>
-          <w:lang w:val="en-US"/>
-          <w14:ligatures w14:val="none"/>
-        </w:rPr>
-        <w:t>(</w:t>
-      </w:r>
-      <w:proofErr w:type="gramEnd"/>
-      <w:r>
-        <w:rPr>
-          <w:rFonts w:ascii="Courier New" w:eastAsia="Calibri" w:hAnsi="Courier New" w:cs="Courier New"/>
-          <w:kern w:val="0"/>
-          <w:sz w:val="28"/>
-          <w:szCs w:val="28"/>
-          <w:lang w:val="en-US"/>
-          <w14:ligatures w14:val="none"/>
-        </w:rPr>
-        <w:t xml:space="preserve">int voltage, double  </w:t>
-      </w:r>
-      <w:proofErr w:type="spellStart"/>
-      <w:r>
-        <w:rPr>
-          <w:rFonts w:ascii="Courier New" w:eastAsia="Calibri" w:hAnsi="Courier New" w:cs="Courier New"/>
-          <w:kern w:val="0"/>
-          <w:sz w:val="28"/>
-          <w:szCs w:val="28"/>
-          <w:lang w:val="en-US"/>
-          <w14:ligatures w14:val="none"/>
-        </w:rPr>
-        <w:t>current_strenght</w:t>
-      </w:r>
-      <w:proofErr w:type="spellEnd"/>
-      <w:r>
-        <w:rPr>
-          <w:rFonts w:ascii="Courier New" w:eastAsia="Calibri" w:hAnsi="Courier New" w:cs="Courier New"/>
-          <w:kern w:val="0"/>
-          <w:sz w:val="28"/>
-          <w:szCs w:val="28"/>
-          <w:lang w:val="en-US"/>
-          <w14:ligatures w14:val="none"/>
-        </w:rPr>
-        <w:t>);</w:t>
+        <w:t>double get_result(int voltage, double  current_strenght);</w:t>
       </w:r>
     </w:p>
     <w:p>
@@ -12269,8 +10622,6 @@
         </w:rPr>
         <w:t>/** @</w:t>
       </w:r>
-      <w:proofErr w:type="spellStart"/>
-      <w:proofErr w:type="gramStart"/>
       <w:r>
         <w:rPr>
           <w:rFonts w:ascii="Courier New" w:eastAsia="Calibri" w:hAnsi="Courier New" w:cs="Courier New"/>
@@ -12282,27 +10633,15 @@
         </w:rPr>
         <w:t>breaf</w:t>
       </w:r>
-      <w:proofErr w:type="spellEnd"/>
-      <w:r>
-        <w:rPr>
-          <w:rFonts w:ascii="Courier New" w:eastAsia="Calibri" w:hAnsi="Courier New" w:cs="Courier New"/>
-          <w:kern w:val="0"/>
-          <w:sz w:val="28"/>
-          <w:szCs w:val="28"/>
-          <w14:ligatures w14:val="none"/>
-        </w:rPr>
-        <w:t xml:space="preserve">  точка</w:t>
-      </w:r>
-      <w:proofErr w:type="gramEnd"/>
-      <w:r>
-        <w:rPr>
-          <w:rFonts w:ascii="Courier New" w:eastAsia="Calibri" w:hAnsi="Courier New" w:cs="Courier New"/>
-          <w:kern w:val="0"/>
-          <w:sz w:val="28"/>
-          <w:szCs w:val="28"/>
-          <w14:ligatures w14:val="none"/>
-        </w:rPr>
-        <w:t xml:space="preserve"> входа в программу</w:t>
+      <w:r>
+        <w:rPr>
+          <w:rFonts w:ascii="Courier New" w:eastAsia="Calibri" w:hAnsi="Courier New" w:cs="Courier New"/>
+          <w:kern w:val="0"/>
+          <w:sz w:val="28"/>
+          <w:szCs w:val="28"/>
+          <w14:ligatures w14:val="none"/>
+        </w:rPr>
+        <w:t xml:space="preserve">  точка входа в программу</w:t>
       </w:r>
     </w:p>
     <w:p>
@@ -12535,31 +10874,7 @@
           <w:lang w:val="en-US"/>
           <w14:ligatures w14:val="none"/>
         </w:rPr>
-        <w:t xml:space="preserve">int </w:t>
-      </w:r>
-      <w:proofErr w:type="gramStart"/>
-      <w:r>
-        <w:rPr>
-          <w:rFonts w:ascii="Courier New" w:eastAsia="Calibri" w:hAnsi="Courier New" w:cs="Courier New"/>
-          <w:kern w:val="0"/>
-          <w:sz w:val="28"/>
-          <w:szCs w:val="28"/>
-          <w:lang w:val="en-US"/>
-          <w14:ligatures w14:val="none"/>
-        </w:rPr>
-        <w:t>main(</w:t>
-      </w:r>
-      <w:proofErr w:type="gramEnd"/>
-      <w:r>
-        <w:rPr>
-          <w:rFonts w:ascii="Courier New" w:eastAsia="Calibri" w:hAnsi="Courier New" w:cs="Courier New"/>
-          <w:kern w:val="0"/>
-          <w:sz w:val="28"/>
-          <w:szCs w:val="28"/>
-          <w:lang w:val="en-US"/>
-          <w14:ligatures w14:val="none"/>
-        </w:rPr>
-        <w:t>)</w:t>
+        <w:t>int main()</w:t>
       </w:r>
     </w:p>
     <w:p>
@@ -12633,54 +10948,7 @@
           <w14:ligatures w14:val="none"/>
         </w:rPr>
         <w:tab/>
-      </w:r>
-      <w:proofErr w:type="gramStart"/>
-      <w:r>
-        <w:rPr>
-          <w:rFonts w:ascii="Courier New" w:eastAsia="Calibri" w:hAnsi="Courier New" w:cs="Courier New"/>
-          <w:kern w:val="0"/>
-          <w:sz w:val="28"/>
-          <w:szCs w:val="28"/>
-          <w:lang w:val="en-US"/>
-          <w14:ligatures w14:val="none"/>
-        </w:rPr>
-        <w:t xml:space="preserve">double  </w:t>
-      </w:r>
-      <w:proofErr w:type="spellStart"/>
-      <w:r>
-        <w:rPr>
-          <w:rFonts w:ascii="Courier New" w:eastAsia="Calibri" w:hAnsi="Courier New" w:cs="Courier New"/>
-          <w:kern w:val="0"/>
-          <w:sz w:val="28"/>
-          <w:szCs w:val="28"/>
-          <w:lang w:val="en-US"/>
-          <w14:ligatures w14:val="none"/>
-        </w:rPr>
-        <w:t>current</w:t>
-      </w:r>
-      <w:proofErr w:type="gramEnd"/>
-      <w:r>
-        <w:rPr>
-          <w:rFonts w:ascii="Courier New" w:eastAsia="Calibri" w:hAnsi="Courier New" w:cs="Courier New"/>
-          <w:kern w:val="0"/>
-          <w:sz w:val="28"/>
-          <w:szCs w:val="28"/>
-          <w:lang w:val="en-US"/>
-          <w14:ligatures w14:val="none"/>
-        </w:rPr>
-        <w:t>_strenght</w:t>
-      </w:r>
-      <w:proofErr w:type="spellEnd"/>
-      <w:r>
-        <w:rPr>
-          <w:rFonts w:ascii="Courier New" w:eastAsia="Calibri" w:hAnsi="Courier New" w:cs="Courier New"/>
-          <w:kern w:val="0"/>
-          <w:sz w:val="28"/>
-          <w:szCs w:val="28"/>
-          <w:lang w:val="en-US"/>
-          <w14:ligatures w14:val="none"/>
-        </w:rPr>
-        <w:t xml:space="preserve"> = 0.0;</w:t>
+        <w:t>double  current_strenght = 0.0;</w:t>
       </w:r>
     </w:p>
     <w:p>
@@ -12705,31 +10973,7 @@
           <w14:ligatures w14:val="none"/>
         </w:rPr>
         <w:tab/>
-        <w:t xml:space="preserve">int </w:t>
-      </w:r>
-      <w:proofErr w:type="spellStart"/>
-      <w:r>
-        <w:rPr>
-          <w:rFonts w:ascii="Courier New" w:eastAsia="Calibri" w:hAnsi="Courier New" w:cs="Courier New"/>
-          <w:kern w:val="0"/>
-          <w:sz w:val="28"/>
-          <w:szCs w:val="28"/>
-          <w:lang w:val="en-US"/>
-          <w14:ligatures w14:val="none"/>
-        </w:rPr>
-        <w:t>work_current</w:t>
-      </w:r>
-      <w:proofErr w:type="spellEnd"/>
-      <w:r>
-        <w:rPr>
-          <w:rFonts w:ascii="Courier New" w:eastAsia="Calibri" w:hAnsi="Courier New" w:cs="Courier New"/>
-          <w:kern w:val="0"/>
-          <w:sz w:val="28"/>
-          <w:szCs w:val="28"/>
-          <w:lang w:val="en-US"/>
-          <w14:ligatures w14:val="none"/>
-        </w:rPr>
-        <w:t xml:space="preserve"> = 0;</w:t>
+        <w:t>int work_current = 0;</w:t>
       </w:r>
     </w:p>
     <w:p>
@@ -12789,54 +11033,7 @@
           <w14:ligatures w14:val="none"/>
         </w:rPr>
         <w:tab/>
-      </w:r>
-      <w:proofErr w:type="spellStart"/>
-      <w:r>
-        <w:rPr>
-          <w:rFonts w:ascii="Courier New" w:eastAsia="Calibri" w:hAnsi="Courier New" w:cs="Courier New"/>
-          <w:kern w:val="0"/>
-          <w:sz w:val="28"/>
-          <w:szCs w:val="28"/>
-          <w:lang w:val="en-US"/>
-          <w14:ligatures w14:val="none"/>
-        </w:rPr>
-        <w:t>printf_</w:t>
-      </w:r>
-      <w:proofErr w:type="gramStart"/>
-      <w:r>
-        <w:rPr>
-          <w:rFonts w:ascii="Courier New" w:eastAsia="Calibri" w:hAnsi="Courier New" w:cs="Courier New"/>
-          <w:kern w:val="0"/>
-          <w:sz w:val="28"/>
-          <w:szCs w:val="28"/>
-          <w:lang w:val="en-US"/>
-          <w14:ligatures w14:val="none"/>
-        </w:rPr>
-        <w:t>s</w:t>
-      </w:r>
-      <w:proofErr w:type="spellEnd"/>
-      <w:r>
-        <w:rPr>
-          <w:rFonts w:ascii="Courier New" w:eastAsia="Calibri" w:hAnsi="Courier New" w:cs="Courier New"/>
-          <w:kern w:val="0"/>
-          <w:sz w:val="28"/>
-          <w:szCs w:val="28"/>
-          <w:lang w:val="en-US"/>
-          <w14:ligatures w14:val="none"/>
-        </w:rPr>
-        <w:t>(</w:t>
-      </w:r>
-      <w:proofErr w:type="gramEnd"/>
-      <w:r>
-        <w:rPr>
-          <w:rFonts w:ascii="Courier New" w:eastAsia="Calibri" w:hAnsi="Courier New" w:cs="Courier New"/>
-          <w:kern w:val="0"/>
-          <w:sz w:val="28"/>
-          <w:szCs w:val="28"/>
-          <w:lang w:val="en-US"/>
-          <w14:ligatures w14:val="none"/>
-        </w:rPr>
-        <w:t>"% s", "Voltage=");</w:t>
+        <w:t>printf_s("% s", "Voltage=");</w:t>
       </w:r>
     </w:p>
     <w:p>
@@ -12885,127 +11082,7 @@
           <w14:ligatures w14:val="none"/>
         </w:rPr>
         <w:tab/>
-        <w:t>if (</w:t>
-      </w:r>
-      <w:proofErr w:type="spellStart"/>
-      <w:r>
-        <w:rPr>
-          <w:rFonts w:ascii="Courier New" w:eastAsia="Calibri" w:hAnsi="Courier New" w:cs="Courier New"/>
-          <w:kern w:val="0"/>
-          <w:sz w:val="28"/>
-          <w:szCs w:val="28"/>
-          <w:lang w:val="en-US"/>
-          <w14:ligatures w14:val="none"/>
-        </w:rPr>
-        <w:t>scanf_</w:t>
-      </w:r>
-      <w:proofErr w:type="gramStart"/>
-      <w:r>
-        <w:rPr>
-          <w:rFonts w:ascii="Courier New" w:eastAsia="Calibri" w:hAnsi="Courier New" w:cs="Courier New"/>
-          <w:kern w:val="0"/>
-          <w:sz w:val="28"/>
-          <w:szCs w:val="28"/>
-          <w:lang w:val="en-US"/>
-          <w14:ligatures w14:val="none"/>
-        </w:rPr>
-        <w:t>s</w:t>
-      </w:r>
-      <w:proofErr w:type="spellEnd"/>
-      <w:r>
-        <w:rPr>
-          <w:rFonts w:ascii="Courier New" w:eastAsia="Calibri" w:hAnsi="Courier New" w:cs="Courier New"/>
-          <w:kern w:val="0"/>
-          <w:sz w:val="28"/>
-          <w:szCs w:val="28"/>
-          <w:lang w:val="en-US"/>
-          <w14:ligatures w14:val="none"/>
-        </w:rPr>
-        <w:t>(</w:t>
-      </w:r>
-      <w:proofErr w:type="gramEnd"/>
-      <w:r>
-        <w:rPr>
-          <w:rFonts w:ascii="Courier New" w:eastAsia="Calibri" w:hAnsi="Courier New" w:cs="Courier New"/>
-          <w:kern w:val="0"/>
-          <w:sz w:val="28"/>
-          <w:szCs w:val="28"/>
-          <w:lang w:val="en-US"/>
-          <w14:ligatures w14:val="none"/>
-        </w:rPr>
-        <w:t xml:space="preserve">"%d", &amp;voltage) != 1 &amp;&amp; </w:t>
-      </w:r>
-      <w:proofErr w:type="spellStart"/>
-      <w:r>
-        <w:rPr>
-          <w:rFonts w:ascii="Courier New" w:eastAsia="Calibri" w:hAnsi="Courier New" w:cs="Courier New"/>
-          <w:kern w:val="0"/>
-          <w:sz w:val="28"/>
-          <w:szCs w:val="28"/>
-          <w:lang w:val="en-US"/>
-          <w14:ligatures w14:val="none"/>
-        </w:rPr>
-        <w:t>scanf_s</w:t>
-      </w:r>
-      <w:proofErr w:type="spellEnd"/>
-      <w:r>
-        <w:rPr>
-          <w:rFonts w:ascii="Courier New" w:eastAsia="Calibri" w:hAnsi="Courier New" w:cs="Courier New"/>
-          <w:kern w:val="0"/>
-          <w:sz w:val="28"/>
-          <w:szCs w:val="28"/>
-          <w:lang w:val="en-US"/>
-          <w14:ligatures w14:val="none"/>
-        </w:rPr>
-        <w:t>("%</w:t>
-      </w:r>
-      <w:proofErr w:type="spellStart"/>
-      <w:r>
-        <w:rPr>
-          <w:rFonts w:ascii="Courier New" w:eastAsia="Calibri" w:hAnsi="Courier New" w:cs="Courier New"/>
-          <w:kern w:val="0"/>
-          <w:sz w:val="28"/>
-          <w:szCs w:val="28"/>
-          <w:lang w:val="en-US"/>
-          <w14:ligatures w14:val="none"/>
-        </w:rPr>
-        <w:t>lf</w:t>
-      </w:r>
-      <w:proofErr w:type="spellEnd"/>
-      <w:r>
-        <w:rPr>
-          <w:rFonts w:ascii="Courier New" w:eastAsia="Calibri" w:hAnsi="Courier New" w:cs="Courier New"/>
-          <w:kern w:val="0"/>
-          <w:sz w:val="28"/>
-          <w:szCs w:val="28"/>
-          <w:lang w:val="en-US"/>
-          <w14:ligatures w14:val="none"/>
-        </w:rPr>
-        <w:t>", &amp;</w:t>
-      </w:r>
-      <w:proofErr w:type="spellStart"/>
-      <w:r>
-        <w:rPr>
-          <w:rFonts w:ascii="Courier New" w:eastAsia="Calibri" w:hAnsi="Courier New" w:cs="Courier New"/>
-          <w:kern w:val="0"/>
-          <w:sz w:val="28"/>
-          <w:szCs w:val="28"/>
-          <w:lang w:val="en-US"/>
-          <w14:ligatures w14:val="none"/>
-        </w:rPr>
-        <w:t>current_strenght</w:t>
-      </w:r>
-      <w:proofErr w:type="spellEnd"/>
-      <w:r>
-        <w:rPr>
-          <w:rFonts w:ascii="Courier New" w:eastAsia="Calibri" w:hAnsi="Courier New" w:cs="Courier New"/>
-          <w:kern w:val="0"/>
-          <w:sz w:val="28"/>
-          <w:szCs w:val="28"/>
-          <w:lang w:val="en-US"/>
-          <w14:ligatures w14:val="none"/>
-        </w:rPr>
-        <w:t>) != 1)</w:t>
+        <w:t>if (scanf_s("%d", &amp;voltage) != 1 &amp;&amp; scanf_s("%lf", &amp;current_strenght) != 1)</w:t>
       </w:r>
     </w:p>
     <w:p>
@@ -13066,54 +11143,7 @@
           <w14:ligatures w14:val="none"/>
         </w:rPr>
         <w:tab/>
-      </w:r>
-      <w:proofErr w:type="spellStart"/>
-      <w:r>
-        <w:rPr>
-          <w:rFonts w:ascii="Courier New" w:eastAsia="Calibri" w:hAnsi="Courier New" w:cs="Courier New"/>
-          <w:kern w:val="0"/>
-          <w:sz w:val="28"/>
-          <w:szCs w:val="28"/>
-          <w:lang w:val="en-US"/>
-          <w14:ligatures w14:val="none"/>
-        </w:rPr>
-        <w:t>printf_</w:t>
-      </w:r>
-      <w:proofErr w:type="gramStart"/>
-      <w:r>
-        <w:rPr>
-          <w:rFonts w:ascii="Courier New" w:eastAsia="Calibri" w:hAnsi="Courier New" w:cs="Courier New"/>
-          <w:kern w:val="0"/>
-          <w:sz w:val="28"/>
-          <w:szCs w:val="28"/>
-          <w:lang w:val="en-US"/>
-          <w14:ligatures w14:val="none"/>
-        </w:rPr>
-        <w:t>s</w:t>
-      </w:r>
-      <w:proofErr w:type="spellEnd"/>
-      <w:r>
-        <w:rPr>
-          <w:rFonts w:ascii="Courier New" w:eastAsia="Calibri" w:hAnsi="Courier New" w:cs="Courier New"/>
-          <w:kern w:val="0"/>
-          <w:sz w:val="28"/>
-          <w:szCs w:val="28"/>
-          <w:lang w:val="en-US"/>
-          <w14:ligatures w14:val="none"/>
-        </w:rPr>
-        <w:t>(</w:t>
-      </w:r>
-      <w:proofErr w:type="gramEnd"/>
-      <w:r>
-        <w:rPr>
-          <w:rFonts w:ascii="Courier New" w:eastAsia="Calibri" w:hAnsi="Courier New" w:cs="Courier New"/>
-          <w:kern w:val="0"/>
-          <w:sz w:val="28"/>
-          <w:szCs w:val="28"/>
-          <w:lang w:val="en-US"/>
-          <w14:ligatures w14:val="none"/>
-        </w:rPr>
-        <w:t>"%s", "Wrong value");</w:t>
+        <w:t>printf_s("%s", "Wrong value");</w:t>
       </w:r>
     </w:p>
     <w:p>
@@ -13223,78 +11253,7 @@
           <w14:ligatures w14:val="none"/>
         </w:rPr>
         <w:tab/>
-      </w:r>
-      <w:proofErr w:type="spellStart"/>
-      <w:r>
-        <w:rPr>
-          <w:rFonts w:ascii="Courier New" w:eastAsia="Calibri" w:hAnsi="Courier New" w:cs="Courier New"/>
-          <w:kern w:val="0"/>
-          <w:sz w:val="28"/>
-          <w:szCs w:val="28"/>
-          <w:lang w:val="en-US"/>
-          <w14:ligatures w14:val="none"/>
-        </w:rPr>
-        <w:t>printf_</w:t>
-      </w:r>
-      <w:proofErr w:type="gramStart"/>
-      <w:r>
-        <w:rPr>
-          <w:rFonts w:ascii="Courier New" w:eastAsia="Calibri" w:hAnsi="Courier New" w:cs="Courier New"/>
-          <w:kern w:val="0"/>
-          <w:sz w:val="28"/>
-          <w:szCs w:val="28"/>
-          <w:lang w:val="en-US"/>
-          <w14:ligatures w14:val="none"/>
-        </w:rPr>
-        <w:t>s</w:t>
-      </w:r>
-      <w:proofErr w:type="spellEnd"/>
-      <w:r>
-        <w:rPr>
-          <w:rFonts w:ascii="Courier New" w:eastAsia="Calibri" w:hAnsi="Courier New" w:cs="Courier New"/>
-          <w:kern w:val="0"/>
-          <w:sz w:val="28"/>
-          <w:szCs w:val="28"/>
-          <w:lang w:val="en-US"/>
-          <w14:ligatures w14:val="none"/>
-        </w:rPr>
-        <w:t>(</w:t>
-      </w:r>
-      <w:proofErr w:type="gramEnd"/>
-      <w:r>
-        <w:rPr>
-          <w:rFonts w:ascii="Courier New" w:eastAsia="Calibri" w:hAnsi="Courier New" w:cs="Courier New"/>
-          <w:kern w:val="0"/>
-          <w:sz w:val="28"/>
-          <w:szCs w:val="28"/>
-          <w:lang w:val="en-US"/>
-          <w14:ligatures w14:val="none"/>
-        </w:rPr>
-        <w:t>"\n% s", "</w:t>
-      </w:r>
-      <w:proofErr w:type="spellStart"/>
-      <w:r>
-        <w:rPr>
-          <w:rFonts w:ascii="Courier New" w:eastAsia="Calibri" w:hAnsi="Courier New" w:cs="Courier New"/>
-          <w:kern w:val="0"/>
-          <w:sz w:val="28"/>
-          <w:szCs w:val="28"/>
-          <w:lang w:val="en-US"/>
-          <w14:ligatures w14:val="none"/>
-        </w:rPr>
-        <w:t>Current_strenght</w:t>
-      </w:r>
-      <w:proofErr w:type="spellEnd"/>
-      <w:r>
-        <w:rPr>
-          <w:rFonts w:ascii="Courier New" w:eastAsia="Calibri" w:hAnsi="Courier New" w:cs="Courier New"/>
-          <w:kern w:val="0"/>
-          <w:sz w:val="28"/>
-          <w:szCs w:val="28"/>
-          <w:lang w:val="en-US"/>
-          <w14:ligatures w14:val="none"/>
-        </w:rPr>
-        <w:t>=");</w:t>
+        <w:t>printf_s("\n% s", "Current_strenght=");</w:t>
       </w:r>
     </w:p>
     <w:p>
@@ -13319,103 +11278,7 @@
           <w14:ligatures w14:val="none"/>
         </w:rPr>
         <w:tab/>
-        <w:t>if (</w:t>
-      </w:r>
-      <w:proofErr w:type="spellStart"/>
-      <w:r>
-        <w:rPr>
-          <w:rFonts w:ascii="Courier New" w:eastAsia="Calibri" w:hAnsi="Courier New" w:cs="Courier New"/>
-          <w:kern w:val="0"/>
-          <w:sz w:val="28"/>
-          <w:szCs w:val="28"/>
-          <w:lang w:val="en-US"/>
-          <w14:ligatures w14:val="none"/>
-        </w:rPr>
-        <w:t>scanf_</w:t>
-      </w:r>
-      <w:proofErr w:type="gramStart"/>
-      <w:r>
-        <w:rPr>
-          <w:rFonts w:ascii="Courier New" w:eastAsia="Calibri" w:hAnsi="Courier New" w:cs="Courier New"/>
-          <w:kern w:val="0"/>
-          <w:sz w:val="28"/>
-          <w:szCs w:val="28"/>
-          <w:lang w:val="en-US"/>
-          <w14:ligatures w14:val="none"/>
-        </w:rPr>
-        <w:t>s</w:t>
-      </w:r>
-      <w:proofErr w:type="spellEnd"/>
-      <w:r>
-        <w:rPr>
-          <w:rFonts w:ascii="Courier New" w:eastAsia="Calibri" w:hAnsi="Courier New" w:cs="Courier New"/>
-          <w:kern w:val="0"/>
-          <w:sz w:val="28"/>
-          <w:szCs w:val="28"/>
-          <w:lang w:val="en-US"/>
-          <w14:ligatures w14:val="none"/>
-        </w:rPr>
-        <w:t>(</w:t>
-      </w:r>
-      <w:proofErr w:type="gramEnd"/>
-      <w:r>
-        <w:rPr>
-          <w:rFonts w:ascii="Courier New" w:eastAsia="Calibri" w:hAnsi="Courier New" w:cs="Courier New"/>
-          <w:kern w:val="0"/>
-          <w:sz w:val="28"/>
-          <w:szCs w:val="28"/>
-          <w:lang w:val="en-US"/>
-          <w14:ligatures w14:val="none"/>
-        </w:rPr>
-        <w:t>"%</w:t>
-      </w:r>
-      <w:proofErr w:type="spellStart"/>
-      <w:r>
-        <w:rPr>
-          <w:rFonts w:ascii="Courier New" w:eastAsia="Calibri" w:hAnsi="Courier New" w:cs="Courier New"/>
-          <w:kern w:val="0"/>
-          <w:sz w:val="28"/>
-          <w:szCs w:val="28"/>
-          <w:lang w:val="en-US"/>
-          <w14:ligatures w14:val="none"/>
-        </w:rPr>
-        <w:t>lf</w:t>
-      </w:r>
-      <w:proofErr w:type="spellEnd"/>
-      <w:r>
-        <w:rPr>
-          <w:rFonts w:ascii="Courier New" w:eastAsia="Calibri" w:hAnsi="Courier New" w:cs="Courier New"/>
-          <w:kern w:val="0"/>
-          <w:sz w:val="28"/>
-          <w:szCs w:val="28"/>
-          <w:lang w:val="en-US"/>
-          <w14:ligatures w14:val="none"/>
-        </w:rPr>
-        <w:t>", &amp;</w:t>
-      </w:r>
-      <w:proofErr w:type="spellStart"/>
-      <w:r>
-        <w:rPr>
-          <w:rFonts w:ascii="Courier New" w:eastAsia="Calibri" w:hAnsi="Courier New" w:cs="Courier New"/>
-          <w:kern w:val="0"/>
-          <w:sz w:val="28"/>
-          <w:szCs w:val="28"/>
-          <w:lang w:val="en-US"/>
-          <w14:ligatures w14:val="none"/>
-        </w:rPr>
-        <w:t>current_strenght</w:t>
-      </w:r>
-      <w:proofErr w:type="spellEnd"/>
-      <w:r>
-        <w:rPr>
-          <w:rFonts w:ascii="Courier New" w:eastAsia="Calibri" w:hAnsi="Courier New" w:cs="Courier New"/>
-          <w:kern w:val="0"/>
-          <w:sz w:val="28"/>
-          <w:szCs w:val="28"/>
-          <w:lang w:val="en-US"/>
-          <w14:ligatures w14:val="none"/>
-        </w:rPr>
-        <w:t>) != 1)</w:t>
+        <w:t>if (scanf_s("%lf", &amp;current_strenght) != 1)</w:t>
       </w:r>
     </w:p>
     <w:p>
@@ -13476,54 +11339,7 @@
           <w14:ligatures w14:val="none"/>
         </w:rPr>
         <w:tab/>
-      </w:r>
-      <w:proofErr w:type="spellStart"/>
-      <w:r>
-        <w:rPr>
-          <w:rFonts w:ascii="Courier New" w:eastAsia="Calibri" w:hAnsi="Courier New" w:cs="Courier New"/>
-          <w:kern w:val="0"/>
-          <w:sz w:val="28"/>
-          <w:szCs w:val="28"/>
-          <w:lang w:val="en-US"/>
-          <w14:ligatures w14:val="none"/>
-        </w:rPr>
-        <w:t>printf_</w:t>
-      </w:r>
-      <w:proofErr w:type="gramStart"/>
-      <w:r>
-        <w:rPr>
-          <w:rFonts w:ascii="Courier New" w:eastAsia="Calibri" w:hAnsi="Courier New" w:cs="Courier New"/>
-          <w:kern w:val="0"/>
-          <w:sz w:val="28"/>
-          <w:szCs w:val="28"/>
-          <w:lang w:val="en-US"/>
-          <w14:ligatures w14:val="none"/>
-        </w:rPr>
-        <w:t>s</w:t>
-      </w:r>
-      <w:proofErr w:type="spellEnd"/>
-      <w:r>
-        <w:rPr>
-          <w:rFonts w:ascii="Courier New" w:eastAsia="Calibri" w:hAnsi="Courier New" w:cs="Courier New"/>
-          <w:kern w:val="0"/>
-          <w:sz w:val="28"/>
-          <w:szCs w:val="28"/>
-          <w:lang w:val="en-US"/>
-          <w14:ligatures w14:val="none"/>
-        </w:rPr>
-        <w:t>(</w:t>
-      </w:r>
-      <w:proofErr w:type="gramEnd"/>
-      <w:r>
-        <w:rPr>
-          <w:rFonts w:ascii="Courier New" w:eastAsia="Calibri" w:hAnsi="Courier New" w:cs="Courier New"/>
-          <w:kern w:val="0"/>
-          <w:sz w:val="28"/>
-          <w:szCs w:val="28"/>
-          <w:lang w:val="en-US"/>
-          <w14:ligatures w14:val="none"/>
-        </w:rPr>
-        <w:t>"%s", "Wrong value");</w:t>
+        <w:t>printf_s("%s", "Wrong value");</w:t>
       </w:r>
     </w:p>
     <w:p>
@@ -13595,30 +11411,7 @@
           <w14:ligatures w14:val="none"/>
         </w:rPr>
         <w:tab/>
-      </w:r>
-      <w:proofErr w:type="gramStart"/>
-      <w:r>
-        <w:rPr>
-          <w:rFonts w:ascii="Courier New" w:eastAsia="Calibri" w:hAnsi="Courier New" w:cs="Courier New"/>
-          <w:kern w:val="0"/>
-          <w:sz w:val="28"/>
-          <w:szCs w:val="28"/>
-          <w:lang w:val="en-US"/>
-          <w14:ligatures w14:val="none"/>
-        </w:rPr>
-        <w:t>abort(</w:t>
-      </w:r>
-      <w:proofErr w:type="gramEnd"/>
-      <w:r>
-        <w:rPr>
-          <w:rFonts w:ascii="Courier New" w:eastAsia="Calibri" w:hAnsi="Courier New" w:cs="Courier New"/>
-          <w:kern w:val="0"/>
-          <w:sz w:val="28"/>
-          <w:szCs w:val="28"/>
-          <w:lang w:val="en-US"/>
-          <w14:ligatures w14:val="none"/>
-        </w:rPr>
-        <w:t>);</w:t>
+        <w:t>abort();</w:t>
       </w:r>
     </w:p>
     <w:p>
@@ -13681,54 +11474,7 @@
           <w14:ligatures w14:val="none"/>
         </w:rPr>
         <w:tab/>
-      </w:r>
-      <w:proofErr w:type="spellStart"/>
-      <w:r>
-        <w:rPr>
-          <w:rFonts w:ascii="Courier New" w:eastAsia="Calibri" w:hAnsi="Courier New" w:cs="Courier New"/>
-          <w:kern w:val="0"/>
-          <w:sz w:val="28"/>
-          <w:szCs w:val="28"/>
-          <w:lang w:val="en-US"/>
-          <w14:ligatures w14:val="none"/>
-        </w:rPr>
-        <w:t>printf_</w:t>
-      </w:r>
-      <w:proofErr w:type="gramStart"/>
-      <w:r>
-        <w:rPr>
-          <w:rFonts w:ascii="Courier New" w:eastAsia="Calibri" w:hAnsi="Courier New" w:cs="Courier New"/>
-          <w:kern w:val="0"/>
-          <w:sz w:val="28"/>
-          <w:szCs w:val="28"/>
-          <w:lang w:val="en-US"/>
-          <w14:ligatures w14:val="none"/>
-        </w:rPr>
-        <w:t>s</w:t>
-      </w:r>
-      <w:proofErr w:type="spellEnd"/>
-      <w:r>
-        <w:rPr>
-          <w:rFonts w:ascii="Courier New" w:eastAsia="Calibri" w:hAnsi="Courier New" w:cs="Courier New"/>
-          <w:kern w:val="0"/>
-          <w:sz w:val="28"/>
-          <w:szCs w:val="28"/>
-          <w:lang w:val="en-US"/>
-          <w14:ligatures w14:val="none"/>
-        </w:rPr>
-        <w:t>(</w:t>
-      </w:r>
-      <w:proofErr w:type="gramEnd"/>
-      <w:r>
-        <w:rPr>
-          <w:rFonts w:ascii="Courier New" w:eastAsia="Calibri" w:hAnsi="Courier New" w:cs="Courier New"/>
-          <w:kern w:val="0"/>
-          <w:sz w:val="28"/>
-          <w:szCs w:val="28"/>
-          <w:lang w:val="en-US"/>
-          <w14:ligatures w14:val="none"/>
-        </w:rPr>
-        <w:t>"voltage = %d\n", voltage);</w:t>
+        <w:t>printf_s("voltage = %d\n", voltage);</w:t>
       </w:r>
     </w:p>
     <w:p>
@@ -13753,126 +11499,7 @@
           <w14:ligatures w14:val="none"/>
         </w:rPr>
         <w:tab/>
-      </w:r>
-      <w:proofErr w:type="spellStart"/>
-      <w:r>
-        <w:rPr>
-          <w:rFonts w:ascii="Courier New" w:eastAsia="Calibri" w:hAnsi="Courier New" w:cs="Courier New"/>
-          <w:kern w:val="0"/>
-          <w:sz w:val="28"/>
-          <w:szCs w:val="28"/>
-          <w:lang w:val="en-US"/>
-          <w14:ligatures w14:val="none"/>
-        </w:rPr>
-        <w:t>printf_</w:t>
-      </w:r>
-      <w:proofErr w:type="gramStart"/>
-      <w:r>
-        <w:rPr>
-          <w:rFonts w:ascii="Courier New" w:eastAsia="Calibri" w:hAnsi="Courier New" w:cs="Courier New"/>
-          <w:kern w:val="0"/>
-          <w:sz w:val="28"/>
-          <w:szCs w:val="28"/>
-          <w:lang w:val="en-US"/>
-          <w14:ligatures w14:val="none"/>
-        </w:rPr>
-        <w:t>s</w:t>
-      </w:r>
-      <w:proofErr w:type="spellEnd"/>
-      <w:r>
-        <w:rPr>
-          <w:rFonts w:ascii="Courier New" w:eastAsia="Calibri" w:hAnsi="Courier New" w:cs="Courier New"/>
-          <w:kern w:val="0"/>
-          <w:sz w:val="28"/>
-          <w:szCs w:val="28"/>
-          <w:lang w:val="en-US"/>
-          <w14:ligatures w14:val="none"/>
-        </w:rPr>
-        <w:t>(</w:t>
-      </w:r>
-      <w:proofErr w:type="gramEnd"/>
-      <w:r>
-        <w:rPr>
-          <w:rFonts w:ascii="Courier New" w:eastAsia="Calibri" w:hAnsi="Courier New" w:cs="Courier New"/>
-          <w:kern w:val="0"/>
-          <w:sz w:val="28"/>
-          <w:szCs w:val="28"/>
-          <w:lang w:val="en-US"/>
-          <w14:ligatures w14:val="none"/>
-        </w:rPr>
-        <w:t>"</w:t>
-      </w:r>
-      <w:proofErr w:type="spellStart"/>
-      <w:r>
-        <w:rPr>
-          <w:rFonts w:ascii="Courier New" w:eastAsia="Calibri" w:hAnsi="Courier New" w:cs="Courier New"/>
-          <w:kern w:val="0"/>
-          <w:sz w:val="28"/>
-          <w:szCs w:val="28"/>
-          <w:lang w:val="en-US"/>
-          <w14:ligatures w14:val="none"/>
-        </w:rPr>
-        <w:t>current_strenght</w:t>
-      </w:r>
-      <w:proofErr w:type="spellEnd"/>
-      <w:r>
-        <w:rPr>
-          <w:rFonts w:ascii="Courier New" w:eastAsia="Calibri" w:hAnsi="Courier New" w:cs="Courier New"/>
-          <w:kern w:val="0"/>
-          <w:sz w:val="28"/>
-          <w:szCs w:val="28"/>
-          <w:lang w:val="en-US"/>
-          <w14:ligatures w14:val="none"/>
-        </w:rPr>
-        <w:t xml:space="preserve"> = %</w:t>
-      </w:r>
-      <w:proofErr w:type="spellStart"/>
-      <w:r>
-        <w:rPr>
-          <w:rFonts w:ascii="Courier New" w:eastAsia="Calibri" w:hAnsi="Courier New" w:cs="Courier New"/>
-          <w:kern w:val="0"/>
-          <w:sz w:val="28"/>
-          <w:szCs w:val="28"/>
-          <w:lang w:val="en-US"/>
-          <w14:ligatures w14:val="none"/>
-        </w:rPr>
-        <w:t>lf</w:t>
-      </w:r>
-      <w:proofErr w:type="spellEnd"/>
-      <w:r>
-        <w:rPr>
-          <w:rFonts w:ascii="Courier New" w:eastAsia="Calibri" w:hAnsi="Courier New" w:cs="Courier New"/>
-          <w:kern w:val="0"/>
-          <w:sz w:val="28"/>
-          <w:szCs w:val="28"/>
-          <w:lang w:val="en-US"/>
-          <w14:ligatures w14:val="none"/>
-        </w:rPr>
-        <w:t xml:space="preserve">\n", </w:t>
-      </w:r>
-      <w:proofErr w:type="spellStart"/>
-      <w:r>
-        <w:rPr>
-          <w:rFonts w:ascii="Courier New" w:eastAsia="Calibri" w:hAnsi="Courier New" w:cs="Courier New"/>
-          <w:kern w:val="0"/>
-          <w:sz w:val="28"/>
-          <w:szCs w:val="28"/>
-          <w:lang w:val="en-US"/>
-          <w14:ligatures w14:val="none"/>
-        </w:rPr>
-        <w:t>current_strenght</w:t>
-      </w:r>
-      <w:proofErr w:type="spellEnd"/>
-      <w:r>
-        <w:rPr>
-          <w:rFonts w:ascii="Courier New" w:eastAsia="Calibri" w:hAnsi="Courier New" w:cs="Courier New"/>
-          <w:kern w:val="0"/>
-          <w:sz w:val="28"/>
-          <w:szCs w:val="28"/>
-          <w:lang w:val="en-US"/>
-          <w14:ligatures w14:val="none"/>
-        </w:rPr>
-        <w:t>);</w:t>
+        <w:t>printf_s("current_strenght = %lf\n", current_strenght);</w:t>
       </w:r>
     </w:p>
     <w:p>
@@ -13897,102 +11524,7 @@
           <w14:ligatures w14:val="none"/>
         </w:rPr>
         <w:tab/>
-      </w:r>
-      <w:proofErr w:type="spellStart"/>
-      <w:r>
-        <w:rPr>
-          <w:rFonts w:ascii="Courier New" w:eastAsia="Calibri" w:hAnsi="Courier New" w:cs="Courier New"/>
-          <w:kern w:val="0"/>
-          <w:sz w:val="28"/>
-          <w:szCs w:val="28"/>
-          <w:lang w:val="en-US"/>
-          <w14:ligatures w14:val="none"/>
-        </w:rPr>
-        <w:t>work_current</w:t>
-      </w:r>
-      <w:proofErr w:type="spellEnd"/>
-      <w:r>
-        <w:rPr>
-          <w:rFonts w:ascii="Courier New" w:eastAsia="Calibri" w:hAnsi="Courier New" w:cs="Courier New"/>
-          <w:kern w:val="0"/>
-          <w:sz w:val="28"/>
-          <w:szCs w:val="28"/>
-          <w:lang w:val="en-US"/>
-          <w14:ligatures w14:val="none"/>
-        </w:rPr>
-        <w:t xml:space="preserve"> = </w:t>
-      </w:r>
-      <w:proofErr w:type="spellStart"/>
-      <w:r>
-        <w:rPr>
-          <w:rFonts w:ascii="Courier New" w:eastAsia="Calibri" w:hAnsi="Courier New" w:cs="Courier New"/>
-          <w:kern w:val="0"/>
-          <w:sz w:val="28"/>
-          <w:szCs w:val="28"/>
-          <w:lang w:val="en-US"/>
-          <w14:ligatures w14:val="none"/>
-        </w:rPr>
-        <w:t>get_</w:t>
-      </w:r>
-      <w:proofErr w:type="gramStart"/>
-      <w:r>
-        <w:rPr>
-          <w:rFonts w:ascii="Courier New" w:eastAsia="Calibri" w:hAnsi="Courier New" w:cs="Courier New"/>
-          <w:kern w:val="0"/>
-          <w:sz w:val="28"/>
-          <w:szCs w:val="28"/>
-          <w:lang w:val="en-US"/>
-          <w14:ligatures w14:val="none"/>
-        </w:rPr>
-        <w:t>result</w:t>
-      </w:r>
-      <w:proofErr w:type="spellEnd"/>
-      <w:r>
-        <w:rPr>
-          <w:rFonts w:ascii="Courier New" w:eastAsia="Calibri" w:hAnsi="Courier New" w:cs="Courier New"/>
-          <w:kern w:val="0"/>
-          <w:sz w:val="28"/>
-          <w:szCs w:val="28"/>
-          <w:lang w:val="en-US"/>
-          <w14:ligatures w14:val="none"/>
-        </w:rPr>
-        <w:t>(</w:t>
-      </w:r>
-      <w:proofErr w:type="gramEnd"/>
-      <w:r>
-        <w:rPr>
-          <w:rFonts w:ascii="Courier New" w:eastAsia="Calibri" w:hAnsi="Courier New" w:cs="Courier New"/>
-          <w:kern w:val="0"/>
-          <w:sz w:val="28"/>
-          <w:szCs w:val="28"/>
-          <w:lang w:val="en-US"/>
-          <w14:ligatures w14:val="none"/>
-        </w:rPr>
-        <w:t xml:space="preserve">voltage, </w:t>
-      </w:r>
-      <w:proofErr w:type="spellStart"/>
-      <w:r>
-        <w:rPr>
-          <w:rFonts w:ascii="Courier New" w:eastAsia="Calibri" w:hAnsi="Courier New" w:cs="Courier New"/>
-          <w:kern w:val="0"/>
-          <w:sz w:val="28"/>
-          <w:szCs w:val="28"/>
-          <w:lang w:val="en-US"/>
-          <w14:ligatures w14:val="none"/>
-        </w:rPr>
-        <w:t>current_strenght</w:t>
-      </w:r>
-      <w:proofErr w:type="spellEnd"/>
-      <w:r>
-        <w:rPr>
-          <w:rFonts w:ascii="Courier New" w:eastAsia="Calibri" w:hAnsi="Courier New" w:cs="Courier New"/>
-          <w:kern w:val="0"/>
-          <w:sz w:val="28"/>
-          <w:szCs w:val="28"/>
-          <w:lang w:val="en-US"/>
-          <w14:ligatures w14:val="none"/>
-        </w:rPr>
-        <w:t>);</w:t>
+        <w:t>work_current = get_result(voltage, current_strenght);</w:t>
       </w:r>
     </w:p>
     <w:p>
@@ -14017,102 +11549,7 @@
           <w14:ligatures w14:val="none"/>
         </w:rPr>
         <w:tab/>
-      </w:r>
-      <w:proofErr w:type="spellStart"/>
-      <w:r>
-        <w:rPr>
-          <w:rFonts w:ascii="Courier New" w:eastAsia="Calibri" w:hAnsi="Courier New" w:cs="Courier New"/>
-          <w:kern w:val="0"/>
-          <w:sz w:val="28"/>
-          <w:szCs w:val="28"/>
-          <w:lang w:val="en-US"/>
-          <w14:ligatures w14:val="none"/>
-        </w:rPr>
-        <w:t>printf_</w:t>
-      </w:r>
-      <w:proofErr w:type="gramStart"/>
-      <w:r>
-        <w:rPr>
-          <w:rFonts w:ascii="Courier New" w:eastAsia="Calibri" w:hAnsi="Courier New" w:cs="Courier New"/>
-          <w:kern w:val="0"/>
-          <w:sz w:val="28"/>
-          <w:szCs w:val="28"/>
-          <w:lang w:val="en-US"/>
-          <w14:ligatures w14:val="none"/>
-        </w:rPr>
-        <w:t>s</w:t>
-      </w:r>
-      <w:proofErr w:type="spellEnd"/>
-      <w:r>
-        <w:rPr>
-          <w:rFonts w:ascii="Courier New" w:eastAsia="Calibri" w:hAnsi="Courier New" w:cs="Courier New"/>
-          <w:kern w:val="0"/>
-          <w:sz w:val="28"/>
-          <w:szCs w:val="28"/>
-          <w:lang w:val="en-US"/>
-          <w14:ligatures w14:val="none"/>
-        </w:rPr>
-        <w:t>(</w:t>
-      </w:r>
-      <w:proofErr w:type="gramEnd"/>
-      <w:r>
-        <w:rPr>
-          <w:rFonts w:ascii="Courier New" w:eastAsia="Calibri" w:hAnsi="Courier New" w:cs="Courier New"/>
-          <w:kern w:val="0"/>
-          <w:sz w:val="28"/>
-          <w:szCs w:val="28"/>
-          <w:lang w:val="en-US"/>
-          <w14:ligatures w14:val="none"/>
-        </w:rPr>
-        <w:t>"\</w:t>
-      </w:r>
-      <w:proofErr w:type="spellStart"/>
-      <w:r>
-        <w:rPr>
-          <w:rFonts w:ascii="Courier New" w:eastAsia="Calibri" w:hAnsi="Courier New" w:cs="Courier New"/>
-          <w:kern w:val="0"/>
-          <w:sz w:val="28"/>
-          <w:szCs w:val="28"/>
-          <w:lang w:val="en-US"/>
-          <w14:ligatures w14:val="none"/>
-        </w:rPr>
-        <w:t>nwork_current</w:t>
-      </w:r>
-      <w:proofErr w:type="spellEnd"/>
-      <w:r>
-        <w:rPr>
-          <w:rFonts w:ascii="Courier New" w:eastAsia="Calibri" w:hAnsi="Courier New" w:cs="Courier New"/>
-          <w:kern w:val="0"/>
-          <w:sz w:val="28"/>
-          <w:szCs w:val="28"/>
-          <w:lang w:val="en-US"/>
-          <w14:ligatures w14:val="none"/>
-        </w:rPr>
-        <w:t xml:space="preserve">=%d", </w:t>
-      </w:r>
-      <w:proofErr w:type="spellStart"/>
-      <w:r>
-        <w:rPr>
-          <w:rFonts w:ascii="Courier New" w:eastAsia="Calibri" w:hAnsi="Courier New" w:cs="Courier New"/>
-          <w:kern w:val="0"/>
-          <w:sz w:val="28"/>
-          <w:szCs w:val="28"/>
-          <w:lang w:val="en-US"/>
-          <w14:ligatures w14:val="none"/>
-        </w:rPr>
-        <w:t>work_current</w:t>
-      </w:r>
-      <w:proofErr w:type="spellEnd"/>
-      <w:r>
-        <w:rPr>
-          <w:rFonts w:ascii="Courier New" w:eastAsia="Calibri" w:hAnsi="Courier New" w:cs="Courier New"/>
-          <w:kern w:val="0"/>
-          <w:sz w:val="28"/>
-          <w:szCs w:val="28"/>
-          <w:lang w:val="en-US"/>
-          <w14:ligatures w14:val="none"/>
-        </w:rPr>
-        <w:t>);</w:t>
+        <w:t>printf_s("\nwork_current=%d", work_current);</w:t>
       </w:r>
     </w:p>
     <w:p>
@@ -14185,79 +11622,7 @@
           <w:lang w:val="en-US"/>
           <w14:ligatures w14:val="none"/>
         </w:rPr>
-        <w:t xml:space="preserve">double </w:t>
-      </w:r>
-      <w:proofErr w:type="spellStart"/>
-      <w:r>
-        <w:rPr>
-          <w:rFonts w:ascii="Courier New" w:eastAsia="Calibri" w:hAnsi="Courier New" w:cs="Courier New"/>
-          <w:kern w:val="0"/>
-          <w:sz w:val="28"/>
-          <w:szCs w:val="28"/>
-          <w:lang w:val="en-US"/>
-          <w14:ligatures w14:val="none"/>
-        </w:rPr>
-        <w:t>get_</w:t>
-      </w:r>
-      <w:proofErr w:type="gramStart"/>
-      <w:r>
-        <w:rPr>
-          <w:rFonts w:ascii="Courier New" w:eastAsia="Calibri" w:hAnsi="Courier New" w:cs="Courier New"/>
-          <w:kern w:val="0"/>
-          <w:sz w:val="28"/>
-          <w:szCs w:val="28"/>
-          <w:lang w:val="en-US"/>
-          <w14:ligatures w14:val="none"/>
-        </w:rPr>
-        <w:t>result</w:t>
-      </w:r>
-      <w:proofErr w:type="spellEnd"/>
-      <w:r>
-        <w:rPr>
-          <w:rFonts w:ascii="Courier New" w:eastAsia="Calibri" w:hAnsi="Courier New" w:cs="Courier New"/>
-          <w:kern w:val="0"/>
-          <w:sz w:val="28"/>
-          <w:szCs w:val="28"/>
-          <w:lang w:val="en-US"/>
-          <w14:ligatures w14:val="none"/>
-        </w:rPr>
-        <w:t>(</w:t>
-      </w:r>
-      <w:proofErr w:type="gramEnd"/>
-      <w:r>
-        <w:rPr>
-          <w:rFonts w:ascii="Courier New" w:eastAsia="Calibri" w:hAnsi="Courier New" w:cs="Courier New"/>
-          <w:kern w:val="0"/>
-          <w:sz w:val="28"/>
-          <w:szCs w:val="28"/>
-          <w:lang w:val="en-US"/>
-          <w14:ligatures w14:val="none"/>
-        </w:rPr>
-        <w:t xml:space="preserve">int voltage, double </w:t>
-      </w:r>
-      <w:proofErr w:type="spellStart"/>
-      <w:r>
-        <w:rPr>
-          <w:rFonts w:ascii="Courier New" w:eastAsia="Calibri" w:hAnsi="Courier New" w:cs="Courier New"/>
-          <w:kern w:val="0"/>
-          <w:sz w:val="28"/>
-          <w:szCs w:val="28"/>
-          <w:lang w:val="en-US"/>
-          <w14:ligatures w14:val="none"/>
-        </w:rPr>
-        <w:t>current_strenght</w:t>
-      </w:r>
-      <w:proofErr w:type="spellEnd"/>
-      <w:r>
-        <w:rPr>
-          <w:rFonts w:ascii="Courier New" w:eastAsia="Calibri" w:hAnsi="Courier New" w:cs="Courier New"/>
-          <w:kern w:val="0"/>
-          <w:sz w:val="28"/>
-          <w:szCs w:val="28"/>
-          <w:lang w:val="en-US"/>
-          <w14:ligatures w14:val="none"/>
-        </w:rPr>
-        <w:t>)</w:t>
+        <w:t>double get_result(int voltage, double current_strenght)</w:t>
       </w:r>
     </w:p>
     <w:p>
@@ -14307,31 +11672,7 @@
         </w:rPr>
         <w:lastRenderedPageBreak/>
         <w:tab/>
-        <w:t xml:space="preserve">const int </w:t>
-      </w:r>
-      <w:proofErr w:type="spellStart"/>
-      <w:r>
-        <w:rPr>
-          <w:rFonts w:ascii="Courier New" w:eastAsia="Calibri" w:hAnsi="Courier New" w:cs="Courier New"/>
-          <w:kern w:val="0"/>
-          <w:sz w:val="28"/>
-          <w:szCs w:val="28"/>
-          <w:lang w:val="en-US"/>
-          <w14:ligatures w14:val="none"/>
-        </w:rPr>
-        <w:t>timeMin</w:t>
-      </w:r>
-      <w:proofErr w:type="spellEnd"/>
-      <w:r>
-        <w:rPr>
-          <w:rFonts w:ascii="Courier New" w:eastAsia="Calibri" w:hAnsi="Courier New" w:cs="Courier New"/>
-          <w:kern w:val="0"/>
-          <w:sz w:val="28"/>
-          <w:szCs w:val="28"/>
-          <w:lang w:val="en-US"/>
-          <w14:ligatures w14:val="none"/>
-        </w:rPr>
-        <w:t xml:space="preserve"> = 20;</w:t>
+        <w:t>const int timeMin = 20;</w:t>
       </w:r>
     </w:p>
     <w:p>
@@ -14356,31 +11697,7 @@
           <w14:ligatures w14:val="none"/>
         </w:rPr>
         <w:tab/>
-        <w:t xml:space="preserve">int </w:t>
-      </w:r>
-      <w:proofErr w:type="spellStart"/>
-      <w:r>
-        <w:rPr>
-          <w:rFonts w:ascii="Courier New" w:eastAsia="Calibri" w:hAnsi="Courier New" w:cs="Courier New"/>
-          <w:kern w:val="0"/>
-          <w:sz w:val="28"/>
-          <w:szCs w:val="28"/>
-          <w:lang w:val="en-US"/>
-          <w14:ligatures w14:val="none"/>
-        </w:rPr>
-        <w:t>toSec</w:t>
-      </w:r>
-      <w:proofErr w:type="spellEnd"/>
-      <w:r>
-        <w:rPr>
-          <w:rFonts w:ascii="Courier New" w:eastAsia="Calibri" w:hAnsi="Courier New" w:cs="Courier New"/>
-          <w:kern w:val="0"/>
-          <w:sz w:val="28"/>
-          <w:szCs w:val="28"/>
-          <w:lang w:val="en-US"/>
-          <w14:ligatures w14:val="none"/>
-        </w:rPr>
-        <w:t xml:space="preserve"> = 60;</w:t>
+        <w:t>int toSec = 60;</w:t>
       </w:r>
     </w:p>
     <w:p>
@@ -14405,102 +11722,7 @@
           <w14:ligatures w14:val="none"/>
         </w:rPr>
         <w:tab/>
-      </w:r>
-      <w:proofErr w:type="gramStart"/>
-      <w:r>
-        <w:rPr>
-          <w:rFonts w:ascii="Courier New" w:eastAsia="Calibri" w:hAnsi="Courier New" w:cs="Courier New"/>
-          <w:kern w:val="0"/>
-          <w:sz w:val="28"/>
-          <w:szCs w:val="28"/>
-          <w:lang w:val="en-US"/>
-          <w14:ligatures w14:val="none"/>
-        </w:rPr>
-        <w:t>return  voltage</w:t>
-      </w:r>
-      <w:proofErr w:type="gramEnd"/>
-      <w:r>
-        <w:rPr>
-          <w:rFonts w:ascii="Courier New" w:eastAsia="Calibri" w:hAnsi="Courier New" w:cs="Courier New"/>
-          <w:kern w:val="0"/>
-          <w:sz w:val="28"/>
-          <w:szCs w:val="28"/>
-          <w:lang w:val="en-US"/>
-          <w14:ligatures w14:val="none"/>
-        </w:rPr>
-        <w:t xml:space="preserve"> * </w:t>
-      </w:r>
-      <w:proofErr w:type="spellStart"/>
-      <w:r>
-        <w:rPr>
-          <w:rFonts w:ascii="Courier New" w:eastAsia="Calibri" w:hAnsi="Courier New" w:cs="Courier New"/>
-          <w:kern w:val="0"/>
-          <w:sz w:val="28"/>
-          <w:szCs w:val="28"/>
-          <w:lang w:val="en-US"/>
-          <w14:ligatures w14:val="none"/>
-        </w:rPr>
-        <w:t>current_strenght</w:t>
-      </w:r>
-      <w:proofErr w:type="spellEnd"/>
-      <w:r>
-        <w:rPr>
-          <w:rFonts w:ascii="Courier New" w:eastAsia="Calibri" w:hAnsi="Courier New" w:cs="Courier New"/>
-          <w:kern w:val="0"/>
-          <w:sz w:val="28"/>
-          <w:szCs w:val="28"/>
-          <w:lang w:val="en-US"/>
-          <w14:ligatures w14:val="none"/>
-        </w:rPr>
-        <w:t xml:space="preserve"> * </w:t>
-      </w:r>
-      <w:proofErr w:type="spellStart"/>
-      <w:r>
-        <w:rPr>
-          <w:rFonts w:ascii="Courier New" w:eastAsia="Calibri" w:hAnsi="Courier New" w:cs="Courier New"/>
-          <w:kern w:val="0"/>
-          <w:sz w:val="28"/>
-          <w:szCs w:val="28"/>
-          <w:lang w:val="en-US"/>
-          <w14:ligatures w14:val="none"/>
-        </w:rPr>
-        <w:t>timeMin</w:t>
-      </w:r>
-      <w:proofErr w:type="spellEnd"/>
-      <w:r>
-        <w:rPr>
-          <w:rFonts w:ascii="Courier New" w:eastAsia="Calibri" w:hAnsi="Courier New" w:cs="Courier New"/>
-          <w:kern w:val="0"/>
-          <w:sz w:val="28"/>
-          <w:szCs w:val="28"/>
-          <w:lang w:val="en-US"/>
-          <w14:ligatures w14:val="none"/>
-        </w:rPr>
-        <w:t xml:space="preserve"> * </w:t>
-      </w:r>
-      <w:proofErr w:type="spellStart"/>
-      <w:r>
-        <w:rPr>
-          <w:rFonts w:ascii="Courier New" w:eastAsia="Calibri" w:hAnsi="Courier New" w:cs="Courier New"/>
-          <w:kern w:val="0"/>
-          <w:sz w:val="28"/>
-          <w:szCs w:val="28"/>
-          <w:lang w:val="en-US"/>
-          <w14:ligatures w14:val="none"/>
-        </w:rPr>
-        <w:t>toSec</w:t>
-      </w:r>
-      <w:proofErr w:type="spellEnd"/>
-      <w:r>
-        <w:rPr>
-          <w:rFonts w:ascii="Courier New" w:eastAsia="Calibri" w:hAnsi="Courier New" w:cs="Courier New"/>
-          <w:kern w:val="0"/>
-          <w:sz w:val="28"/>
-          <w:szCs w:val="28"/>
-          <w:lang w:val="en-US"/>
-          <w14:ligatures w14:val="none"/>
-        </w:rPr>
-        <w:t>;</w:t>
+        <w:t>return  voltage * current_strenght * timeMin * toSec;</w:t>
       </w:r>
     </w:p>
     <w:p>
@@ -14952,7 +12174,6 @@
         </w:rPr>
         <w:t xml:space="preserve"> – Вывод программы 1.3 если сила тока в цепи и </w:t>
       </w:r>
-      <w:proofErr w:type="gramStart"/>
       <w:r>
         <w:rPr>
           <w:rFonts w:ascii="Times New Roman" w:eastAsia="Calibri" w:hAnsi="Times New Roman" w:cs="Times New Roman"/>
@@ -14975,20 +12196,7 @@
           <w:szCs w:val="18"/>
           <w14:ligatures w14:val="none"/>
         </w:rPr>
-        <w:t xml:space="preserve"> заданы</w:t>
-      </w:r>
-      <w:proofErr w:type="gramEnd"/>
-      <w:r>
-        <w:rPr>
-          <w:rFonts w:ascii="Times New Roman" w:eastAsia="Calibri" w:hAnsi="Times New Roman" w:cs="Times New Roman"/>
-          <w:iCs/>
-          <w:color w:val="000000"/>
-          <w:kern w:val="0"/>
-          <w:sz w:val="28"/>
-          <w:szCs w:val="18"/>
-          <w14:ligatures w14:val="none"/>
-        </w:rPr>
-        <w:t xml:space="preserve"> корректно</w:t>
+        <w:t xml:space="preserve"> заданы корректно</w:t>
       </w:r>
       <w:bookmarkEnd w:id="36"/>
     </w:p>
@@ -16497,7 +13705,7 @@
                 <w:szCs w:val="28"/>
                 <w14:ligatures w14:val="none"/>
               </w:rPr>
-              <w:t>3</w:t>
+              <w:t>4</w:t>
             </w:r>
             <w:r>
               <w:rPr>
@@ -16638,7 +13846,7 @@
                 <w:szCs w:val="28"/>
                 <w14:ligatures w14:val="none"/>
               </w:rPr>
-              <w:t>4</w:t>
+              <w:t>6</w:t>
             </w:r>
             <w:r>
               <w:rPr>
@@ -16779,7 +13987,7 @@
                 <w:szCs w:val="28"/>
                 <w14:ligatures w14:val="none"/>
               </w:rPr>
-              <w:t>4</w:t>
+              <w:t>6</w:t>
             </w:r>
             <w:r>
               <w:rPr>
@@ -16945,7 +14153,7 @@
                 <w:szCs w:val="28"/>
                 <w14:ligatures w14:val="none"/>
               </w:rPr>
-              <w:t>4</w:t>
+              <w:t>6</w:t>
             </w:r>
             <w:r>
               <w:rPr>
@@ -17086,7 +14294,7 @@
                 <w:szCs w:val="28"/>
                 <w14:ligatures w14:val="none"/>
               </w:rPr>
-              <w:t>6</w:t>
+              <w:t>8</w:t>
             </w:r>
             <w:r>
               <w:rPr>
@@ -17227,7 +14435,7 @@
                 <w:szCs w:val="28"/>
                 <w14:ligatures w14:val="none"/>
               </w:rPr>
-              <w:t>6</w:t>
+              <w:t>8</w:t>
             </w:r>
             <w:r>
               <w:rPr>
@@ -17368,7 +14576,7 @@
                 <w:szCs w:val="28"/>
                 <w14:ligatures w14:val="none"/>
               </w:rPr>
-              <w:t>6</w:t>
+              <w:t>9</w:t>
             </w:r>
             <w:r>
               <w:rPr>
@@ -17509,7 +14717,7 @@
                 <w:szCs w:val="28"/>
                 <w14:ligatures w14:val="none"/>
               </w:rPr>
-              <w:t>7</w:t>
+              <w:t>10</w:t>
             </w:r>
             <w:r>
               <w:rPr>
@@ -17650,7 +14858,7 @@
                 <w:szCs w:val="28"/>
                 <w14:ligatures w14:val="none"/>
               </w:rPr>
-              <w:t>7</w:t>
+              <w:t>10</w:t>
             </w:r>
             <w:r>
               <w:rPr>
@@ -17791,7 +14999,7 @@
                 <w:szCs w:val="28"/>
                 <w14:ligatures w14:val="none"/>
               </w:rPr>
-              <w:t>8</w:t>
+              <w:t>11</w:t>
             </w:r>
             <w:r>
               <w:rPr>
@@ -17932,7 +15140,7 @@
                 <w:szCs w:val="28"/>
                 <w14:ligatures w14:val="none"/>
               </w:rPr>
-              <w:t>8</w:t>
+              <w:t>11</w:t>
             </w:r>
             <w:r>
               <w:rPr>
@@ -18099,7 +15307,7 @@
                 <w:szCs w:val="28"/>
                 <w14:ligatures w14:val="none"/>
               </w:rPr>
-              <w:t>9</w:t>
+              <w:t>11</w:t>
             </w:r>
             <w:r>
               <w:rPr>
@@ -18240,7 +15448,7 @@
                 <w:szCs w:val="28"/>
                 <w14:ligatures w14:val="none"/>
               </w:rPr>
-              <w:t>10</w:t>
+              <w:t>13</w:t>
             </w:r>
             <w:r>
               <w:rPr>
@@ -18381,7 +15589,7 @@
                 <w:szCs w:val="28"/>
                 <w14:ligatures w14:val="none"/>
               </w:rPr>
-              <w:t>10</w:t>
+              <w:t>13</w:t>
             </w:r>
             <w:r>
               <w:rPr>
@@ -18522,7 +15730,7 @@
                 <w:szCs w:val="28"/>
                 <w14:ligatures w14:val="none"/>
               </w:rPr>
-              <w:t>11</w:t>
+              <w:t>14</w:t>
             </w:r>
             <w:r>
               <w:rPr>
@@ -18663,7 +15871,7 @@
                 <w:szCs w:val="28"/>
                 <w14:ligatures w14:val="none"/>
               </w:rPr>
-              <w:t>11</w:t>
+              <w:t>15</w:t>
             </w:r>
             <w:r>
               <w:rPr>
@@ -18804,7 +16012,7 @@
                 <w:szCs w:val="28"/>
                 <w14:ligatures w14:val="none"/>
               </w:rPr>
-              <w:t>12</w:t>
+              <w:t>15</w:t>
             </w:r>
             <w:r>
               <w:rPr>
@@ -18945,7 +16153,7 @@
                 <w:szCs w:val="28"/>
                 <w14:ligatures w14:val="none"/>
               </w:rPr>
-              <w:t>13</w:t>
+              <w:t>17</w:t>
             </w:r>
             <w:r>
               <w:rPr>
@@ -19086,7 +16294,7 @@
                 <w:szCs w:val="28"/>
                 <w14:ligatures w14:val="none"/>
               </w:rPr>
-              <w:t>13</w:t>
+              <w:t>17</w:t>
             </w:r>
             <w:r>
               <w:rPr>
@@ -19253,7 +16461,7 @@
                 <w:szCs w:val="28"/>
                 <w14:ligatures w14:val="none"/>
               </w:rPr>
-              <w:t>14</w:t>
+              <w:t>18</w:t>
             </w:r>
             <w:r>
               <w:rPr>
